--- a/需求分析说明书.docx
+++ b/需求分析说明书.docx
@@ -450,8 +450,6 @@
             </w:rPr>
             <w:fldChar w:fldCharType="end"/>
           </w:r>
-          <w:bookmarkStart w:id="26" w:name="_GoBack"/>
-          <w:bookmarkEnd w:id="26"/>
         </w:p>
         <w:p>
           <w:pPr>
@@ -2331,6 +2329,7 @@
     <w:p>
       <w:pPr>
         <w:numPr>
+          <w:ilvl w:val="0"/>
           <w:numId w:val="0"/>
         </w:numPr>
         <w:spacing w:before="0" w:beforeLines="0" w:after="0" w:afterLines="0" w:line="240" w:lineRule="auto"/>
@@ -2542,6 +2541,7 @@
     <w:p>
       <w:pPr>
         <w:numPr>
+          <w:ilvl w:val="0"/>
           <w:numId w:val="0"/>
         </w:numPr>
         <w:spacing w:before="0" w:beforeLines="0" w:after="0" w:afterLines="0" w:line="240" w:lineRule="auto"/>
@@ -3846,7 +3846,9 @@
         </w:tblBorders>
         <w:tblLayout w:type="autofit"/>
         <w:tblCellMar>
+          <w:top w:w="0" w:type="dxa"/>
           <w:left w:w="108" w:type="dxa"/>
+          <w:bottom w:w="0" w:type="dxa"/>
           <w:right w:w="108" w:type="dxa"/>
         </w:tblCellMar>
       </w:tblPr>
@@ -3864,6 +3866,12 @@
             <w:insideH w:val="single" w:color="auto" w:sz="4" w:space="0"/>
             <w:insideV w:val="single" w:color="auto" w:sz="4" w:space="0"/>
           </w:tblBorders>
+          <w:tblCellMar>
+            <w:top w:w="0" w:type="dxa"/>
+            <w:left w:w="108" w:type="dxa"/>
+            <w:bottom w:w="0" w:type="dxa"/>
+            <w:right w:w="108" w:type="dxa"/>
+          </w:tblCellMar>
         </w:tblPrEx>
         <w:tc>
           <w:tcPr>
@@ -3941,7 +3949,9 @@
             <w:insideV w:val="single" w:color="auto" w:sz="4" w:space="0"/>
           </w:tblBorders>
           <w:tblCellMar>
+            <w:top w:w="0" w:type="dxa"/>
             <w:left w:w="108" w:type="dxa"/>
+            <w:bottom w:w="0" w:type="dxa"/>
             <w:right w:w="108" w:type="dxa"/>
           </w:tblCellMar>
         </w:tblPrEx>
@@ -4020,7 +4030,9 @@
             <w:insideV w:val="single" w:color="auto" w:sz="4" w:space="0"/>
           </w:tblBorders>
           <w:tblCellMar>
+            <w:top w:w="0" w:type="dxa"/>
             <w:left w:w="108" w:type="dxa"/>
+            <w:bottom w:w="0" w:type="dxa"/>
             <w:right w:w="108" w:type="dxa"/>
           </w:tblCellMar>
         </w:tblPrEx>
@@ -4100,7 +4112,9 @@
             <w:insideV w:val="single" w:color="auto" w:sz="4" w:space="0"/>
           </w:tblBorders>
           <w:tblCellMar>
+            <w:top w:w="0" w:type="dxa"/>
             <w:left w:w="108" w:type="dxa"/>
+            <w:bottom w:w="0" w:type="dxa"/>
             <w:right w:w="108" w:type="dxa"/>
           </w:tblCellMar>
         </w:tblPrEx>
@@ -4180,7 +4194,9 @@
             <w:insideV w:val="single" w:color="auto" w:sz="4" w:space="0"/>
           </w:tblBorders>
           <w:tblCellMar>
+            <w:top w:w="0" w:type="dxa"/>
             <w:left w:w="108" w:type="dxa"/>
+            <w:bottom w:w="0" w:type="dxa"/>
             <w:right w:w="108" w:type="dxa"/>
           </w:tblCellMar>
         </w:tblPrEx>
@@ -4260,7 +4276,9 @@
             <w:insideV w:val="single" w:color="auto" w:sz="4" w:space="0"/>
           </w:tblBorders>
           <w:tblCellMar>
+            <w:top w:w="0" w:type="dxa"/>
             <w:left w:w="108" w:type="dxa"/>
+            <w:bottom w:w="0" w:type="dxa"/>
             <w:right w:w="108" w:type="dxa"/>
           </w:tblCellMar>
         </w:tblPrEx>
@@ -4340,7 +4358,9 @@
             <w:insideV w:val="single" w:color="auto" w:sz="4" w:space="0"/>
           </w:tblBorders>
           <w:tblCellMar>
+            <w:top w:w="0" w:type="dxa"/>
             <w:left w:w="108" w:type="dxa"/>
+            <w:bottom w:w="0" w:type="dxa"/>
             <w:right w:w="108" w:type="dxa"/>
           </w:tblCellMar>
         </w:tblPrEx>
@@ -4420,7 +4440,9 @@
             <w:insideV w:val="single" w:color="auto" w:sz="4" w:space="0"/>
           </w:tblBorders>
           <w:tblCellMar>
+            <w:top w:w="0" w:type="dxa"/>
             <w:left w:w="108" w:type="dxa"/>
+            <w:bottom w:w="0" w:type="dxa"/>
             <w:right w:w="108" w:type="dxa"/>
           </w:tblCellMar>
         </w:tblPrEx>
@@ -4827,6 +4849,7 @@
             <w:insideH w:val="none" w:color="auto" w:sz="0" w:space="0"/>
             <w:insideV w:val="none" w:color="auto" w:sz="0" w:space="0"/>
           </w:tblBorders>
+          <w:shd w:val="clear" w:color="auto" w:fill="F7F7F8"/>
           <w:tblCellMar>
             <w:top w:w="15" w:type="dxa"/>
             <w:left w:w="15" w:type="dxa"/>
@@ -5024,6 +5047,7 @@
             <w:insideH w:val="none" w:color="auto" w:sz="0" w:space="0"/>
             <w:insideV w:val="none" w:color="auto" w:sz="0" w:space="0"/>
           </w:tblBorders>
+          <w:shd w:val="clear" w:color="auto" w:fill="F7F7F8"/>
           <w:tblCellMar>
             <w:top w:w="15" w:type="dxa"/>
             <w:left w:w="15" w:type="dxa"/>
@@ -5429,7 +5453,6 @@
             <w:insideH w:val="none" w:color="auto" w:sz="0" w:space="0"/>
             <w:insideV w:val="none" w:color="auto" w:sz="0" w:space="0"/>
           </w:tblBorders>
-          <w:shd w:val="clear" w:color="auto" w:fill="F7F7F8"/>
           <w:tblCellMar>
             <w:top w:w="15" w:type="dxa"/>
             <w:left w:w="15" w:type="dxa"/>
@@ -5667,896 +5690,6 @@
           <w:rFonts w:hint="eastAsia"/>
         </w:rPr>
         <w:t>帖子表</w:t>
-      </w:r>
-    </w:p>
-    <w:tbl>
-      <w:tblPr>
-        <w:tblStyle w:val="6"/>
-        <w:tblW w:w="6322" w:type="dxa"/>
-        <w:tblCellSpacing w:w="15" w:type="dxa"/>
-        <w:tblInd w:w="0" w:type="dxa"/>
-        <w:tblBorders>
-          <w:top w:val="single" w:color="auto" w:sz="2" w:space="0"/>
-          <w:left w:val="single" w:color="auto" w:sz="2" w:space="0"/>
-          <w:bottom w:val="single" w:color="auto" w:sz="2" w:space="0"/>
-          <w:right w:val="single" w:color="auto" w:sz="2" w:space="0"/>
-          <w:insideH w:val="none" w:color="auto" w:sz="0" w:space="0"/>
-          <w:insideV w:val="none" w:color="auto" w:sz="0" w:space="0"/>
-        </w:tblBorders>
-        <w:shd w:val="clear" w:color="auto" w:fill="F7F7F8"/>
-        <w:tblLayout w:type="autofit"/>
-        <w:tblCellMar>
-          <w:top w:w="15" w:type="dxa"/>
-          <w:left w:w="15" w:type="dxa"/>
-          <w:bottom w:w="15" w:type="dxa"/>
-          <w:right w:w="15" w:type="dxa"/>
-        </w:tblCellMar>
-      </w:tblPr>
-      <w:tblGrid>
-        <w:gridCol w:w="1794"/>
-        <w:gridCol w:w="1775"/>
-        <w:gridCol w:w="963"/>
-        <w:gridCol w:w="1790"/>
-      </w:tblGrid>
-      <w:tr>
-        <w:tblPrEx>
-          <w:tblBorders>
-            <w:top w:val="single" w:color="auto" w:sz="2" w:space="0"/>
-            <w:left w:val="single" w:color="auto" w:sz="2" w:space="0"/>
-            <w:bottom w:val="single" w:color="auto" w:sz="2" w:space="0"/>
-            <w:right w:val="single" w:color="auto" w:sz="2" w:space="0"/>
-            <w:insideH w:val="none" w:color="auto" w:sz="0" w:space="0"/>
-            <w:insideV w:val="none" w:color="auto" w:sz="0" w:space="0"/>
-          </w:tblBorders>
-          <w:tblCellMar>
-            <w:top w:w="15" w:type="dxa"/>
-            <w:left w:w="15" w:type="dxa"/>
-            <w:bottom w:w="15" w:type="dxa"/>
-            <w:right w:w="15" w:type="dxa"/>
-          </w:tblCellMar>
-        </w:tblPrEx>
-        <w:trPr>
-          <w:tblHeader/>
-          <w:tblCellSpacing w:w="15" w:type="dxa"/>
-        </w:trPr>
-        <w:tc>
-          <w:tcPr>
-            <w:tcW w:w="0" w:type="auto"/>
-            <w:tcBorders>
-              <w:top w:val="single" w:color="D9D9E3" w:sz="6" w:space="0"/>
-              <w:left w:val="single" w:color="D9D9E3" w:sz="6" w:space="0"/>
-              <w:bottom w:val="single" w:color="D9D9E3" w:sz="6" w:space="0"/>
-              <w:right w:val="single" w:color="D9D9E3" w:sz="2" w:space="0"/>
-            </w:tcBorders>
-            <w:shd w:val="clear" w:color="auto" w:fill="F7F7F8"/>
-            <w:vAlign w:val="bottom"/>
-          </w:tcPr>
-          <w:p>
-            <w:r>
-              <w:t>字段名</w:t>
-            </w:r>
-          </w:p>
-        </w:tc>
-        <w:tc>
-          <w:tcPr>
-            <w:tcW w:w="0" w:type="auto"/>
-            <w:tcBorders>
-              <w:top w:val="single" w:color="D9D9E3" w:sz="6" w:space="0"/>
-              <w:left w:val="single" w:color="D9D9E3" w:sz="6" w:space="0"/>
-              <w:bottom w:val="single" w:color="D9D9E3" w:sz="6" w:space="0"/>
-              <w:right w:val="single" w:color="D9D9E3" w:sz="2" w:space="0"/>
-            </w:tcBorders>
-            <w:shd w:val="clear" w:color="auto" w:fill="F7F7F8"/>
-            <w:vAlign w:val="bottom"/>
-          </w:tcPr>
-          <w:p>
-            <w:r>
-              <w:t>数据类型</w:t>
-            </w:r>
-          </w:p>
-        </w:tc>
-        <w:tc>
-          <w:tcPr>
-            <w:tcW w:w="0" w:type="auto"/>
-            <w:tcBorders>
-              <w:top w:val="single" w:color="D9D9E3" w:sz="6" w:space="0"/>
-              <w:left w:val="single" w:color="D9D9E3" w:sz="6" w:space="0"/>
-              <w:bottom w:val="single" w:color="D9D9E3" w:sz="6" w:space="0"/>
-              <w:right w:val="single" w:color="D9D9E3" w:sz="2" w:space="0"/>
-            </w:tcBorders>
-            <w:shd w:val="clear" w:color="auto" w:fill="F7F7F8"/>
-            <w:vAlign w:val="bottom"/>
-          </w:tcPr>
-          <w:p>
-            <w:r>
-              <w:t>长度</w:t>
-            </w:r>
-          </w:p>
-        </w:tc>
-        <w:tc>
-          <w:tcPr>
-            <w:tcW w:w="0" w:type="auto"/>
-            <w:tcBorders>
-              <w:top w:val="single" w:color="D9D9E3" w:sz="6" w:space="0"/>
-              <w:left w:val="single" w:color="D9D9E3" w:sz="6" w:space="0"/>
-              <w:bottom w:val="single" w:color="D9D9E3" w:sz="6" w:space="0"/>
-              <w:right w:val="single" w:color="D9D9E3" w:sz="2" w:space="0"/>
-            </w:tcBorders>
-            <w:shd w:val="clear" w:color="auto" w:fill="F7F7F8"/>
-            <w:vAlign w:val="bottom"/>
-          </w:tcPr>
-          <w:p>
-            <w:r>
-              <w:t>约束条件</w:t>
-            </w:r>
-          </w:p>
-        </w:tc>
-      </w:tr>
-      <w:tr>
-        <w:tblPrEx>
-          <w:tblBorders>
-            <w:top w:val="single" w:color="auto" w:sz="2" w:space="0"/>
-            <w:left w:val="single" w:color="auto" w:sz="2" w:space="0"/>
-            <w:bottom w:val="single" w:color="auto" w:sz="2" w:space="0"/>
-            <w:right w:val="single" w:color="auto" w:sz="2" w:space="0"/>
-            <w:insideH w:val="none" w:color="auto" w:sz="0" w:space="0"/>
-            <w:insideV w:val="none" w:color="auto" w:sz="0" w:space="0"/>
-          </w:tblBorders>
-          <w:shd w:val="clear" w:color="auto" w:fill="F7F7F8"/>
-          <w:tblCellMar>
-            <w:top w:w="15" w:type="dxa"/>
-            <w:left w:w="15" w:type="dxa"/>
-            <w:bottom w:w="15" w:type="dxa"/>
-            <w:right w:w="15" w:type="dxa"/>
-          </w:tblCellMar>
-        </w:tblPrEx>
-        <w:trPr>
-          <w:tblCellSpacing w:w="15" w:type="dxa"/>
-        </w:trPr>
-        <w:tc>
-          <w:tcPr>
-            <w:tcW w:w="0" w:type="auto"/>
-            <w:tcBorders>
-              <w:top w:val="single" w:color="D9D9E3" w:sz="2" w:space="0"/>
-              <w:left w:val="single" w:color="D9D9E3" w:sz="6" w:space="0"/>
-              <w:bottom w:val="single" w:color="D9D9E3" w:sz="6" w:space="0"/>
-              <w:right w:val="single" w:color="D9D9E3" w:sz="2" w:space="0"/>
-            </w:tcBorders>
-            <w:shd w:val="clear" w:color="auto" w:fill="F7F7F8"/>
-            <w:vAlign w:val="bottom"/>
-          </w:tcPr>
-          <w:p>
-            <w:r>
-              <w:rPr>
-                <w:rFonts w:hint="eastAsia"/>
-              </w:rPr>
-              <w:t>帖子id</w:t>
-            </w:r>
-          </w:p>
-        </w:tc>
-        <w:tc>
-          <w:tcPr>
-            <w:tcW w:w="0" w:type="auto"/>
-            <w:tcBorders>
-              <w:top w:val="single" w:color="D9D9E3" w:sz="2" w:space="0"/>
-              <w:left w:val="single" w:color="D9D9E3" w:sz="6" w:space="0"/>
-              <w:bottom w:val="single" w:color="D9D9E3" w:sz="6" w:space="0"/>
-              <w:right w:val="single" w:color="D9D9E3" w:sz="2" w:space="0"/>
-            </w:tcBorders>
-            <w:shd w:val="clear" w:color="auto" w:fill="F7F7F8"/>
-            <w:vAlign w:val="bottom"/>
-          </w:tcPr>
-          <w:p>
-            <w:r>
-              <w:t>字符串</w:t>
-            </w:r>
-          </w:p>
-        </w:tc>
-        <w:tc>
-          <w:tcPr>
-            <w:tcW w:w="0" w:type="auto"/>
-            <w:tcBorders>
-              <w:top w:val="single" w:color="D9D9E3" w:sz="2" w:space="0"/>
-              <w:left w:val="single" w:color="D9D9E3" w:sz="6" w:space="0"/>
-              <w:bottom w:val="single" w:color="D9D9E3" w:sz="6" w:space="0"/>
-              <w:right w:val="single" w:color="D9D9E3" w:sz="2" w:space="0"/>
-            </w:tcBorders>
-            <w:shd w:val="clear" w:color="auto" w:fill="F7F7F8"/>
-            <w:vAlign w:val="bottom"/>
-          </w:tcPr>
-          <w:p>
-            <w:r>
-              <w:rPr>
-                <w:rFonts w:hint="eastAsia"/>
-              </w:rPr>
-              <w:t>2</w:t>
-            </w:r>
-            <w:r>
-              <w:t>0</w:t>
-            </w:r>
-          </w:p>
-        </w:tc>
-        <w:tc>
-          <w:tcPr>
-            <w:tcW w:w="0" w:type="auto"/>
-            <w:tcBorders>
-              <w:top w:val="single" w:color="D9D9E3" w:sz="2" w:space="0"/>
-              <w:left w:val="single" w:color="D9D9E3" w:sz="6" w:space="0"/>
-              <w:bottom w:val="single" w:color="D9D9E3" w:sz="6" w:space="0"/>
-              <w:right w:val="single" w:color="D9D9E3" w:sz="2" w:space="0"/>
-            </w:tcBorders>
-            <w:shd w:val="clear" w:color="auto" w:fill="F7F7F8"/>
-            <w:vAlign w:val="bottom"/>
-          </w:tcPr>
-          <w:p>
-            <w:r>
-              <w:t>主键</w:t>
-            </w:r>
-          </w:p>
-        </w:tc>
-      </w:tr>
-      <w:tr>
-        <w:tblPrEx>
-          <w:tblBorders>
-            <w:top w:val="single" w:color="auto" w:sz="2" w:space="0"/>
-            <w:left w:val="single" w:color="auto" w:sz="2" w:space="0"/>
-            <w:bottom w:val="single" w:color="auto" w:sz="2" w:space="0"/>
-            <w:right w:val="single" w:color="auto" w:sz="2" w:space="0"/>
-            <w:insideH w:val="none" w:color="auto" w:sz="0" w:space="0"/>
-            <w:insideV w:val="none" w:color="auto" w:sz="0" w:space="0"/>
-          </w:tblBorders>
-          <w:shd w:val="clear" w:color="auto" w:fill="F7F7F8"/>
-          <w:tblCellMar>
-            <w:top w:w="15" w:type="dxa"/>
-            <w:left w:w="15" w:type="dxa"/>
-            <w:bottom w:w="15" w:type="dxa"/>
-            <w:right w:w="15" w:type="dxa"/>
-          </w:tblCellMar>
-        </w:tblPrEx>
-        <w:trPr>
-          <w:tblCellSpacing w:w="15" w:type="dxa"/>
-        </w:trPr>
-        <w:tc>
-          <w:tcPr>
-            <w:tcW w:w="0" w:type="auto"/>
-            <w:tcBorders>
-              <w:top w:val="single" w:color="D9D9E3" w:sz="2" w:space="0"/>
-              <w:left w:val="single" w:color="D9D9E3" w:sz="6" w:space="0"/>
-              <w:bottom w:val="single" w:color="D9D9E3" w:sz="6" w:space="0"/>
-              <w:right w:val="single" w:color="D9D9E3" w:sz="2" w:space="0"/>
-            </w:tcBorders>
-            <w:shd w:val="clear" w:color="auto" w:fill="F7F7F8"/>
-            <w:vAlign w:val="bottom"/>
-          </w:tcPr>
-          <w:p>
-            <w:r>
-              <w:rPr>
-                <w:rFonts w:hint="eastAsia"/>
-              </w:rPr>
-              <w:t>发布者id</w:t>
-            </w:r>
-          </w:p>
-        </w:tc>
-        <w:tc>
-          <w:tcPr>
-            <w:tcW w:w="0" w:type="auto"/>
-            <w:tcBorders>
-              <w:top w:val="single" w:color="D9D9E3" w:sz="2" w:space="0"/>
-              <w:left w:val="single" w:color="D9D9E3" w:sz="6" w:space="0"/>
-              <w:bottom w:val="single" w:color="D9D9E3" w:sz="6" w:space="0"/>
-              <w:right w:val="single" w:color="D9D9E3" w:sz="2" w:space="0"/>
-            </w:tcBorders>
-            <w:shd w:val="clear" w:color="auto" w:fill="F7F7F8"/>
-            <w:vAlign w:val="bottom"/>
-          </w:tcPr>
-          <w:p>
-            <w:r>
-              <w:t>字符串</w:t>
-            </w:r>
-          </w:p>
-        </w:tc>
-        <w:tc>
-          <w:tcPr>
-            <w:tcW w:w="0" w:type="auto"/>
-            <w:tcBorders>
-              <w:top w:val="single" w:color="D9D9E3" w:sz="2" w:space="0"/>
-              <w:left w:val="single" w:color="D9D9E3" w:sz="6" w:space="0"/>
-              <w:bottom w:val="single" w:color="D9D9E3" w:sz="6" w:space="0"/>
-              <w:right w:val="single" w:color="D9D9E3" w:sz="2" w:space="0"/>
-            </w:tcBorders>
-            <w:shd w:val="clear" w:color="auto" w:fill="F7F7F8"/>
-            <w:vAlign w:val="bottom"/>
-          </w:tcPr>
-          <w:p>
-            <w:r>
-              <w:rPr>
-                <w:rFonts w:hint="eastAsia"/>
-              </w:rPr>
-              <w:t>1</w:t>
-            </w:r>
-            <w:r>
-              <w:t>5</w:t>
-            </w:r>
-          </w:p>
-        </w:tc>
-        <w:tc>
-          <w:tcPr>
-            <w:tcW w:w="0" w:type="auto"/>
-            <w:tcBorders>
-              <w:top w:val="single" w:color="D9D9E3" w:sz="2" w:space="0"/>
-              <w:left w:val="single" w:color="D9D9E3" w:sz="6" w:space="0"/>
-              <w:bottom w:val="single" w:color="D9D9E3" w:sz="6" w:space="0"/>
-              <w:right w:val="single" w:color="D9D9E3" w:sz="2" w:space="0"/>
-            </w:tcBorders>
-            <w:shd w:val="clear" w:color="auto" w:fill="F7F7F8"/>
-            <w:vAlign w:val="bottom"/>
-          </w:tcPr>
-          <w:p>
-            <w:r>
-              <w:t>非空</w:t>
-            </w:r>
-          </w:p>
-        </w:tc>
-      </w:tr>
-      <w:tr>
-        <w:tblPrEx>
-          <w:tblBorders>
-            <w:top w:val="single" w:color="auto" w:sz="2" w:space="0"/>
-            <w:left w:val="single" w:color="auto" w:sz="2" w:space="0"/>
-            <w:bottom w:val="single" w:color="auto" w:sz="2" w:space="0"/>
-            <w:right w:val="single" w:color="auto" w:sz="2" w:space="0"/>
-            <w:insideH w:val="none" w:color="auto" w:sz="0" w:space="0"/>
-            <w:insideV w:val="none" w:color="auto" w:sz="0" w:space="0"/>
-          </w:tblBorders>
-          <w:tblCellMar>
-            <w:top w:w="15" w:type="dxa"/>
-            <w:left w:w="15" w:type="dxa"/>
-            <w:bottom w:w="15" w:type="dxa"/>
-            <w:right w:w="15" w:type="dxa"/>
-          </w:tblCellMar>
-        </w:tblPrEx>
-        <w:trPr>
-          <w:tblCellSpacing w:w="15" w:type="dxa"/>
-        </w:trPr>
-        <w:tc>
-          <w:tcPr>
-            <w:tcW w:w="0" w:type="auto"/>
-            <w:tcBorders>
-              <w:top w:val="single" w:color="D9D9E3" w:sz="2" w:space="0"/>
-              <w:left w:val="single" w:color="D9D9E3" w:sz="6" w:space="0"/>
-              <w:bottom w:val="single" w:color="D9D9E3" w:sz="6" w:space="0"/>
-              <w:right w:val="single" w:color="D9D9E3" w:sz="2" w:space="0"/>
-            </w:tcBorders>
-            <w:shd w:val="clear" w:color="auto" w:fill="F7F7F8"/>
-            <w:vAlign w:val="bottom"/>
-          </w:tcPr>
-          <w:p>
-            <w:r>
-              <w:rPr>
-                <w:rFonts w:hint="eastAsia"/>
-              </w:rPr>
-              <w:t>标签</w:t>
-            </w:r>
-          </w:p>
-        </w:tc>
-        <w:tc>
-          <w:tcPr>
-            <w:tcW w:w="0" w:type="auto"/>
-            <w:tcBorders>
-              <w:top w:val="single" w:color="D9D9E3" w:sz="2" w:space="0"/>
-              <w:left w:val="single" w:color="D9D9E3" w:sz="6" w:space="0"/>
-              <w:bottom w:val="single" w:color="D9D9E3" w:sz="6" w:space="0"/>
-              <w:right w:val="single" w:color="D9D9E3" w:sz="2" w:space="0"/>
-            </w:tcBorders>
-            <w:shd w:val="clear" w:color="auto" w:fill="F7F7F8"/>
-            <w:vAlign w:val="bottom"/>
-          </w:tcPr>
-          <w:p>
-            <w:r>
-              <w:t>字符串</w:t>
-            </w:r>
-          </w:p>
-        </w:tc>
-        <w:tc>
-          <w:tcPr>
-            <w:tcW w:w="0" w:type="auto"/>
-            <w:tcBorders>
-              <w:top w:val="single" w:color="D9D9E3" w:sz="2" w:space="0"/>
-              <w:left w:val="single" w:color="D9D9E3" w:sz="6" w:space="0"/>
-              <w:bottom w:val="single" w:color="D9D9E3" w:sz="6" w:space="0"/>
-              <w:right w:val="single" w:color="D9D9E3" w:sz="2" w:space="0"/>
-            </w:tcBorders>
-            <w:shd w:val="clear" w:color="auto" w:fill="F7F7F8"/>
-            <w:vAlign w:val="bottom"/>
-          </w:tcPr>
-          <w:p>
-            <w:r>
-              <w:rPr>
-                <w:rFonts w:hint="eastAsia"/>
-              </w:rPr>
-              <w:t>1</w:t>
-            </w:r>
-            <w:r>
-              <w:t>024</w:t>
-            </w:r>
-          </w:p>
-        </w:tc>
-        <w:tc>
-          <w:tcPr>
-            <w:tcW w:w="0" w:type="auto"/>
-            <w:tcBorders>
-              <w:top w:val="single" w:color="D9D9E3" w:sz="2" w:space="0"/>
-              <w:left w:val="single" w:color="D9D9E3" w:sz="6" w:space="0"/>
-              <w:bottom w:val="single" w:color="D9D9E3" w:sz="6" w:space="0"/>
-              <w:right w:val="single" w:color="D9D9E3" w:sz="2" w:space="0"/>
-            </w:tcBorders>
-            <w:shd w:val="clear" w:color="auto" w:fill="F7F7F8"/>
-            <w:vAlign w:val="bottom"/>
-          </w:tcPr>
-          <w:p>
-            <w:r>
-              <w:t>非空</w:t>
-            </w:r>
-          </w:p>
-        </w:tc>
-      </w:tr>
-      <w:tr>
-        <w:tblPrEx>
-          <w:tblBorders>
-            <w:top w:val="single" w:color="auto" w:sz="2" w:space="0"/>
-            <w:left w:val="single" w:color="auto" w:sz="2" w:space="0"/>
-            <w:bottom w:val="single" w:color="auto" w:sz="2" w:space="0"/>
-            <w:right w:val="single" w:color="auto" w:sz="2" w:space="0"/>
-            <w:insideH w:val="none" w:color="auto" w:sz="0" w:space="0"/>
-            <w:insideV w:val="none" w:color="auto" w:sz="0" w:space="0"/>
-          </w:tblBorders>
-          <w:tblCellMar>
-            <w:top w:w="15" w:type="dxa"/>
-            <w:left w:w="15" w:type="dxa"/>
-            <w:bottom w:w="15" w:type="dxa"/>
-            <w:right w:w="15" w:type="dxa"/>
-          </w:tblCellMar>
-        </w:tblPrEx>
-        <w:trPr>
-          <w:tblCellSpacing w:w="15" w:type="dxa"/>
-        </w:trPr>
-        <w:tc>
-          <w:tcPr>
-            <w:tcW w:w="0" w:type="auto"/>
-            <w:tcBorders>
-              <w:top w:val="single" w:color="D9D9E3" w:sz="2" w:space="0"/>
-              <w:left w:val="single" w:color="D9D9E3" w:sz="6" w:space="0"/>
-              <w:bottom w:val="single" w:color="D9D9E3" w:sz="6" w:space="0"/>
-              <w:right w:val="single" w:color="D9D9E3" w:sz="2" w:space="0"/>
-            </w:tcBorders>
-            <w:shd w:val="clear" w:color="auto" w:fill="F7F7F8"/>
-            <w:vAlign w:val="bottom"/>
-          </w:tcPr>
-          <w:p>
-            <w:r>
-              <w:rPr>
-                <w:rFonts w:hint="eastAsia"/>
-              </w:rPr>
-              <w:t>攒局id</w:t>
-            </w:r>
-          </w:p>
-        </w:tc>
-        <w:tc>
-          <w:tcPr>
-            <w:tcW w:w="0" w:type="auto"/>
-            <w:tcBorders>
-              <w:top w:val="single" w:color="D9D9E3" w:sz="2" w:space="0"/>
-              <w:left w:val="single" w:color="D9D9E3" w:sz="6" w:space="0"/>
-              <w:bottom w:val="single" w:color="D9D9E3" w:sz="6" w:space="0"/>
-              <w:right w:val="single" w:color="D9D9E3" w:sz="2" w:space="0"/>
-            </w:tcBorders>
-            <w:shd w:val="clear" w:color="auto" w:fill="F7F7F8"/>
-            <w:vAlign w:val="bottom"/>
-          </w:tcPr>
-          <w:p>
-            <w:r>
-              <w:t>字符串</w:t>
-            </w:r>
-          </w:p>
-        </w:tc>
-        <w:tc>
-          <w:tcPr>
-            <w:tcW w:w="0" w:type="auto"/>
-            <w:tcBorders>
-              <w:top w:val="single" w:color="D9D9E3" w:sz="2" w:space="0"/>
-              <w:left w:val="single" w:color="D9D9E3" w:sz="6" w:space="0"/>
-              <w:bottom w:val="single" w:color="D9D9E3" w:sz="6" w:space="0"/>
-              <w:right w:val="single" w:color="D9D9E3" w:sz="2" w:space="0"/>
-            </w:tcBorders>
-            <w:shd w:val="clear" w:color="auto" w:fill="F7F7F8"/>
-            <w:vAlign w:val="bottom"/>
-          </w:tcPr>
-          <w:p>
-            <w:r>
-              <w:rPr>
-                <w:rFonts w:hint="eastAsia"/>
-              </w:rPr>
-              <w:t>2</w:t>
-            </w:r>
-            <w:r>
-              <w:t>0</w:t>
-            </w:r>
-          </w:p>
-        </w:tc>
-        <w:tc>
-          <w:tcPr>
-            <w:tcW w:w="0" w:type="auto"/>
-            <w:tcBorders>
-              <w:top w:val="single" w:color="D9D9E3" w:sz="2" w:space="0"/>
-              <w:left w:val="single" w:color="D9D9E3" w:sz="6" w:space="0"/>
-              <w:bottom w:val="single" w:color="D9D9E3" w:sz="6" w:space="0"/>
-              <w:right w:val="single" w:color="D9D9E3" w:sz="2" w:space="0"/>
-            </w:tcBorders>
-            <w:shd w:val="clear" w:color="auto" w:fill="F7F7F8"/>
-            <w:vAlign w:val="bottom"/>
-          </w:tcPr>
-          <w:p>
-            <w:r>
-              <w:t>非空</w:t>
-            </w:r>
-          </w:p>
-        </w:tc>
-      </w:tr>
-      <w:tr>
-        <w:tblPrEx>
-          <w:tblBorders>
-            <w:top w:val="single" w:color="auto" w:sz="2" w:space="0"/>
-            <w:left w:val="single" w:color="auto" w:sz="2" w:space="0"/>
-            <w:bottom w:val="single" w:color="auto" w:sz="2" w:space="0"/>
-            <w:right w:val="single" w:color="auto" w:sz="2" w:space="0"/>
-            <w:insideH w:val="none" w:color="auto" w:sz="0" w:space="0"/>
-            <w:insideV w:val="none" w:color="auto" w:sz="0" w:space="0"/>
-          </w:tblBorders>
-          <w:shd w:val="clear" w:color="auto" w:fill="F7F7F8"/>
-          <w:tblCellMar>
-            <w:top w:w="15" w:type="dxa"/>
-            <w:left w:w="15" w:type="dxa"/>
-            <w:bottom w:w="15" w:type="dxa"/>
-            <w:right w:w="15" w:type="dxa"/>
-          </w:tblCellMar>
-        </w:tblPrEx>
-        <w:trPr>
-          <w:tblCellSpacing w:w="15" w:type="dxa"/>
-        </w:trPr>
-        <w:tc>
-          <w:tcPr>
-            <w:tcW w:w="0" w:type="auto"/>
-            <w:tcBorders>
-              <w:top w:val="single" w:color="D9D9E3" w:sz="2" w:space="0"/>
-              <w:left w:val="single" w:color="D9D9E3" w:sz="6" w:space="0"/>
-              <w:bottom w:val="single" w:color="D9D9E3" w:sz="2" w:space="0"/>
-              <w:right w:val="single" w:color="D9D9E3" w:sz="2" w:space="0"/>
-            </w:tcBorders>
-            <w:shd w:val="clear" w:color="auto" w:fill="F7F7F8"/>
-            <w:vAlign w:val="bottom"/>
-          </w:tcPr>
-          <w:p>
-            <w:r>
-              <w:rPr>
-                <w:rFonts w:hint="eastAsia"/>
-              </w:rPr>
-              <w:t>点赞</w:t>
-            </w:r>
-          </w:p>
-        </w:tc>
-        <w:tc>
-          <w:tcPr>
-            <w:tcW w:w="0" w:type="auto"/>
-            <w:tcBorders>
-              <w:top w:val="single" w:color="D9D9E3" w:sz="2" w:space="0"/>
-              <w:left w:val="single" w:color="D9D9E3" w:sz="6" w:space="0"/>
-              <w:bottom w:val="single" w:color="D9D9E3" w:sz="2" w:space="0"/>
-              <w:right w:val="single" w:color="D9D9E3" w:sz="2" w:space="0"/>
-            </w:tcBorders>
-            <w:shd w:val="clear" w:color="auto" w:fill="F7F7F8"/>
-            <w:vAlign w:val="bottom"/>
-          </w:tcPr>
-          <w:p>
-            <w:pPr>
-              <w:rPr>
-                <w:rFonts w:hint="eastAsia"/>
-              </w:rPr>
-            </w:pPr>
-            <w:r>
-              <w:rPr>
-                <w:rFonts w:hint="eastAsia"/>
-              </w:rPr>
-              <w:t>整数</w:t>
-            </w:r>
-          </w:p>
-        </w:tc>
-        <w:tc>
-          <w:tcPr>
-            <w:tcW w:w="0" w:type="auto"/>
-            <w:tcBorders>
-              <w:top w:val="single" w:color="D9D9E3" w:sz="2" w:space="0"/>
-              <w:left w:val="single" w:color="D9D9E3" w:sz="6" w:space="0"/>
-              <w:bottom w:val="single" w:color="D9D9E3" w:sz="2" w:space="0"/>
-              <w:right w:val="single" w:color="D9D9E3" w:sz="2" w:space="0"/>
-            </w:tcBorders>
-            <w:shd w:val="clear" w:color="auto" w:fill="F7F7F8"/>
-            <w:vAlign w:val="bottom"/>
-          </w:tcPr>
-          <w:p/>
-        </w:tc>
-        <w:tc>
-          <w:tcPr>
-            <w:tcW w:w="0" w:type="auto"/>
-            <w:tcBorders>
-              <w:top w:val="single" w:color="D9D9E3" w:sz="2" w:space="0"/>
-              <w:left w:val="single" w:color="D9D9E3" w:sz="6" w:space="0"/>
-              <w:bottom w:val="single" w:color="D9D9E3" w:sz="2" w:space="0"/>
-              <w:right w:val="single" w:color="D9D9E3" w:sz="2" w:space="0"/>
-            </w:tcBorders>
-            <w:shd w:val="clear" w:color="auto" w:fill="F7F7F8"/>
-            <w:vAlign w:val="bottom"/>
-          </w:tcPr>
-          <w:p>
-            <w:r>
-              <w:rPr>
-                <w:rFonts w:hint="eastAsia"/>
-              </w:rPr>
-              <w:t>非空</w:t>
-            </w:r>
-          </w:p>
-        </w:tc>
-      </w:tr>
-      <w:tr>
-        <w:tblPrEx>
-          <w:tblBorders>
-            <w:top w:val="single" w:color="auto" w:sz="2" w:space="0"/>
-            <w:left w:val="single" w:color="auto" w:sz="2" w:space="0"/>
-            <w:bottom w:val="single" w:color="auto" w:sz="2" w:space="0"/>
-            <w:right w:val="single" w:color="auto" w:sz="2" w:space="0"/>
-            <w:insideH w:val="none" w:color="auto" w:sz="0" w:space="0"/>
-            <w:insideV w:val="none" w:color="auto" w:sz="0" w:space="0"/>
-          </w:tblBorders>
-          <w:tblCellMar>
-            <w:top w:w="15" w:type="dxa"/>
-            <w:left w:w="15" w:type="dxa"/>
-            <w:bottom w:w="15" w:type="dxa"/>
-            <w:right w:w="15" w:type="dxa"/>
-          </w:tblCellMar>
-        </w:tblPrEx>
-        <w:trPr>
-          <w:tblCellSpacing w:w="15" w:type="dxa"/>
-        </w:trPr>
-        <w:tc>
-          <w:tcPr>
-            <w:tcW w:w="0" w:type="auto"/>
-            <w:tcBorders>
-              <w:top w:val="single" w:color="D9D9E3" w:sz="2" w:space="0"/>
-              <w:left w:val="single" w:color="D9D9E3" w:sz="6" w:space="0"/>
-              <w:bottom w:val="single" w:color="D9D9E3" w:sz="2" w:space="0"/>
-              <w:right w:val="single" w:color="D9D9E3" w:sz="2" w:space="0"/>
-            </w:tcBorders>
-            <w:shd w:val="clear" w:color="auto" w:fill="F7F7F8"/>
-            <w:vAlign w:val="bottom"/>
-          </w:tcPr>
-          <w:p>
-            <w:pPr>
-              <w:rPr>
-                <w:rFonts w:hint="eastAsia"/>
-              </w:rPr>
-            </w:pPr>
-            <w:r>
-              <w:rPr>
-                <w:rFonts w:hint="eastAsia"/>
-              </w:rPr>
-              <w:t>收藏</w:t>
-            </w:r>
-          </w:p>
-        </w:tc>
-        <w:tc>
-          <w:tcPr>
-            <w:tcW w:w="0" w:type="auto"/>
-            <w:tcBorders>
-              <w:top w:val="single" w:color="D9D9E3" w:sz="2" w:space="0"/>
-              <w:left w:val="single" w:color="D9D9E3" w:sz="6" w:space="0"/>
-              <w:bottom w:val="single" w:color="D9D9E3" w:sz="2" w:space="0"/>
-              <w:right w:val="single" w:color="D9D9E3" w:sz="2" w:space="0"/>
-            </w:tcBorders>
-            <w:shd w:val="clear" w:color="auto" w:fill="F7F7F8"/>
-            <w:vAlign w:val="bottom"/>
-          </w:tcPr>
-          <w:p>
-            <w:pPr>
-              <w:rPr>
-                <w:rFonts w:hint="eastAsia"/>
-              </w:rPr>
-            </w:pPr>
-            <w:r>
-              <w:rPr>
-                <w:rFonts w:hint="eastAsia"/>
-              </w:rPr>
-              <w:t>整数</w:t>
-            </w:r>
-          </w:p>
-        </w:tc>
-        <w:tc>
-          <w:tcPr>
-            <w:tcW w:w="0" w:type="auto"/>
-            <w:tcBorders>
-              <w:top w:val="single" w:color="D9D9E3" w:sz="2" w:space="0"/>
-              <w:left w:val="single" w:color="D9D9E3" w:sz="6" w:space="0"/>
-              <w:bottom w:val="single" w:color="D9D9E3" w:sz="2" w:space="0"/>
-              <w:right w:val="single" w:color="D9D9E3" w:sz="2" w:space="0"/>
-            </w:tcBorders>
-            <w:shd w:val="clear" w:color="auto" w:fill="F7F7F8"/>
-            <w:vAlign w:val="bottom"/>
-          </w:tcPr>
-          <w:p/>
-        </w:tc>
-        <w:tc>
-          <w:tcPr>
-            <w:tcW w:w="0" w:type="auto"/>
-            <w:tcBorders>
-              <w:top w:val="single" w:color="D9D9E3" w:sz="2" w:space="0"/>
-              <w:left w:val="single" w:color="D9D9E3" w:sz="6" w:space="0"/>
-              <w:bottom w:val="single" w:color="D9D9E3" w:sz="2" w:space="0"/>
-              <w:right w:val="single" w:color="D9D9E3" w:sz="2" w:space="0"/>
-            </w:tcBorders>
-            <w:shd w:val="clear" w:color="auto" w:fill="F7F7F8"/>
-            <w:vAlign w:val="bottom"/>
-          </w:tcPr>
-          <w:p>
-            <w:r>
-              <w:t>非空</w:t>
-            </w:r>
-          </w:p>
-        </w:tc>
-      </w:tr>
-      <w:tr>
-        <w:tblPrEx>
-          <w:tblBorders>
-            <w:top w:val="single" w:color="auto" w:sz="2" w:space="0"/>
-            <w:left w:val="single" w:color="auto" w:sz="2" w:space="0"/>
-            <w:bottom w:val="single" w:color="auto" w:sz="2" w:space="0"/>
-            <w:right w:val="single" w:color="auto" w:sz="2" w:space="0"/>
-            <w:insideH w:val="none" w:color="auto" w:sz="0" w:space="0"/>
-            <w:insideV w:val="none" w:color="auto" w:sz="0" w:space="0"/>
-          </w:tblBorders>
-          <w:tblCellMar>
-            <w:top w:w="15" w:type="dxa"/>
-            <w:left w:w="15" w:type="dxa"/>
-            <w:bottom w:w="15" w:type="dxa"/>
-            <w:right w:w="15" w:type="dxa"/>
-          </w:tblCellMar>
-        </w:tblPrEx>
-        <w:trPr>
-          <w:tblCellSpacing w:w="15" w:type="dxa"/>
-        </w:trPr>
-        <w:tc>
-          <w:tcPr>
-            <w:tcW w:w="0" w:type="auto"/>
-            <w:tcBorders>
-              <w:top w:val="single" w:color="D9D9E3" w:sz="2" w:space="0"/>
-              <w:left w:val="single" w:color="D9D9E3" w:sz="6" w:space="0"/>
-              <w:bottom w:val="single" w:color="D9D9E3" w:sz="2" w:space="0"/>
-              <w:right w:val="single" w:color="D9D9E3" w:sz="2" w:space="0"/>
-            </w:tcBorders>
-            <w:shd w:val="clear" w:color="auto" w:fill="F7F7F8"/>
-            <w:vAlign w:val="bottom"/>
-          </w:tcPr>
-          <w:p>
-            <w:pPr>
-              <w:rPr>
-                <w:rFonts w:hint="eastAsia"/>
-              </w:rPr>
-            </w:pPr>
-            <w:r>
-              <w:rPr>
-                <w:rFonts w:hint="eastAsia"/>
-              </w:rPr>
-              <w:t>内容</w:t>
-            </w:r>
-          </w:p>
-        </w:tc>
-        <w:tc>
-          <w:tcPr>
-            <w:tcW w:w="0" w:type="auto"/>
-            <w:tcBorders>
-              <w:top w:val="single" w:color="D9D9E3" w:sz="2" w:space="0"/>
-              <w:left w:val="single" w:color="D9D9E3" w:sz="6" w:space="0"/>
-              <w:bottom w:val="single" w:color="D9D9E3" w:sz="2" w:space="0"/>
-              <w:right w:val="single" w:color="D9D9E3" w:sz="2" w:space="0"/>
-            </w:tcBorders>
-            <w:shd w:val="clear" w:color="auto" w:fill="F7F7F8"/>
-            <w:vAlign w:val="bottom"/>
-          </w:tcPr>
-          <w:p>
-            <w:r>
-              <w:t>字符串</w:t>
-            </w:r>
-          </w:p>
-        </w:tc>
-        <w:tc>
-          <w:tcPr>
-            <w:tcW w:w="0" w:type="auto"/>
-            <w:tcBorders>
-              <w:top w:val="single" w:color="D9D9E3" w:sz="2" w:space="0"/>
-              <w:left w:val="single" w:color="D9D9E3" w:sz="6" w:space="0"/>
-              <w:bottom w:val="single" w:color="D9D9E3" w:sz="2" w:space="0"/>
-              <w:right w:val="single" w:color="D9D9E3" w:sz="2" w:space="0"/>
-            </w:tcBorders>
-            <w:shd w:val="clear" w:color="auto" w:fill="F7F7F8"/>
-            <w:vAlign w:val="bottom"/>
-          </w:tcPr>
-          <w:p>
-            <w:r>
-              <w:rPr>
-                <w:rFonts w:hint="eastAsia"/>
-              </w:rPr>
-              <w:t>2</w:t>
-            </w:r>
-            <w:r>
-              <w:t>000</w:t>
-            </w:r>
-          </w:p>
-        </w:tc>
-        <w:tc>
-          <w:tcPr>
-            <w:tcW w:w="0" w:type="auto"/>
-            <w:tcBorders>
-              <w:top w:val="single" w:color="D9D9E3" w:sz="2" w:space="0"/>
-              <w:left w:val="single" w:color="D9D9E3" w:sz="6" w:space="0"/>
-              <w:bottom w:val="single" w:color="D9D9E3" w:sz="2" w:space="0"/>
-              <w:right w:val="single" w:color="D9D9E3" w:sz="2" w:space="0"/>
-            </w:tcBorders>
-            <w:shd w:val="clear" w:color="auto" w:fill="F7F7F8"/>
-            <w:vAlign w:val="bottom"/>
-          </w:tcPr>
-          <w:p>
-            <w:r>
-              <w:rPr>
-                <w:rFonts w:hint="eastAsia"/>
-              </w:rPr>
-              <w:t>非空</w:t>
-            </w:r>
-          </w:p>
-        </w:tc>
-      </w:tr>
-    </w:tbl>
-    <w:p>
-      <w:pPr>
-        <w:spacing w:before="0" w:beforeLines="0" w:after="0" w:afterLines="0" w:line="240" w:lineRule="auto"/>
-        <w:ind w:left="0" w:leftChars="0" w:right="0" w:rightChars="0" w:firstLine="0" w:firstLineChars="0"/>
-        <w:jc w:val="both"/>
-        <w:rPr>
-          <w:rFonts w:hint="default" w:cstheme="minorBidi"/>
-          <w:kern w:val="2"/>
-          <w:sz w:val="21"/>
-          <w:szCs w:val="24"/>
-          <w:lang w:val="en-US" w:eastAsia="zh-CN" w:bidi="ar-SA"/>
-        </w:rPr>
-      </w:pPr>
-    </w:p>
-    <w:p>
-      <w:pPr>
-        <w:rPr>
-          <w:rFonts w:hint="eastAsia"/>
-        </w:rPr>
-      </w:pPr>
-      <w:r>
-        <w:rPr>
-          <w:rFonts w:hint="default" w:cstheme="minorBidi"/>
-          <w:kern w:val="2"/>
-          <w:sz w:val="21"/>
-          <w:szCs w:val="24"/>
-          <w:lang w:val="en-US" w:eastAsia="zh-CN" w:bidi="ar-SA"/>
-        </w:rPr>
-        <w:t>(3)</w:t>
-      </w:r>
-      <w:r>
-        <w:rPr>
-          <w:rFonts w:hint="eastAsia"/>
-        </w:rPr>
-        <w:t>攒局表</w:t>
       </w:r>
     </w:p>
     <w:tbl>
@@ -6721,6 +5854,297 @@
               <w:rPr>
                 <w:rFonts w:hint="eastAsia"/>
               </w:rPr>
+              <w:t>帖子id</w:t>
+            </w:r>
+          </w:p>
+        </w:tc>
+        <w:tc>
+          <w:tcPr>
+            <w:tcW w:w="0" w:type="auto"/>
+            <w:tcBorders>
+              <w:top w:val="single" w:color="D9D9E3" w:sz="2" w:space="0"/>
+              <w:left w:val="single" w:color="D9D9E3" w:sz="6" w:space="0"/>
+              <w:bottom w:val="single" w:color="D9D9E3" w:sz="6" w:space="0"/>
+              <w:right w:val="single" w:color="D9D9E3" w:sz="2" w:space="0"/>
+            </w:tcBorders>
+            <w:shd w:val="clear" w:color="auto" w:fill="F7F7F8"/>
+            <w:vAlign w:val="bottom"/>
+          </w:tcPr>
+          <w:p>
+            <w:r>
+              <w:t>字符串</w:t>
+            </w:r>
+          </w:p>
+        </w:tc>
+        <w:tc>
+          <w:tcPr>
+            <w:tcW w:w="0" w:type="auto"/>
+            <w:tcBorders>
+              <w:top w:val="single" w:color="D9D9E3" w:sz="2" w:space="0"/>
+              <w:left w:val="single" w:color="D9D9E3" w:sz="6" w:space="0"/>
+              <w:bottom w:val="single" w:color="D9D9E3" w:sz="6" w:space="0"/>
+              <w:right w:val="single" w:color="D9D9E3" w:sz="2" w:space="0"/>
+            </w:tcBorders>
+            <w:shd w:val="clear" w:color="auto" w:fill="F7F7F8"/>
+            <w:vAlign w:val="bottom"/>
+          </w:tcPr>
+          <w:p>
+            <w:r>
+              <w:rPr>
+                <w:rFonts w:hint="eastAsia"/>
+              </w:rPr>
+              <w:t>2</w:t>
+            </w:r>
+            <w:r>
+              <w:t>0</w:t>
+            </w:r>
+          </w:p>
+        </w:tc>
+        <w:tc>
+          <w:tcPr>
+            <w:tcW w:w="0" w:type="auto"/>
+            <w:tcBorders>
+              <w:top w:val="single" w:color="D9D9E3" w:sz="2" w:space="0"/>
+              <w:left w:val="single" w:color="D9D9E3" w:sz="6" w:space="0"/>
+              <w:bottom w:val="single" w:color="D9D9E3" w:sz="6" w:space="0"/>
+              <w:right w:val="single" w:color="D9D9E3" w:sz="2" w:space="0"/>
+            </w:tcBorders>
+            <w:shd w:val="clear" w:color="auto" w:fill="F7F7F8"/>
+            <w:vAlign w:val="bottom"/>
+          </w:tcPr>
+          <w:p>
+            <w:r>
+              <w:t>主键</w:t>
+            </w:r>
+          </w:p>
+        </w:tc>
+      </w:tr>
+      <w:tr>
+        <w:tblPrEx>
+          <w:tblBorders>
+            <w:top w:val="single" w:color="auto" w:sz="2" w:space="0"/>
+            <w:left w:val="single" w:color="auto" w:sz="2" w:space="0"/>
+            <w:bottom w:val="single" w:color="auto" w:sz="2" w:space="0"/>
+            <w:right w:val="single" w:color="auto" w:sz="2" w:space="0"/>
+            <w:insideH w:val="none" w:color="auto" w:sz="0" w:space="0"/>
+            <w:insideV w:val="none" w:color="auto" w:sz="0" w:space="0"/>
+          </w:tblBorders>
+          <w:shd w:val="clear" w:color="auto" w:fill="F7F7F8"/>
+        </w:tblPrEx>
+        <w:trPr>
+          <w:tblCellSpacing w:w="15" w:type="dxa"/>
+        </w:trPr>
+        <w:tc>
+          <w:tcPr>
+            <w:tcW w:w="0" w:type="auto"/>
+            <w:tcBorders>
+              <w:top w:val="single" w:color="D9D9E3" w:sz="2" w:space="0"/>
+              <w:left w:val="single" w:color="D9D9E3" w:sz="6" w:space="0"/>
+              <w:bottom w:val="single" w:color="D9D9E3" w:sz="6" w:space="0"/>
+              <w:right w:val="single" w:color="D9D9E3" w:sz="2" w:space="0"/>
+            </w:tcBorders>
+            <w:shd w:val="clear" w:color="auto" w:fill="F7F7F8"/>
+            <w:vAlign w:val="bottom"/>
+          </w:tcPr>
+          <w:p>
+            <w:r>
+              <w:rPr>
+                <w:rFonts w:hint="eastAsia"/>
+              </w:rPr>
+              <w:t>发布者id</w:t>
+            </w:r>
+          </w:p>
+        </w:tc>
+        <w:tc>
+          <w:tcPr>
+            <w:tcW w:w="0" w:type="auto"/>
+            <w:tcBorders>
+              <w:top w:val="single" w:color="D9D9E3" w:sz="2" w:space="0"/>
+              <w:left w:val="single" w:color="D9D9E3" w:sz="6" w:space="0"/>
+              <w:bottom w:val="single" w:color="D9D9E3" w:sz="6" w:space="0"/>
+              <w:right w:val="single" w:color="D9D9E3" w:sz="2" w:space="0"/>
+            </w:tcBorders>
+            <w:shd w:val="clear" w:color="auto" w:fill="F7F7F8"/>
+            <w:vAlign w:val="bottom"/>
+          </w:tcPr>
+          <w:p>
+            <w:r>
+              <w:t>字符串</w:t>
+            </w:r>
+          </w:p>
+        </w:tc>
+        <w:tc>
+          <w:tcPr>
+            <w:tcW w:w="0" w:type="auto"/>
+            <w:tcBorders>
+              <w:top w:val="single" w:color="D9D9E3" w:sz="2" w:space="0"/>
+              <w:left w:val="single" w:color="D9D9E3" w:sz="6" w:space="0"/>
+              <w:bottom w:val="single" w:color="D9D9E3" w:sz="6" w:space="0"/>
+              <w:right w:val="single" w:color="D9D9E3" w:sz="2" w:space="0"/>
+            </w:tcBorders>
+            <w:shd w:val="clear" w:color="auto" w:fill="F7F7F8"/>
+            <w:vAlign w:val="bottom"/>
+          </w:tcPr>
+          <w:p>
+            <w:r>
+              <w:rPr>
+                <w:rFonts w:hint="eastAsia"/>
+              </w:rPr>
+              <w:t>1</w:t>
+            </w:r>
+            <w:r>
+              <w:t>5</w:t>
+            </w:r>
+          </w:p>
+        </w:tc>
+        <w:tc>
+          <w:tcPr>
+            <w:tcW w:w="0" w:type="auto"/>
+            <w:tcBorders>
+              <w:top w:val="single" w:color="D9D9E3" w:sz="2" w:space="0"/>
+              <w:left w:val="single" w:color="D9D9E3" w:sz="6" w:space="0"/>
+              <w:bottom w:val="single" w:color="D9D9E3" w:sz="6" w:space="0"/>
+              <w:right w:val="single" w:color="D9D9E3" w:sz="2" w:space="0"/>
+            </w:tcBorders>
+            <w:shd w:val="clear" w:color="auto" w:fill="F7F7F8"/>
+            <w:vAlign w:val="bottom"/>
+          </w:tcPr>
+          <w:p>
+            <w:r>
+              <w:t>非空</w:t>
+            </w:r>
+          </w:p>
+        </w:tc>
+      </w:tr>
+      <w:tr>
+        <w:tblPrEx>
+          <w:tblBorders>
+            <w:top w:val="single" w:color="auto" w:sz="2" w:space="0"/>
+            <w:left w:val="single" w:color="auto" w:sz="2" w:space="0"/>
+            <w:bottom w:val="single" w:color="auto" w:sz="2" w:space="0"/>
+            <w:right w:val="single" w:color="auto" w:sz="2" w:space="0"/>
+            <w:insideH w:val="none" w:color="auto" w:sz="0" w:space="0"/>
+            <w:insideV w:val="none" w:color="auto" w:sz="0" w:space="0"/>
+          </w:tblBorders>
+          <w:shd w:val="clear" w:color="auto" w:fill="F7F7F8"/>
+        </w:tblPrEx>
+        <w:trPr>
+          <w:tblCellSpacing w:w="15" w:type="dxa"/>
+        </w:trPr>
+        <w:tc>
+          <w:tcPr>
+            <w:tcW w:w="0" w:type="auto"/>
+            <w:tcBorders>
+              <w:top w:val="single" w:color="D9D9E3" w:sz="2" w:space="0"/>
+              <w:left w:val="single" w:color="D9D9E3" w:sz="6" w:space="0"/>
+              <w:bottom w:val="single" w:color="D9D9E3" w:sz="6" w:space="0"/>
+              <w:right w:val="single" w:color="D9D9E3" w:sz="2" w:space="0"/>
+            </w:tcBorders>
+            <w:shd w:val="clear" w:color="auto" w:fill="F7F7F8"/>
+            <w:vAlign w:val="bottom"/>
+          </w:tcPr>
+          <w:p>
+            <w:r>
+              <w:rPr>
+                <w:rFonts w:hint="eastAsia"/>
+              </w:rPr>
+              <w:t>标签</w:t>
+            </w:r>
+          </w:p>
+        </w:tc>
+        <w:tc>
+          <w:tcPr>
+            <w:tcW w:w="0" w:type="auto"/>
+            <w:tcBorders>
+              <w:top w:val="single" w:color="D9D9E3" w:sz="2" w:space="0"/>
+              <w:left w:val="single" w:color="D9D9E3" w:sz="6" w:space="0"/>
+              <w:bottom w:val="single" w:color="D9D9E3" w:sz="6" w:space="0"/>
+              <w:right w:val="single" w:color="D9D9E3" w:sz="2" w:space="0"/>
+            </w:tcBorders>
+            <w:shd w:val="clear" w:color="auto" w:fill="F7F7F8"/>
+            <w:vAlign w:val="bottom"/>
+          </w:tcPr>
+          <w:p>
+            <w:r>
+              <w:t>字符串</w:t>
+            </w:r>
+          </w:p>
+        </w:tc>
+        <w:tc>
+          <w:tcPr>
+            <w:tcW w:w="0" w:type="auto"/>
+            <w:tcBorders>
+              <w:top w:val="single" w:color="D9D9E3" w:sz="2" w:space="0"/>
+              <w:left w:val="single" w:color="D9D9E3" w:sz="6" w:space="0"/>
+              <w:bottom w:val="single" w:color="D9D9E3" w:sz="6" w:space="0"/>
+              <w:right w:val="single" w:color="D9D9E3" w:sz="2" w:space="0"/>
+            </w:tcBorders>
+            <w:shd w:val="clear" w:color="auto" w:fill="F7F7F8"/>
+            <w:vAlign w:val="bottom"/>
+          </w:tcPr>
+          <w:p>
+            <w:r>
+              <w:rPr>
+                <w:rFonts w:hint="eastAsia"/>
+              </w:rPr>
+              <w:t>1</w:t>
+            </w:r>
+            <w:r>
+              <w:t>024</w:t>
+            </w:r>
+          </w:p>
+        </w:tc>
+        <w:tc>
+          <w:tcPr>
+            <w:tcW w:w="0" w:type="auto"/>
+            <w:tcBorders>
+              <w:top w:val="single" w:color="D9D9E3" w:sz="2" w:space="0"/>
+              <w:left w:val="single" w:color="D9D9E3" w:sz="6" w:space="0"/>
+              <w:bottom w:val="single" w:color="D9D9E3" w:sz="6" w:space="0"/>
+              <w:right w:val="single" w:color="D9D9E3" w:sz="2" w:space="0"/>
+            </w:tcBorders>
+            <w:shd w:val="clear" w:color="auto" w:fill="F7F7F8"/>
+            <w:vAlign w:val="bottom"/>
+          </w:tcPr>
+          <w:p>
+            <w:r>
+              <w:t>非空</w:t>
+            </w:r>
+          </w:p>
+        </w:tc>
+      </w:tr>
+      <w:tr>
+        <w:tblPrEx>
+          <w:tblBorders>
+            <w:top w:val="single" w:color="auto" w:sz="2" w:space="0"/>
+            <w:left w:val="single" w:color="auto" w:sz="2" w:space="0"/>
+            <w:bottom w:val="single" w:color="auto" w:sz="2" w:space="0"/>
+            <w:right w:val="single" w:color="auto" w:sz="2" w:space="0"/>
+            <w:insideH w:val="none" w:color="auto" w:sz="0" w:space="0"/>
+            <w:insideV w:val="none" w:color="auto" w:sz="0" w:space="0"/>
+          </w:tblBorders>
+          <w:shd w:val="clear" w:color="auto" w:fill="F7F7F8"/>
+        </w:tblPrEx>
+        <w:trPr>
+          <w:tblCellSpacing w:w="15" w:type="dxa"/>
+        </w:trPr>
+        <w:tc>
+          <w:tcPr>
+            <w:tcW w:w="0" w:type="auto"/>
+            <w:tcBorders>
+              <w:top w:val="single" w:color="D9D9E3" w:sz="2" w:space="0"/>
+              <w:left w:val="single" w:color="D9D9E3" w:sz="6" w:space="0"/>
+              <w:bottom w:val="single" w:color="D9D9E3" w:sz="6" w:space="0"/>
+              <w:right w:val="single" w:color="D9D9E3" w:sz="2" w:space="0"/>
+            </w:tcBorders>
+            <w:shd w:val="clear" w:color="auto" w:fill="F7F7F8"/>
+            <w:vAlign w:val="bottom"/>
+          </w:tcPr>
+          <w:p>
+            <w:r>
+              <w:rPr>
+                <w:rFonts w:hint="eastAsia"/>
+              </w:rPr>
               <w:t>攒局id</w:t>
             </w:r>
           </w:p>
@@ -6760,10 +6184,10 @@
               <w:rPr>
                 <w:rFonts w:hint="eastAsia"/>
               </w:rPr>
-              <w:t>1</w:t>
-            </w:r>
-            <w:r>
-              <w:t>5</w:t>
+              <w:t>2</w:t>
+            </w:r>
+            <w:r>
+              <w:t>0</w:t>
             </w:r>
           </w:p>
         </w:tc>
@@ -6781,7 +6205,7 @@
           </w:tcPr>
           <w:p>
             <w:r>
-              <w:t>主键</w:t>
+              <w:t>非空</w:t>
             </w:r>
           </w:p>
         </w:tc>
@@ -6813,7 +6237,7 @@
             <w:tcBorders>
               <w:top w:val="single" w:color="D9D9E3" w:sz="2" w:space="0"/>
               <w:left w:val="single" w:color="D9D9E3" w:sz="6" w:space="0"/>
-              <w:bottom w:val="single" w:color="D9D9E3" w:sz="6" w:space="0"/>
+              <w:bottom w:val="single" w:color="D9D9E3" w:sz="2" w:space="0"/>
               <w:right w:val="single" w:color="D9D9E3" w:sz="2" w:space="0"/>
             </w:tcBorders>
             <w:shd w:val="clear" w:color="auto" w:fill="F7F7F8"/>
@@ -6824,66 +6248,67 @@
               <w:rPr>
                 <w:rFonts w:hint="eastAsia"/>
               </w:rPr>
-              <w:t>攒局路线</w:t>
-            </w:r>
-          </w:p>
-        </w:tc>
-        <w:tc>
-          <w:tcPr>
-            <w:tcW w:w="0" w:type="auto"/>
-            <w:tcBorders>
-              <w:top w:val="single" w:color="D9D9E3" w:sz="2" w:space="0"/>
-              <w:left w:val="single" w:color="D9D9E3" w:sz="6" w:space="0"/>
-              <w:bottom w:val="single" w:color="D9D9E3" w:sz="6" w:space="0"/>
-              <w:right w:val="single" w:color="D9D9E3" w:sz="2" w:space="0"/>
-            </w:tcBorders>
-            <w:shd w:val="clear" w:color="auto" w:fill="F7F7F8"/>
-            <w:vAlign w:val="bottom"/>
-          </w:tcPr>
-          <w:p>
-            <w:r>
-              <w:t>字符串</w:t>
-            </w:r>
-          </w:p>
-        </w:tc>
-        <w:tc>
-          <w:tcPr>
-            <w:tcW w:w="0" w:type="auto"/>
-            <w:tcBorders>
-              <w:top w:val="single" w:color="D9D9E3" w:sz="2" w:space="0"/>
-              <w:left w:val="single" w:color="D9D9E3" w:sz="6" w:space="0"/>
-              <w:bottom w:val="single" w:color="D9D9E3" w:sz="6" w:space="0"/>
-              <w:right w:val="single" w:color="D9D9E3" w:sz="2" w:space="0"/>
-            </w:tcBorders>
-            <w:shd w:val="clear" w:color="auto" w:fill="F7F7F8"/>
-            <w:vAlign w:val="bottom"/>
-          </w:tcPr>
-          <w:p>
-            <w:r>
+              <w:t>点赞</w:t>
+            </w:r>
+          </w:p>
+        </w:tc>
+        <w:tc>
+          <w:tcPr>
+            <w:tcW w:w="0" w:type="auto"/>
+            <w:tcBorders>
+              <w:top w:val="single" w:color="D9D9E3" w:sz="2" w:space="0"/>
+              <w:left w:val="single" w:color="D9D9E3" w:sz="6" w:space="0"/>
+              <w:bottom w:val="single" w:color="D9D9E3" w:sz="2" w:space="0"/>
+              <w:right w:val="single" w:color="D9D9E3" w:sz="2" w:space="0"/>
+            </w:tcBorders>
+            <w:shd w:val="clear" w:color="auto" w:fill="F7F7F8"/>
+            <w:vAlign w:val="bottom"/>
+          </w:tcPr>
+          <w:p>
+            <w:pPr>
               <w:rPr>
                 <w:rFonts w:hint="eastAsia"/>
               </w:rPr>
-              <w:t>1</w:t>
-            </w:r>
-            <w:r>
-              <w:t>024</w:t>
-            </w:r>
-          </w:p>
-        </w:tc>
-        <w:tc>
-          <w:tcPr>
-            <w:tcW w:w="0" w:type="auto"/>
-            <w:tcBorders>
-              <w:top w:val="single" w:color="D9D9E3" w:sz="2" w:space="0"/>
-              <w:left w:val="single" w:color="D9D9E3" w:sz="6" w:space="0"/>
-              <w:bottom w:val="single" w:color="D9D9E3" w:sz="6" w:space="0"/>
-              <w:right w:val="single" w:color="D9D9E3" w:sz="2" w:space="0"/>
-            </w:tcBorders>
-            <w:shd w:val="clear" w:color="auto" w:fill="F7F7F8"/>
-            <w:vAlign w:val="bottom"/>
-          </w:tcPr>
-          <w:p>
-            <w:r>
+            </w:pPr>
+            <w:r>
+              <w:rPr>
+                <w:rFonts w:hint="eastAsia"/>
+              </w:rPr>
+              <w:t>整数</w:t>
+            </w:r>
+          </w:p>
+        </w:tc>
+        <w:tc>
+          <w:tcPr>
+            <w:tcW w:w="0" w:type="auto"/>
+            <w:tcBorders>
+              <w:top w:val="single" w:color="D9D9E3" w:sz="2" w:space="0"/>
+              <w:left w:val="single" w:color="D9D9E3" w:sz="6" w:space="0"/>
+              <w:bottom w:val="single" w:color="D9D9E3" w:sz="2" w:space="0"/>
+              <w:right w:val="single" w:color="D9D9E3" w:sz="2" w:space="0"/>
+            </w:tcBorders>
+            <w:shd w:val="clear" w:color="auto" w:fill="F7F7F8"/>
+            <w:vAlign w:val="bottom"/>
+          </w:tcPr>
+          <w:p/>
+        </w:tc>
+        <w:tc>
+          <w:tcPr>
+            <w:tcW w:w="0" w:type="auto"/>
+            <w:tcBorders>
+              <w:top w:val="single" w:color="D9D9E3" w:sz="2" w:space="0"/>
+              <w:left w:val="single" w:color="D9D9E3" w:sz="6" w:space="0"/>
+              <w:bottom w:val="single" w:color="D9D9E3" w:sz="2" w:space="0"/>
+              <w:right w:val="single" w:color="D9D9E3" w:sz="2" w:space="0"/>
+            </w:tcBorders>
+            <w:shd w:val="clear" w:color="auto" w:fill="F7F7F8"/>
+            <w:vAlign w:val="bottom"/>
+          </w:tcPr>
+          <w:p>
+            <w:r>
+              <w:rPr>
+                <w:rFonts w:hint="eastAsia"/>
+              </w:rPr>
               <w:t>非空</w:t>
             </w:r>
           </w:p>
@@ -6916,70 +6341,73 @@
             <w:tcBorders>
               <w:top w:val="single" w:color="D9D9E3" w:sz="2" w:space="0"/>
               <w:left w:val="single" w:color="D9D9E3" w:sz="6" w:space="0"/>
-              <w:bottom w:val="single" w:color="D9D9E3" w:sz="6" w:space="0"/>
-              <w:right w:val="single" w:color="D9D9E3" w:sz="2" w:space="0"/>
-            </w:tcBorders>
-            <w:shd w:val="clear" w:color="auto" w:fill="F7F7F8"/>
-            <w:vAlign w:val="bottom"/>
-          </w:tcPr>
-          <w:p>
-            <w:r>
+              <w:bottom w:val="single" w:color="D9D9E3" w:sz="2" w:space="0"/>
+              <w:right w:val="single" w:color="D9D9E3" w:sz="2" w:space="0"/>
+            </w:tcBorders>
+            <w:shd w:val="clear" w:color="auto" w:fill="F7F7F8"/>
+            <w:vAlign w:val="bottom"/>
+          </w:tcPr>
+          <w:p>
+            <w:pPr>
               <w:rPr>
                 <w:rFonts w:hint="eastAsia"/>
               </w:rPr>
-              <w:t>发起者id</w:t>
-            </w:r>
-          </w:p>
-        </w:tc>
-        <w:tc>
-          <w:tcPr>
-            <w:tcW w:w="0" w:type="auto"/>
-            <w:tcBorders>
-              <w:top w:val="single" w:color="D9D9E3" w:sz="2" w:space="0"/>
-              <w:left w:val="single" w:color="D9D9E3" w:sz="6" w:space="0"/>
-              <w:bottom w:val="single" w:color="D9D9E3" w:sz="6" w:space="0"/>
-              <w:right w:val="single" w:color="D9D9E3" w:sz="2" w:space="0"/>
-            </w:tcBorders>
-            <w:shd w:val="clear" w:color="auto" w:fill="F7F7F8"/>
-            <w:vAlign w:val="bottom"/>
-          </w:tcPr>
-          <w:p>
-            <w:r>
-              <w:t>字符串</w:t>
-            </w:r>
-          </w:p>
-        </w:tc>
-        <w:tc>
-          <w:tcPr>
-            <w:tcW w:w="0" w:type="auto"/>
-            <w:tcBorders>
-              <w:top w:val="single" w:color="D9D9E3" w:sz="2" w:space="0"/>
-              <w:left w:val="single" w:color="D9D9E3" w:sz="6" w:space="0"/>
-              <w:bottom w:val="single" w:color="D9D9E3" w:sz="6" w:space="0"/>
-              <w:right w:val="single" w:color="D9D9E3" w:sz="2" w:space="0"/>
-            </w:tcBorders>
-            <w:shd w:val="clear" w:color="auto" w:fill="F7F7F8"/>
-            <w:vAlign w:val="bottom"/>
-          </w:tcPr>
-          <w:p>
+            </w:pPr>
             <w:r>
               <w:rPr>
                 <w:rFonts w:hint="eastAsia"/>
               </w:rPr>
-              <w:t>1</w:t>
-            </w:r>
-            <w:r>
-              <w:t>5</w:t>
-            </w:r>
-          </w:p>
-        </w:tc>
-        <w:tc>
-          <w:tcPr>
-            <w:tcW w:w="0" w:type="auto"/>
-            <w:tcBorders>
-              <w:top w:val="single" w:color="D9D9E3" w:sz="2" w:space="0"/>
-              <w:left w:val="single" w:color="D9D9E3" w:sz="6" w:space="0"/>
-              <w:bottom w:val="single" w:color="D9D9E3" w:sz="6" w:space="0"/>
+              <w:t>收藏</w:t>
+            </w:r>
+          </w:p>
+        </w:tc>
+        <w:tc>
+          <w:tcPr>
+            <w:tcW w:w="0" w:type="auto"/>
+            <w:tcBorders>
+              <w:top w:val="single" w:color="D9D9E3" w:sz="2" w:space="0"/>
+              <w:left w:val="single" w:color="D9D9E3" w:sz="6" w:space="0"/>
+              <w:bottom w:val="single" w:color="D9D9E3" w:sz="2" w:space="0"/>
+              <w:right w:val="single" w:color="D9D9E3" w:sz="2" w:space="0"/>
+            </w:tcBorders>
+            <w:shd w:val="clear" w:color="auto" w:fill="F7F7F8"/>
+            <w:vAlign w:val="bottom"/>
+          </w:tcPr>
+          <w:p>
+            <w:pPr>
+              <w:rPr>
+                <w:rFonts w:hint="eastAsia"/>
+              </w:rPr>
+            </w:pPr>
+            <w:r>
+              <w:rPr>
+                <w:rFonts w:hint="eastAsia"/>
+              </w:rPr>
+              <w:t>整数</w:t>
+            </w:r>
+          </w:p>
+        </w:tc>
+        <w:tc>
+          <w:tcPr>
+            <w:tcW w:w="0" w:type="auto"/>
+            <w:tcBorders>
+              <w:top w:val="single" w:color="D9D9E3" w:sz="2" w:space="0"/>
+              <w:left w:val="single" w:color="D9D9E3" w:sz="6" w:space="0"/>
+              <w:bottom w:val="single" w:color="D9D9E3" w:sz="2" w:space="0"/>
+              <w:right w:val="single" w:color="D9D9E3" w:sz="2" w:space="0"/>
+            </w:tcBorders>
+            <w:shd w:val="clear" w:color="auto" w:fill="F7F7F8"/>
+            <w:vAlign w:val="bottom"/>
+          </w:tcPr>
+          <w:p/>
+        </w:tc>
+        <w:tc>
+          <w:tcPr>
+            <w:tcW w:w="0" w:type="auto"/>
+            <w:tcBorders>
+              <w:top w:val="single" w:color="D9D9E3" w:sz="2" w:space="0"/>
+              <w:left w:val="single" w:color="D9D9E3" w:sz="6" w:space="0"/>
+              <w:bottom w:val="single" w:color="D9D9E3" w:sz="2" w:space="0"/>
               <w:right w:val="single" w:color="D9D9E3" w:sz="2" w:space="0"/>
             </w:tcBorders>
             <w:shd w:val="clear" w:color="auto" w:fill="F7F7F8"/>
@@ -7002,13 +6430,6 @@
             <w:insideH w:val="none" w:color="auto" w:sz="0" w:space="0"/>
             <w:insideV w:val="none" w:color="auto" w:sz="0" w:space="0"/>
           </w:tblBorders>
-          <w:shd w:val="clear" w:color="auto" w:fill="F7F7F8"/>
-          <w:tblCellMar>
-            <w:top w:w="15" w:type="dxa"/>
-            <w:left w:w="15" w:type="dxa"/>
-            <w:bottom w:w="15" w:type="dxa"/>
-            <w:right w:w="15" w:type="dxa"/>
-          </w:tblCellMar>
         </w:tblPrEx>
         <w:trPr>
           <w:tblCellSpacing w:w="15" w:type="dxa"/>
@@ -7019,28 +6440,33 @@
             <w:tcBorders>
               <w:top w:val="single" w:color="D9D9E3" w:sz="2" w:space="0"/>
               <w:left w:val="single" w:color="D9D9E3" w:sz="6" w:space="0"/>
-              <w:bottom w:val="single" w:color="D9D9E3" w:sz="6" w:space="0"/>
-              <w:right w:val="single" w:color="D9D9E3" w:sz="2" w:space="0"/>
-            </w:tcBorders>
-            <w:shd w:val="clear" w:color="auto" w:fill="F7F7F8"/>
-            <w:vAlign w:val="bottom"/>
-          </w:tcPr>
-          <w:p>
-            <w:r>
+              <w:bottom w:val="single" w:color="D9D9E3" w:sz="2" w:space="0"/>
+              <w:right w:val="single" w:color="D9D9E3" w:sz="2" w:space="0"/>
+            </w:tcBorders>
+            <w:shd w:val="clear" w:color="auto" w:fill="F7F7F8"/>
+            <w:vAlign w:val="bottom"/>
+          </w:tcPr>
+          <w:p>
+            <w:pPr>
               <w:rPr>
                 <w:rFonts w:hint="eastAsia"/>
               </w:rPr>
-              <w:t>攒局成员</w:t>
-            </w:r>
-          </w:p>
-        </w:tc>
-        <w:tc>
-          <w:tcPr>
-            <w:tcW w:w="0" w:type="auto"/>
-            <w:tcBorders>
-              <w:top w:val="single" w:color="D9D9E3" w:sz="2" w:space="0"/>
-              <w:left w:val="single" w:color="D9D9E3" w:sz="6" w:space="0"/>
-              <w:bottom w:val="single" w:color="D9D9E3" w:sz="6" w:space="0"/>
+            </w:pPr>
+            <w:r>
+              <w:rPr>
+                <w:rFonts w:hint="eastAsia"/>
+              </w:rPr>
+              <w:t>内容</w:t>
+            </w:r>
+          </w:p>
+        </w:tc>
+        <w:tc>
+          <w:tcPr>
+            <w:tcW w:w="0" w:type="auto"/>
+            <w:tcBorders>
+              <w:top w:val="single" w:color="D9D9E3" w:sz="2" w:space="0"/>
+              <w:left w:val="single" w:color="D9D9E3" w:sz="6" w:space="0"/>
+              <w:bottom w:val="single" w:color="D9D9E3" w:sz="2" w:space="0"/>
               <w:right w:val="single" w:color="D9D9E3" w:sz="2" w:space="0"/>
             </w:tcBorders>
             <w:shd w:val="clear" w:color="auto" w:fill="F7F7F8"/>
@@ -7058,7 +6484,7 @@
             <w:tcBorders>
               <w:top w:val="single" w:color="D9D9E3" w:sz="2" w:space="0"/>
               <w:left w:val="single" w:color="D9D9E3" w:sz="6" w:space="0"/>
-              <w:bottom w:val="single" w:color="D9D9E3" w:sz="6" w:space="0"/>
+              <w:bottom w:val="single" w:color="D9D9E3" w:sz="2" w:space="0"/>
               <w:right w:val="single" w:color="D9D9E3" w:sz="2" w:space="0"/>
             </w:tcBorders>
             <w:shd w:val="clear" w:color="auto" w:fill="F7F7F8"/>
@@ -7069,112 +6495,10 @@
               <w:rPr>
                 <w:rFonts w:hint="eastAsia"/>
               </w:rPr>
-              <w:t>1</w:t>
-            </w:r>
-            <w:r>
-              <w:t>024</w:t>
-            </w:r>
-          </w:p>
-        </w:tc>
-        <w:tc>
-          <w:tcPr>
-            <w:tcW w:w="0" w:type="auto"/>
-            <w:tcBorders>
-              <w:top w:val="single" w:color="D9D9E3" w:sz="2" w:space="0"/>
-              <w:left w:val="single" w:color="D9D9E3" w:sz="6" w:space="0"/>
-              <w:bottom w:val="single" w:color="D9D9E3" w:sz="6" w:space="0"/>
-              <w:right w:val="single" w:color="D9D9E3" w:sz="2" w:space="0"/>
-            </w:tcBorders>
-            <w:shd w:val="clear" w:color="auto" w:fill="F7F7F8"/>
-            <w:vAlign w:val="bottom"/>
-          </w:tcPr>
-          <w:p>
-            <w:r>
-              <w:t>非空</w:t>
-            </w:r>
-          </w:p>
-        </w:tc>
-      </w:tr>
-      <w:tr>
-        <w:tblPrEx>
-          <w:tblBorders>
-            <w:top w:val="single" w:color="auto" w:sz="2" w:space="0"/>
-            <w:left w:val="single" w:color="auto" w:sz="2" w:space="0"/>
-            <w:bottom w:val="single" w:color="auto" w:sz="2" w:space="0"/>
-            <w:right w:val="single" w:color="auto" w:sz="2" w:space="0"/>
-            <w:insideH w:val="none" w:color="auto" w:sz="0" w:space="0"/>
-            <w:insideV w:val="none" w:color="auto" w:sz="0" w:space="0"/>
-          </w:tblBorders>
-          <w:shd w:val="clear" w:color="auto" w:fill="F7F7F8"/>
-          <w:tblCellMar>
-            <w:top w:w="15" w:type="dxa"/>
-            <w:left w:w="15" w:type="dxa"/>
-            <w:bottom w:w="15" w:type="dxa"/>
-            <w:right w:w="15" w:type="dxa"/>
-          </w:tblCellMar>
-        </w:tblPrEx>
-        <w:trPr>
-          <w:tblCellSpacing w:w="15" w:type="dxa"/>
-        </w:trPr>
-        <w:tc>
-          <w:tcPr>
-            <w:tcW w:w="0" w:type="auto"/>
-            <w:tcBorders>
-              <w:top w:val="single" w:color="D9D9E3" w:sz="2" w:space="0"/>
-              <w:left w:val="single" w:color="D9D9E3" w:sz="6" w:space="0"/>
-              <w:bottom w:val="single" w:color="D9D9E3" w:sz="2" w:space="0"/>
-              <w:right w:val="single" w:color="D9D9E3" w:sz="2" w:space="0"/>
-            </w:tcBorders>
-            <w:shd w:val="clear" w:color="auto" w:fill="F7F7F8"/>
-            <w:vAlign w:val="bottom"/>
-          </w:tcPr>
-          <w:p>
-            <w:pPr>
-              <w:rPr>
-                <w:rFonts w:hint="eastAsia"/>
-              </w:rPr>
-            </w:pPr>
-            <w:r>
-              <w:rPr>
-                <w:rFonts w:hint="eastAsia"/>
-              </w:rPr>
-              <w:t>状态</w:t>
-            </w:r>
-          </w:p>
-        </w:tc>
-        <w:tc>
-          <w:tcPr>
-            <w:tcW w:w="0" w:type="auto"/>
-            <w:tcBorders>
-              <w:top w:val="single" w:color="D9D9E3" w:sz="2" w:space="0"/>
-              <w:left w:val="single" w:color="D9D9E3" w:sz="6" w:space="0"/>
-              <w:bottom w:val="single" w:color="D9D9E3" w:sz="2" w:space="0"/>
-              <w:right w:val="single" w:color="D9D9E3" w:sz="2" w:space="0"/>
-            </w:tcBorders>
-            <w:shd w:val="clear" w:color="auto" w:fill="F7F7F8"/>
-            <w:vAlign w:val="bottom"/>
-          </w:tcPr>
-          <w:p>
-            <w:r>
-              <w:t>字符串</w:t>
-            </w:r>
-          </w:p>
-        </w:tc>
-        <w:tc>
-          <w:tcPr>
-            <w:tcW w:w="0" w:type="auto"/>
-            <w:tcBorders>
-              <w:top w:val="single" w:color="D9D9E3" w:sz="2" w:space="0"/>
-              <w:left w:val="single" w:color="D9D9E3" w:sz="6" w:space="0"/>
-              <w:bottom w:val="single" w:color="D9D9E3" w:sz="2" w:space="0"/>
-              <w:right w:val="single" w:color="D9D9E3" w:sz="2" w:space="0"/>
-            </w:tcBorders>
-            <w:shd w:val="clear" w:color="auto" w:fill="F7F7F8"/>
-            <w:vAlign w:val="bottom"/>
-          </w:tcPr>
-          <w:p>
-            <w:r>
-              <w:t>15</w:t>
+              <w:t>2</w:t>
+            </w:r>
+            <w:r>
+              <w:t>000</w:t>
             </w:r>
           </w:p>
         </w:tc>
@@ -7216,24 +6540,26 @@
       </w:pPr>
     </w:p>
     <w:p>
-      <w:r>
-        <w:rPr>
-          <w:rFonts w:hint="default" w:cstheme="minorBidi"/>
-          <w:kern w:val="2"/>
-          <w:sz w:val="21"/>
-          <w:szCs w:val="24"/>
-          <w:lang w:val="en-US" w:eastAsia="zh-CN" w:bidi="ar-SA"/>
-        </w:rPr>
-        <w:t>(4)</w:t>
-      </w:r>
-      <w:r>
+      <w:pPr>
         <w:rPr>
           <w:rFonts w:hint="eastAsia"/>
         </w:rPr>
-        <w:t>群组</w:t>
-      </w:r>
-      <w:r>
-        <w:t>表</w:t>
+      </w:pPr>
+      <w:r>
+        <w:rPr>
+          <w:rFonts w:hint="default" w:cstheme="minorBidi"/>
+          <w:kern w:val="2"/>
+          <w:sz w:val="21"/>
+          <w:szCs w:val="24"/>
+          <w:lang w:val="en-US" w:eastAsia="zh-CN" w:bidi="ar-SA"/>
+        </w:rPr>
+        <w:t>(3)</w:t>
+      </w:r>
+      <w:r>
+        <w:rPr>
+          <w:rFonts w:hint="eastAsia"/>
+        </w:rPr>
+        <w:t>攒局表</w:t>
       </w:r>
     </w:p>
     <w:tbl>
@@ -7370,7 +6696,6 @@
             <w:insideH w:val="none" w:color="auto" w:sz="0" w:space="0"/>
             <w:insideV w:val="none" w:color="auto" w:sz="0" w:space="0"/>
           </w:tblBorders>
-          <w:shd w:val="clear" w:color="auto" w:fill="F7F7F8"/>
           <w:tblCellMar>
             <w:top w:w="15" w:type="dxa"/>
             <w:left w:w="15" w:type="dxa"/>
@@ -7398,7 +6723,7 @@
               <w:rPr>
                 <w:rFonts w:hint="eastAsia"/>
               </w:rPr>
-              <w:t>群组id</w:t>
+              <w:t>攒局id</w:t>
             </w:r>
           </w:p>
         </w:tc>
@@ -7437,10 +6762,10 @@
               <w:rPr>
                 <w:rFonts w:hint="eastAsia"/>
               </w:rPr>
-              <w:t>2</w:t>
-            </w:r>
-            <w:r>
-              <w:t>0</w:t>
+              <w:t>1</w:t>
+            </w:r>
+            <w:r>
+              <w:t>5</w:t>
             </w:r>
           </w:p>
         </w:tc>
@@ -7473,7 +6798,6 @@
             <w:insideH w:val="none" w:color="auto" w:sz="0" w:space="0"/>
             <w:insideV w:val="none" w:color="auto" w:sz="0" w:space="0"/>
           </w:tblBorders>
-          <w:shd w:val="clear" w:color="auto" w:fill="F7F7F8"/>
           <w:tblCellMar>
             <w:top w:w="15" w:type="dxa"/>
             <w:left w:w="15" w:type="dxa"/>
@@ -7497,58 +6821,53 @@
             <w:vAlign w:val="bottom"/>
           </w:tcPr>
           <w:p>
-            <w:pPr>
+            <w:r>
               <w:rPr>
                 <w:rFonts w:hint="eastAsia"/>
               </w:rPr>
-            </w:pPr>
+              <w:t>攒局路线</w:t>
+            </w:r>
+          </w:p>
+        </w:tc>
+        <w:tc>
+          <w:tcPr>
+            <w:tcW w:w="0" w:type="auto"/>
+            <w:tcBorders>
+              <w:top w:val="single" w:color="D9D9E3" w:sz="2" w:space="0"/>
+              <w:left w:val="single" w:color="D9D9E3" w:sz="6" w:space="0"/>
+              <w:bottom w:val="single" w:color="D9D9E3" w:sz="6" w:space="0"/>
+              <w:right w:val="single" w:color="D9D9E3" w:sz="2" w:space="0"/>
+            </w:tcBorders>
+            <w:shd w:val="clear" w:color="auto" w:fill="F7F7F8"/>
+            <w:vAlign w:val="bottom"/>
+          </w:tcPr>
+          <w:p>
+            <w:r>
+              <w:t>字符串</w:t>
+            </w:r>
+          </w:p>
+        </w:tc>
+        <w:tc>
+          <w:tcPr>
+            <w:tcW w:w="0" w:type="auto"/>
+            <w:tcBorders>
+              <w:top w:val="single" w:color="D9D9E3" w:sz="2" w:space="0"/>
+              <w:left w:val="single" w:color="D9D9E3" w:sz="6" w:space="0"/>
+              <w:bottom w:val="single" w:color="D9D9E3" w:sz="6" w:space="0"/>
+              <w:right w:val="single" w:color="D9D9E3" w:sz="2" w:space="0"/>
+            </w:tcBorders>
+            <w:shd w:val="clear" w:color="auto" w:fill="F7F7F8"/>
+            <w:vAlign w:val="bottom"/>
+          </w:tcPr>
+          <w:p>
             <w:r>
               <w:rPr>
                 <w:rFonts w:hint="eastAsia"/>
               </w:rPr>
-              <w:t>创建者id</w:t>
-            </w:r>
-          </w:p>
-        </w:tc>
-        <w:tc>
-          <w:tcPr>
-            <w:tcW w:w="0" w:type="auto"/>
-            <w:tcBorders>
-              <w:top w:val="single" w:color="D9D9E3" w:sz="2" w:space="0"/>
-              <w:left w:val="single" w:color="D9D9E3" w:sz="6" w:space="0"/>
-              <w:bottom w:val="single" w:color="D9D9E3" w:sz="6" w:space="0"/>
-              <w:right w:val="single" w:color="D9D9E3" w:sz="2" w:space="0"/>
-            </w:tcBorders>
-            <w:shd w:val="clear" w:color="auto" w:fill="F7F7F8"/>
-            <w:vAlign w:val="bottom"/>
-          </w:tcPr>
-          <w:p>
-            <w:r>
-              <w:t>字符串</w:t>
-            </w:r>
-          </w:p>
-        </w:tc>
-        <w:tc>
-          <w:tcPr>
-            <w:tcW w:w="0" w:type="auto"/>
-            <w:tcBorders>
-              <w:top w:val="single" w:color="D9D9E3" w:sz="2" w:space="0"/>
-              <w:left w:val="single" w:color="D9D9E3" w:sz="6" w:space="0"/>
-              <w:bottom w:val="single" w:color="D9D9E3" w:sz="6" w:space="0"/>
-              <w:right w:val="single" w:color="D9D9E3" w:sz="2" w:space="0"/>
-            </w:tcBorders>
-            <w:shd w:val="clear" w:color="auto" w:fill="F7F7F8"/>
-            <w:vAlign w:val="bottom"/>
-          </w:tcPr>
-          <w:p>
-            <w:r>
-              <w:rPr>
-                <w:rFonts w:hint="eastAsia"/>
-              </w:rPr>
               <w:t>1</w:t>
             </w:r>
             <w:r>
-              <w:t>5</w:t>
+              <w:t>024</w:t>
             </w:r>
           </w:p>
         </w:tc>
@@ -7581,7 +6900,6 @@
             <w:insideH w:val="none" w:color="auto" w:sz="0" w:space="0"/>
             <w:insideV w:val="none" w:color="auto" w:sz="0" w:space="0"/>
           </w:tblBorders>
-          <w:shd w:val="clear" w:color="auto" w:fill="F7F7F8"/>
           <w:tblCellMar>
             <w:top w:w="15" w:type="dxa"/>
             <w:left w:w="15" w:type="dxa"/>
@@ -7609,7 +6927,7 @@
               <w:rPr>
                 <w:rFonts w:hint="eastAsia"/>
               </w:rPr>
-              <w:t>群名</w:t>
+              <w:t>发起者id</w:t>
             </w:r>
           </w:p>
         </w:tc>
@@ -7651,7 +6969,7 @@
               <w:t>1</w:t>
             </w:r>
             <w:r>
-              <w:t>0</w:t>
+              <w:t>5</w:t>
             </w:r>
           </w:p>
         </w:tc>
@@ -7684,7 +7002,682 @@
             <w:insideH w:val="none" w:color="auto" w:sz="0" w:space="0"/>
             <w:insideV w:val="none" w:color="auto" w:sz="0" w:space="0"/>
           </w:tblBorders>
-          <w:shd w:val="clear" w:color="auto" w:fill="F7F7F8"/>
+          <w:tblCellMar>
+            <w:top w:w="15" w:type="dxa"/>
+            <w:left w:w="15" w:type="dxa"/>
+            <w:bottom w:w="15" w:type="dxa"/>
+            <w:right w:w="15" w:type="dxa"/>
+          </w:tblCellMar>
+        </w:tblPrEx>
+        <w:trPr>
+          <w:tblCellSpacing w:w="15" w:type="dxa"/>
+        </w:trPr>
+        <w:tc>
+          <w:tcPr>
+            <w:tcW w:w="0" w:type="auto"/>
+            <w:tcBorders>
+              <w:top w:val="single" w:color="D9D9E3" w:sz="2" w:space="0"/>
+              <w:left w:val="single" w:color="D9D9E3" w:sz="6" w:space="0"/>
+              <w:bottom w:val="single" w:color="D9D9E3" w:sz="6" w:space="0"/>
+              <w:right w:val="single" w:color="D9D9E3" w:sz="2" w:space="0"/>
+            </w:tcBorders>
+            <w:shd w:val="clear" w:color="auto" w:fill="F7F7F8"/>
+            <w:vAlign w:val="bottom"/>
+          </w:tcPr>
+          <w:p>
+            <w:r>
+              <w:rPr>
+                <w:rFonts w:hint="eastAsia"/>
+              </w:rPr>
+              <w:t>攒局成员</w:t>
+            </w:r>
+          </w:p>
+        </w:tc>
+        <w:tc>
+          <w:tcPr>
+            <w:tcW w:w="0" w:type="auto"/>
+            <w:tcBorders>
+              <w:top w:val="single" w:color="D9D9E3" w:sz="2" w:space="0"/>
+              <w:left w:val="single" w:color="D9D9E3" w:sz="6" w:space="0"/>
+              <w:bottom w:val="single" w:color="D9D9E3" w:sz="6" w:space="0"/>
+              <w:right w:val="single" w:color="D9D9E3" w:sz="2" w:space="0"/>
+            </w:tcBorders>
+            <w:shd w:val="clear" w:color="auto" w:fill="F7F7F8"/>
+            <w:vAlign w:val="bottom"/>
+          </w:tcPr>
+          <w:p>
+            <w:r>
+              <w:t>字符串</w:t>
+            </w:r>
+          </w:p>
+        </w:tc>
+        <w:tc>
+          <w:tcPr>
+            <w:tcW w:w="0" w:type="auto"/>
+            <w:tcBorders>
+              <w:top w:val="single" w:color="D9D9E3" w:sz="2" w:space="0"/>
+              <w:left w:val="single" w:color="D9D9E3" w:sz="6" w:space="0"/>
+              <w:bottom w:val="single" w:color="D9D9E3" w:sz="6" w:space="0"/>
+              <w:right w:val="single" w:color="D9D9E3" w:sz="2" w:space="0"/>
+            </w:tcBorders>
+            <w:shd w:val="clear" w:color="auto" w:fill="F7F7F8"/>
+            <w:vAlign w:val="bottom"/>
+          </w:tcPr>
+          <w:p>
+            <w:r>
+              <w:rPr>
+                <w:rFonts w:hint="eastAsia"/>
+              </w:rPr>
+              <w:t>1</w:t>
+            </w:r>
+            <w:r>
+              <w:t>024</w:t>
+            </w:r>
+          </w:p>
+        </w:tc>
+        <w:tc>
+          <w:tcPr>
+            <w:tcW w:w="0" w:type="auto"/>
+            <w:tcBorders>
+              <w:top w:val="single" w:color="D9D9E3" w:sz="2" w:space="0"/>
+              <w:left w:val="single" w:color="D9D9E3" w:sz="6" w:space="0"/>
+              <w:bottom w:val="single" w:color="D9D9E3" w:sz="6" w:space="0"/>
+              <w:right w:val="single" w:color="D9D9E3" w:sz="2" w:space="0"/>
+            </w:tcBorders>
+            <w:shd w:val="clear" w:color="auto" w:fill="F7F7F8"/>
+            <w:vAlign w:val="bottom"/>
+          </w:tcPr>
+          <w:p>
+            <w:r>
+              <w:t>非空</w:t>
+            </w:r>
+          </w:p>
+        </w:tc>
+      </w:tr>
+      <w:tr>
+        <w:tblPrEx>
+          <w:tblBorders>
+            <w:top w:val="single" w:color="auto" w:sz="2" w:space="0"/>
+            <w:left w:val="single" w:color="auto" w:sz="2" w:space="0"/>
+            <w:bottom w:val="single" w:color="auto" w:sz="2" w:space="0"/>
+            <w:right w:val="single" w:color="auto" w:sz="2" w:space="0"/>
+            <w:insideH w:val="none" w:color="auto" w:sz="0" w:space="0"/>
+            <w:insideV w:val="none" w:color="auto" w:sz="0" w:space="0"/>
+          </w:tblBorders>
+          <w:tblCellMar>
+            <w:top w:w="15" w:type="dxa"/>
+            <w:left w:w="15" w:type="dxa"/>
+            <w:bottom w:w="15" w:type="dxa"/>
+            <w:right w:w="15" w:type="dxa"/>
+          </w:tblCellMar>
+        </w:tblPrEx>
+        <w:trPr>
+          <w:tblCellSpacing w:w="15" w:type="dxa"/>
+        </w:trPr>
+        <w:tc>
+          <w:tcPr>
+            <w:tcW w:w="0" w:type="auto"/>
+            <w:tcBorders>
+              <w:top w:val="single" w:color="D9D9E3" w:sz="2" w:space="0"/>
+              <w:left w:val="single" w:color="D9D9E3" w:sz="6" w:space="0"/>
+              <w:bottom w:val="single" w:color="D9D9E3" w:sz="2" w:space="0"/>
+              <w:right w:val="single" w:color="D9D9E3" w:sz="2" w:space="0"/>
+            </w:tcBorders>
+            <w:shd w:val="clear" w:color="auto" w:fill="F7F7F8"/>
+            <w:vAlign w:val="bottom"/>
+          </w:tcPr>
+          <w:p>
+            <w:pPr>
+              <w:rPr>
+                <w:rFonts w:hint="eastAsia"/>
+              </w:rPr>
+            </w:pPr>
+            <w:r>
+              <w:rPr>
+                <w:rFonts w:hint="eastAsia"/>
+              </w:rPr>
+              <w:t>状态</w:t>
+            </w:r>
+          </w:p>
+        </w:tc>
+        <w:tc>
+          <w:tcPr>
+            <w:tcW w:w="0" w:type="auto"/>
+            <w:tcBorders>
+              <w:top w:val="single" w:color="D9D9E3" w:sz="2" w:space="0"/>
+              <w:left w:val="single" w:color="D9D9E3" w:sz="6" w:space="0"/>
+              <w:bottom w:val="single" w:color="D9D9E3" w:sz="2" w:space="0"/>
+              <w:right w:val="single" w:color="D9D9E3" w:sz="2" w:space="0"/>
+            </w:tcBorders>
+            <w:shd w:val="clear" w:color="auto" w:fill="F7F7F8"/>
+            <w:vAlign w:val="bottom"/>
+          </w:tcPr>
+          <w:p>
+            <w:r>
+              <w:t>字符串</w:t>
+            </w:r>
+          </w:p>
+        </w:tc>
+        <w:tc>
+          <w:tcPr>
+            <w:tcW w:w="0" w:type="auto"/>
+            <w:tcBorders>
+              <w:top w:val="single" w:color="D9D9E3" w:sz="2" w:space="0"/>
+              <w:left w:val="single" w:color="D9D9E3" w:sz="6" w:space="0"/>
+              <w:bottom w:val="single" w:color="D9D9E3" w:sz="2" w:space="0"/>
+              <w:right w:val="single" w:color="D9D9E3" w:sz="2" w:space="0"/>
+            </w:tcBorders>
+            <w:shd w:val="clear" w:color="auto" w:fill="F7F7F8"/>
+            <w:vAlign w:val="bottom"/>
+          </w:tcPr>
+          <w:p>
+            <w:r>
+              <w:t>15</w:t>
+            </w:r>
+          </w:p>
+        </w:tc>
+        <w:tc>
+          <w:tcPr>
+            <w:tcW w:w="0" w:type="auto"/>
+            <w:tcBorders>
+              <w:top w:val="single" w:color="D9D9E3" w:sz="2" w:space="0"/>
+              <w:left w:val="single" w:color="D9D9E3" w:sz="6" w:space="0"/>
+              <w:bottom w:val="single" w:color="D9D9E3" w:sz="2" w:space="0"/>
+              <w:right w:val="single" w:color="D9D9E3" w:sz="2" w:space="0"/>
+            </w:tcBorders>
+            <w:shd w:val="clear" w:color="auto" w:fill="F7F7F8"/>
+            <w:vAlign w:val="bottom"/>
+          </w:tcPr>
+          <w:p>
+            <w:r>
+              <w:rPr>
+                <w:rFonts w:hint="eastAsia"/>
+              </w:rPr>
+              <w:t>非空</w:t>
+            </w:r>
+          </w:p>
+        </w:tc>
+      </w:tr>
+    </w:tbl>
+    <w:p>
+      <w:pPr>
+        <w:spacing w:before="0" w:beforeLines="0" w:after="0" w:afterLines="0" w:line="240" w:lineRule="auto"/>
+        <w:ind w:left="0" w:leftChars="0" w:right="0" w:rightChars="0" w:firstLine="0" w:firstLineChars="0"/>
+        <w:jc w:val="both"/>
+        <w:rPr>
+          <w:rFonts w:hint="default" w:cstheme="minorBidi"/>
+          <w:kern w:val="2"/>
+          <w:sz w:val="21"/>
+          <w:szCs w:val="24"/>
+          <w:lang w:val="en-US" w:eastAsia="zh-CN" w:bidi="ar-SA"/>
+        </w:rPr>
+      </w:pPr>
+    </w:p>
+    <w:p>
+      <w:r>
+        <w:rPr>
+          <w:rFonts w:hint="default" w:cstheme="minorBidi"/>
+          <w:kern w:val="2"/>
+          <w:sz w:val="21"/>
+          <w:szCs w:val="24"/>
+          <w:lang w:val="en-US" w:eastAsia="zh-CN" w:bidi="ar-SA"/>
+        </w:rPr>
+        <w:t>(4)</w:t>
+      </w:r>
+      <w:r>
+        <w:rPr>
+          <w:rFonts w:hint="eastAsia"/>
+        </w:rPr>
+        <w:t>群组</w:t>
+      </w:r>
+      <w:r>
+        <w:t>表</w:t>
+      </w:r>
+    </w:p>
+    <w:tbl>
+      <w:tblPr>
+        <w:tblStyle w:val="6"/>
+        <w:tblW w:w="6322" w:type="dxa"/>
+        <w:tblCellSpacing w:w="15" w:type="dxa"/>
+        <w:tblInd w:w="0" w:type="dxa"/>
+        <w:tblBorders>
+          <w:top w:val="single" w:color="auto" w:sz="2" w:space="0"/>
+          <w:left w:val="single" w:color="auto" w:sz="2" w:space="0"/>
+          <w:bottom w:val="single" w:color="auto" w:sz="2" w:space="0"/>
+          <w:right w:val="single" w:color="auto" w:sz="2" w:space="0"/>
+          <w:insideH w:val="none" w:color="auto" w:sz="0" w:space="0"/>
+          <w:insideV w:val="none" w:color="auto" w:sz="0" w:space="0"/>
+        </w:tblBorders>
+        <w:shd w:val="clear" w:color="auto" w:fill="F7F7F8"/>
+        <w:tblLayout w:type="autofit"/>
+        <w:tblCellMar>
+          <w:top w:w="15" w:type="dxa"/>
+          <w:left w:w="15" w:type="dxa"/>
+          <w:bottom w:w="15" w:type="dxa"/>
+          <w:right w:w="15" w:type="dxa"/>
+        </w:tblCellMar>
+      </w:tblPr>
+      <w:tblGrid>
+        <w:gridCol w:w="1794"/>
+        <w:gridCol w:w="1775"/>
+        <w:gridCol w:w="963"/>
+        <w:gridCol w:w="1790"/>
+      </w:tblGrid>
+      <w:tr>
+        <w:tblPrEx>
+          <w:tblBorders>
+            <w:top w:val="single" w:color="auto" w:sz="2" w:space="0"/>
+            <w:left w:val="single" w:color="auto" w:sz="2" w:space="0"/>
+            <w:bottom w:val="single" w:color="auto" w:sz="2" w:space="0"/>
+            <w:right w:val="single" w:color="auto" w:sz="2" w:space="0"/>
+            <w:insideH w:val="none" w:color="auto" w:sz="0" w:space="0"/>
+            <w:insideV w:val="none" w:color="auto" w:sz="0" w:space="0"/>
+          </w:tblBorders>
+          <w:tblCellMar>
+            <w:top w:w="15" w:type="dxa"/>
+            <w:left w:w="15" w:type="dxa"/>
+            <w:bottom w:w="15" w:type="dxa"/>
+            <w:right w:w="15" w:type="dxa"/>
+          </w:tblCellMar>
+        </w:tblPrEx>
+        <w:trPr>
+          <w:tblHeader/>
+          <w:tblCellSpacing w:w="15" w:type="dxa"/>
+        </w:trPr>
+        <w:tc>
+          <w:tcPr>
+            <w:tcW w:w="0" w:type="auto"/>
+            <w:tcBorders>
+              <w:top w:val="single" w:color="D9D9E3" w:sz="6" w:space="0"/>
+              <w:left w:val="single" w:color="D9D9E3" w:sz="6" w:space="0"/>
+              <w:bottom w:val="single" w:color="D9D9E3" w:sz="6" w:space="0"/>
+              <w:right w:val="single" w:color="D9D9E3" w:sz="2" w:space="0"/>
+            </w:tcBorders>
+            <w:shd w:val="clear" w:color="auto" w:fill="F7F7F8"/>
+            <w:vAlign w:val="bottom"/>
+          </w:tcPr>
+          <w:p>
+            <w:r>
+              <w:t>字段名</w:t>
+            </w:r>
+          </w:p>
+        </w:tc>
+        <w:tc>
+          <w:tcPr>
+            <w:tcW w:w="0" w:type="auto"/>
+            <w:tcBorders>
+              <w:top w:val="single" w:color="D9D9E3" w:sz="6" w:space="0"/>
+              <w:left w:val="single" w:color="D9D9E3" w:sz="6" w:space="0"/>
+              <w:bottom w:val="single" w:color="D9D9E3" w:sz="6" w:space="0"/>
+              <w:right w:val="single" w:color="D9D9E3" w:sz="2" w:space="0"/>
+            </w:tcBorders>
+            <w:shd w:val="clear" w:color="auto" w:fill="F7F7F8"/>
+            <w:vAlign w:val="bottom"/>
+          </w:tcPr>
+          <w:p>
+            <w:r>
+              <w:t>数据类型</w:t>
+            </w:r>
+          </w:p>
+        </w:tc>
+        <w:tc>
+          <w:tcPr>
+            <w:tcW w:w="0" w:type="auto"/>
+            <w:tcBorders>
+              <w:top w:val="single" w:color="D9D9E3" w:sz="6" w:space="0"/>
+              <w:left w:val="single" w:color="D9D9E3" w:sz="6" w:space="0"/>
+              <w:bottom w:val="single" w:color="D9D9E3" w:sz="6" w:space="0"/>
+              <w:right w:val="single" w:color="D9D9E3" w:sz="2" w:space="0"/>
+            </w:tcBorders>
+            <w:shd w:val="clear" w:color="auto" w:fill="F7F7F8"/>
+            <w:vAlign w:val="bottom"/>
+          </w:tcPr>
+          <w:p>
+            <w:r>
+              <w:t>长度</w:t>
+            </w:r>
+          </w:p>
+        </w:tc>
+        <w:tc>
+          <w:tcPr>
+            <w:tcW w:w="0" w:type="auto"/>
+            <w:tcBorders>
+              <w:top w:val="single" w:color="D9D9E3" w:sz="6" w:space="0"/>
+              <w:left w:val="single" w:color="D9D9E3" w:sz="6" w:space="0"/>
+              <w:bottom w:val="single" w:color="D9D9E3" w:sz="6" w:space="0"/>
+              <w:right w:val="single" w:color="D9D9E3" w:sz="2" w:space="0"/>
+            </w:tcBorders>
+            <w:shd w:val="clear" w:color="auto" w:fill="F7F7F8"/>
+            <w:vAlign w:val="bottom"/>
+          </w:tcPr>
+          <w:p>
+            <w:r>
+              <w:t>约束条件</w:t>
+            </w:r>
+          </w:p>
+        </w:tc>
+      </w:tr>
+      <w:tr>
+        <w:tblPrEx>
+          <w:tblBorders>
+            <w:top w:val="single" w:color="auto" w:sz="2" w:space="0"/>
+            <w:left w:val="single" w:color="auto" w:sz="2" w:space="0"/>
+            <w:bottom w:val="single" w:color="auto" w:sz="2" w:space="0"/>
+            <w:right w:val="single" w:color="auto" w:sz="2" w:space="0"/>
+            <w:insideH w:val="none" w:color="auto" w:sz="0" w:space="0"/>
+            <w:insideV w:val="none" w:color="auto" w:sz="0" w:space="0"/>
+          </w:tblBorders>
+          <w:tblCellMar>
+            <w:top w:w="15" w:type="dxa"/>
+            <w:left w:w="15" w:type="dxa"/>
+            <w:bottom w:w="15" w:type="dxa"/>
+            <w:right w:w="15" w:type="dxa"/>
+          </w:tblCellMar>
+        </w:tblPrEx>
+        <w:trPr>
+          <w:tblCellSpacing w:w="15" w:type="dxa"/>
+        </w:trPr>
+        <w:tc>
+          <w:tcPr>
+            <w:tcW w:w="0" w:type="auto"/>
+            <w:tcBorders>
+              <w:top w:val="single" w:color="D9D9E3" w:sz="2" w:space="0"/>
+              <w:left w:val="single" w:color="D9D9E3" w:sz="6" w:space="0"/>
+              <w:bottom w:val="single" w:color="D9D9E3" w:sz="6" w:space="0"/>
+              <w:right w:val="single" w:color="D9D9E3" w:sz="2" w:space="0"/>
+            </w:tcBorders>
+            <w:shd w:val="clear" w:color="auto" w:fill="F7F7F8"/>
+            <w:vAlign w:val="bottom"/>
+          </w:tcPr>
+          <w:p>
+            <w:r>
+              <w:rPr>
+                <w:rFonts w:hint="eastAsia"/>
+              </w:rPr>
+              <w:t>群组id</w:t>
+            </w:r>
+          </w:p>
+        </w:tc>
+        <w:tc>
+          <w:tcPr>
+            <w:tcW w:w="0" w:type="auto"/>
+            <w:tcBorders>
+              <w:top w:val="single" w:color="D9D9E3" w:sz="2" w:space="0"/>
+              <w:left w:val="single" w:color="D9D9E3" w:sz="6" w:space="0"/>
+              <w:bottom w:val="single" w:color="D9D9E3" w:sz="6" w:space="0"/>
+              <w:right w:val="single" w:color="D9D9E3" w:sz="2" w:space="0"/>
+            </w:tcBorders>
+            <w:shd w:val="clear" w:color="auto" w:fill="F7F7F8"/>
+            <w:vAlign w:val="bottom"/>
+          </w:tcPr>
+          <w:p>
+            <w:r>
+              <w:t>字符串</w:t>
+            </w:r>
+          </w:p>
+        </w:tc>
+        <w:tc>
+          <w:tcPr>
+            <w:tcW w:w="0" w:type="auto"/>
+            <w:tcBorders>
+              <w:top w:val="single" w:color="D9D9E3" w:sz="2" w:space="0"/>
+              <w:left w:val="single" w:color="D9D9E3" w:sz="6" w:space="0"/>
+              <w:bottom w:val="single" w:color="D9D9E3" w:sz="6" w:space="0"/>
+              <w:right w:val="single" w:color="D9D9E3" w:sz="2" w:space="0"/>
+            </w:tcBorders>
+            <w:shd w:val="clear" w:color="auto" w:fill="F7F7F8"/>
+            <w:vAlign w:val="bottom"/>
+          </w:tcPr>
+          <w:p>
+            <w:r>
+              <w:rPr>
+                <w:rFonts w:hint="eastAsia"/>
+              </w:rPr>
+              <w:t>2</w:t>
+            </w:r>
+            <w:r>
+              <w:t>0</w:t>
+            </w:r>
+          </w:p>
+        </w:tc>
+        <w:tc>
+          <w:tcPr>
+            <w:tcW w:w="0" w:type="auto"/>
+            <w:tcBorders>
+              <w:top w:val="single" w:color="D9D9E3" w:sz="2" w:space="0"/>
+              <w:left w:val="single" w:color="D9D9E3" w:sz="6" w:space="0"/>
+              <w:bottom w:val="single" w:color="D9D9E3" w:sz="6" w:space="0"/>
+              <w:right w:val="single" w:color="D9D9E3" w:sz="2" w:space="0"/>
+            </w:tcBorders>
+            <w:shd w:val="clear" w:color="auto" w:fill="F7F7F8"/>
+            <w:vAlign w:val="bottom"/>
+          </w:tcPr>
+          <w:p>
+            <w:r>
+              <w:t>主键</w:t>
+            </w:r>
+          </w:p>
+        </w:tc>
+      </w:tr>
+      <w:tr>
+        <w:tblPrEx>
+          <w:tblBorders>
+            <w:top w:val="single" w:color="auto" w:sz="2" w:space="0"/>
+            <w:left w:val="single" w:color="auto" w:sz="2" w:space="0"/>
+            <w:bottom w:val="single" w:color="auto" w:sz="2" w:space="0"/>
+            <w:right w:val="single" w:color="auto" w:sz="2" w:space="0"/>
+            <w:insideH w:val="none" w:color="auto" w:sz="0" w:space="0"/>
+            <w:insideV w:val="none" w:color="auto" w:sz="0" w:space="0"/>
+          </w:tblBorders>
+          <w:tblCellMar>
+            <w:top w:w="15" w:type="dxa"/>
+            <w:left w:w="15" w:type="dxa"/>
+            <w:bottom w:w="15" w:type="dxa"/>
+            <w:right w:w="15" w:type="dxa"/>
+          </w:tblCellMar>
+        </w:tblPrEx>
+        <w:trPr>
+          <w:tblCellSpacing w:w="15" w:type="dxa"/>
+        </w:trPr>
+        <w:tc>
+          <w:tcPr>
+            <w:tcW w:w="0" w:type="auto"/>
+            <w:tcBorders>
+              <w:top w:val="single" w:color="D9D9E3" w:sz="2" w:space="0"/>
+              <w:left w:val="single" w:color="D9D9E3" w:sz="6" w:space="0"/>
+              <w:bottom w:val="single" w:color="D9D9E3" w:sz="6" w:space="0"/>
+              <w:right w:val="single" w:color="D9D9E3" w:sz="2" w:space="0"/>
+            </w:tcBorders>
+            <w:shd w:val="clear" w:color="auto" w:fill="F7F7F8"/>
+            <w:vAlign w:val="bottom"/>
+          </w:tcPr>
+          <w:p>
+            <w:pPr>
+              <w:rPr>
+                <w:rFonts w:hint="eastAsia"/>
+              </w:rPr>
+            </w:pPr>
+            <w:r>
+              <w:rPr>
+                <w:rFonts w:hint="eastAsia"/>
+              </w:rPr>
+              <w:t>创建者id</w:t>
+            </w:r>
+          </w:p>
+        </w:tc>
+        <w:tc>
+          <w:tcPr>
+            <w:tcW w:w="0" w:type="auto"/>
+            <w:tcBorders>
+              <w:top w:val="single" w:color="D9D9E3" w:sz="2" w:space="0"/>
+              <w:left w:val="single" w:color="D9D9E3" w:sz="6" w:space="0"/>
+              <w:bottom w:val="single" w:color="D9D9E3" w:sz="6" w:space="0"/>
+              <w:right w:val="single" w:color="D9D9E3" w:sz="2" w:space="0"/>
+            </w:tcBorders>
+            <w:shd w:val="clear" w:color="auto" w:fill="F7F7F8"/>
+            <w:vAlign w:val="bottom"/>
+          </w:tcPr>
+          <w:p>
+            <w:r>
+              <w:t>字符串</w:t>
+            </w:r>
+          </w:p>
+        </w:tc>
+        <w:tc>
+          <w:tcPr>
+            <w:tcW w:w="0" w:type="auto"/>
+            <w:tcBorders>
+              <w:top w:val="single" w:color="D9D9E3" w:sz="2" w:space="0"/>
+              <w:left w:val="single" w:color="D9D9E3" w:sz="6" w:space="0"/>
+              <w:bottom w:val="single" w:color="D9D9E3" w:sz="6" w:space="0"/>
+              <w:right w:val="single" w:color="D9D9E3" w:sz="2" w:space="0"/>
+            </w:tcBorders>
+            <w:shd w:val="clear" w:color="auto" w:fill="F7F7F8"/>
+            <w:vAlign w:val="bottom"/>
+          </w:tcPr>
+          <w:p>
+            <w:r>
+              <w:rPr>
+                <w:rFonts w:hint="eastAsia"/>
+              </w:rPr>
+              <w:t>1</w:t>
+            </w:r>
+            <w:r>
+              <w:t>5</w:t>
+            </w:r>
+          </w:p>
+        </w:tc>
+        <w:tc>
+          <w:tcPr>
+            <w:tcW w:w="0" w:type="auto"/>
+            <w:tcBorders>
+              <w:top w:val="single" w:color="D9D9E3" w:sz="2" w:space="0"/>
+              <w:left w:val="single" w:color="D9D9E3" w:sz="6" w:space="0"/>
+              <w:bottom w:val="single" w:color="D9D9E3" w:sz="6" w:space="0"/>
+              <w:right w:val="single" w:color="D9D9E3" w:sz="2" w:space="0"/>
+            </w:tcBorders>
+            <w:shd w:val="clear" w:color="auto" w:fill="F7F7F8"/>
+            <w:vAlign w:val="bottom"/>
+          </w:tcPr>
+          <w:p>
+            <w:r>
+              <w:t>非空</w:t>
+            </w:r>
+          </w:p>
+        </w:tc>
+      </w:tr>
+      <w:tr>
+        <w:tblPrEx>
+          <w:tblBorders>
+            <w:top w:val="single" w:color="auto" w:sz="2" w:space="0"/>
+            <w:left w:val="single" w:color="auto" w:sz="2" w:space="0"/>
+            <w:bottom w:val="single" w:color="auto" w:sz="2" w:space="0"/>
+            <w:right w:val="single" w:color="auto" w:sz="2" w:space="0"/>
+            <w:insideH w:val="none" w:color="auto" w:sz="0" w:space="0"/>
+            <w:insideV w:val="none" w:color="auto" w:sz="0" w:space="0"/>
+          </w:tblBorders>
+          <w:tblCellMar>
+            <w:top w:w="15" w:type="dxa"/>
+            <w:left w:w="15" w:type="dxa"/>
+            <w:bottom w:w="15" w:type="dxa"/>
+            <w:right w:w="15" w:type="dxa"/>
+          </w:tblCellMar>
+        </w:tblPrEx>
+        <w:trPr>
+          <w:tblCellSpacing w:w="15" w:type="dxa"/>
+        </w:trPr>
+        <w:tc>
+          <w:tcPr>
+            <w:tcW w:w="0" w:type="auto"/>
+            <w:tcBorders>
+              <w:top w:val="single" w:color="D9D9E3" w:sz="2" w:space="0"/>
+              <w:left w:val="single" w:color="D9D9E3" w:sz="6" w:space="0"/>
+              <w:bottom w:val="single" w:color="D9D9E3" w:sz="6" w:space="0"/>
+              <w:right w:val="single" w:color="D9D9E3" w:sz="2" w:space="0"/>
+            </w:tcBorders>
+            <w:shd w:val="clear" w:color="auto" w:fill="F7F7F8"/>
+            <w:vAlign w:val="bottom"/>
+          </w:tcPr>
+          <w:p>
+            <w:r>
+              <w:rPr>
+                <w:rFonts w:hint="eastAsia"/>
+              </w:rPr>
+              <w:t>群名</w:t>
+            </w:r>
+          </w:p>
+        </w:tc>
+        <w:tc>
+          <w:tcPr>
+            <w:tcW w:w="0" w:type="auto"/>
+            <w:tcBorders>
+              <w:top w:val="single" w:color="D9D9E3" w:sz="2" w:space="0"/>
+              <w:left w:val="single" w:color="D9D9E3" w:sz="6" w:space="0"/>
+              <w:bottom w:val="single" w:color="D9D9E3" w:sz="6" w:space="0"/>
+              <w:right w:val="single" w:color="D9D9E3" w:sz="2" w:space="0"/>
+            </w:tcBorders>
+            <w:shd w:val="clear" w:color="auto" w:fill="F7F7F8"/>
+            <w:vAlign w:val="bottom"/>
+          </w:tcPr>
+          <w:p>
+            <w:r>
+              <w:t>字符串</w:t>
+            </w:r>
+          </w:p>
+        </w:tc>
+        <w:tc>
+          <w:tcPr>
+            <w:tcW w:w="0" w:type="auto"/>
+            <w:tcBorders>
+              <w:top w:val="single" w:color="D9D9E3" w:sz="2" w:space="0"/>
+              <w:left w:val="single" w:color="D9D9E3" w:sz="6" w:space="0"/>
+              <w:bottom w:val="single" w:color="D9D9E3" w:sz="6" w:space="0"/>
+              <w:right w:val="single" w:color="D9D9E3" w:sz="2" w:space="0"/>
+            </w:tcBorders>
+            <w:shd w:val="clear" w:color="auto" w:fill="F7F7F8"/>
+            <w:vAlign w:val="bottom"/>
+          </w:tcPr>
+          <w:p>
+            <w:r>
+              <w:rPr>
+                <w:rFonts w:hint="eastAsia"/>
+              </w:rPr>
+              <w:t>1</w:t>
+            </w:r>
+            <w:r>
+              <w:t>0</w:t>
+            </w:r>
+          </w:p>
+        </w:tc>
+        <w:tc>
+          <w:tcPr>
+            <w:tcW w:w="0" w:type="auto"/>
+            <w:tcBorders>
+              <w:top w:val="single" w:color="D9D9E3" w:sz="2" w:space="0"/>
+              <w:left w:val="single" w:color="D9D9E3" w:sz="6" w:space="0"/>
+              <w:bottom w:val="single" w:color="D9D9E3" w:sz="6" w:space="0"/>
+              <w:right w:val="single" w:color="D9D9E3" w:sz="2" w:space="0"/>
+            </w:tcBorders>
+            <w:shd w:val="clear" w:color="auto" w:fill="F7F7F8"/>
+            <w:vAlign w:val="bottom"/>
+          </w:tcPr>
+          <w:p>
+            <w:r>
+              <w:t>非空</w:t>
+            </w:r>
+          </w:p>
+        </w:tc>
+      </w:tr>
+      <w:tr>
+        <w:tblPrEx>
+          <w:tblBorders>
+            <w:top w:val="single" w:color="auto" w:sz="2" w:space="0"/>
+            <w:left w:val="single" w:color="auto" w:sz="2" w:space="0"/>
+            <w:bottom w:val="single" w:color="auto" w:sz="2" w:space="0"/>
+            <w:right w:val="single" w:color="auto" w:sz="2" w:space="0"/>
+            <w:insideH w:val="none" w:color="auto" w:sz="0" w:space="0"/>
+            <w:insideV w:val="none" w:color="auto" w:sz="0" w:space="0"/>
+          </w:tblBorders>
           <w:tblCellMar>
             <w:top w:w="15" w:type="dxa"/>
             <w:left w:w="15" w:type="dxa"/>
@@ -7956,12 +7949,7 @@
             <w:insideH w:val="none" w:color="auto" w:sz="0" w:space="0"/>
             <w:insideV w:val="none" w:color="auto" w:sz="0" w:space="0"/>
           </w:tblBorders>
-          <w:tblCellMar>
-            <w:top w:w="15" w:type="dxa"/>
-            <w:left w:w="15" w:type="dxa"/>
-            <w:bottom w:w="15" w:type="dxa"/>
-            <w:right w:w="15" w:type="dxa"/>
-          </w:tblCellMar>
+          <w:shd w:val="clear" w:color="auto" w:fill="F7F7F8"/>
         </w:tblPrEx>
         <w:trPr>
           <w:tblCellSpacing w:w="15" w:type="dxa"/>
@@ -8047,109 +8035,6 @@
           <w:p>
             <w:r>
               <w:t>非空</w:t>
-            </w:r>
-          </w:p>
-        </w:tc>
-      </w:tr>
-      <w:tr>
-        <w:tblPrEx>
-          <w:tblBorders>
-            <w:top w:val="single" w:color="auto" w:sz="2" w:space="0"/>
-            <w:left w:val="single" w:color="auto" w:sz="2" w:space="0"/>
-            <w:bottom w:val="single" w:color="auto" w:sz="2" w:space="0"/>
-            <w:right w:val="single" w:color="auto" w:sz="2" w:space="0"/>
-            <w:insideH w:val="none" w:color="auto" w:sz="0" w:space="0"/>
-            <w:insideV w:val="none" w:color="auto" w:sz="0" w:space="0"/>
-          </w:tblBorders>
-          <w:shd w:val="clear" w:color="auto" w:fill="F7F7F8"/>
-          <w:tblCellMar>
-            <w:top w:w="15" w:type="dxa"/>
-            <w:left w:w="15" w:type="dxa"/>
-            <w:bottom w:w="15" w:type="dxa"/>
-            <w:right w:w="15" w:type="dxa"/>
-          </w:tblCellMar>
-        </w:tblPrEx>
-        <w:trPr>
-          <w:tblCellSpacing w:w="15" w:type="dxa"/>
-        </w:trPr>
-        <w:tc>
-          <w:tcPr>
-            <w:tcW w:w="0" w:type="auto"/>
-            <w:tcBorders>
-              <w:top w:val="single" w:color="D9D9E3" w:sz="2" w:space="0"/>
-              <w:left w:val="single" w:color="D9D9E3" w:sz="6" w:space="0"/>
-              <w:bottom w:val="single" w:color="D9D9E3" w:sz="6" w:space="0"/>
-              <w:right w:val="single" w:color="D9D9E3" w:sz="2" w:space="0"/>
-            </w:tcBorders>
-            <w:shd w:val="clear" w:color="auto" w:fill="F7F7F8"/>
-            <w:vAlign w:val="bottom"/>
-          </w:tcPr>
-          <w:p>
-            <w:r>
-              <w:rPr>
-                <w:rFonts w:hint="eastAsia"/>
-              </w:rPr>
-              <w:t>消息id</w:t>
-            </w:r>
-          </w:p>
-        </w:tc>
-        <w:tc>
-          <w:tcPr>
-            <w:tcW w:w="0" w:type="auto"/>
-            <w:tcBorders>
-              <w:top w:val="single" w:color="D9D9E3" w:sz="2" w:space="0"/>
-              <w:left w:val="single" w:color="D9D9E3" w:sz="6" w:space="0"/>
-              <w:bottom w:val="single" w:color="D9D9E3" w:sz="6" w:space="0"/>
-              <w:right w:val="single" w:color="D9D9E3" w:sz="2" w:space="0"/>
-            </w:tcBorders>
-            <w:shd w:val="clear" w:color="auto" w:fill="F7F7F8"/>
-            <w:vAlign w:val="bottom"/>
-          </w:tcPr>
-          <w:p>
-            <w:r>
-              <w:t>字符串</w:t>
-            </w:r>
-          </w:p>
-        </w:tc>
-        <w:tc>
-          <w:tcPr>
-            <w:tcW w:w="0" w:type="auto"/>
-            <w:tcBorders>
-              <w:top w:val="single" w:color="D9D9E3" w:sz="2" w:space="0"/>
-              <w:left w:val="single" w:color="D9D9E3" w:sz="6" w:space="0"/>
-              <w:bottom w:val="single" w:color="D9D9E3" w:sz="6" w:space="0"/>
-              <w:right w:val="single" w:color="D9D9E3" w:sz="2" w:space="0"/>
-            </w:tcBorders>
-            <w:shd w:val="clear" w:color="auto" w:fill="F7F7F8"/>
-            <w:vAlign w:val="bottom"/>
-          </w:tcPr>
-          <w:p>
-            <w:r>
-              <w:rPr>
-                <w:rFonts w:hint="eastAsia"/>
-              </w:rPr>
-              <w:t>1</w:t>
-            </w:r>
-            <w:r>
-              <w:t>0</w:t>
-            </w:r>
-          </w:p>
-        </w:tc>
-        <w:tc>
-          <w:tcPr>
-            <w:tcW w:w="0" w:type="auto"/>
-            <w:tcBorders>
-              <w:top w:val="single" w:color="D9D9E3" w:sz="2" w:space="0"/>
-              <w:left w:val="single" w:color="D9D9E3" w:sz="6" w:space="0"/>
-              <w:bottom w:val="single" w:color="D9D9E3" w:sz="6" w:space="0"/>
-              <w:right w:val="single" w:color="D9D9E3" w:sz="2" w:space="0"/>
-            </w:tcBorders>
-            <w:shd w:val="clear" w:color="auto" w:fill="F7F7F8"/>
-            <w:vAlign w:val="bottom"/>
-          </w:tcPr>
-          <w:p>
-            <w:r>
-              <w:t>主键</w:t>
             </w:r>
           </w:p>
         </w:tc>
@@ -8187,6 +8072,103 @@
             <w:vAlign w:val="bottom"/>
           </w:tcPr>
           <w:p>
+            <w:r>
+              <w:rPr>
+                <w:rFonts w:hint="eastAsia"/>
+              </w:rPr>
+              <w:t>消息id</w:t>
+            </w:r>
+          </w:p>
+        </w:tc>
+        <w:tc>
+          <w:tcPr>
+            <w:tcW w:w="0" w:type="auto"/>
+            <w:tcBorders>
+              <w:top w:val="single" w:color="D9D9E3" w:sz="2" w:space="0"/>
+              <w:left w:val="single" w:color="D9D9E3" w:sz="6" w:space="0"/>
+              <w:bottom w:val="single" w:color="D9D9E3" w:sz="6" w:space="0"/>
+              <w:right w:val="single" w:color="D9D9E3" w:sz="2" w:space="0"/>
+            </w:tcBorders>
+            <w:shd w:val="clear" w:color="auto" w:fill="F7F7F8"/>
+            <w:vAlign w:val="bottom"/>
+          </w:tcPr>
+          <w:p>
+            <w:r>
+              <w:t>字符串</w:t>
+            </w:r>
+          </w:p>
+        </w:tc>
+        <w:tc>
+          <w:tcPr>
+            <w:tcW w:w="0" w:type="auto"/>
+            <w:tcBorders>
+              <w:top w:val="single" w:color="D9D9E3" w:sz="2" w:space="0"/>
+              <w:left w:val="single" w:color="D9D9E3" w:sz="6" w:space="0"/>
+              <w:bottom w:val="single" w:color="D9D9E3" w:sz="6" w:space="0"/>
+              <w:right w:val="single" w:color="D9D9E3" w:sz="2" w:space="0"/>
+            </w:tcBorders>
+            <w:shd w:val="clear" w:color="auto" w:fill="F7F7F8"/>
+            <w:vAlign w:val="bottom"/>
+          </w:tcPr>
+          <w:p>
+            <w:r>
+              <w:rPr>
+                <w:rFonts w:hint="eastAsia"/>
+              </w:rPr>
+              <w:t>1</w:t>
+            </w:r>
+            <w:r>
+              <w:t>0</w:t>
+            </w:r>
+          </w:p>
+        </w:tc>
+        <w:tc>
+          <w:tcPr>
+            <w:tcW w:w="0" w:type="auto"/>
+            <w:tcBorders>
+              <w:top w:val="single" w:color="D9D9E3" w:sz="2" w:space="0"/>
+              <w:left w:val="single" w:color="D9D9E3" w:sz="6" w:space="0"/>
+              <w:bottom w:val="single" w:color="D9D9E3" w:sz="6" w:space="0"/>
+              <w:right w:val="single" w:color="D9D9E3" w:sz="2" w:space="0"/>
+            </w:tcBorders>
+            <w:shd w:val="clear" w:color="auto" w:fill="F7F7F8"/>
+            <w:vAlign w:val="bottom"/>
+          </w:tcPr>
+          <w:p>
+            <w:r>
+              <w:t>主键</w:t>
+            </w:r>
+          </w:p>
+        </w:tc>
+      </w:tr>
+      <w:tr>
+        <w:tblPrEx>
+          <w:tblBorders>
+            <w:top w:val="single" w:color="auto" w:sz="2" w:space="0"/>
+            <w:left w:val="single" w:color="auto" w:sz="2" w:space="0"/>
+            <w:bottom w:val="single" w:color="auto" w:sz="2" w:space="0"/>
+            <w:right w:val="single" w:color="auto" w:sz="2" w:space="0"/>
+            <w:insideH w:val="none" w:color="auto" w:sz="0" w:space="0"/>
+            <w:insideV w:val="none" w:color="auto" w:sz="0" w:space="0"/>
+          </w:tblBorders>
+          <w:shd w:val="clear" w:color="auto" w:fill="F7F7F8"/>
+        </w:tblPrEx>
+        <w:trPr>
+          <w:tblCellSpacing w:w="15" w:type="dxa"/>
+        </w:trPr>
+        <w:tc>
+          <w:tcPr>
+            <w:tcW w:w="0" w:type="auto"/>
+            <w:tcBorders>
+              <w:top w:val="single" w:color="D9D9E3" w:sz="2" w:space="0"/>
+              <w:left w:val="single" w:color="D9D9E3" w:sz="6" w:space="0"/>
+              <w:bottom w:val="single" w:color="D9D9E3" w:sz="6" w:space="0"/>
+              <w:right w:val="single" w:color="D9D9E3" w:sz="2" w:space="0"/>
+            </w:tcBorders>
+            <w:shd w:val="clear" w:color="auto" w:fill="F7F7F8"/>
+            <w:vAlign w:val="bottom"/>
+          </w:tcPr>
+          <w:p>
             <w:pPr>
               <w:rPr>
                 <w:rFonts w:hint="eastAsia"/>
@@ -8380,7 +8362,6 @@
             <w:insideH w:val="none" w:color="auto" w:sz="0" w:space="0"/>
             <w:insideV w:val="none" w:color="auto" w:sz="0" w:space="0"/>
           </w:tblBorders>
-          <w:shd w:val="clear" w:color="auto" w:fill="F7F7F8"/>
           <w:tblCellMar>
             <w:top w:w="15" w:type="dxa"/>
             <w:left w:w="15" w:type="dxa"/>
@@ -8491,12 +8472,6 @@
             <w:insideH w:val="none" w:color="auto" w:sz="0" w:space="0"/>
             <w:insideV w:val="none" w:color="auto" w:sz="0" w:space="0"/>
           </w:tblBorders>
-          <w:tblCellMar>
-            <w:top w:w="15" w:type="dxa"/>
-            <w:left w:w="15" w:type="dxa"/>
-            <w:bottom w:w="15" w:type="dxa"/>
-            <w:right w:w="15" w:type="dxa"/>
-          </w:tblCellMar>
         </w:tblPrEx>
         <w:trPr>
           <w:tblCellSpacing w:w="15" w:type="dxa"/>
@@ -8598,12 +8573,7 @@
             <w:insideH w:val="none" w:color="auto" w:sz="0" w:space="0"/>
             <w:insideV w:val="none" w:color="auto" w:sz="0" w:space="0"/>
           </w:tblBorders>
-          <w:tblCellMar>
-            <w:top w:w="15" w:type="dxa"/>
-            <w:left w:w="15" w:type="dxa"/>
-            <w:bottom w:w="15" w:type="dxa"/>
-            <w:right w:w="15" w:type="dxa"/>
-          </w:tblCellMar>
+          <w:shd w:val="clear" w:color="auto" w:fill="F7F7F8"/>
         </w:tblPrEx>
         <w:trPr>
           <w:tblCellSpacing w:w="15" w:type="dxa"/>
@@ -8868,7 +8838,6 @@
             <w:insideH w:val="none" w:color="auto" w:sz="0" w:space="0"/>
             <w:insideV w:val="none" w:color="auto" w:sz="0" w:space="0"/>
           </w:tblBorders>
-          <w:shd w:val="clear" w:color="auto" w:fill="F7F7F8"/>
           <w:tblCellMar>
             <w:top w:w="15" w:type="dxa"/>
             <w:left w:w="15" w:type="dxa"/>
@@ -9078,7 +9047,6 @@
             <w:insideH w:val="none" w:color="auto" w:sz="0" w:space="0"/>
             <w:insideV w:val="none" w:color="auto" w:sz="0" w:space="0"/>
           </w:tblBorders>
-          <w:shd w:val="clear" w:color="auto" w:fill="F7F7F8"/>
           <w:tblCellMar>
             <w:top w:w="15" w:type="dxa"/>
             <w:left w:w="15" w:type="dxa"/>
@@ -9243,7 +9211,6 @@
             <w:insideH w:val="none" w:color="auto" w:sz="0" w:space="0"/>
             <w:insideV w:val="none" w:color="auto" w:sz="0" w:space="0"/>
           </w:tblBorders>
-          <w:shd w:val="clear" w:color="auto" w:fill="F7F7F8"/>
           <w:tblCellMar>
             <w:top w:w="15" w:type="dxa"/>
             <w:left w:w="15" w:type="dxa"/>
@@ -9338,7 +9305,6 @@
             <w:insideH w:val="none" w:color="auto" w:sz="0" w:space="0"/>
             <w:insideV w:val="none" w:color="auto" w:sz="0" w:space="0"/>
           </w:tblBorders>
-          <w:shd w:val="clear" w:color="auto" w:fill="F7F7F8"/>
           <w:tblCellMar>
             <w:top w:w="15" w:type="dxa"/>
             <w:left w:w="15" w:type="dxa"/>
@@ -9441,7 +9407,6 @@
             <w:insideH w:val="none" w:color="auto" w:sz="0" w:space="0"/>
             <w:insideV w:val="none" w:color="auto" w:sz="0" w:space="0"/>
           </w:tblBorders>
-          <w:shd w:val="clear" w:color="auto" w:fill="F7F7F8"/>
           <w:tblCellMar>
             <w:top w:w="15" w:type="dxa"/>
             <w:left w:w="15" w:type="dxa"/>
@@ -9544,7 +9509,6 @@
             <w:insideH w:val="none" w:color="auto" w:sz="0" w:space="0"/>
             <w:insideV w:val="none" w:color="auto" w:sz="0" w:space="0"/>
           </w:tblBorders>
-          <w:shd w:val="clear" w:color="auto" w:fill="F7F7F8"/>
           <w:tblCellMar>
             <w:top w:w="15" w:type="dxa"/>
             <w:left w:w="15" w:type="dxa"/>
@@ -10340,17 +10304,7 @@
           <w:szCs w:val="24"/>
           <w:lang w:val="en-US" w:eastAsia="zh-CN" w:bidi="ar-SA"/>
         </w:rPr>
-        <w:t>以其编号为关键字</w:t>
-      </w:r>
-      <w:r>
-        <w:rPr>
-          <w:rFonts w:hint="default" w:cstheme="minorBidi"/>
-          <w:kern w:val="2"/>
-          <w:sz w:val="21"/>
-          <w:szCs w:val="24"/>
-          <w:lang w:val="en-US" w:eastAsia="zh-CN" w:bidi="ar-SA"/>
-        </w:rPr>
-        <w:t>，图中所有关系均为一对多的关系。</w:t>
+        <w:t>以其编号为关键字，图中所有关系均为一对多的关系。</w:t>
       </w:r>
     </w:p>
     <w:p>
@@ -11083,6 +11037,7 @@
     <w:p>
       <w:pPr>
         <w:numPr>
+          <w:ilvl w:val="0"/>
           <w:numId w:val="0"/>
         </w:numPr>
         <w:spacing w:before="0" w:beforeLines="0" w:after="0" w:afterLines="0" w:line="240" w:lineRule="auto"/>
@@ -11302,6 +11257,7 @@
     <w:p>
       <w:pPr>
         <w:numPr>
+          <w:ilvl w:val="0"/>
           <w:numId w:val="0"/>
         </w:numPr>
         <w:spacing w:before="0" w:beforeLines="0" w:after="0" w:afterLines="0" w:line="240" w:lineRule="auto"/>
@@ -11347,6 +11303,7 @@
     <w:p>
       <w:pPr>
         <w:numPr>
+          <w:ilvl w:val="0"/>
           <w:numId w:val="0"/>
         </w:numPr>
         <w:spacing w:before="0" w:beforeLines="0" w:after="0" w:afterLines="0" w:line="240" w:lineRule="auto"/>
@@ -11422,6 +11379,7 @@
     <w:p>
       <w:pPr>
         <w:numPr>
+          <w:ilvl w:val="0"/>
           <w:numId w:val="0"/>
         </w:numPr>
         <w:spacing w:before="0" w:beforeLines="0" w:after="0" w:afterLines="0" w:line="240" w:lineRule="auto"/>
@@ -11799,7 +11757,9 @@
         </w:tblBorders>
         <w:tblLayout w:type="autofit"/>
         <w:tblCellMar>
+          <w:top w:w="0" w:type="dxa"/>
           <w:left w:w="108" w:type="dxa"/>
+          <w:bottom w:w="0" w:type="dxa"/>
           <w:right w:w="108" w:type="dxa"/>
         </w:tblCellMar>
       </w:tblPr>
@@ -11822,7 +11782,9 @@
             <w:insideV w:val="single" w:color="auto" w:sz="4" w:space="0"/>
           </w:tblBorders>
           <w:tblCellMar>
+            <w:top w:w="0" w:type="dxa"/>
             <w:left w:w="108" w:type="dxa"/>
+            <w:bottom w:w="0" w:type="dxa"/>
             <w:right w:w="108" w:type="dxa"/>
           </w:tblCellMar>
         </w:tblPrEx>
@@ -12024,7 +11986,9 @@
             <w:insideV w:val="single" w:color="auto" w:sz="4" w:space="0"/>
           </w:tblBorders>
           <w:tblCellMar>
+            <w:top w:w="0" w:type="dxa"/>
             <w:left w:w="108" w:type="dxa"/>
+            <w:bottom w:w="0" w:type="dxa"/>
             <w:right w:w="108" w:type="dxa"/>
           </w:tblCellMar>
         </w:tblPrEx>
@@ -12256,7 +12220,9 @@
             <w:insideV w:val="single" w:color="auto" w:sz="4" w:space="0"/>
           </w:tblBorders>
           <w:tblCellMar>
+            <w:top w:w="0" w:type="dxa"/>
             <w:left w:w="108" w:type="dxa"/>
+            <w:bottom w:w="0" w:type="dxa"/>
             <w:right w:w="108" w:type="dxa"/>
           </w:tblCellMar>
         </w:tblPrEx>
@@ -12449,7 +12415,9 @@
             <w:insideV w:val="single" w:color="auto" w:sz="4" w:space="0"/>
           </w:tblBorders>
           <w:tblCellMar>
+            <w:top w:w="0" w:type="dxa"/>
             <w:left w:w="108" w:type="dxa"/>
+            <w:bottom w:w="0" w:type="dxa"/>
             <w:right w:w="108" w:type="dxa"/>
           </w:tblCellMar>
         </w:tblPrEx>
@@ -12594,6 +12562,188 @@
                 <w:lang w:val="en-US" w:eastAsia="zh-CN" w:bidi="ar-SA"/>
               </w:rPr>
               <w:t>是否成功发表评论</w:t>
+            </w:r>
+          </w:p>
+        </w:tc>
+        <w:tc>
+          <w:tcPr>
+            <w:tcW w:w="1421" w:type="dxa"/>
+          </w:tcPr>
+          <w:p>
+            <w:pPr>
+              <w:spacing w:before="0" w:beforeLines="0" w:after="0" w:afterLines="0" w:line="240" w:lineRule="auto"/>
+              <w:ind w:right="0" w:rightChars="0"/>
+              <w:jc w:val="both"/>
+              <w:outlineLvl w:val="0"/>
+              <w:rPr>
+                <w:rFonts w:hint="default" w:cstheme="minorBidi"/>
+                <w:kern w:val="2"/>
+                <w:sz w:val="21"/>
+                <w:szCs w:val="24"/>
+                <w:vertAlign w:val="baseline"/>
+                <w:lang w:val="en-US" w:eastAsia="zh-CN" w:bidi="ar-SA"/>
+              </w:rPr>
+            </w:pPr>
+          </w:p>
+        </w:tc>
+        <w:tc>
+          <w:tcPr>
+            <w:tcW w:w="1421" w:type="dxa"/>
+          </w:tcPr>
+          <w:p>
+            <w:pPr>
+              <w:spacing w:before="0" w:beforeLines="0" w:after="0" w:afterLines="0" w:line="240" w:lineRule="auto"/>
+              <w:ind w:right="0" w:rightChars="0"/>
+              <w:jc w:val="both"/>
+              <w:outlineLvl w:val="0"/>
+              <w:rPr>
+                <w:rFonts w:hint="default" w:cstheme="minorBidi"/>
+                <w:kern w:val="2"/>
+                <w:sz w:val="21"/>
+                <w:szCs w:val="24"/>
+                <w:vertAlign w:val="baseline"/>
+                <w:lang w:val="en-US" w:eastAsia="zh-CN" w:bidi="ar-SA"/>
+              </w:rPr>
+            </w:pPr>
+          </w:p>
+        </w:tc>
+      </w:tr>
+      <w:tr>
+        <w:tblPrEx>
+          <w:tblBorders>
+            <w:top w:val="single" w:color="auto" w:sz="4" w:space="0"/>
+            <w:left w:val="single" w:color="auto" w:sz="4" w:space="0"/>
+            <w:bottom w:val="single" w:color="auto" w:sz="4" w:space="0"/>
+            <w:right w:val="single" w:color="auto" w:sz="4" w:space="0"/>
+            <w:insideH w:val="single" w:color="auto" w:sz="4" w:space="0"/>
+            <w:insideV w:val="single" w:color="auto" w:sz="4" w:space="0"/>
+          </w:tblBorders>
+        </w:tblPrEx>
+        <w:tc>
+          <w:tcPr>
+            <w:tcW w:w="1420" w:type="dxa"/>
+          </w:tcPr>
+          <w:p>
+            <w:pPr>
+              <w:spacing w:before="0" w:beforeLines="0" w:after="0" w:afterLines="0" w:line="240" w:lineRule="auto"/>
+              <w:ind w:right="0" w:rightChars="0"/>
+              <w:jc w:val="both"/>
+              <w:outlineLvl w:val="0"/>
+              <w:rPr>
+                <w:rFonts w:hint="default" w:cstheme="minorBidi"/>
+                <w:kern w:val="2"/>
+                <w:sz w:val="21"/>
+                <w:szCs w:val="24"/>
+                <w:vertAlign w:val="baseline"/>
+                <w:lang w:val="en-US" w:eastAsia="zh-CN" w:bidi="ar-SA"/>
+              </w:rPr>
+            </w:pPr>
+            <w:r>
+              <w:rPr>
+                <w:rFonts w:hint="eastAsia" w:cstheme="minorBidi"/>
+                <w:kern w:val="2"/>
+                <w:sz w:val="21"/>
+                <w:szCs w:val="24"/>
+                <w:vertAlign w:val="baseline"/>
+                <w:lang w:val="en-US" w:eastAsia="zh-CN" w:bidi="ar-SA"/>
+              </w:rPr>
+              <w:t>攒局功能</w:t>
+            </w:r>
+          </w:p>
+        </w:tc>
+        <w:tc>
+          <w:tcPr>
+            <w:tcW w:w="1420" w:type="dxa"/>
+          </w:tcPr>
+          <w:p>
+            <w:pPr>
+              <w:spacing w:before="0" w:beforeLines="0" w:after="0" w:afterLines="0" w:line="240" w:lineRule="auto"/>
+              <w:ind w:right="0" w:rightChars="0"/>
+              <w:jc w:val="both"/>
+              <w:outlineLvl w:val="0"/>
+              <w:rPr>
+                <w:rFonts w:hint="default" w:cstheme="minorBidi"/>
+                <w:kern w:val="2"/>
+                <w:sz w:val="21"/>
+                <w:szCs w:val="24"/>
+                <w:vertAlign w:val="baseline"/>
+                <w:lang w:val="en-US" w:eastAsia="zh-CN" w:bidi="ar-SA"/>
+              </w:rPr>
+            </w:pPr>
+            <w:r>
+              <w:rPr>
+                <w:rFonts w:hint="eastAsia" w:cstheme="minorBidi"/>
+                <w:kern w:val="2"/>
+                <w:sz w:val="21"/>
+                <w:szCs w:val="24"/>
+                <w:vertAlign w:val="baseline"/>
+                <w:lang w:val="en-US" w:eastAsia="zh-CN" w:bidi="ar-SA"/>
+              </w:rPr>
+              <w:t>发起、加入攒局</w:t>
+            </w:r>
+          </w:p>
+        </w:tc>
+        <w:tc>
+          <w:tcPr>
+            <w:tcW w:w="1420" w:type="dxa"/>
+          </w:tcPr>
+          <w:p>
+            <w:pPr>
+              <w:spacing w:before="0" w:beforeLines="0" w:after="0" w:afterLines="0" w:line="240" w:lineRule="auto"/>
+              <w:ind w:right="0" w:rightChars="0"/>
+              <w:jc w:val="both"/>
+              <w:outlineLvl w:val="0"/>
+              <w:rPr>
+                <w:rFonts w:hint="default" w:cstheme="minorBidi"/>
+                <w:kern w:val="2"/>
+                <w:sz w:val="21"/>
+                <w:szCs w:val="24"/>
+                <w:vertAlign w:val="baseline"/>
+                <w:lang w:val="en-US" w:eastAsia="zh-CN" w:bidi="ar-SA"/>
+              </w:rPr>
+            </w:pPr>
+            <w:r>
+              <w:rPr>
+                <w:rFonts w:hint="eastAsia" w:cstheme="minorBidi"/>
+                <w:kern w:val="2"/>
+                <w:sz w:val="21"/>
+                <w:szCs w:val="24"/>
+                <w:vertAlign w:val="baseline"/>
+                <w:lang w:val="en-US" w:eastAsia="zh-CN" w:bidi="ar-SA"/>
+              </w:rPr>
+              <w:t>发起、加入攒局</w:t>
+            </w:r>
+          </w:p>
+        </w:tc>
+        <w:tc>
+          <w:tcPr>
+            <w:tcW w:w="1420" w:type="dxa"/>
+          </w:tcPr>
+          <w:p>
+            <w:pPr>
+              <w:spacing w:before="0" w:beforeLines="0" w:after="0" w:afterLines="0" w:line="240" w:lineRule="auto"/>
+              <w:ind w:right="0" w:rightChars="0"/>
+              <w:jc w:val="both"/>
+              <w:outlineLvl w:val="0"/>
+              <w:rPr>
+                <w:rFonts w:hint="default" w:cstheme="minorBidi"/>
+                <w:kern w:val="2"/>
+                <w:sz w:val="21"/>
+                <w:szCs w:val="24"/>
+                <w:vertAlign w:val="baseline"/>
+                <w:lang w:val="en-US" w:eastAsia="zh-CN" w:bidi="ar-SA"/>
+              </w:rPr>
+            </w:pPr>
+            <w:r>
+              <w:rPr>
+                <w:rFonts w:hint="eastAsia" w:cstheme="minorBidi"/>
+                <w:kern w:val="2"/>
+                <w:sz w:val="21"/>
+                <w:szCs w:val="24"/>
+                <w:vertAlign w:val="baseline"/>
+                <w:lang w:val="en-US" w:eastAsia="zh-CN" w:bidi="ar-SA"/>
+              </w:rPr>
+              <w:t>是否成功发起、加入攒局</w:t>
             </w:r>
           </w:p>
         </w:tc>
@@ -12651,7 +12801,9 @@
             <w:insideV w:val="single" w:color="auto" w:sz="4" w:space="0"/>
           </w:tblBorders>
           <w:tblCellMar>
+            <w:top w:w="0" w:type="dxa"/>
             <w:left w:w="108" w:type="dxa"/>
+            <w:bottom w:w="0" w:type="dxa"/>
             <w:right w:w="108" w:type="dxa"/>
           </w:tblCellMar>
         </w:tblPrEx>
@@ -12683,7 +12835,7 @@
                 <w:vertAlign w:val="baseline"/>
                 <w:lang w:val="en-US" w:eastAsia="zh-CN" w:bidi="ar-SA"/>
               </w:rPr>
-              <w:t>攒局功能</w:t>
+              <w:t>好友聊天</w:t>
             </w:r>
           </w:p>
         </w:tc>
@@ -12715,7 +12867,7 @@
                 <w:vertAlign w:val="baseline"/>
                 <w:lang w:val="en-US" w:eastAsia="zh-CN" w:bidi="ar-SA"/>
               </w:rPr>
-              <w:t>发起、加入攒局</w:t>
+              <w:t>发送，接收消息</w:t>
             </w:r>
           </w:p>
         </w:tc>
@@ -12747,7 +12899,7 @@
                 <w:vertAlign w:val="baseline"/>
                 <w:lang w:val="en-US" w:eastAsia="zh-CN" w:bidi="ar-SA"/>
               </w:rPr>
-              <w:t>发起、加入攒局</w:t>
+              <w:t>发送，接收消息</w:t>
             </w:r>
           </w:p>
         </w:tc>
@@ -12779,7 +12931,7 @@
                 <w:vertAlign w:val="baseline"/>
                 <w:lang w:val="en-US" w:eastAsia="zh-CN" w:bidi="ar-SA"/>
               </w:rPr>
-              <w:t>是否成功发起、加入攒局</w:t>
+              <w:t>是否成功发送，接收消息</w:t>
             </w:r>
           </w:p>
         </w:tc>
@@ -12802,6 +12954,17 @@
                 <w:lang w:val="en-US" w:eastAsia="zh-CN" w:bidi="ar-SA"/>
               </w:rPr>
             </w:pPr>
+            <w:r>
+              <w:rPr>
+                <w:rFonts w:hint="eastAsia" w:cstheme="minorBidi"/>
+                <w:kern w:val="2"/>
+                <w:sz w:val="21"/>
+                <w:szCs w:val="24"/>
+                <w:vertAlign w:val="baseline"/>
+                <w:lang w:val="en-US" w:eastAsia="zh-CN" w:bidi="ar-SA"/>
+              </w:rPr>
+              <w:t>成功发送，接收消息</w:t>
+            </w:r>
           </w:p>
         </w:tc>
         <w:tc>
@@ -12826,203 +12989,6 @@
           </w:p>
         </w:tc>
       </w:tr>
-      <w:tr>
-        <w:tblPrEx>
-          <w:tblBorders>
-            <w:top w:val="single" w:color="auto" w:sz="4" w:space="0"/>
-            <w:left w:val="single" w:color="auto" w:sz="4" w:space="0"/>
-            <w:bottom w:val="single" w:color="auto" w:sz="4" w:space="0"/>
-            <w:right w:val="single" w:color="auto" w:sz="4" w:space="0"/>
-            <w:insideH w:val="single" w:color="auto" w:sz="4" w:space="0"/>
-            <w:insideV w:val="single" w:color="auto" w:sz="4" w:space="0"/>
-          </w:tblBorders>
-          <w:tblCellMar>
-            <w:left w:w="108" w:type="dxa"/>
-            <w:right w:w="108" w:type="dxa"/>
-          </w:tblCellMar>
-        </w:tblPrEx>
-        <w:tc>
-          <w:tcPr>
-            <w:tcW w:w="1420" w:type="dxa"/>
-          </w:tcPr>
-          <w:p>
-            <w:pPr>
-              <w:spacing w:before="0" w:beforeLines="0" w:after="0" w:afterLines="0" w:line="240" w:lineRule="auto"/>
-              <w:ind w:right="0" w:rightChars="0"/>
-              <w:jc w:val="both"/>
-              <w:outlineLvl w:val="0"/>
-              <w:rPr>
-                <w:rFonts w:hint="default" w:cstheme="minorBidi"/>
-                <w:kern w:val="2"/>
-                <w:sz w:val="21"/>
-                <w:szCs w:val="24"/>
-                <w:vertAlign w:val="baseline"/>
-                <w:lang w:val="en-US" w:eastAsia="zh-CN" w:bidi="ar-SA"/>
-              </w:rPr>
-            </w:pPr>
-            <w:r>
-              <w:rPr>
-                <w:rFonts w:hint="eastAsia" w:cstheme="minorBidi"/>
-                <w:kern w:val="2"/>
-                <w:sz w:val="21"/>
-                <w:szCs w:val="24"/>
-                <w:vertAlign w:val="baseline"/>
-                <w:lang w:val="en-US" w:eastAsia="zh-CN" w:bidi="ar-SA"/>
-              </w:rPr>
-              <w:t>好友聊天</w:t>
-            </w:r>
-          </w:p>
-        </w:tc>
-        <w:tc>
-          <w:tcPr>
-            <w:tcW w:w="1420" w:type="dxa"/>
-          </w:tcPr>
-          <w:p>
-            <w:pPr>
-              <w:spacing w:before="0" w:beforeLines="0" w:after="0" w:afterLines="0" w:line="240" w:lineRule="auto"/>
-              <w:ind w:right="0" w:rightChars="0"/>
-              <w:jc w:val="both"/>
-              <w:outlineLvl w:val="0"/>
-              <w:rPr>
-                <w:rFonts w:hint="default" w:cstheme="minorBidi"/>
-                <w:kern w:val="2"/>
-                <w:sz w:val="21"/>
-                <w:szCs w:val="24"/>
-                <w:vertAlign w:val="baseline"/>
-                <w:lang w:val="en-US" w:eastAsia="zh-CN" w:bidi="ar-SA"/>
-              </w:rPr>
-            </w:pPr>
-            <w:r>
-              <w:rPr>
-                <w:rFonts w:hint="eastAsia" w:cstheme="minorBidi"/>
-                <w:kern w:val="2"/>
-                <w:sz w:val="21"/>
-                <w:szCs w:val="24"/>
-                <w:vertAlign w:val="baseline"/>
-                <w:lang w:val="en-US" w:eastAsia="zh-CN" w:bidi="ar-SA"/>
-              </w:rPr>
-              <w:t>发送，接收消息</w:t>
-            </w:r>
-          </w:p>
-        </w:tc>
-        <w:tc>
-          <w:tcPr>
-            <w:tcW w:w="1420" w:type="dxa"/>
-          </w:tcPr>
-          <w:p>
-            <w:pPr>
-              <w:spacing w:before="0" w:beforeLines="0" w:after="0" w:afterLines="0" w:line="240" w:lineRule="auto"/>
-              <w:ind w:right="0" w:rightChars="0"/>
-              <w:jc w:val="both"/>
-              <w:outlineLvl w:val="0"/>
-              <w:rPr>
-                <w:rFonts w:hint="default" w:cstheme="minorBidi"/>
-                <w:kern w:val="2"/>
-                <w:sz w:val="21"/>
-                <w:szCs w:val="24"/>
-                <w:vertAlign w:val="baseline"/>
-                <w:lang w:val="en-US" w:eastAsia="zh-CN" w:bidi="ar-SA"/>
-              </w:rPr>
-            </w:pPr>
-            <w:r>
-              <w:rPr>
-                <w:rFonts w:hint="eastAsia" w:cstheme="minorBidi"/>
-                <w:kern w:val="2"/>
-                <w:sz w:val="21"/>
-                <w:szCs w:val="24"/>
-                <w:vertAlign w:val="baseline"/>
-                <w:lang w:val="en-US" w:eastAsia="zh-CN" w:bidi="ar-SA"/>
-              </w:rPr>
-              <w:t>发送，接收消息</w:t>
-            </w:r>
-          </w:p>
-        </w:tc>
-        <w:tc>
-          <w:tcPr>
-            <w:tcW w:w="1420" w:type="dxa"/>
-          </w:tcPr>
-          <w:p>
-            <w:pPr>
-              <w:spacing w:before="0" w:beforeLines="0" w:after="0" w:afterLines="0" w:line="240" w:lineRule="auto"/>
-              <w:ind w:right="0" w:rightChars="0"/>
-              <w:jc w:val="both"/>
-              <w:outlineLvl w:val="0"/>
-              <w:rPr>
-                <w:rFonts w:hint="default" w:cstheme="minorBidi"/>
-                <w:kern w:val="2"/>
-                <w:sz w:val="21"/>
-                <w:szCs w:val="24"/>
-                <w:vertAlign w:val="baseline"/>
-                <w:lang w:val="en-US" w:eastAsia="zh-CN" w:bidi="ar-SA"/>
-              </w:rPr>
-            </w:pPr>
-            <w:r>
-              <w:rPr>
-                <w:rFonts w:hint="eastAsia" w:cstheme="minorBidi"/>
-                <w:kern w:val="2"/>
-                <w:sz w:val="21"/>
-                <w:szCs w:val="24"/>
-                <w:vertAlign w:val="baseline"/>
-                <w:lang w:val="en-US" w:eastAsia="zh-CN" w:bidi="ar-SA"/>
-              </w:rPr>
-              <w:t>是否成功发送，接收消息</w:t>
-            </w:r>
-          </w:p>
-        </w:tc>
-        <w:tc>
-          <w:tcPr>
-            <w:tcW w:w="1421" w:type="dxa"/>
-          </w:tcPr>
-          <w:p>
-            <w:pPr>
-              <w:spacing w:before="0" w:beforeLines="0" w:after="0" w:afterLines="0" w:line="240" w:lineRule="auto"/>
-              <w:ind w:right="0" w:rightChars="0"/>
-              <w:jc w:val="both"/>
-              <w:outlineLvl w:val="0"/>
-              <w:rPr>
-                <w:rFonts w:hint="default" w:cstheme="minorBidi"/>
-                <w:kern w:val="2"/>
-                <w:sz w:val="21"/>
-                <w:szCs w:val="24"/>
-                <w:vertAlign w:val="baseline"/>
-                <w:lang w:val="en-US" w:eastAsia="zh-CN" w:bidi="ar-SA"/>
-              </w:rPr>
-            </w:pPr>
-            <w:r>
-              <w:rPr>
-                <w:rFonts w:hint="eastAsia" w:cstheme="minorBidi"/>
-                <w:kern w:val="2"/>
-                <w:sz w:val="21"/>
-                <w:szCs w:val="24"/>
-                <w:vertAlign w:val="baseline"/>
-                <w:lang w:val="en-US" w:eastAsia="zh-CN" w:bidi="ar-SA"/>
-              </w:rPr>
-              <w:t>成功发送，接收消息</w:t>
-            </w:r>
-          </w:p>
-        </w:tc>
-        <w:tc>
-          <w:tcPr>
-            <w:tcW w:w="1421" w:type="dxa"/>
-          </w:tcPr>
-          <w:p>
-            <w:pPr>
-              <w:spacing w:before="0" w:beforeLines="0" w:after="0" w:afterLines="0" w:line="240" w:lineRule="auto"/>
-              <w:ind w:right="0" w:rightChars="0"/>
-              <w:jc w:val="both"/>
-              <w:outlineLvl w:val="0"/>
-              <w:rPr>
-                <w:rFonts w:hint="default" w:cstheme="minorBidi"/>
-                <w:kern w:val="2"/>
-                <w:sz w:val="21"/>
-                <w:szCs w:val="24"/>
-                <w:vertAlign w:val="baseline"/>
-                <w:lang w:val="en-US" w:eastAsia="zh-CN" w:bidi="ar-SA"/>
-              </w:rPr>
-            </w:pPr>
-          </w:p>
-        </w:tc>
-      </w:tr>
     </w:tbl>
     <w:p>
       <w:pPr>
@@ -13323,6 +13289,10 @@
     </w:p>
     <w:p>
       <w:pPr>
+        <w:numPr>
+          <w:ilvl w:val="0"/>
+          <w:numId w:val="5"/>
+        </w:numPr>
         <w:spacing w:before="0" w:beforeLines="0" w:after="0" w:afterLines="0" w:line="240" w:lineRule="auto"/>
         <w:ind w:left="0" w:leftChars="0" w:right="0" w:rightChars="0" w:firstLine="0" w:firstLineChars="0"/>
         <w:jc w:val="both"/>
@@ -13342,8 +13312,28 @@
           <w:szCs w:val="24"/>
           <w:lang w:val="en-US" w:eastAsia="zh-CN" w:bidi="ar-SA"/>
         </w:rPr>
-        <w:t>5.可移植性：移动端移植</w:t>
-      </w:r>
+        <w:t>可移植性：移动端移植</w:t>
+      </w:r>
+    </w:p>
+    <w:p>
+      <w:pPr>
+        <w:widowControl w:val="0"/>
+        <w:numPr>
+          <w:numId w:val="0"/>
+        </w:numPr>
+        <w:spacing w:before="0" w:beforeLines="0" w:after="0" w:afterLines="0" w:line="240" w:lineRule="auto"/>
+        <w:ind w:right="0" w:rightChars="0"/>
+        <w:jc w:val="both"/>
+        <w:rPr>
+          <w:rFonts w:hint="default" w:cstheme="minorBidi"/>
+          <w:kern w:val="2"/>
+          <w:sz w:val="21"/>
+          <w:szCs w:val="24"/>
+          <w:lang w:val="en-US" w:eastAsia="zh-CN" w:bidi="ar-SA"/>
+        </w:rPr>
+      </w:pPr>
+      <w:bookmarkStart w:id="26" w:name="_GoBack"/>
+      <w:bookmarkEnd w:id="26"/>
     </w:p>
     <w:sectPr>
       <w:pgSz w:w="11906" w:h="16838"/>
@@ -13358,6 +13348,22 @@
 <file path=word/numbering.xml><?xml version="1.0" encoding="utf-8"?>
 <w:numbering xmlns:wpc="http://schemas.microsoft.com/office/word/2010/wordprocessingCanvas" xmlns:mc="http://schemas.openxmlformats.org/markup-compatibility/2006" xmlns:o="urn:schemas-microsoft-com:office:office" xmlns:r="http://schemas.openxmlformats.org/officeDocument/2006/relationships" xmlns:m="http://schemas.openxmlformats.org/officeDocument/2006/math" xmlns:v="urn:schemas-microsoft-com:vml" xmlns:wp14="http://schemas.microsoft.com/office/word/2010/wordprocessingDrawing" xmlns:wp="http://schemas.openxmlformats.org/drawingml/2006/wordprocessingDrawing" xmlns:w10="urn:schemas-microsoft-com:office:word" xmlns:w="http://schemas.openxmlformats.org/wordprocessingml/2006/main" xmlns:w14="http://schemas.microsoft.com/office/word/2010/wordml" xmlns:wpg="http://schemas.microsoft.com/office/word/2010/wordprocessingGroup" xmlns:wpi="http://schemas.microsoft.com/office/word/2010/wordprocessingInk" xmlns:wne="http://schemas.microsoft.com/office/word/2006/wordml" xmlns:wps="http://schemas.microsoft.com/office/word/2010/wordprocessingShape" xmlns:wpsCustomData="http://www.wps.cn/officeDocument/2013/wpsCustomData" mc:Ignorable="w14 wp14">
   <w:abstractNum w:abstractNumId="0">
+    <w:nsid w:val="CF623702"/>
+    <w:multiLevelType w:val="singleLevel"/>
+    <w:tmpl w:val="CF623702"/>
+    <w:lvl w:ilvl="0" w:tentative="0">
+      <w:start w:val="5"/>
+      <w:numFmt w:val="decimal"/>
+      <w:lvlText w:val="%1."/>
+      <w:lvlJc w:val="left"/>
+      <w:pPr>
+        <w:tabs>
+          <w:tab w:val="left" w:pos="312"/>
+        </w:tabs>
+      </w:pPr>
+    </w:lvl>
+  </w:abstractNum>
+  <w:abstractNum w:abstractNumId="1">
     <w:nsid w:val="F56547B5"/>
     <w:multiLevelType w:val="singleLevel"/>
     <w:tmpl w:val="F56547B5"/>
@@ -13369,7 +13375,7 @@
       <w:lvlJc w:val="left"/>
     </w:lvl>
   </w:abstractNum>
-  <w:abstractNum w:abstractNumId="1">
+  <w:abstractNum w:abstractNumId="2">
     <w:nsid w:val="1F133ECA"/>
     <w:multiLevelType w:val="singleLevel"/>
     <w:tmpl w:val="1F133ECA"/>
@@ -13381,7 +13387,7 @@
       <w:lvlJc w:val="left"/>
     </w:lvl>
   </w:abstractNum>
-  <w:abstractNum w:abstractNumId="2">
+  <w:abstractNum w:abstractNumId="3">
     <w:nsid w:val="354E07EC"/>
     <w:multiLevelType w:val="singleLevel"/>
     <w:tmpl w:val="354E07EC"/>
@@ -13397,7 +13403,7 @@
       </w:pPr>
     </w:lvl>
   </w:abstractNum>
-  <w:abstractNum w:abstractNumId="3">
+  <w:abstractNum w:abstractNumId="4">
     <w:nsid w:val="52088D31"/>
     <w:multiLevelType w:val="singleLevel"/>
     <w:tmpl w:val="52088D31"/>
@@ -13414,16 +13420,19 @@
     </w:lvl>
   </w:abstractNum>
   <w:num w:numId="1">
+    <w:abstractNumId w:val="3"/>
+  </w:num>
+  <w:num w:numId="2">
+    <w:abstractNumId w:val="4"/>
+  </w:num>
+  <w:num w:numId="3">
+    <w:abstractNumId w:val="1"/>
+  </w:num>
+  <w:num w:numId="4">
     <w:abstractNumId w:val="2"/>
   </w:num>
-  <w:num w:numId="2">
-    <w:abstractNumId w:val="3"/>
-  </w:num>
-  <w:num w:numId="3">
+  <w:num w:numId="5">
     <w:abstractNumId w:val="0"/>
-  </w:num>
-  <w:num w:numId="4">
-    <w:abstractNumId w:val="1"/>
   </w:num>
 </w:numbering>
 </file>
@@ -13587,7 +13596,7 @@
     <w:lsdException w:unhideWhenUsed="0" w:uiPriority="0" w:semiHidden="0" w:name="Table Web 2"/>
     <w:lsdException w:unhideWhenUsed="0" w:uiPriority="0" w:semiHidden="0" w:name="Table Web 3"/>
     <w:lsdException w:unhideWhenUsed="0" w:uiPriority="0" w:semiHidden="0" w:name="Balloon Text"/>
-    <w:lsdException w:unhideWhenUsed="0" w:uiPriority="0" w:semiHidden="0" w:name="Table Grid"/>
+    <w:lsdException w:qFormat="1" w:unhideWhenUsed="0" w:uiPriority="0" w:semiHidden="0" w:name="Table Grid"/>
     <w:lsdException w:unhideWhenUsed="0" w:uiPriority="0" w:semiHidden="0" w:name="Table Theme"/>
     <w:lsdException w:unhideWhenUsed="0" w:uiPriority="60" w:semiHidden="0" w:name="Light Shading"/>
     <w:lsdException w:unhideWhenUsed="0" w:uiPriority="61" w:semiHidden="0" w:name="Light List"/>
@@ -13775,6 +13784,7 @@
   <w:style w:type="table" w:styleId="7">
     <w:name w:val="Table Grid"/>
     <w:basedOn w:val="6"/>
+    <w:qFormat/>
     <w:uiPriority w:val="0"/>
     <w:pPr>
       <w:widowControl w:val="0"/>
@@ -13793,22 +13803,26 @@
   </w:style>
   <w:style w:type="paragraph" w:customStyle="1" w:styleId="9">
     <w:name w:val="WPSOffice手动目录 1"/>
+    <w:qFormat/>
     <w:uiPriority w:val="0"/>
     <w:pPr>
       <w:ind w:leftChars="0"/>
     </w:pPr>
     <w:rPr>
+      <w:rFonts w:ascii="Times New Roman" w:hAnsi="Times New Roman" w:eastAsia="宋体" w:cs="Times New Roman"/>
       <w:sz w:val="20"/>
       <w:szCs w:val="20"/>
     </w:rPr>
   </w:style>
   <w:style w:type="paragraph" w:customStyle="1" w:styleId="10">
     <w:name w:val="WPSOffice手动目录 2"/>
+    <w:qFormat/>
     <w:uiPriority w:val="0"/>
     <w:pPr>
       <w:ind w:leftChars="200"/>
     </w:pPr>
     <w:rPr>
+      <w:rFonts w:ascii="Times New Roman" w:hAnsi="Times New Roman" w:eastAsia="宋体" w:cs="Times New Roman"/>
       <w:sz w:val="20"/>
       <w:szCs w:val="20"/>
     </w:rPr>

--- a/需求分析说明书.docx
+++ b/需求分析说明书.docx
@@ -15,7 +15,7 @@
       <w:bookmarkStart w:id="0" w:name="_Toc18247"/>
       <w:bookmarkStart w:id="1" w:name="_Toc18981"/>
       <w:bookmarkStart w:id="2" w:name="_Toc30977"/>
-      <w:bookmarkStart w:id="3" w:name="_Toc26641"/>
+      <w:bookmarkStart w:id="3" w:name="_Toc7435"/>
       <w:r>
         <w:rPr>
           <w:rFonts w:hint="default"/>
@@ -136,7 +136,7 @@
               <w:rFonts w:hint="default"/>
               <w:lang w:val="en-US" w:eastAsia="zh-CN"/>
             </w:rPr>
-            <w:instrText xml:space="preserve"> HYPERLINK \l _Toc26641 </w:instrText>
+            <w:instrText xml:space="preserve"> HYPERLINK \l _Toc7435 </w:instrText>
           </w:r>
           <w:r>
             <w:rPr>
@@ -180,7 +180,7 @@
             <w:fldChar w:fldCharType="begin"/>
           </w:r>
           <w:r>
-            <w:instrText xml:space="preserve"> PAGEREF _Toc26641 \h </w:instrText>
+            <w:instrText xml:space="preserve"> PAGEREF _Toc7435 \h </w:instrText>
           </w:r>
           <w:r>
             <w:fldChar w:fldCharType="separate"/>
@@ -218,7 +218,7 @@
               <w:rFonts w:hint="default"/>
               <w:lang w:val="en-US" w:eastAsia="zh-CN"/>
             </w:rPr>
-            <w:instrText xml:space="preserve"> HYPERLINK \l _Toc30910 </w:instrText>
+            <w:instrText xml:space="preserve"> HYPERLINK \l _Toc2645 </w:instrText>
           </w:r>
           <w:r>
             <w:rPr>
@@ -243,7 +243,7 @@
             <w:fldChar w:fldCharType="begin"/>
           </w:r>
           <w:r>
-            <w:instrText xml:space="preserve"> PAGEREF _Toc30910 \h </w:instrText>
+            <w:instrText xml:space="preserve"> PAGEREF _Toc2645 \h </w:instrText>
           </w:r>
           <w:r>
             <w:fldChar w:fldCharType="separate"/>
@@ -281,7 +281,7 @@
               <w:rFonts w:hint="default"/>
               <w:lang w:val="en-US" w:eastAsia="zh-CN"/>
             </w:rPr>
-            <w:instrText xml:space="preserve"> HYPERLINK \l _Toc29702 </w:instrText>
+            <w:instrText xml:space="preserve"> HYPERLINK \l _Toc9109 </w:instrText>
           </w:r>
           <w:r>
             <w:rPr>
@@ -306,7 +306,7 @@
             <w:fldChar w:fldCharType="begin"/>
           </w:r>
           <w:r>
-            <w:instrText xml:space="preserve"> PAGEREF _Toc29702 \h </w:instrText>
+            <w:instrText xml:space="preserve"> PAGEREF _Toc9109 \h </w:instrText>
           </w:r>
           <w:r>
             <w:fldChar w:fldCharType="separate"/>
@@ -344,7 +344,7 @@
               <w:rFonts w:hint="default"/>
               <w:lang w:val="en-US" w:eastAsia="zh-CN"/>
             </w:rPr>
-            <w:instrText xml:space="preserve"> HYPERLINK \l _Toc23599 </w:instrText>
+            <w:instrText xml:space="preserve"> HYPERLINK \l _Toc16102 </w:instrText>
           </w:r>
           <w:r>
             <w:rPr>
@@ -369,7 +369,7 @@
             <w:fldChar w:fldCharType="begin"/>
           </w:r>
           <w:r>
-            <w:instrText xml:space="preserve"> PAGEREF _Toc23599 \h </w:instrText>
+            <w:instrText xml:space="preserve"> PAGEREF _Toc16102 \h </w:instrText>
           </w:r>
           <w:r>
             <w:fldChar w:fldCharType="separate"/>
@@ -407,7 +407,7 @@
               <w:rFonts w:hint="default"/>
               <w:lang w:val="en-US" w:eastAsia="zh-CN"/>
             </w:rPr>
-            <w:instrText xml:space="preserve"> HYPERLINK \l _Toc12259 </w:instrText>
+            <w:instrText xml:space="preserve"> HYPERLINK \l _Toc22642 </w:instrText>
           </w:r>
           <w:r>
             <w:rPr>
@@ -432,7 +432,7 @@
             <w:fldChar w:fldCharType="begin"/>
           </w:r>
           <w:r>
-            <w:instrText xml:space="preserve"> PAGEREF _Toc12259 \h </w:instrText>
+            <w:instrText xml:space="preserve"> PAGEREF _Toc22642 \h </w:instrText>
           </w:r>
           <w:r>
             <w:fldChar w:fldCharType="separate"/>
@@ -470,7 +470,7 @@
               <w:rFonts w:hint="default"/>
               <w:lang w:val="en-US" w:eastAsia="zh-CN"/>
             </w:rPr>
-            <w:instrText xml:space="preserve"> HYPERLINK \l _Toc431 </w:instrText>
+            <w:instrText xml:space="preserve"> HYPERLINK \l _Toc10050 </w:instrText>
           </w:r>
           <w:r>
             <w:rPr>
@@ -495,7 +495,7 @@
             <w:fldChar w:fldCharType="begin"/>
           </w:r>
           <w:r>
-            <w:instrText xml:space="preserve"> PAGEREF _Toc431 \h </w:instrText>
+            <w:instrText xml:space="preserve"> PAGEREF _Toc10050 \h </w:instrText>
           </w:r>
           <w:r>
             <w:fldChar w:fldCharType="separate"/>
@@ -533,7 +533,7 @@
               <w:rFonts w:hint="default"/>
               <w:lang w:val="en-US" w:eastAsia="zh-CN"/>
             </w:rPr>
-            <w:instrText xml:space="preserve"> HYPERLINK \l _Toc4422 </w:instrText>
+            <w:instrText xml:space="preserve"> HYPERLINK \l _Toc3750 </w:instrText>
           </w:r>
           <w:r>
             <w:rPr>
@@ -549,7 +549,16 @@
               <w:szCs w:val="24"/>
               <w:lang w:val="en-US" w:eastAsia="zh-CN" w:bidi="ar-SA"/>
             </w:rPr>
-            <w:t>2.1.3 系统功能概述</w:t>
+            <w:t xml:space="preserve">2.1.3 </w:t>
+          </w:r>
+          <w:r>
+            <w:rPr>
+              <w:rFonts w:hint="eastAsia" w:cstheme="minorBidi"/>
+              <w:kern w:val="2"/>
+              <w:szCs w:val="24"/>
+              <w:lang w:val="en-US" w:eastAsia="zh-CN" w:bidi="ar-SA"/>
+            </w:rPr>
+            <w:t>功能性需求</w:t>
           </w:r>
           <w:r>
             <w:tab/>
@@ -558,7 +567,7 @@
             <w:fldChar w:fldCharType="begin"/>
           </w:r>
           <w:r>
-            <w:instrText xml:space="preserve"> PAGEREF _Toc4422 \h </w:instrText>
+            <w:instrText xml:space="preserve"> PAGEREF _Toc3750 \h </w:instrText>
           </w:r>
           <w:r>
             <w:fldChar w:fldCharType="separate"/>
@@ -596,7 +605,7 @@
               <w:rFonts w:hint="default"/>
               <w:lang w:val="en-US" w:eastAsia="zh-CN"/>
             </w:rPr>
-            <w:instrText xml:space="preserve"> HYPERLINK \l _Toc20608 </w:instrText>
+            <w:instrText xml:space="preserve"> HYPERLINK \l _Toc10861 </w:instrText>
           </w:r>
           <w:r>
             <w:rPr>
@@ -621,7 +630,7 @@
             <w:fldChar w:fldCharType="begin"/>
           </w:r>
           <w:r>
-            <w:instrText xml:space="preserve"> PAGEREF _Toc20608 \h </w:instrText>
+            <w:instrText xml:space="preserve"> PAGEREF _Toc10861 \h </w:instrText>
           </w:r>
           <w:r>
             <w:fldChar w:fldCharType="separate"/>
@@ -659,7 +668,7 @@
               <w:rFonts w:hint="default"/>
               <w:lang w:val="en-US" w:eastAsia="zh-CN"/>
             </w:rPr>
-            <w:instrText xml:space="preserve"> HYPERLINK \l _Toc4609 </w:instrText>
+            <w:instrText xml:space="preserve"> HYPERLINK \l _Toc14577 </w:instrText>
           </w:r>
           <w:r>
             <w:rPr>
@@ -684,7 +693,7 @@
             <w:fldChar w:fldCharType="begin"/>
           </w:r>
           <w:r>
-            <w:instrText xml:space="preserve"> PAGEREF _Toc4609 \h </w:instrText>
+            <w:instrText xml:space="preserve"> PAGEREF _Toc14577 \h </w:instrText>
           </w:r>
           <w:r>
             <w:fldChar w:fldCharType="separate"/>
@@ -722,7 +731,7 @@
               <w:rFonts w:hint="default"/>
               <w:lang w:val="en-US" w:eastAsia="zh-CN"/>
             </w:rPr>
-            <w:instrText xml:space="preserve"> HYPERLINK \l _Toc13411 </w:instrText>
+            <w:instrText xml:space="preserve"> HYPERLINK \l _Toc8394 </w:instrText>
           </w:r>
           <w:r>
             <w:rPr>
@@ -747,7 +756,7 @@
             <w:fldChar w:fldCharType="begin"/>
           </w:r>
           <w:r>
-            <w:instrText xml:space="preserve"> PAGEREF _Toc13411 \h </w:instrText>
+            <w:instrText xml:space="preserve"> PAGEREF _Toc8394 \h </w:instrText>
           </w:r>
           <w:r>
             <w:fldChar w:fldCharType="separate"/>
@@ -785,7 +794,7 @@
               <w:rFonts w:hint="default"/>
               <w:lang w:val="en-US" w:eastAsia="zh-CN"/>
             </w:rPr>
-            <w:instrText xml:space="preserve"> HYPERLINK \l _Toc11069 </w:instrText>
+            <w:instrText xml:space="preserve"> HYPERLINK \l _Toc17476 </w:instrText>
           </w:r>
           <w:r>
             <w:rPr>
@@ -810,7 +819,7 @@
             <w:fldChar w:fldCharType="begin"/>
           </w:r>
           <w:r>
-            <w:instrText xml:space="preserve"> PAGEREF _Toc11069 \h </w:instrText>
+            <w:instrText xml:space="preserve"> PAGEREF _Toc17476 \h </w:instrText>
           </w:r>
           <w:r>
             <w:fldChar w:fldCharType="separate"/>
@@ -848,7 +857,7 @@
               <w:rFonts w:hint="default"/>
               <w:lang w:val="en-US" w:eastAsia="zh-CN"/>
             </w:rPr>
-            <w:instrText xml:space="preserve"> HYPERLINK \l _Toc13470 </w:instrText>
+            <w:instrText xml:space="preserve"> HYPERLINK \l _Toc18740 </w:instrText>
           </w:r>
           <w:r>
             <w:rPr>
@@ -864,7 +873,7 @@
               <w:szCs w:val="24"/>
               <w:lang w:val="en-US" w:eastAsia="zh-CN" w:bidi="ar-SA"/>
             </w:rPr>
-            <w:t>3.1.2 功能编号和优先级</w:t>
+            <w:t>3.1.2 功能</w:t>
           </w:r>
           <w:r>
             <w:tab/>
@@ -873,13 +882,13 @@
             <w:fldChar w:fldCharType="begin"/>
           </w:r>
           <w:r>
-            <w:instrText xml:space="preserve"> PAGEREF _Toc13470 \h </w:instrText>
+            <w:instrText xml:space="preserve"> PAGEREF _Toc18740 \h </w:instrText>
           </w:r>
           <w:r>
             <w:fldChar w:fldCharType="separate"/>
           </w:r>
           <w:r>
-            <w:t>3</w:t>
+            <w:t>4</w:t>
           </w:r>
           <w:r>
             <w:fldChar w:fldCharType="end"/>
@@ -911,7 +920,7 @@
               <w:rFonts w:hint="default"/>
               <w:lang w:val="en-US" w:eastAsia="zh-CN"/>
             </w:rPr>
-            <w:instrText xml:space="preserve"> HYPERLINK \l _Toc30438 </w:instrText>
+            <w:instrText xml:space="preserve"> HYPERLINK \l _Toc10997 </w:instrText>
           </w:r>
           <w:r>
             <w:rPr>
@@ -927,7 +936,7 @@
               <w:szCs w:val="24"/>
               <w:lang w:val="en-US" w:eastAsia="zh-CN" w:bidi="ar-SA"/>
             </w:rPr>
-            <w:t>3.2 功能描述</w:t>
+            <w:t>4.1 静态数据</w:t>
           </w:r>
           <w:r>
             <w:tab/>
@@ -936,13 +945,13 @@
             <w:fldChar w:fldCharType="begin"/>
           </w:r>
           <w:r>
-            <w:instrText xml:space="preserve"> PAGEREF _Toc30438 \h </w:instrText>
+            <w:instrText xml:space="preserve"> PAGEREF _Toc10997 \h </w:instrText>
           </w:r>
           <w:r>
             <w:fldChar w:fldCharType="separate"/>
           </w:r>
           <w:r>
-            <w:t>3</w:t>
+            <w:t>4</w:t>
           </w:r>
           <w:r>
             <w:fldChar w:fldCharType="end"/>
@@ -974,7 +983,7 @@
               <w:rFonts w:hint="default"/>
               <w:lang w:val="en-US" w:eastAsia="zh-CN"/>
             </w:rPr>
-            <w:instrText xml:space="preserve"> HYPERLINK \l _Toc23612 </w:instrText>
+            <w:instrText xml:space="preserve"> HYPERLINK \l _Toc14324 </w:instrText>
           </w:r>
           <w:r>
             <w:rPr>
@@ -990,7 +999,7 @@
               <w:szCs w:val="24"/>
               <w:lang w:val="en-US" w:eastAsia="zh-CN" w:bidi="ar-SA"/>
             </w:rPr>
-            <w:t>4.1 静态数据</w:t>
+            <w:t>4.2 动态数据</w:t>
           </w:r>
           <w:r>
             <w:tab/>
@@ -999,13 +1008,13 @@
             <w:fldChar w:fldCharType="begin"/>
           </w:r>
           <w:r>
-            <w:instrText xml:space="preserve"> PAGEREF _Toc23612 \h </w:instrText>
+            <w:instrText xml:space="preserve"> PAGEREF _Toc14324 \h </w:instrText>
           </w:r>
           <w:r>
             <w:fldChar w:fldCharType="separate"/>
           </w:r>
           <w:r>
-            <w:t>7</w:t>
+            <w:t>4</w:t>
           </w:r>
           <w:r>
             <w:fldChar w:fldCharType="end"/>
@@ -1037,7 +1046,7 @@
               <w:rFonts w:hint="default"/>
               <w:lang w:val="en-US" w:eastAsia="zh-CN"/>
             </w:rPr>
-            <w:instrText xml:space="preserve"> HYPERLINK \l _Toc4444 </w:instrText>
+            <w:instrText xml:space="preserve"> HYPERLINK \l _Toc11880 </w:instrText>
           </w:r>
           <w:r>
             <w:rPr>
@@ -1053,7 +1062,7 @@
               <w:szCs w:val="24"/>
               <w:lang w:val="en-US" w:eastAsia="zh-CN" w:bidi="ar-SA"/>
             </w:rPr>
-            <w:t>4.2 动态数据</w:t>
+            <w:t>4.3 数据字典</w:t>
           </w:r>
           <w:r>
             <w:tab/>
@@ -1062,13 +1071,13 @@
             <w:fldChar w:fldCharType="begin"/>
           </w:r>
           <w:r>
-            <w:instrText xml:space="preserve"> PAGEREF _Toc4444 \h </w:instrText>
+            <w:instrText xml:space="preserve"> PAGEREF _Toc11880 \h </w:instrText>
           </w:r>
           <w:r>
             <w:fldChar w:fldCharType="separate"/>
           </w:r>
           <w:r>
-            <w:t>7</w:t>
+            <w:t>4</w:t>
           </w:r>
           <w:r>
             <w:fldChar w:fldCharType="end"/>
@@ -1100,7 +1109,7 @@
               <w:rFonts w:hint="default"/>
               <w:lang w:val="en-US" w:eastAsia="zh-CN"/>
             </w:rPr>
-            <w:instrText xml:space="preserve"> HYPERLINK \l _Toc17792 </w:instrText>
+            <w:instrText xml:space="preserve"> HYPERLINK \l _Toc5668 </w:instrText>
           </w:r>
           <w:r>
             <w:rPr>
@@ -1116,7 +1125,7 @@
               <w:szCs w:val="24"/>
               <w:lang w:val="en-US" w:eastAsia="zh-CN" w:bidi="ar-SA"/>
             </w:rPr>
-            <w:t>4.3 数据字典</w:t>
+            <w:t>4.4 数据库描述</w:t>
           </w:r>
           <w:r>
             <w:tab/>
@@ -1125,13 +1134,13 @@
             <w:fldChar w:fldCharType="begin"/>
           </w:r>
           <w:r>
-            <w:instrText xml:space="preserve"> PAGEREF _Toc17792 \h </w:instrText>
+            <w:instrText xml:space="preserve"> PAGEREF _Toc5668 \h </w:instrText>
           </w:r>
           <w:r>
             <w:fldChar w:fldCharType="separate"/>
           </w:r>
           <w:r>
-            <w:t>7</w:t>
+            <w:t>6</w:t>
           </w:r>
           <w:r>
             <w:fldChar w:fldCharType="end"/>
@@ -1163,7 +1172,7 @@
               <w:rFonts w:hint="default"/>
               <w:lang w:val="en-US" w:eastAsia="zh-CN"/>
             </w:rPr>
-            <w:instrText xml:space="preserve"> HYPERLINK \l _Toc26041 </w:instrText>
+            <w:instrText xml:space="preserve"> HYPERLINK \l _Toc21333 </w:instrText>
           </w:r>
           <w:r>
             <w:rPr>
@@ -1179,7 +1188,25 @@
               <w:szCs w:val="24"/>
               <w:lang w:val="en-US" w:eastAsia="zh-CN" w:bidi="ar-SA"/>
             </w:rPr>
-            <w:t>4.4 数据库描述</w:t>
+            <w:t>5.</w:t>
+          </w:r>
+          <w:r>
+            <w:rPr>
+              <w:rFonts w:hint="eastAsia" w:cstheme="minorBidi"/>
+              <w:kern w:val="2"/>
+              <w:szCs w:val="24"/>
+              <w:lang w:val="en-US" w:eastAsia="zh-CN" w:bidi="ar-SA"/>
+            </w:rPr>
+            <w:t>1</w:t>
+          </w:r>
+          <w:r>
+            <w:rPr>
+              <w:rFonts w:hint="default" w:cstheme="minorBidi"/>
+              <w:kern w:val="2"/>
+              <w:szCs w:val="24"/>
+              <w:lang w:val="en-US" w:eastAsia="zh-CN" w:bidi="ar-SA"/>
+            </w:rPr>
+            <w:t xml:space="preserve"> 时间特性</w:t>
           </w:r>
           <w:r>
             <w:tab/>
@@ -1188,13 +1215,13 @@
             <w:fldChar w:fldCharType="begin"/>
           </w:r>
           <w:r>
-            <w:instrText xml:space="preserve"> PAGEREF _Toc26041 \h </w:instrText>
+            <w:instrText xml:space="preserve"> PAGEREF _Toc21333 \h </w:instrText>
           </w:r>
           <w:r>
             <w:fldChar w:fldCharType="separate"/>
           </w:r>
           <w:r>
-            <w:t>11</w:t>
+            <w:t>7</w:t>
           </w:r>
           <w:r>
             <w:fldChar w:fldCharType="end"/>
@@ -1226,7 +1253,7 @@
               <w:rFonts w:hint="default"/>
               <w:lang w:val="en-US" w:eastAsia="zh-CN"/>
             </w:rPr>
-            <w:instrText xml:space="preserve"> HYPERLINK \l _Toc27027 </w:instrText>
+            <w:instrText xml:space="preserve"> HYPERLINK \l _Toc32137 </w:instrText>
           </w:r>
           <w:r>
             <w:rPr>
@@ -1242,7 +1269,25 @@
               <w:szCs w:val="24"/>
               <w:lang w:val="en-US" w:eastAsia="zh-CN" w:bidi="ar-SA"/>
             </w:rPr>
-            <w:t>5.1 数据精度</w:t>
+            <w:t>5.</w:t>
+          </w:r>
+          <w:r>
+            <w:rPr>
+              <w:rFonts w:hint="eastAsia" w:cstheme="minorBidi"/>
+              <w:kern w:val="2"/>
+              <w:szCs w:val="24"/>
+              <w:lang w:val="en-US" w:eastAsia="zh-CN" w:bidi="ar-SA"/>
+            </w:rPr>
+            <w:t>2</w:t>
+          </w:r>
+          <w:r>
+            <w:rPr>
+              <w:rFonts w:hint="default" w:cstheme="minorBidi"/>
+              <w:kern w:val="2"/>
+              <w:szCs w:val="24"/>
+              <w:lang w:val="en-US" w:eastAsia="zh-CN" w:bidi="ar-SA"/>
+            </w:rPr>
+            <w:t xml:space="preserve"> 灵活性</w:t>
           </w:r>
           <w:r>
             <w:tab/>
@@ -1251,13 +1296,13 @@
             <w:fldChar w:fldCharType="begin"/>
           </w:r>
           <w:r>
-            <w:instrText xml:space="preserve"> PAGEREF _Toc27027 \h </w:instrText>
+            <w:instrText xml:space="preserve"> PAGEREF _Toc32137 \h </w:instrText>
           </w:r>
           <w:r>
             <w:fldChar w:fldCharType="separate"/>
           </w:r>
           <w:r>
-            <w:t>11</w:t>
+            <w:t>7</w:t>
           </w:r>
           <w:r>
             <w:fldChar w:fldCharType="end"/>
@@ -1289,7 +1334,7 @@
               <w:rFonts w:hint="default"/>
               <w:lang w:val="en-US" w:eastAsia="zh-CN"/>
             </w:rPr>
-            <w:instrText xml:space="preserve"> HYPERLINK \l _Toc8486 </w:instrText>
+            <w:instrText xml:space="preserve"> HYPERLINK \l _Toc23750 </w:instrText>
           </w:r>
           <w:r>
             <w:rPr>
@@ -1305,7 +1350,7 @@
               <w:szCs w:val="24"/>
               <w:lang w:val="en-US" w:eastAsia="zh-CN" w:bidi="ar-SA"/>
             </w:rPr>
-            <w:t>5.2 时间特性</w:t>
+            <w:t>6.1 用户界面</w:t>
           </w:r>
           <w:r>
             <w:tab/>
@@ -1314,13 +1359,13 @@
             <w:fldChar w:fldCharType="begin"/>
           </w:r>
           <w:r>
-            <w:instrText xml:space="preserve"> PAGEREF _Toc8486 \h </w:instrText>
+            <w:instrText xml:space="preserve"> PAGEREF _Toc23750 \h </w:instrText>
           </w:r>
           <w:r>
             <w:fldChar w:fldCharType="separate"/>
           </w:r>
           <w:r>
-            <w:t>12</w:t>
+            <w:t>7</w:t>
           </w:r>
           <w:r>
             <w:fldChar w:fldCharType="end"/>
@@ -1352,7 +1397,7 @@
               <w:rFonts w:hint="default"/>
               <w:lang w:val="en-US" w:eastAsia="zh-CN"/>
             </w:rPr>
-            <w:instrText xml:space="preserve"> HYPERLINK \l _Toc7925 </w:instrText>
+            <w:instrText xml:space="preserve"> HYPERLINK \l _Toc23535 </w:instrText>
           </w:r>
           <w:r>
             <w:rPr>
@@ -1368,7 +1413,16 @@
               <w:szCs w:val="24"/>
               <w:lang w:val="en-US" w:eastAsia="zh-CN" w:bidi="ar-SA"/>
             </w:rPr>
-            <w:t>5.3 灵活性</w:t>
+            <w:t xml:space="preserve">6.2 </w:t>
+          </w:r>
+          <w:r>
+            <w:rPr>
+              <w:rFonts w:hint="eastAsia" w:cstheme="minorBidi"/>
+              <w:kern w:val="2"/>
+              <w:szCs w:val="24"/>
+              <w:lang w:val="en-US" w:eastAsia="zh-CN" w:bidi="ar-SA"/>
+            </w:rPr>
+            <w:t>用户反馈</w:t>
           </w:r>
           <w:r>
             <w:tab/>
@@ -1377,13 +1431,13 @@
             <w:fldChar w:fldCharType="begin"/>
           </w:r>
           <w:r>
-            <w:instrText xml:space="preserve"> PAGEREF _Toc7925 \h </w:instrText>
+            <w:instrText xml:space="preserve"> PAGEREF _Toc23535 \h </w:instrText>
           </w:r>
           <w:r>
             <w:fldChar w:fldCharType="separate"/>
           </w:r>
           <w:r>
-            <w:t>12</w:t>
+            <w:t>8</w:t>
           </w:r>
           <w:r>
             <w:fldChar w:fldCharType="end"/>
@@ -1415,7 +1469,7 @@
               <w:rFonts w:hint="default"/>
               <w:lang w:val="en-US" w:eastAsia="zh-CN"/>
             </w:rPr>
-            <w:instrText xml:space="preserve"> HYPERLINK \l _Toc11809 </w:instrText>
+            <w:instrText xml:space="preserve"> HYPERLINK \l _Toc9351 </w:instrText>
           </w:r>
           <w:r>
             <w:rPr>
@@ -1431,7 +1485,25 @@
               <w:szCs w:val="24"/>
               <w:lang w:val="en-US" w:eastAsia="zh-CN" w:bidi="ar-SA"/>
             </w:rPr>
-            <w:t>6.1 用户界面</w:t>
+            <w:t>6.</w:t>
+          </w:r>
+          <w:r>
+            <w:rPr>
+              <w:rFonts w:hint="eastAsia" w:cstheme="minorBidi"/>
+              <w:kern w:val="2"/>
+              <w:szCs w:val="24"/>
+              <w:lang w:val="en-US" w:eastAsia="zh-CN" w:bidi="ar-SA"/>
+            </w:rPr>
+            <w:t>3</w:t>
+          </w:r>
+          <w:r>
+            <w:rPr>
+              <w:rFonts w:hint="default" w:cstheme="minorBidi"/>
+              <w:kern w:val="2"/>
+              <w:szCs w:val="24"/>
+              <w:lang w:val="en-US" w:eastAsia="zh-CN" w:bidi="ar-SA"/>
+            </w:rPr>
+            <w:t xml:space="preserve"> 软件接口</w:t>
           </w:r>
           <w:r>
             <w:tab/>
@@ -1440,13 +1512,13 @@
             <w:fldChar w:fldCharType="begin"/>
           </w:r>
           <w:r>
-            <w:instrText xml:space="preserve"> PAGEREF _Toc11809 \h </w:instrText>
+            <w:instrText xml:space="preserve"> PAGEREF _Toc9351 \h </w:instrText>
           </w:r>
           <w:r>
             <w:fldChar w:fldCharType="separate"/>
           </w:r>
           <w:r>
-            <w:t>12</w:t>
+            <w:t>8</w:t>
           </w:r>
           <w:r>
             <w:fldChar w:fldCharType="end"/>
@@ -1478,7 +1550,7 @@
               <w:rFonts w:hint="default"/>
               <w:lang w:val="en-US" w:eastAsia="zh-CN"/>
             </w:rPr>
-            <w:instrText xml:space="preserve"> HYPERLINK \l _Toc17474 </w:instrText>
+            <w:instrText xml:space="preserve"> HYPERLINK \l _Toc25209 </w:instrText>
           </w:r>
           <w:r>
             <w:rPr>
@@ -1494,7 +1566,25 @@
               <w:szCs w:val="24"/>
               <w:lang w:val="en-US" w:eastAsia="zh-CN" w:bidi="ar-SA"/>
             </w:rPr>
-            <w:t>6.2 软件接口</w:t>
+            <w:t>6.</w:t>
+          </w:r>
+          <w:r>
+            <w:rPr>
+              <w:rFonts w:hint="eastAsia" w:cstheme="minorBidi"/>
+              <w:kern w:val="2"/>
+              <w:szCs w:val="24"/>
+              <w:lang w:val="en-US" w:eastAsia="zh-CN" w:bidi="ar-SA"/>
+            </w:rPr>
+            <w:t>4</w:t>
+          </w:r>
+          <w:r>
+            <w:rPr>
+              <w:rFonts w:hint="default" w:cstheme="minorBidi"/>
+              <w:kern w:val="2"/>
+              <w:szCs w:val="24"/>
+              <w:lang w:val="en-US" w:eastAsia="zh-CN" w:bidi="ar-SA"/>
+            </w:rPr>
+            <w:t xml:space="preserve"> 硬件接口</w:t>
           </w:r>
           <w:r>
             <w:tab/>
@@ -1503,13 +1593,13 @@
             <w:fldChar w:fldCharType="begin"/>
           </w:r>
           <w:r>
-            <w:instrText xml:space="preserve"> PAGEREF _Toc17474 \h </w:instrText>
+            <w:instrText xml:space="preserve"> PAGEREF _Toc25209 \h </w:instrText>
           </w:r>
           <w:r>
             <w:fldChar w:fldCharType="separate"/>
           </w:r>
           <w:r>
-            <w:t>13</w:t>
+            <w:t>8</w:t>
           </w:r>
           <w:r>
             <w:fldChar w:fldCharType="end"/>
@@ -1541,7 +1631,7 @@
               <w:rFonts w:hint="default"/>
               <w:lang w:val="en-US" w:eastAsia="zh-CN"/>
             </w:rPr>
-            <w:instrText xml:space="preserve"> HYPERLINK \l _Toc24221 </w:instrText>
+            <w:instrText xml:space="preserve"> HYPERLINK \l _Toc25506 </w:instrText>
           </w:r>
           <w:r>
             <w:rPr>
@@ -1557,7 +1647,7 @@
               <w:szCs w:val="24"/>
               <w:lang w:val="en-US" w:eastAsia="zh-CN" w:bidi="ar-SA"/>
             </w:rPr>
-            <w:t>6.3 硬件接口</w:t>
+            <w:t>7.1 验收标准</w:t>
           </w:r>
           <w:r>
             <w:tab/>
@@ -1566,13 +1656,13 @@
             <w:fldChar w:fldCharType="begin"/>
           </w:r>
           <w:r>
-            <w:instrText xml:space="preserve"> PAGEREF _Toc24221 \h </w:instrText>
+            <w:instrText xml:space="preserve"> PAGEREF _Toc25506 \h </w:instrText>
           </w:r>
           <w:r>
             <w:fldChar w:fldCharType="separate"/>
           </w:r>
           <w:r>
-            <w:t>13</w:t>
+            <w:t>8</w:t>
           </w:r>
           <w:r>
             <w:fldChar w:fldCharType="end"/>
@@ -1604,7 +1694,7 @@
               <w:rFonts w:hint="default"/>
               <w:lang w:val="en-US" w:eastAsia="zh-CN"/>
             </w:rPr>
-            <w:instrText xml:space="preserve"> HYPERLINK \l _Toc16963 </w:instrText>
+            <w:instrText xml:space="preserve"> HYPERLINK \l _Toc26776 </w:instrText>
           </w:r>
           <w:r>
             <w:rPr>
@@ -1620,70 +1710,16 @@
               <w:szCs w:val="24"/>
               <w:lang w:val="en-US" w:eastAsia="zh-CN" w:bidi="ar-SA"/>
             </w:rPr>
-            <w:t>7.1 验收标准</w:t>
-          </w:r>
-          <w:r>
-            <w:tab/>
-          </w:r>
-          <w:r>
-            <w:fldChar w:fldCharType="begin"/>
-          </w:r>
-          <w:r>
-            <w:instrText xml:space="preserve"> PAGEREF _Toc16963 \h </w:instrText>
-          </w:r>
-          <w:r>
-            <w:fldChar w:fldCharType="separate"/>
-          </w:r>
-          <w:r>
-            <w:t>13</w:t>
-          </w:r>
-          <w:r>
-            <w:fldChar w:fldCharType="end"/>
+            <w:t xml:space="preserve">7.2 </w:t>
           </w:r>
           <w:r>
             <w:rPr>
-              <w:rFonts w:hint="default"/>
-              <w:lang w:val="en-US" w:eastAsia="zh-CN"/>
-            </w:rPr>
-            <w:fldChar w:fldCharType="end"/>
-          </w:r>
-        </w:p>
-        <w:p>
-          <w:pPr>
-            <w:pStyle w:val="3"/>
-            <w:tabs>
-              <w:tab w:val="right" w:leader="dot" w:pos="8306"/>
-            </w:tabs>
-          </w:pPr>
-          <w:r>
-            <w:rPr>
-              <w:rFonts w:hint="default"/>
-              <w:lang w:val="en-US" w:eastAsia="zh-CN"/>
-            </w:rPr>
-            <w:fldChar w:fldCharType="begin"/>
-          </w:r>
-          <w:r>
-            <w:rPr>
-              <w:rFonts w:hint="default"/>
-              <w:lang w:val="en-US" w:eastAsia="zh-CN"/>
-            </w:rPr>
-            <w:instrText xml:space="preserve"> HYPERLINK \l _Toc25692 </w:instrText>
-          </w:r>
-          <w:r>
-            <w:rPr>
-              <w:rFonts w:hint="default"/>
-              <w:lang w:val="en-US" w:eastAsia="zh-CN"/>
-            </w:rPr>
-            <w:fldChar w:fldCharType="separate"/>
-          </w:r>
-          <w:r>
-            <w:rPr>
-              <w:rFonts w:hint="default" w:cstheme="minorBidi"/>
+              <w:rFonts w:hint="eastAsia" w:cstheme="minorBidi"/>
               <w:kern w:val="2"/>
               <w:szCs w:val="24"/>
               <w:lang w:val="en-US" w:eastAsia="zh-CN" w:bidi="ar-SA"/>
             </w:rPr>
-            <w:t>7.2 质量属性</w:t>
+            <w:t>非功能需求</w:t>
           </w:r>
           <w:r>
             <w:tab/>
@@ -1692,13 +1728,13 @@
             <w:fldChar w:fldCharType="begin"/>
           </w:r>
           <w:r>
-            <w:instrText xml:space="preserve"> PAGEREF _Toc25692 \h </w:instrText>
+            <w:instrText xml:space="preserve"> PAGEREF _Toc26776 \h </w:instrText>
           </w:r>
           <w:r>
             <w:fldChar w:fldCharType="separate"/>
           </w:r>
           <w:r>
-            <w:t>13</w:t>
+            <w:t>9</w:t>
           </w:r>
           <w:r>
             <w:fldChar w:fldCharType="end"/>
@@ -1766,7 +1802,7 @@
           <w:lang w:val="en-US" w:eastAsia="zh-CN" w:bidi="ar-SA"/>
         </w:rPr>
       </w:pPr>
-      <w:bookmarkStart w:id="4" w:name="_Toc30910"/>
+      <w:bookmarkStart w:id="4" w:name="_Toc2645"/>
       <w:r>
         <w:rPr>
           <w:rFonts w:hint="default" w:cstheme="minorBidi"/>
@@ -1871,7 +1907,7 @@
           <w:lang w:val="en-US" w:eastAsia="zh-CN" w:bidi="ar-SA"/>
         </w:rPr>
       </w:pPr>
-      <w:bookmarkStart w:id="5" w:name="_Toc29702"/>
+      <w:bookmarkStart w:id="5" w:name="_Toc9109"/>
       <w:r>
         <w:rPr>
           <w:rFonts w:hint="default" w:cstheme="minorBidi"/>
@@ -1976,7 +2012,7 @@
           <w:lang w:val="en-US" w:eastAsia="zh-CN" w:bidi="ar-SA"/>
         </w:rPr>
       </w:pPr>
-      <w:bookmarkStart w:id="6" w:name="_Toc23599"/>
+      <w:bookmarkStart w:id="6" w:name="_Toc16102"/>
       <w:r>
         <w:rPr>
           <w:rFonts w:hint="default" w:cstheme="minorBidi"/>
@@ -2003,7 +2039,7 @@
           <w:lang w:val="en-US" w:eastAsia="zh-CN" w:bidi="ar-SA"/>
         </w:rPr>
       </w:pPr>
-      <w:bookmarkStart w:id="7" w:name="_Toc12259"/>
+      <w:bookmarkStart w:id="7" w:name="_Toc22642"/>
       <w:r>
         <w:rPr>
           <w:rFonts w:hint="default" w:cstheme="minorBidi"/>
@@ -2076,7 +2112,7 @@
           <w:lang w:val="en-US" w:eastAsia="zh-CN" w:bidi="ar-SA"/>
         </w:rPr>
       </w:pPr>
-      <w:bookmarkStart w:id="8" w:name="_Toc431"/>
+      <w:bookmarkStart w:id="8" w:name="_Toc10050"/>
       <w:r>
         <w:rPr>
           <w:rFonts w:hint="default" w:cstheme="minorBidi"/>
@@ -2139,16 +2175,26 @@
           <w:lang w:val="en-US" w:eastAsia="zh-CN" w:bidi="ar-SA"/>
         </w:rPr>
       </w:pPr>
-      <w:bookmarkStart w:id="9" w:name="_Toc4422"/>
-      <w:r>
-        <w:rPr>
-          <w:rFonts w:hint="default" w:cstheme="minorBidi"/>
-          <w:kern w:val="2"/>
-          <w:sz w:val="21"/>
-          <w:szCs w:val="24"/>
-          <w:lang w:val="en-US" w:eastAsia="zh-CN" w:bidi="ar-SA"/>
-        </w:rPr>
-        <w:t>2.1.3 系统功能概述</w:t>
+      <w:bookmarkStart w:id="9" w:name="_Toc3750"/>
+      <w:r>
+        <w:rPr>
+          <w:rFonts w:hint="default" w:cstheme="minorBidi"/>
+          <w:kern w:val="2"/>
+          <w:sz w:val="21"/>
+          <w:szCs w:val="24"/>
+          <w:lang w:val="en-US" w:eastAsia="zh-CN" w:bidi="ar-SA"/>
+        </w:rPr>
+        <w:t xml:space="preserve">2.1.3 </w:t>
+      </w:r>
+      <w:r>
+        <w:rPr>
+          <w:rFonts w:hint="eastAsia" w:cstheme="minorBidi"/>
+          <w:kern w:val="2"/>
+          <w:sz w:val="21"/>
+          <w:szCs w:val="24"/>
+          <w:lang w:val="en-US" w:eastAsia="zh-CN" w:bidi="ar-SA"/>
+        </w:rPr>
+        <w:t>功能性需求</w:t>
       </w:r>
       <w:bookmarkEnd w:id="9"/>
     </w:p>
@@ -2280,10 +2326,6 @@
     </w:p>
     <w:p>
       <w:pPr>
-        <w:numPr>
-          <w:ilvl w:val="0"/>
-          <w:numId w:val="1"/>
-        </w:numPr>
         <w:spacing w:before="0" w:beforeLines="0" w:after="0" w:afterLines="0" w:line="240" w:lineRule="auto"/>
         <w:ind w:left="0" w:leftChars="0" w:right="0" w:rightChars="0" w:firstLine="0" w:firstLineChars="0"/>
         <w:jc w:val="both"/>
@@ -2303,7 +2345,7 @@
           <w:szCs w:val="24"/>
           <w:lang w:val="en-US" w:eastAsia="zh-CN" w:bidi="ar-SA"/>
         </w:rPr>
-        <w:t>加入攒局</w:t>
+        <w:t>(3)加入攒局</w:t>
       </w:r>
       <w:r>
         <w:rPr>
@@ -2328,12 +2370,8 @@
     </w:p>
     <w:p>
       <w:pPr>
-        <w:numPr>
-          <w:ilvl w:val="0"/>
-          <w:numId w:val="0"/>
-        </w:numPr>
-        <w:spacing w:before="0" w:beforeLines="0" w:after="0" w:afterLines="0" w:line="240" w:lineRule="auto"/>
-        <w:ind w:leftChars="0" w:right="0" w:rightChars="0"/>
+        <w:spacing w:before="0" w:beforeLines="0" w:after="0" w:afterLines="0" w:line="240" w:lineRule="auto"/>
+        <w:ind w:left="0" w:leftChars="0" w:right="0" w:rightChars="0" w:firstLine="0" w:firstLineChars="0"/>
         <w:jc w:val="both"/>
         <w:rPr>
           <w:rFonts w:hint="eastAsia" w:cstheme="minorBidi"/>
@@ -2346,10 +2384,6 @@
     </w:p>
     <w:p>
       <w:pPr>
-        <w:numPr>
-          <w:ilvl w:val="0"/>
-          <w:numId w:val="1"/>
-        </w:numPr>
         <w:spacing w:before="0" w:beforeLines="0" w:after="0" w:afterLines="0" w:line="240" w:lineRule="auto"/>
         <w:ind w:left="0" w:leftChars="0" w:right="0" w:rightChars="0" w:firstLine="0" w:firstLineChars="0"/>
         <w:jc w:val="both"/>
@@ -2369,7 +2403,7 @@
           <w:szCs w:val="24"/>
           <w:lang w:val="en-US" w:eastAsia="zh-CN" w:bidi="ar-SA"/>
         </w:rPr>
-        <w:t>攒局聊天功能：可在攒局内进行群体聊天。</w:t>
+        <w:t>(4)攒局聊天功能：可在攒局内进行群体聊天。</w:t>
       </w:r>
     </w:p>
     <w:p>
@@ -2540,12 +2574,8 @@
     </w:p>
     <w:p>
       <w:pPr>
-        <w:numPr>
-          <w:ilvl w:val="0"/>
-          <w:numId w:val="0"/>
-        </w:numPr>
-        <w:spacing w:before="0" w:beforeLines="0" w:after="0" w:afterLines="0" w:line="240" w:lineRule="auto"/>
-        <w:ind w:leftChars="0" w:right="0" w:rightChars="0"/>
+        <w:spacing w:before="0" w:beforeLines="0" w:after="0" w:afterLines="0" w:line="240" w:lineRule="auto"/>
+        <w:ind w:left="0" w:leftChars="0" w:right="0" w:rightChars="0" w:firstLine="0" w:firstLineChars="0"/>
         <w:jc w:val="both"/>
         <w:rPr>
           <w:rFonts w:hint="eastAsia" w:cstheme="minorBidi"/>
@@ -2558,21 +2588,27 @@
     </w:p>
     <w:p>
       <w:pPr>
-        <w:numPr>
-          <w:ilvl w:val="0"/>
-          <w:numId w:val="2"/>
-        </w:numPr>
-        <w:spacing w:before="0" w:beforeLines="0" w:after="0" w:afterLines="0" w:line="240" w:lineRule="auto"/>
-        <w:ind w:leftChars="0" w:right="0" w:rightChars="0"/>
-        <w:jc w:val="both"/>
-        <w:rPr>
-          <w:rFonts w:hint="default" w:cstheme="minorBidi"/>
-          <w:kern w:val="2"/>
-          <w:sz w:val="21"/>
-          <w:szCs w:val="24"/>
-          <w:lang w:val="en-US" w:eastAsia="zh-CN" w:bidi="ar-SA"/>
-        </w:rPr>
-      </w:pPr>
+        <w:spacing w:before="0" w:beforeLines="0" w:after="0" w:afterLines="0" w:line="240" w:lineRule="auto"/>
+        <w:ind w:left="0" w:leftChars="0" w:right="0" w:rightChars="0" w:firstLine="0" w:firstLineChars="0"/>
+        <w:jc w:val="both"/>
+        <w:rPr>
+          <w:rFonts w:hint="default" w:cstheme="minorBidi"/>
+          <w:kern w:val="2"/>
+          <w:sz w:val="21"/>
+          <w:szCs w:val="24"/>
+          <w:lang w:val="en-US" w:eastAsia="zh-CN" w:bidi="ar-SA"/>
+        </w:rPr>
+      </w:pPr>
+      <w:r>
+        <w:rPr>
+          <w:rFonts w:hint="eastAsia" w:cstheme="minorBidi"/>
+          <w:kern w:val="2"/>
+          <w:sz w:val="21"/>
+          <w:szCs w:val="24"/>
+          <w:lang w:val="en-US" w:eastAsia="zh-CN" w:bidi="ar-SA"/>
+        </w:rPr>
+        <w:t>(7)</w:t>
+      </w:r>
       <w:r>
         <w:rPr>
           <w:rFonts w:hint="default" w:cstheme="minorBidi"/>
@@ -2586,22 +2622,9 @@
     </w:p>
     <w:p>
       <w:pPr>
-        <w:numPr>
-          <w:ilvl w:val="0"/>
-          <w:numId w:val="2"/>
-        </w:numPr>
-        <w:spacing w:before="0" w:beforeLines="0" w:after="0" w:afterLines="0" w:line="240" w:lineRule="auto"/>
-        <w:ind w:leftChars="0" w:right="0" w:rightChars="0"/>
-        <w:jc w:val="both"/>
-        <w:rPr>
-          <w:rFonts w:hint="default" w:cstheme="minorBidi"/>
-          <w:kern w:val="2"/>
-          <w:sz w:val="21"/>
-          <w:szCs w:val="24"/>
-          <w:lang w:val="en-US" w:eastAsia="zh-CN" w:bidi="ar-SA"/>
-        </w:rPr>
-      </w:pPr>
-      <w:r>
+        <w:spacing w:before="0" w:beforeLines="0" w:after="0" w:afterLines="0" w:line="240" w:lineRule="auto"/>
+        <w:ind w:left="0" w:leftChars="0" w:right="0" w:rightChars="0" w:firstLine="0" w:firstLineChars="0"/>
+        <w:jc w:val="both"/>
         <w:rPr>
           <w:rFonts w:hint="eastAsia" w:cstheme="minorBidi"/>
           <w:kern w:val="2"/>
@@ -2609,7 +2632,30 @@
           <w:szCs w:val="24"/>
           <w:lang w:val="en-US" w:eastAsia="zh-CN" w:bidi="ar-SA"/>
         </w:rPr>
-        <w:t>攻略评论</w:t>
+      </w:pPr>
+    </w:p>
+    <w:p>
+      <w:pPr>
+        <w:spacing w:before="0" w:beforeLines="0" w:after="0" w:afterLines="0" w:line="240" w:lineRule="auto"/>
+        <w:ind w:left="0" w:leftChars="0" w:right="0" w:rightChars="0" w:firstLine="0" w:firstLineChars="0"/>
+        <w:jc w:val="both"/>
+        <w:rPr>
+          <w:rFonts w:hint="default" w:cstheme="minorBidi"/>
+          <w:kern w:val="2"/>
+          <w:sz w:val="21"/>
+          <w:szCs w:val="24"/>
+          <w:lang w:val="en-US" w:eastAsia="zh-CN" w:bidi="ar-SA"/>
+        </w:rPr>
+      </w:pPr>
+      <w:r>
+        <w:rPr>
+          <w:rFonts w:hint="eastAsia" w:cstheme="minorBidi"/>
+          <w:kern w:val="2"/>
+          <w:sz w:val="21"/>
+          <w:szCs w:val="24"/>
+          <w:lang w:val="en-US" w:eastAsia="zh-CN" w:bidi="ar-SA"/>
+        </w:rPr>
+        <w:t>(8)攻略评论</w:t>
       </w:r>
       <w:r>
         <w:rPr>
@@ -2670,7 +2716,7 @@
           <w:lang w:val="en-US" w:eastAsia="zh-CN" w:bidi="ar-SA"/>
         </w:rPr>
       </w:pPr>
-      <w:bookmarkStart w:id="10" w:name="_Toc20608"/>
+      <w:bookmarkStart w:id="10" w:name="_Toc10861"/>
       <w:r>
         <w:rPr>
           <w:rFonts w:hint="default" w:cstheme="minorBidi"/>
@@ -2733,7 +2779,7 @@
           <w:lang w:val="en-US" w:eastAsia="zh-CN" w:bidi="ar-SA"/>
         </w:rPr>
       </w:pPr>
-      <w:bookmarkStart w:id="11" w:name="_Toc4609"/>
+      <w:bookmarkStart w:id="11" w:name="_Toc14577"/>
       <w:r>
         <w:rPr>
           <w:rFonts w:hint="default" w:cstheme="minorBidi"/>
@@ -2936,7 +2982,7 @@
           <w:lang w:val="en-US" w:eastAsia="zh-CN" w:bidi="ar-SA"/>
         </w:rPr>
       </w:pPr>
-      <w:bookmarkStart w:id="12" w:name="_Toc13411"/>
+      <w:bookmarkStart w:id="12" w:name="_Toc8394"/>
       <w:r>
         <w:rPr>
           <w:rFonts w:hint="default" w:cstheme="minorBidi"/>
@@ -2963,7 +3009,7 @@
           <w:lang w:val="en-US" w:eastAsia="zh-CN" w:bidi="ar-SA"/>
         </w:rPr>
       </w:pPr>
-      <w:bookmarkStart w:id="13" w:name="_Toc11069"/>
+      <w:bookmarkStart w:id="13" w:name="_Toc17476"/>
       <w:r>
         <w:rPr>
           <w:rFonts w:hint="default" w:cstheme="minorBidi"/>
@@ -3818,7 +3864,7 @@
           <w:lang w:val="en-US" w:eastAsia="zh-CN" w:bidi="ar-SA"/>
         </w:rPr>
       </w:pPr>
-      <w:bookmarkStart w:id="14" w:name="_Toc13470"/>
+      <w:bookmarkStart w:id="14" w:name="_Toc18740"/>
       <w:r>
         <w:rPr>
           <w:rFonts w:hint="default" w:cstheme="minorBidi"/>
@@ -3835,7 +3881,7 @@
       <w:tblPr>
         <w:tblStyle w:val="7"/>
         <w:tblW w:w="0" w:type="auto"/>
-        <w:tblInd w:w="0" w:type="dxa"/>
+        <w:tblInd w:w="466" w:type="dxa"/>
         <w:tblBorders>
           <w:top w:val="single" w:color="auto" w:sz="4" w:space="0"/>
           <w:left w:val="single" w:color="auto" w:sz="4" w:space="0"/>
@@ -3853,7 +3899,7 @@
         </w:tblCellMar>
       </w:tblPr>
       <w:tblGrid>
-        <w:gridCol w:w="4261"/>
+        <w:gridCol w:w="3795"/>
         <w:gridCol w:w="4261"/>
       </w:tblGrid>
       <w:tr>
@@ -3875,20 +3921,18 @@
         </w:tblPrEx>
         <w:tc>
           <w:tcPr>
-            <w:tcW w:w="4261" w:type="dxa"/>
+            <w:tcW w:w="3795" w:type="dxa"/>
           </w:tcPr>
           <w:p>
             <w:pPr>
               <w:spacing w:before="0" w:beforeLines="0" w:after="0" w:afterLines="0" w:line="240" w:lineRule="auto"/>
               <w:ind w:right="0" w:rightChars="0"/>
               <w:jc w:val="both"/>
-              <w:outlineLvl w:val="1"/>
               <w:rPr>
                 <w:rFonts w:hint="default" w:cstheme="minorBidi"/>
                 <w:kern w:val="2"/>
                 <w:sz w:val="21"/>
                 <w:szCs w:val="24"/>
-                <w:vertAlign w:val="baseline"/>
                 <w:lang w:val="en-US" w:eastAsia="zh-CN" w:bidi="ar-SA"/>
               </w:rPr>
             </w:pPr>
@@ -3898,7 +3942,6 @@
                 <w:kern w:val="2"/>
                 <w:sz w:val="21"/>
                 <w:szCs w:val="24"/>
-                <w:vertAlign w:val="baseline"/>
                 <w:lang w:val="en-US" w:eastAsia="zh-CN" w:bidi="ar-SA"/>
               </w:rPr>
               <w:t>功能编号</w:t>
@@ -3912,15 +3955,13 @@
           <w:p>
             <w:pPr>
               <w:spacing w:before="0" w:beforeLines="0" w:after="0" w:afterLines="0" w:line="240" w:lineRule="auto"/>
-              <w:ind w:right="0" w:rightChars="0"/>
+              <w:ind w:left="0" w:leftChars="0" w:right="0" w:rightChars="0" w:firstLine="420" w:firstLineChars="0"/>
               <w:jc w:val="both"/>
-              <w:outlineLvl w:val="1"/>
               <w:rPr>
                 <w:rFonts w:hint="default" w:cstheme="minorBidi"/>
                 <w:kern w:val="2"/>
                 <w:sz w:val="21"/>
                 <w:szCs w:val="24"/>
-                <w:vertAlign w:val="baseline"/>
                 <w:lang w:val="en-US" w:eastAsia="zh-CN" w:bidi="ar-SA"/>
               </w:rPr>
             </w:pPr>
@@ -3930,7 +3971,6 @@
                 <w:kern w:val="2"/>
                 <w:sz w:val="21"/>
                 <w:szCs w:val="24"/>
-                <w:vertAlign w:val="baseline"/>
                 <w:lang w:val="en-US" w:eastAsia="zh-CN" w:bidi="ar-SA"/>
               </w:rPr>
               <w:t>功能</w:t>
@@ -3957,20 +3997,18 @@
         </w:tblPrEx>
         <w:tc>
           <w:tcPr>
-            <w:tcW w:w="4261" w:type="dxa"/>
+            <w:tcW w:w="3795" w:type="dxa"/>
           </w:tcPr>
           <w:p>
             <w:pPr>
               <w:spacing w:before="0" w:beforeLines="0" w:after="0" w:afterLines="0" w:line="240" w:lineRule="auto"/>
               <w:ind w:right="0" w:rightChars="0"/>
               <w:jc w:val="both"/>
-              <w:outlineLvl w:val="1"/>
               <w:rPr>
                 <w:rFonts w:hint="default" w:cstheme="minorBidi"/>
                 <w:kern w:val="2"/>
                 <w:sz w:val="21"/>
                 <w:szCs w:val="24"/>
-                <w:vertAlign w:val="baseline"/>
                 <w:lang w:val="en-US" w:eastAsia="zh-CN" w:bidi="ar-SA"/>
               </w:rPr>
             </w:pPr>
@@ -3980,7 +4018,6 @@
                 <w:kern w:val="2"/>
                 <w:sz w:val="21"/>
                 <w:szCs w:val="24"/>
-                <w:vertAlign w:val="baseline"/>
                 <w:lang w:val="en-US" w:eastAsia="zh-CN" w:bidi="ar-SA"/>
               </w:rPr>
               <w:t>1</w:t>
@@ -3994,15 +4031,13 @@
           <w:p>
             <w:pPr>
               <w:spacing w:before="0" w:beforeLines="0" w:after="0" w:afterLines="0" w:line="240" w:lineRule="auto"/>
-              <w:ind w:right="0" w:rightChars="0"/>
+              <w:ind w:left="0" w:leftChars="0" w:right="0" w:rightChars="0" w:firstLine="420" w:firstLineChars="0"/>
               <w:jc w:val="both"/>
-              <w:outlineLvl w:val="1"/>
               <w:rPr>
                 <w:rFonts w:hint="default" w:cstheme="minorBidi"/>
                 <w:kern w:val="2"/>
                 <w:sz w:val="21"/>
                 <w:szCs w:val="24"/>
-                <w:vertAlign w:val="baseline"/>
                 <w:lang w:val="en-US" w:eastAsia="zh-CN" w:bidi="ar-SA"/>
               </w:rPr>
             </w:pPr>
@@ -4038,20 +4073,18 @@
         </w:tblPrEx>
         <w:tc>
           <w:tcPr>
-            <w:tcW w:w="4261" w:type="dxa"/>
+            <w:tcW w:w="3795" w:type="dxa"/>
           </w:tcPr>
           <w:p>
             <w:pPr>
               <w:spacing w:before="0" w:beforeLines="0" w:after="0" w:afterLines="0" w:line="240" w:lineRule="auto"/>
               <w:ind w:right="0" w:rightChars="0"/>
               <w:jc w:val="both"/>
-              <w:outlineLvl w:val="1"/>
               <w:rPr>
                 <w:rFonts w:hint="default" w:cstheme="minorBidi"/>
                 <w:kern w:val="2"/>
                 <w:sz w:val="21"/>
                 <w:szCs w:val="24"/>
-                <w:vertAlign w:val="baseline"/>
                 <w:lang w:val="en-US" w:eastAsia="zh-CN" w:bidi="ar-SA"/>
               </w:rPr>
             </w:pPr>
@@ -4061,7 +4094,6 @@
                 <w:kern w:val="2"/>
                 <w:sz w:val="21"/>
                 <w:szCs w:val="24"/>
-                <w:vertAlign w:val="baseline"/>
                 <w:lang w:val="en-US" w:eastAsia="zh-CN" w:bidi="ar-SA"/>
               </w:rPr>
               <w:t>2</w:t>
@@ -4075,15 +4107,13 @@
           <w:p>
             <w:pPr>
               <w:spacing w:before="0" w:beforeLines="0" w:after="0" w:afterLines="0" w:line="240" w:lineRule="auto"/>
-              <w:ind w:right="0" w:rightChars="0"/>
+              <w:ind w:left="0" w:leftChars="0" w:right="0" w:rightChars="0" w:firstLine="420" w:firstLineChars="0"/>
               <w:jc w:val="both"/>
-              <w:outlineLvl w:val="1"/>
               <w:rPr>
                 <w:rFonts w:hint="default" w:cstheme="minorBidi"/>
                 <w:kern w:val="2"/>
                 <w:sz w:val="21"/>
                 <w:szCs w:val="24"/>
-                <w:vertAlign w:val="baseline"/>
                 <w:lang w:val="en-US" w:eastAsia="zh-CN" w:bidi="ar-SA"/>
               </w:rPr>
             </w:pPr>
@@ -4093,7 +4123,6 @@
                 <w:kern w:val="2"/>
                 <w:sz w:val="21"/>
                 <w:szCs w:val="24"/>
-                <w:vertAlign w:val="baseline"/>
                 <w:lang w:val="en-US" w:eastAsia="zh-CN" w:bidi="ar-SA"/>
               </w:rPr>
               <w:t>个人信息管理</w:t>
@@ -4120,20 +4149,18 @@
         </w:tblPrEx>
         <w:tc>
           <w:tcPr>
-            <w:tcW w:w="4261" w:type="dxa"/>
+            <w:tcW w:w="3795" w:type="dxa"/>
           </w:tcPr>
           <w:p>
             <w:pPr>
               <w:spacing w:before="0" w:beforeLines="0" w:after="0" w:afterLines="0" w:line="240" w:lineRule="auto"/>
               <w:ind w:right="0" w:rightChars="0"/>
               <w:jc w:val="both"/>
-              <w:outlineLvl w:val="1"/>
               <w:rPr>
                 <w:rFonts w:hint="default" w:cstheme="minorBidi"/>
                 <w:kern w:val="2"/>
                 <w:sz w:val="21"/>
                 <w:szCs w:val="24"/>
-                <w:vertAlign w:val="baseline"/>
                 <w:lang w:val="en-US" w:eastAsia="zh-CN" w:bidi="ar-SA"/>
               </w:rPr>
             </w:pPr>
@@ -4143,7 +4170,6 @@
                 <w:kern w:val="2"/>
                 <w:sz w:val="21"/>
                 <w:szCs w:val="24"/>
-                <w:vertAlign w:val="baseline"/>
                 <w:lang w:val="en-US" w:eastAsia="zh-CN" w:bidi="ar-SA"/>
               </w:rPr>
               <w:t>3</w:t>
@@ -4157,15 +4183,13 @@
           <w:p>
             <w:pPr>
               <w:spacing w:before="0" w:beforeLines="0" w:after="0" w:afterLines="0" w:line="240" w:lineRule="auto"/>
-              <w:ind w:right="0" w:rightChars="0"/>
+              <w:ind w:left="0" w:leftChars="0" w:right="0" w:rightChars="0" w:firstLine="420" w:firstLineChars="0"/>
               <w:jc w:val="both"/>
-              <w:outlineLvl w:val="1"/>
               <w:rPr>
                 <w:rFonts w:hint="default" w:cstheme="minorBidi"/>
                 <w:kern w:val="2"/>
                 <w:sz w:val="21"/>
                 <w:szCs w:val="24"/>
-                <w:vertAlign w:val="baseline"/>
                 <w:lang w:val="en-US" w:eastAsia="zh-CN" w:bidi="ar-SA"/>
               </w:rPr>
             </w:pPr>
@@ -4175,7 +4199,6 @@
                 <w:kern w:val="2"/>
                 <w:sz w:val="21"/>
                 <w:szCs w:val="24"/>
-                <w:vertAlign w:val="baseline"/>
                 <w:lang w:val="en-US" w:eastAsia="zh-CN" w:bidi="ar-SA"/>
               </w:rPr>
               <w:t>攻略管理</w:t>
@@ -4202,20 +4225,18 @@
         </w:tblPrEx>
         <w:tc>
           <w:tcPr>
-            <w:tcW w:w="4261" w:type="dxa"/>
+            <w:tcW w:w="3795" w:type="dxa"/>
           </w:tcPr>
           <w:p>
             <w:pPr>
               <w:spacing w:before="0" w:beforeLines="0" w:after="0" w:afterLines="0" w:line="240" w:lineRule="auto"/>
               <w:ind w:right="0" w:rightChars="0"/>
               <w:jc w:val="both"/>
-              <w:outlineLvl w:val="1"/>
               <w:rPr>
                 <w:rFonts w:hint="default" w:cstheme="minorBidi"/>
                 <w:kern w:val="2"/>
                 <w:sz w:val="21"/>
                 <w:szCs w:val="24"/>
-                <w:vertAlign w:val="baseline"/>
                 <w:lang w:val="en-US" w:eastAsia="zh-CN" w:bidi="ar-SA"/>
               </w:rPr>
             </w:pPr>
@@ -4225,7 +4246,6 @@
                 <w:kern w:val="2"/>
                 <w:sz w:val="21"/>
                 <w:szCs w:val="24"/>
-                <w:vertAlign w:val="baseline"/>
                 <w:lang w:val="en-US" w:eastAsia="zh-CN" w:bidi="ar-SA"/>
               </w:rPr>
               <w:t>4</w:t>
@@ -4239,15 +4259,13 @@
           <w:p>
             <w:pPr>
               <w:spacing w:before="0" w:beforeLines="0" w:after="0" w:afterLines="0" w:line="240" w:lineRule="auto"/>
-              <w:ind w:right="0" w:rightChars="0"/>
+              <w:ind w:left="0" w:leftChars="0" w:right="0" w:rightChars="0" w:firstLine="420" w:firstLineChars="0"/>
               <w:jc w:val="both"/>
-              <w:outlineLvl w:val="1"/>
               <w:rPr>
                 <w:rFonts w:hint="default" w:cstheme="minorBidi"/>
                 <w:kern w:val="2"/>
                 <w:sz w:val="21"/>
                 <w:szCs w:val="24"/>
-                <w:vertAlign w:val="baseline"/>
                 <w:lang w:val="en-US" w:eastAsia="zh-CN" w:bidi="ar-SA"/>
               </w:rPr>
             </w:pPr>
@@ -4257,7 +4275,6 @@
                 <w:kern w:val="2"/>
                 <w:sz w:val="21"/>
                 <w:szCs w:val="24"/>
-                <w:vertAlign w:val="baseline"/>
                 <w:lang w:val="en-US" w:eastAsia="zh-CN" w:bidi="ar-SA"/>
               </w:rPr>
               <w:t>搜索攻略</w:t>
@@ -4284,20 +4301,18 @@
         </w:tblPrEx>
         <w:tc>
           <w:tcPr>
-            <w:tcW w:w="4261" w:type="dxa"/>
+            <w:tcW w:w="3795" w:type="dxa"/>
           </w:tcPr>
           <w:p>
             <w:pPr>
               <w:spacing w:before="0" w:beforeLines="0" w:after="0" w:afterLines="0" w:line="240" w:lineRule="auto"/>
               <w:ind w:right="0" w:rightChars="0"/>
               <w:jc w:val="both"/>
-              <w:outlineLvl w:val="1"/>
               <w:rPr>
                 <w:rFonts w:hint="default" w:cstheme="minorBidi"/>
                 <w:kern w:val="2"/>
                 <w:sz w:val="21"/>
                 <w:szCs w:val="24"/>
-                <w:vertAlign w:val="baseline"/>
                 <w:lang w:val="en-US" w:eastAsia="zh-CN" w:bidi="ar-SA"/>
               </w:rPr>
             </w:pPr>
@@ -4307,7 +4322,6 @@
                 <w:kern w:val="2"/>
                 <w:sz w:val="21"/>
                 <w:szCs w:val="24"/>
-                <w:vertAlign w:val="baseline"/>
                 <w:lang w:val="en-US" w:eastAsia="zh-CN" w:bidi="ar-SA"/>
               </w:rPr>
               <w:t>5</w:t>
@@ -4321,15 +4335,13 @@
           <w:p>
             <w:pPr>
               <w:spacing w:before="0" w:beforeLines="0" w:after="0" w:afterLines="0" w:line="240" w:lineRule="auto"/>
-              <w:ind w:right="0" w:rightChars="0"/>
+              <w:ind w:left="0" w:leftChars="0" w:right="0" w:rightChars="0" w:firstLine="420" w:firstLineChars="0"/>
               <w:jc w:val="both"/>
-              <w:outlineLvl w:val="1"/>
               <w:rPr>
                 <w:rFonts w:hint="default" w:cstheme="minorBidi"/>
                 <w:kern w:val="2"/>
                 <w:sz w:val="21"/>
                 <w:szCs w:val="24"/>
-                <w:vertAlign w:val="baseline"/>
                 <w:lang w:val="en-US" w:eastAsia="zh-CN" w:bidi="ar-SA"/>
               </w:rPr>
             </w:pPr>
@@ -4339,7 +4351,6 @@
                 <w:kern w:val="2"/>
                 <w:sz w:val="21"/>
                 <w:szCs w:val="24"/>
-                <w:vertAlign w:val="baseline"/>
                 <w:lang w:val="en-US" w:eastAsia="zh-CN" w:bidi="ar-SA"/>
               </w:rPr>
               <w:t>好友管理</w:t>
@@ -4366,20 +4377,18 @@
         </w:tblPrEx>
         <w:tc>
           <w:tcPr>
-            <w:tcW w:w="4261" w:type="dxa"/>
+            <w:tcW w:w="3795" w:type="dxa"/>
           </w:tcPr>
           <w:p>
             <w:pPr>
               <w:spacing w:before="0" w:beforeLines="0" w:after="0" w:afterLines="0" w:line="240" w:lineRule="auto"/>
               <w:ind w:right="0" w:rightChars="0"/>
               <w:jc w:val="both"/>
-              <w:outlineLvl w:val="1"/>
               <w:rPr>
                 <w:rFonts w:hint="default" w:cstheme="minorBidi"/>
                 <w:kern w:val="2"/>
                 <w:sz w:val="21"/>
                 <w:szCs w:val="24"/>
-                <w:vertAlign w:val="baseline"/>
                 <w:lang w:val="en-US" w:eastAsia="zh-CN" w:bidi="ar-SA"/>
               </w:rPr>
             </w:pPr>
@@ -4389,7 +4398,6 @@
                 <w:kern w:val="2"/>
                 <w:sz w:val="21"/>
                 <w:szCs w:val="24"/>
-                <w:vertAlign w:val="baseline"/>
                 <w:lang w:val="en-US" w:eastAsia="zh-CN" w:bidi="ar-SA"/>
               </w:rPr>
               <w:t>6</w:t>
@@ -4403,15 +4411,13 @@
           <w:p>
             <w:pPr>
               <w:spacing w:before="0" w:beforeLines="0" w:after="0" w:afterLines="0" w:line="240" w:lineRule="auto"/>
-              <w:ind w:right="0" w:rightChars="0"/>
+              <w:ind w:left="0" w:leftChars="0" w:right="0" w:rightChars="0" w:firstLine="420" w:firstLineChars="0"/>
               <w:jc w:val="both"/>
-              <w:outlineLvl w:val="1"/>
               <w:rPr>
                 <w:rFonts w:hint="default" w:cstheme="minorBidi"/>
                 <w:kern w:val="2"/>
                 <w:sz w:val="21"/>
                 <w:szCs w:val="24"/>
-                <w:vertAlign w:val="baseline"/>
                 <w:lang w:val="en-US" w:eastAsia="zh-CN" w:bidi="ar-SA"/>
               </w:rPr>
             </w:pPr>
@@ -4421,7 +4427,6 @@
                 <w:kern w:val="2"/>
                 <w:sz w:val="21"/>
                 <w:szCs w:val="24"/>
-                <w:vertAlign w:val="baseline"/>
                 <w:lang w:val="en-US" w:eastAsia="zh-CN" w:bidi="ar-SA"/>
               </w:rPr>
               <w:t>攒局管理</w:t>
@@ -4448,20 +4453,18 @@
         </w:tblPrEx>
         <w:tc>
           <w:tcPr>
-            <w:tcW w:w="4261" w:type="dxa"/>
+            <w:tcW w:w="3795" w:type="dxa"/>
           </w:tcPr>
           <w:p>
             <w:pPr>
               <w:spacing w:before="0" w:beforeLines="0" w:after="0" w:afterLines="0" w:line="240" w:lineRule="auto"/>
               <w:ind w:right="0" w:rightChars="0"/>
               <w:jc w:val="both"/>
-              <w:outlineLvl w:val="1"/>
               <w:rPr>
                 <w:rFonts w:hint="default" w:cstheme="minorBidi"/>
                 <w:kern w:val="2"/>
                 <w:sz w:val="21"/>
                 <w:szCs w:val="24"/>
-                <w:vertAlign w:val="baseline"/>
                 <w:lang w:val="en-US" w:eastAsia="zh-CN" w:bidi="ar-SA"/>
               </w:rPr>
             </w:pPr>
@@ -4471,7 +4474,6 @@
                 <w:kern w:val="2"/>
                 <w:sz w:val="21"/>
                 <w:szCs w:val="24"/>
-                <w:vertAlign w:val="baseline"/>
                 <w:lang w:val="en-US" w:eastAsia="zh-CN" w:bidi="ar-SA"/>
               </w:rPr>
               <w:t>7</w:t>
@@ -4485,15 +4487,13 @@
           <w:p>
             <w:pPr>
               <w:spacing w:before="0" w:beforeLines="0" w:after="0" w:afterLines="0" w:line="240" w:lineRule="auto"/>
-              <w:ind w:right="0" w:rightChars="0"/>
+              <w:ind w:left="0" w:leftChars="0" w:right="0" w:rightChars="0" w:firstLine="420" w:firstLineChars="0"/>
               <w:jc w:val="both"/>
-              <w:outlineLvl w:val="1"/>
               <w:rPr>
                 <w:rFonts w:hint="default" w:cstheme="minorBidi"/>
                 <w:kern w:val="2"/>
                 <w:sz w:val="21"/>
                 <w:szCs w:val="24"/>
-                <w:vertAlign w:val="baseline"/>
                 <w:lang w:val="en-US" w:eastAsia="zh-CN" w:bidi="ar-SA"/>
               </w:rPr>
             </w:pPr>
@@ -4503,7 +4503,6 @@
                 <w:kern w:val="2"/>
                 <w:sz w:val="21"/>
                 <w:szCs w:val="24"/>
-                <w:vertAlign w:val="baseline"/>
                 <w:lang w:val="en-US" w:eastAsia="zh-CN" w:bidi="ar-SA"/>
               </w:rPr>
               <w:t>攻略评论管理</w:t>
@@ -4565,7 +4564,7 @@
           <w:lang w:val="en-US" w:eastAsia="zh-CN" w:bidi="ar-SA"/>
         </w:rPr>
       </w:pPr>
-      <w:bookmarkStart w:id="15" w:name="_Toc23612"/>
+      <w:bookmarkStart w:id="15" w:name="_Toc10997"/>
       <w:r>
         <w:rPr>
           <w:rFonts w:hint="default" w:cstheme="minorBidi"/>
@@ -4640,7 +4639,7 @@
           <w:lang w:val="en-US" w:eastAsia="zh-CN" w:bidi="ar-SA"/>
         </w:rPr>
       </w:pPr>
-      <w:bookmarkStart w:id="16" w:name="_Toc4444"/>
+      <w:bookmarkStart w:id="16" w:name="_Toc14324"/>
       <w:r>
         <w:rPr>
           <w:rFonts w:hint="default" w:cstheme="minorBidi"/>
@@ -4715,7 +4714,7 @@
           <w:lang w:val="en-US" w:eastAsia="zh-CN" w:bidi="ar-SA"/>
         </w:rPr>
       </w:pPr>
-      <w:bookmarkStart w:id="17" w:name="_Toc17792"/>
+      <w:bookmarkStart w:id="17" w:name="_Toc11880"/>
       <w:r>
         <w:rPr>
           <w:rFonts w:hint="default" w:cstheme="minorBidi"/>
@@ -4944,7 +4943,6 @@
             <w:insideH w:val="none" w:color="auto" w:sz="0" w:space="0"/>
             <w:insideV w:val="none" w:color="auto" w:sz="0" w:space="0"/>
           </w:tblBorders>
-          <w:shd w:val="clear" w:color="auto" w:fill="F7F7F8"/>
           <w:tblCellMar>
             <w:top w:w="15" w:type="dxa"/>
             <w:left w:w="15" w:type="dxa"/>
@@ -5047,7 +5045,6 @@
             <w:insideH w:val="none" w:color="auto" w:sz="0" w:space="0"/>
             <w:insideV w:val="none" w:color="auto" w:sz="0" w:space="0"/>
           </w:tblBorders>
-          <w:shd w:val="clear" w:color="auto" w:fill="F7F7F8"/>
           <w:tblCellMar>
             <w:top w:w="15" w:type="dxa"/>
             <w:left w:w="15" w:type="dxa"/>
@@ -5930,6 +5927,12 @@
             <w:insideV w:val="none" w:color="auto" w:sz="0" w:space="0"/>
           </w:tblBorders>
           <w:shd w:val="clear" w:color="auto" w:fill="F7F7F8"/>
+          <w:tblCellMar>
+            <w:top w:w="15" w:type="dxa"/>
+            <w:left w:w="15" w:type="dxa"/>
+            <w:bottom w:w="15" w:type="dxa"/>
+            <w:right w:w="15" w:type="dxa"/>
+          </w:tblCellMar>
         </w:tblPrEx>
         <w:trPr>
           <w:tblCellSpacing w:w="15" w:type="dxa"/>
@@ -5994,200 +5997,6 @@
             </w:r>
             <w:r>
               <w:t>5</w:t>
-            </w:r>
-          </w:p>
-        </w:tc>
-        <w:tc>
-          <w:tcPr>
-            <w:tcW w:w="0" w:type="auto"/>
-            <w:tcBorders>
-              <w:top w:val="single" w:color="D9D9E3" w:sz="2" w:space="0"/>
-              <w:left w:val="single" w:color="D9D9E3" w:sz="6" w:space="0"/>
-              <w:bottom w:val="single" w:color="D9D9E3" w:sz="6" w:space="0"/>
-              <w:right w:val="single" w:color="D9D9E3" w:sz="2" w:space="0"/>
-            </w:tcBorders>
-            <w:shd w:val="clear" w:color="auto" w:fill="F7F7F8"/>
-            <w:vAlign w:val="bottom"/>
-          </w:tcPr>
-          <w:p>
-            <w:r>
-              <w:t>非空</w:t>
-            </w:r>
-          </w:p>
-        </w:tc>
-      </w:tr>
-      <w:tr>
-        <w:tblPrEx>
-          <w:tblBorders>
-            <w:top w:val="single" w:color="auto" w:sz="2" w:space="0"/>
-            <w:left w:val="single" w:color="auto" w:sz="2" w:space="0"/>
-            <w:bottom w:val="single" w:color="auto" w:sz="2" w:space="0"/>
-            <w:right w:val="single" w:color="auto" w:sz="2" w:space="0"/>
-            <w:insideH w:val="none" w:color="auto" w:sz="0" w:space="0"/>
-            <w:insideV w:val="none" w:color="auto" w:sz="0" w:space="0"/>
-          </w:tblBorders>
-          <w:shd w:val="clear" w:color="auto" w:fill="F7F7F8"/>
-        </w:tblPrEx>
-        <w:trPr>
-          <w:tblCellSpacing w:w="15" w:type="dxa"/>
-        </w:trPr>
-        <w:tc>
-          <w:tcPr>
-            <w:tcW w:w="0" w:type="auto"/>
-            <w:tcBorders>
-              <w:top w:val="single" w:color="D9D9E3" w:sz="2" w:space="0"/>
-              <w:left w:val="single" w:color="D9D9E3" w:sz="6" w:space="0"/>
-              <w:bottom w:val="single" w:color="D9D9E3" w:sz="6" w:space="0"/>
-              <w:right w:val="single" w:color="D9D9E3" w:sz="2" w:space="0"/>
-            </w:tcBorders>
-            <w:shd w:val="clear" w:color="auto" w:fill="F7F7F8"/>
-            <w:vAlign w:val="bottom"/>
-          </w:tcPr>
-          <w:p>
-            <w:r>
-              <w:rPr>
-                <w:rFonts w:hint="eastAsia"/>
-              </w:rPr>
-              <w:t>标签</w:t>
-            </w:r>
-          </w:p>
-        </w:tc>
-        <w:tc>
-          <w:tcPr>
-            <w:tcW w:w="0" w:type="auto"/>
-            <w:tcBorders>
-              <w:top w:val="single" w:color="D9D9E3" w:sz="2" w:space="0"/>
-              <w:left w:val="single" w:color="D9D9E3" w:sz="6" w:space="0"/>
-              <w:bottom w:val="single" w:color="D9D9E3" w:sz="6" w:space="0"/>
-              <w:right w:val="single" w:color="D9D9E3" w:sz="2" w:space="0"/>
-            </w:tcBorders>
-            <w:shd w:val="clear" w:color="auto" w:fill="F7F7F8"/>
-            <w:vAlign w:val="bottom"/>
-          </w:tcPr>
-          <w:p>
-            <w:r>
-              <w:t>字符串</w:t>
-            </w:r>
-          </w:p>
-        </w:tc>
-        <w:tc>
-          <w:tcPr>
-            <w:tcW w:w="0" w:type="auto"/>
-            <w:tcBorders>
-              <w:top w:val="single" w:color="D9D9E3" w:sz="2" w:space="0"/>
-              <w:left w:val="single" w:color="D9D9E3" w:sz="6" w:space="0"/>
-              <w:bottom w:val="single" w:color="D9D9E3" w:sz="6" w:space="0"/>
-              <w:right w:val="single" w:color="D9D9E3" w:sz="2" w:space="0"/>
-            </w:tcBorders>
-            <w:shd w:val="clear" w:color="auto" w:fill="F7F7F8"/>
-            <w:vAlign w:val="bottom"/>
-          </w:tcPr>
-          <w:p>
-            <w:r>
-              <w:rPr>
-                <w:rFonts w:hint="eastAsia"/>
-              </w:rPr>
-              <w:t>1</w:t>
-            </w:r>
-            <w:r>
-              <w:t>024</w:t>
-            </w:r>
-          </w:p>
-        </w:tc>
-        <w:tc>
-          <w:tcPr>
-            <w:tcW w:w="0" w:type="auto"/>
-            <w:tcBorders>
-              <w:top w:val="single" w:color="D9D9E3" w:sz="2" w:space="0"/>
-              <w:left w:val="single" w:color="D9D9E3" w:sz="6" w:space="0"/>
-              <w:bottom w:val="single" w:color="D9D9E3" w:sz="6" w:space="0"/>
-              <w:right w:val="single" w:color="D9D9E3" w:sz="2" w:space="0"/>
-            </w:tcBorders>
-            <w:shd w:val="clear" w:color="auto" w:fill="F7F7F8"/>
-            <w:vAlign w:val="bottom"/>
-          </w:tcPr>
-          <w:p>
-            <w:r>
-              <w:t>非空</w:t>
-            </w:r>
-          </w:p>
-        </w:tc>
-      </w:tr>
-      <w:tr>
-        <w:tblPrEx>
-          <w:tblBorders>
-            <w:top w:val="single" w:color="auto" w:sz="2" w:space="0"/>
-            <w:left w:val="single" w:color="auto" w:sz="2" w:space="0"/>
-            <w:bottom w:val="single" w:color="auto" w:sz="2" w:space="0"/>
-            <w:right w:val="single" w:color="auto" w:sz="2" w:space="0"/>
-            <w:insideH w:val="none" w:color="auto" w:sz="0" w:space="0"/>
-            <w:insideV w:val="none" w:color="auto" w:sz="0" w:space="0"/>
-          </w:tblBorders>
-          <w:shd w:val="clear" w:color="auto" w:fill="F7F7F8"/>
-        </w:tblPrEx>
-        <w:trPr>
-          <w:tblCellSpacing w:w="15" w:type="dxa"/>
-        </w:trPr>
-        <w:tc>
-          <w:tcPr>
-            <w:tcW w:w="0" w:type="auto"/>
-            <w:tcBorders>
-              <w:top w:val="single" w:color="D9D9E3" w:sz="2" w:space="0"/>
-              <w:left w:val="single" w:color="D9D9E3" w:sz="6" w:space="0"/>
-              <w:bottom w:val="single" w:color="D9D9E3" w:sz="6" w:space="0"/>
-              <w:right w:val="single" w:color="D9D9E3" w:sz="2" w:space="0"/>
-            </w:tcBorders>
-            <w:shd w:val="clear" w:color="auto" w:fill="F7F7F8"/>
-            <w:vAlign w:val="bottom"/>
-          </w:tcPr>
-          <w:p>
-            <w:r>
-              <w:rPr>
-                <w:rFonts w:hint="eastAsia"/>
-              </w:rPr>
-              <w:t>攒局id</w:t>
-            </w:r>
-          </w:p>
-        </w:tc>
-        <w:tc>
-          <w:tcPr>
-            <w:tcW w:w="0" w:type="auto"/>
-            <w:tcBorders>
-              <w:top w:val="single" w:color="D9D9E3" w:sz="2" w:space="0"/>
-              <w:left w:val="single" w:color="D9D9E3" w:sz="6" w:space="0"/>
-              <w:bottom w:val="single" w:color="D9D9E3" w:sz="6" w:space="0"/>
-              <w:right w:val="single" w:color="D9D9E3" w:sz="2" w:space="0"/>
-            </w:tcBorders>
-            <w:shd w:val="clear" w:color="auto" w:fill="F7F7F8"/>
-            <w:vAlign w:val="bottom"/>
-          </w:tcPr>
-          <w:p>
-            <w:r>
-              <w:t>字符串</w:t>
-            </w:r>
-          </w:p>
-        </w:tc>
-        <w:tc>
-          <w:tcPr>
-            <w:tcW w:w="0" w:type="auto"/>
-            <w:tcBorders>
-              <w:top w:val="single" w:color="D9D9E3" w:sz="2" w:space="0"/>
-              <w:left w:val="single" w:color="D9D9E3" w:sz="6" w:space="0"/>
-              <w:bottom w:val="single" w:color="D9D9E3" w:sz="6" w:space="0"/>
-              <w:right w:val="single" w:color="D9D9E3" w:sz="2" w:space="0"/>
-            </w:tcBorders>
-            <w:shd w:val="clear" w:color="auto" w:fill="F7F7F8"/>
-            <w:vAlign w:val="bottom"/>
-          </w:tcPr>
-          <w:p>
-            <w:r>
-              <w:rPr>
-                <w:rFonts w:hint="eastAsia"/>
-              </w:rPr>
-              <w:t>2</w:t>
-            </w:r>
-            <w:r>
-              <w:t>0</w:t>
             </w:r>
           </w:p>
         </w:tc>
@@ -6237,7 +6046,7 @@
             <w:tcBorders>
               <w:top w:val="single" w:color="D9D9E3" w:sz="2" w:space="0"/>
               <w:left w:val="single" w:color="D9D9E3" w:sz="6" w:space="0"/>
-              <w:bottom w:val="single" w:color="D9D9E3" w:sz="2" w:space="0"/>
+              <w:bottom w:val="single" w:color="D9D9E3" w:sz="6" w:space="0"/>
               <w:right w:val="single" w:color="D9D9E3" w:sz="2" w:space="0"/>
             </w:tcBorders>
             <w:shd w:val="clear" w:color="auto" w:fill="F7F7F8"/>
@@ -6248,67 +6057,66 @@
               <w:rPr>
                 <w:rFonts w:hint="eastAsia"/>
               </w:rPr>
-              <w:t>点赞</w:t>
-            </w:r>
-          </w:p>
-        </w:tc>
-        <w:tc>
-          <w:tcPr>
-            <w:tcW w:w="0" w:type="auto"/>
-            <w:tcBorders>
-              <w:top w:val="single" w:color="D9D9E3" w:sz="2" w:space="0"/>
-              <w:left w:val="single" w:color="D9D9E3" w:sz="6" w:space="0"/>
-              <w:bottom w:val="single" w:color="D9D9E3" w:sz="2" w:space="0"/>
-              <w:right w:val="single" w:color="D9D9E3" w:sz="2" w:space="0"/>
-            </w:tcBorders>
-            <w:shd w:val="clear" w:color="auto" w:fill="F7F7F8"/>
-            <w:vAlign w:val="bottom"/>
-          </w:tcPr>
-          <w:p>
-            <w:pPr>
+              <w:t>标签</w:t>
+            </w:r>
+          </w:p>
+        </w:tc>
+        <w:tc>
+          <w:tcPr>
+            <w:tcW w:w="0" w:type="auto"/>
+            <w:tcBorders>
+              <w:top w:val="single" w:color="D9D9E3" w:sz="2" w:space="0"/>
+              <w:left w:val="single" w:color="D9D9E3" w:sz="6" w:space="0"/>
+              <w:bottom w:val="single" w:color="D9D9E3" w:sz="6" w:space="0"/>
+              <w:right w:val="single" w:color="D9D9E3" w:sz="2" w:space="0"/>
+            </w:tcBorders>
+            <w:shd w:val="clear" w:color="auto" w:fill="F7F7F8"/>
+            <w:vAlign w:val="bottom"/>
+          </w:tcPr>
+          <w:p>
+            <w:r>
+              <w:t>字符串</w:t>
+            </w:r>
+          </w:p>
+        </w:tc>
+        <w:tc>
+          <w:tcPr>
+            <w:tcW w:w="0" w:type="auto"/>
+            <w:tcBorders>
+              <w:top w:val="single" w:color="D9D9E3" w:sz="2" w:space="0"/>
+              <w:left w:val="single" w:color="D9D9E3" w:sz="6" w:space="0"/>
+              <w:bottom w:val="single" w:color="D9D9E3" w:sz="6" w:space="0"/>
+              <w:right w:val="single" w:color="D9D9E3" w:sz="2" w:space="0"/>
+            </w:tcBorders>
+            <w:shd w:val="clear" w:color="auto" w:fill="F7F7F8"/>
+            <w:vAlign w:val="bottom"/>
+          </w:tcPr>
+          <w:p>
+            <w:r>
               <w:rPr>
                 <w:rFonts w:hint="eastAsia"/>
               </w:rPr>
-            </w:pPr>
-            <w:r>
-              <w:rPr>
-                <w:rFonts w:hint="eastAsia"/>
-              </w:rPr>
-              <w:t>整数</w:t>
-            </w:r>
-          </w:p>
-        </w:tc>
-        <w:tc>
-          <w:tcPr>
-            <w:tcW w:w="0" w:type="auto"/>
-            <w:tcBorders>
-              <w:top w:val="single" w:color="D9D9E3" w:sz="2" w:space="0"/>
-              <w:left w:val="single" w:color="D9D9E3" w:sz="6" w:space="0"/>
-              <w:bottom w:val="single" w:color="D9D9E3" w:sz="2" w:space="0"/>
-              <w:right w:val="single" w:color="D9D9E3" w:sz="2" w:space="0"/>
-            </w:tcBorders>
-            <w:shd w:val="clear" w:color="auto" w:fill="F7F7F8"/>
-            <w:vAlign w:val="bottom"/>
-          </w:tcPr>
-          <w:p/>
-        </w:tc>
-        <w:tc>
-          <w:tcPr>
-            <w:tcW w:w="0" w:type="auto"/>
-            <w:tcBorders>
-              <w:top w:val="single" w:color="D9D9E3" w:sz="2" w:space="0"/>
-              <w:left w:val="single" w:color="D9D9E3" w:sz="6" w:space="0"/>
-              <w:bottom w:val="single" w:color="D9D9E3" w:sz="2" w:space="0"/>
-              <w:right w:val="single" w:color="D9D9E3" w:sz="2" w:space="0"/>
-            </w:tcBorders>
-            <w:shd w:val="clear" w:color="auto" w:fill="F7F7F8"/>
-            <w:vAlign w:val="bottom"/>
-          </w:tcPr>
-          <w:p>
-            <w:r>
-              <w:rPr>
-                <w:rFonts w:hint="eastAsia"/>
-              </w:rPr>
+              <w:t>1</w:t>
+            </w:r>
+            <w:r>
+              <w:t>024</w:t>
+            </w:r>
+          </w:p>
+        </w:tc>
+        <w:tc>
+          <w:tcPr>
+            <w:tcW w:w="0" w:type="auto"/>
+            <w:tcBorders>
+              <w:top w:val="single" w:color="D9D9E3" w:sz="2" w:space="0"/>
+              <w:left w:val="single" w:color="D9D9E3" w:sz="6" w:space="0"/>
+              <w:bottom w:val="single" w:color="D9D9E3" w:sz="6" w:space="0"/>
+              <w:right w:val="single" w:color="D9D9E3" w:sz="2" w:space="0"/>
+            </w:tcBorders>
+            <w:shd w:val="clear" w:color="auto" w:fill="F7F7F8"/>
+            <w:vAlign w:val="bottom"/>
+          </w:tcPr>
+          <w:p>
+            <w:r>
               <w:t>非空</w:t>
             </w:r>
           </w:p>
@@ -6341,73 +6149,70 @@
             <w:tcBorders>
               <w:top w:val="single" w:color="D9D9E3" w:sz="2" w:space="0"/>
               <w:left w:val="single" w:color="D9D9E3" w:sz="6" w:space="0"/>
-              <w:bottom w:val="single" w:color="D9D9E3" w:sz="2" w:space="0"/>
-              <w:right w:val="single" w:color="D9D9E3" w:sz="2" w:space="0"/>
-            </w:tcBorders>
-            <w:shd w:val="clear" w:color="auto" w:fill="F7F7F8"/>
-            <w:vAlign w:val="bottom"/>
-          </w:tcPr>
-          <w:p>
-            <w:pPr>
+              <w:bottom w:val="single" w:color="D9D9E3" w:sz="6" w:space="0"/>
+              <w:right w:val="single" w:color="D9D9E3" w:sz="2" w:space="0"/>
+            </w:tcBorders>
+            <w:shd w:val="clear" w:color="auto" w:fill="F7F7F8"/>
+            <w:vAlign w:val="bottom"/>
+          </w:tcPr>
+          <w:p>
+            <w:r>
               <w:rPr>
                 <w:rFonts w:hint="eastAsia"/>
               </w:rPr>
-            </w:pPr>
+              <w:t>攒局id</w:t>
+            </w:r>
+          </w:p>
+        </w:tc>
+        <w:tc>
+          <w:tcPr>
+            <w:tcW w:w="0" w:type="auto"/>
+            <w:tcBorders>
+              <w:top w:val="single" w:color="D9D9E3" w:sz="2" w:space="0"/>
+              <w:left w:val="single" w:color="D9D9E3" w:sz="6" w:space="0"/>
+              <w:bottom w:val="single" w:color="D9D9E3" w:sz="6" w:space="0"/>
+              <w:right w:val="single" w:color="D9D9E3" w:sz="2" w:space="0"/>
+            </w:tcBorders>
+            <w:shd w:val="clear" w:color="auto" w:fill="F7F7F8"/>
+            <w:vAlign w:val="bottom"/>
+          </w:tcPr>
+          <w:p>
+            <w:r>
+              <w:t>字符串</w:t>
+            </w:r>
+          </w:p>
+        </w:tc>
+        <w:tc>
+          <w:tcPr>
+            <w:tcW w:w="0" w:type="auto"/>
+            <w:tcBorders>
+              <w:top w:val="single" w:color="D9D9E3" w:sz="2" w:space="0"/>
+              <w:left w:val="single" w:color="D9D9E3" w:sz="6" w:space="0"/>
+              <w:bottom w:val="single" w:color="D9D9E3" w:sz="6" w:space="0"/>
+              <w:right w:val="single" w:color="D9D9E3" w:sz="2" w:space="0"/>
+            </w:tcBorders>
+            <w:shd w:val="clear" w:color="auto" w:fill="F7F7F8"/>
+            <w:vAlign w:val="bottom"/>
+          </w:tcPr>
+          <w:p>
             <w:r>
               <w:rPr>
                 <w:rFonts w:hint="eastAsia"/>
               </w:rPr>
-              <w:t>收藏</w:t>
-            </w:r>
-          </w:p>
-        </w:tc>
-        <w:tc>
-          <w:tcPr>
-            <w:tcW w:w="0" w:type="auto"/>
-            <w:tcBorders>
-              <w:top w:val="single" w:color="D9D9E3" w:sz="2" w:space="0"/>
-              <w:left w:val="single" w:color="D9D9E3" w:sz="6" w:space="0"/>
-              <w:bottom w:val="single" w:color="D9D9E3" w:sz="2" w:space="0"/>
-              <w:right w:val="single" w:color="D9D9E3" w:sz="2" w:space="0"/>
-            </w:tcBorders>
-            <w:shd w:val="clear" w:color="auto" w:fill="F7F7F8"/>
-            <w:vAlign w:val="bottom"/>
-          </w:tcPr>
-          <w:p>
-            <w:pPr>
-              <w:rPr>
-                <w:rFonts w:hint="eastAsia"/>
-              </w:rPr>
-            </w:pPr>
-            <w:r>
-              <w:rPr>
-                <w:rFonts w:hint="eastAsia"/>
-              </w:rPr>
-              <w:t>整数</w:t>
-            </w:r>
-          </w:p>
-        </w:tc>
-        <w:tc>
-          <w:tcPr>
-            <w:tcW w:w="0" w:type="auto"/>
-            <w:tcBorders>
-              <w:top w:val="single" w:color="D9D9E3" w:sz="2" w:space="0"/>
-              <w:left w:val="single" w:color="D9D9E3" w:sz="6" w:space="0"/>
-              <w:bottom w:val="single" w:color="D9D9E3" w:sz="2" w:space="0"/>
-              <w:right w:val="single" w:color="D9D9E3" w:sz="2" w:space="0"/>
-            </w:tcBorders>
-            <w:shd w:val="clear" w:color="auto" w:fill="F7F7F8"/>
-            <w:vAlign w:val="bottom"/>
-          </w:tcPr>
-          <w:p/>
-        </w:tc>
-        <w:tc>
-          <w:tcPr>
-            <w:tcW w:w="0" w:type="auto"/>
-            <w:tcBorders>
-              <w:top w:val="single" w:color="D9D9E3" w:sz="2" w:space="0"/>
-              <w:left w:val="single" w:color="D9D9E3" w:sz="6" w:space="0"/>
-              <w:bottom w:val="single" w:color="D9D9E3" w:sz="2" w:space="0"/>
+              <w:t>2</w:t>
+            </w:r>
+            <w:r>
+              <w:t>0</w:t>
+            </w:r>
+          </w:p>
+        </w:tc>
+        <w:tc>
+          <w:tcPr>
+            <w:tcW w:w="0" w:type="auto"/>
+            <w:tcBorders>
+              <w:top w:val="single" w:color="D9D9E3" w:sz="2" w:space="0"/>
+              <w:left w:val="single" w:color="D9D9E3" w:sz="6" w:space="0"/>
+              <w:bottom w:val="single" w:color="D9D9E3" w:sz="6" w:space="0"/>
               <w:right w:val="single" w:color="D9D9E3" w:sz="2" w:space="0"/>
             </w:tcBorders>
             <w:shd w:val="clear" w:color="auto" w:fill="F7F7F8"/>
@@ -6430,6 +6235,223 @@
             <w:insideH w:val="none" w:color="auto" w:sz="0" w:space="0"/>
             <w:insideV w:val="none" w:color="auto" w:sz="0" w:space="0"/>
           </w:tblBorders>
+          <w:shd w:val="clear" w:color="auto" w:fill="F7F7F8"/>
+          <w:tblCellMar>
+            <w:top w:w="15" w:type="dxa"/>
+            <w:left w:w="15" w:type="dxa"/>
+            <w:bottom w:w="15" w:type="dxa"/>
+            <w:right w:w="15" w:type="dxa"/>
+          </w:tblCellMar>
+        </w:tblPrEx>
+        <w:trPr>
+          <w:tblCellSpacing w:w="15" w:type="dxa"/>
+        </w:trPr>
+        <w:tc>
+          <w:tcPr>
+            <w:tcW w:w="0" w:type="auto"/>
+            <w:tcBorders>
+              <w:top w:val="single" w:color="D9D9E3" w:sz="2" w:space="0"/>
+              <w:left w:val="single" w:color="D9D9E3" w:sz="6" w:space="0"/>
+              <w:bottom w:val="single" w:color="D9D9E3" w:sz="2" w:space="0"/>
+              <w:right w:val="single" w:color="D9D9E3" w:sz="2" w:space="0"/>
+            </w:tcBorders>
+            <w:shd w:val="clear" w:color="auto" w:fill="F7F7F8"/>
+            <w:vAlign w:val="bottom"/>
+          </w:tcPr>
+          <w:p>
+            <w:r>
+              <w:rPr>
+                <w:rFonts w:hint="eastAsia"/>
+              </w:rPr>
+              <w:t>点赞</w:t>
+            </w:r>
+          </w:p>
+        </w:tc>
+        <w:tc>
+          <w:tcPr>
+            <w:tcW w:w="0" w:type="auto"/>
+            <w:tcBorders>
+              <w:top w:val="single" w:color="D9D9E3" w:sz="2" w:space="0"/>
+              <w:left w:val="single" w:color="D9D9E3" w:sz="6" w:space="0"/>
+              <w:bottom w:val="single" w:color="D9D9E3" w:sz="2" w:space="0"/>
+              <w:right w:val="single" w:color="D9D9E3" w:sz="2" w:space="0"/>
+            </w:tcBorders>
+            <w:shd w:val="clear" w:color="auto" w:fill="F7F7F8"/>
+            <w:vAlign w:val="bottom"/>
+          </w:tcPr>
+          <w:p>
+            <w:pPr>
+              <w:rPr>
+                <w:rFonts w:hint="eastAsia"/>
+              </w:rPr>
+            </w:pPr>
+            <w:r>
+              <w:rPr>
+                <w:rFonts w:hint="eastAsia"/>
+              </w:rPr>
+              <w:t>整数</w:t>
+            </w:r>
+          </w:p>
+        </w:tc>
+        <w:tc>
+          <w:tcPr>
+            <w:tcW w:w="0" w:type="auto"/>
+            <w:tcBorders>
+              <w:top w:val="single" w:color="D9D9E3" w:sz="2" w:space="0"/>
+              <w:left w:val="single" w:color="D9D9E3" w:sz="6" w:space="0"/>
+              <w:bottom w:val="single" w:color="D9D9E3" w:sz="2" w:space="0"/>
+              <w:right w:val="single" w:color="D9D9E3" w:sz="2" w:space="0"/>
+            </w:tcBorders>
+            <w:shd w:val="clear" w:color="auto" w:fill="F7F7F8"/>
+            <w:vAlign w:val="bottom"/>
+          </w:tcPr>
+          <w:p/>
+        </w:tc>
+        <w:tc>
+          <w:tcPr>
+            <w:tcW w:w="0" w:type="auto"/>
+            <w:tcBorders>
+              <w:top w:val="single" w:color="D9D9E3" w:sz="2" w:space="0"/>
+              <w:left w:val="single" w:color="D9D9E3" w:sz="6" w:space="0"/>
+              <w:bottom w:val="single" w:color="D9D9E3" w:sz="2" w:space="0"/>
+              <w:right w:val="single" w:color="D9D9E3" w:sz="2" w:space="0"/>
+            </w:tcBorders>
+            <w:shd w:val="clear" w:color="auto" w:fill="F7F7F8"/>
+            <w:vAlign w:val="bottom"/>
+          </w:tcPr>
+          <w:p>
+            <w:r>
+              <w:rPr>
+                <w:rFonts w:hint="eastAsia"/>
+              </w:rPr>
+              <w:t>非空</w:t>
+            </w:r>
+          </w:p>
+        </w:tc>
+      </w:tr>
+      <w:tr>
+        <w:tblPrEx>
+          <w:tblBorders>
+            <w:top w:val="single" w:color="auto" w:sz="2" w:space="0"/>
+            <w:left w:val="single" w:color="auto" w:sz="2" w:space="0"/>
+            <w:bottom w:val="single" w:color="auto" w:sz="2" w:space="0"/>
+            <w:right w:val="single" w:color="auto" w:sz="2" w:space="0"/>
+            <w:insideH w:val="none" w:color="auto" w:sz="0" w:space="0"/>
+            <w:insideV w:val="none" w:color="auto" w:sz="0" w:space="0"/>
+          </w:tblBorders>
+          <w:shd w:val="clear" w:color="auto" w:fill="F7F7F8"/>
+          <w:tblCellMar>
+            <w:top w:w="15" w:type="dxa"/>
+            <w:left w:w="15" w:type="dxa"/>
+            <w:bottom w:w="15" w:type="dxa"/>
+            <w:right w:w="15" w:type="dxa"/>
+          </w:tblCellMar>
+        </w:tblPrEx>
+        <w:trPr>
+          <w:tblCellSpacing w:w="15" w:type="dxa"/>
+        </w:trPr>
+        <w:tc>
+          <w:tcPr>
+            <w:tcW w:w="0" w:type="auto"/>
+            <w:tcBorders>
+              <w:top w:val="single" w:color="D9D9E3" w:sz="2" w:space="0"/>
+              <w:left w:val="single" w:color="D9D9E3" w:sz="6" w:space="0"/>
+              <w:bottom w:val="single" w:color="D9D9E3" w:sz="2" w:space="0"/>
+              <w:right w:val="single" w:color="D9D9E3" w:sz="2" w:space="0"/>
+            </w:tcBorders>
+            <w:shd w:val="clear" w:color="auto" w:fill="F7F7F8"/>
+            <w:vAlign w:val="bottom"/>
+          </w:tcPr>
+          <w:p>
+            <w:pPr>
+              <w:rPr>
+                <w:rFonts w:hint="eastAsia"/>
+              </w:rPr>
+            </w:pPr>
+            <w:r>
+              <w:rPr>
+                <w:rFonts w:hint="eastAsia"/>
+              </w:rPr>
+              <w:t>收藏</w:t>
+            </w:r>
+          </w:p>
+        </w:tc>
+        <w:tc>
+          <w:tcPr>
+            <w:tcW w:w="0" w:type="auto"/>
+            <w:tcBorders>
+              <w:top w:val="single" w:color="D9D9E3" w:sz="2" w:space="0"/>
+              <w:left w:val="single" w:color="D9D9E3" w:sz="6" w:space="0"/>
+              <w:bottom w:val="single" w:color="D9D9E3" w:sz="2" w:space="0"/>
+              <w:right w:val="single" w:color="D9D9E3" w:sz="2" w:space="0"/>
+            </w:tcBorders>
+            <w:shd w:val="clear" w:color="auto" w:fill="F7F7F8"/>
+            <w:vAlign w:val="bottom"/>
+          </w:tcPr>
+          <w:p>
+            <w:pPr>
+              <w:rPr>
+                <w:rFonts w:hint="eastAsia"/>
+              </w:rPr>
+            </w:pPr>
+            <w:r>
+              <w:rPr>
+                <w:rFonts w:hint="eastAsia"/>
+              </w:rPr>
+              <w:t>整数</w:t>
+            </w:r>
+          </w:p>
+        </w:tc>
+        <w:tc>
+          <w:tcPr>
+            <w:tcW w:w="0" w:type="auto"/>
+            <w:tcBorders>
+              <w:top w:val="single" w:color="D9D9E3" w:sz="2" w:space="0"/>
+              <w:left w:val="single" w:color="D9D9E3" w:sz="6" w:space="0"/>
+              <w:bottom w:val="single" w:color="D9D9E3" w:sz="2" w:space="0"/>
+              <w:right w:val="single" w:color="D9D9E3" w:sz="2" w:space="0"/>
+            </w:tcBorders>
+            <w:shd w:val="clear" w:color="auto" w:fill="F7F7F8"/>
+            <w:vAlign w:val="bottom"/>
+          </w:tcPr>
+          <w:p/>
+        </w:tc>
+        <w:tc>
+          <w:tcPr>
+            <w:tcW w:w="0" w:type="auto"/>
+            <w:tcBorders>
+              <w:top w:val="single" w:color="D9D9E3" w:sz="2" w:space="0"/>
+              <w:left w:val="single" w:color="D9D9E3" w:sz="6" w:space="0"/>
+              <w:bottom w:val="single" w:color="D9D9E3" w:sz="2" w:space="0"/>
+              <w:right w:val="single" w:color="D9D9E3" w:sz="2" w:space="0"/>
+            </w:tcBorders>
+            <w:shd w:val="clear" w:color="auto" w:fill="F7F7F8"/>
+            <w:vAlign w:val="bottom"/>
+          </w:tcPr>
+          <w:p>
+            <w:r>
+              <w:t>非空</w:t>
+            </w:r>
+          </w:p>
+        </w:tc>
+      </w:tr>
+      <w:tr>
+        <w:tblPrEx>
+          <w:tblBorders>
+            <w:top w:val="single" w:color="auto" w:sz="2" w:space="0"/>
+            <w:left w:val="single" w:color="auto" w:sz="2" w:space="0"/>
+            <w:bottom w:val="single" w:color="auto" w:sz="2" w:space="0"/>
+            <w:right w:val="single" w:color="auto" w:sz="2" w:space="0"/>
+            <w:insideH w:val="none" w:color="auto" w:sz="0" w:space="0"/>
+            <w:insideV w:val="none" w:color="auto" w:sz="0" w:space="0"/>
+          </w:tblBorders>
+          <w:shd w:val="clear" w:color="auto" w:fill="F7F7F8"/>
+          <w:tblCellMar>
+            <w:top w:w="15" w:type="dxa"/>
+            <w:left w:w="15" w:type="dxa"/>
+            <w:bottom w:w="15" w:type="dxa"/>
+            <w:right w:w="15" w:type="dxa"/>
+          </w:tblCellMar>
         </w:tblPrEx>
         <w:trPr>
           <w:tblCellSpacing w:w="15" w:type="dxa"/>
@@ -6696,12 +6718,7 @@
             <w:insideH w:val="none" w:color="auto" w:sz="0" w:space="0"/>
             <w:insideV w:val="none" w:color="auto" w:sz="0" w:space="0"/>
           </w:tblBorders>
-          <w:tblCellMar>
-            <w:top w:w="15" w:type="dxa"/>
-            <w:left w:w="15" w:type="dxa"/>
-            <w:bottom w:w="15" w:type="dxa"/>
-            <w:right w:w="15" w:type="dxa"/>
-          </w:tblCellMar>
+          <w:shd w:val="clear" w:color="auto" w:fill="F7F7F8"/>
         </w:tblPrEx>
         <w:trPr>
           <w:tblCellSpacing w:w="15" w:type="dxa"/>
@@ -7104,6 +7121,7 @@
             <w:insideH w:val="none" w:color="auto" w:sz="0" w:space="0"/>
             <w:insideV w:val="none" w:color="auto" w:sz="0" w:space="0"/>
           </w:tblBorders>
+          <w:shd w:val="clear" w:color="auto" w:fill="F7F7F8"/>
           <w:tblCellMar>
             <w:top w:w="15" w:type="dxa"/>
             <w:left w:w="15" w:type="dxa"/>
@@ -7273,6 +7291,7 @@
             <w:insideH w:val="none" w:color="auto" w:sz="0" w:space="0"/>
             <w:insideV w:val="none" w:color="auto" w:sz="0" w:space="0"/>
           </w:tblBorders>
+          <w:shd w:val="clear" w:color="auto" w:fill="F7F7F8"/>
           <w:tblCellMar>
             <w:top w:w="15" w:type="dxa"/>
             <w:left w:w="15" w:type="dxa"/>
@@ -7367,6 +7386,7 @@
             <w:insideH w:val="none" w:color="auto" w:sz="0" w:space="0"/>
             <w:insideV w:val="none" w:color="auto" w:sz="0" w:space="0"/>
           </w:tblBorders>
+          <w:shd w:val="clear" w:color="auto" w:fill="F7F7F8"/>
           <w:tblCellMar>
             <w:top w:w="15" w:type="dxa"/>
             <w:left w:w="15" w:type="dxa"/>
@@ -7469,6 +7489,7 @@
             <w:insideH w:val="none" w:color="auto" w:sz="0" w:space="0"/>
             <w:insideV w:val="none" w:color="auto" w:sz="0" w:space="0"/>
           </w:tblBorders>
+          <w:shd w:val="clear" w:color="auto" w:fill="F7F7F8"/>
           <w:tblCellMar>
             <w:top w:w="15" w:type="dxa"/>
             <w:left w:w="15" w:type="dxa"/>
@@ -7576,6 +7597,7 @@
             <w:insideH w:val="none" w:color="auto" w:sz="0" w:space="0"/>
             <w:insideV w:val="none" w:color="auto" w:sz="0" w:space="0"/>
           </w:tblBorders>
+          <w:shd w:val="clear" w:color="auto" w:fill="F7F7F8"/>
           <w:tblCellMar>
             <w:top w:w="15" w:type="dxa"/>
             <w:left w:w="15" w:type="dxa"/>
@@ -7678,6 +7700,7 @@
             <w:insideH w:val="none" w:color="auto" w:sz="0" w:space="0"/>
             <w:insideV w:val="none" w:color="auto" w:sz="0" w:space="0"/>
           </w:tblBorders>
+          <w:shd w:val="clear" w:color="auto" w:fill="F7F7F8"/>
           <w:tblCellMar>
             <w:top w:w="15" w:type="dxa"/>
             <w:left w:w="15" w:type="dxa"/>
@@ -7950,105 +7973,6 @@
             <w:insideV w:val="none" w:color="auto" w:sz="0" w:space="0"/>
           </w:tblBorders>
           <w:shd w:val="clear" w:color="auto" w:fill="F7F7F8"/>
-        </w:tblPrEx>
-        <w:trPr>
-          <w:tblCellSpacing w:w="15" w:type="dxa"/>
-        </w:trPr>
-        <w:tc>
-          <w:tcPr>
-            <w:tcW w:w="0" w:type="auto"/>
-            <w:tcBorders>
-              <w:top w:val="single" w:color="D9D9E3" w:sz="2" w:space="0"/>
-              <w:left w:val="single" w:color="D9D9E3" w:sz="6" w:space="0"/>
-              <w:bottom w:val="single" w:color="D9D9E3" w:sz="6" w:space="0"/>
-              <w:right w:val="single" w:color="D9D9E3" w:sz="2" w:space="0"/>
-            </w:tcBorders>
-            <w:shd w:val="clear" w:color="auto" w:fill="F7F7F8"/>
-            <w:vAlign w:val="bottom"/>
-          </w:tcPr>
-          <w:p>
-            <w:pPr>
-              <w:rPr>
-                <w:rFonts w:hint="eastAsia"/>
-              </w:rPr>
-            </w:pPr>
-            <w:r>
-              <w:rPr>
-                <w:rFonts w:hint="eastAsia"/>
-              </w:rPr>
-              <w:t>发送时间</w:t>
-            </w:r>
-          </w:p>
-        </w:tc>
-        <w:tc>
-          <w:tcPr>
-            <w:tcW w:w="0" w:type="auto"/>
-            <w:tcBorders>
-              <w:top w:val="single" w:color="D9D9E3" w:sz="2" w:space="0"/>
-              <w:left w:val="single" w:color="D9D9E3" w:sz="6" w:space="0"/>
-              <w:bottom w:val="single" w:color="D9D9E3" w:sz="6" w:space="0"/>
-              <w:right w:val="single" w:color="D9D9E3" w:sz="2" w:space="0"/>
-            </w:tcBorders>
-            <w:shd w:val="clear" w:color="auto" w:fill="F7F7F8"/>
-            <w:vAlign w:val="bottom"/>
-          </w:tcPr>
-          <w:p>
-            <w:pPr>
-              <w:rPr>
-                <w:rFonts w:hint="eastAsia"/>
-              </w:rPr>
-            </w:pPr>
-            <w:r>
-              <w:rPr>
-                <w:rFonts w:hint="eastAsia"/>
-              </w:rPr>
-              <w:t>时间</w:t>
-            </w:r>
-          </w:p>
-        </w:tc>
-        <w:tc>
-          <w:tcPr>
-            <w:tcW w:w="0" w:type="auto"/>
-            <w:tcBorders>
-              <w:top w:val="single" w:color="D9D9E3" w:sz="2" w:space="0"/>
-              <w:left w:val="single" w:color="D9D9E3" w:sz="6" w:space="0"/>
-              <w:bottom w:val="single" w:color="D9D9E3" w:sz="6" w:space="0"/>
-              <w:right w:val="single" w:color="D9D9E3" w:sz="2" w:space="0"/>
-            </w:tcBorders>
-            <w:shd w:val="clear" w:color="auto" w:fill="F7F7F8"/>
-            <w:vAlign w:val="bottom"/>
-          </w:tcPr>
-          <w:p/>
-        </w:tc>
-        <w:tc>
-          <w:tcPr>
-            <w:tcW w:w="0" w:type="auto"/>
-            <w:tcBorders>
-              <w:top w:val="single" w:color="D9D9E3" w:sz="2" w:space="0"/>
-              <w:left w:val="single" w:color="D9D9E3" w:sz="6" w:space="0"/>
-              <w:bottom w:val="single" w:color="D9D9E3" w:sz="6" w:space="0"/>
-              <w:right w:val="single" w:color="D9D9E3" w:sz="2" w:space="0"/>
-            </w:tcBorders>
-            <w:shd w:val="clear" w:color="auto" w:fill="F7F7F8"/>
-            <w:vAlign w:val="bottom"/>
-          </w:tcPr>
-          <w:p>
-            <w:r>
-              <w:t>非空</w:t>
-            </w:r>
-          </w:p>
-        </w:tc>
-      </w:tr>
-      <w:tr>
-        <w:tblPrEx>
-          <w:tblBorders>
-            <w:top w:val="single" w:color="auto" w:sz="2" w:space="0"/>
-            <w:left w:val="single" w:color="auto" w:sz="2" w:space="0"/>
-            <w:bottom w:val="single" w:color="auto" w:sz="2" w:space="0"/>
-            <w:right w:val="single" w:color="auto" w:sz="2" w:space="0"/>
-            <w:insideH w:val="none" w:color="auto" w:sz="0" w:space="0"/>
-            <w:insideV w:val="none" w:color="auto" w:sz="0" w:space="0"/>
-          </w:tblBorders>
           <w:tblCellMar>
             <w:top w:w="15" w:type="dxa"/>
             <w:left w:w="15" w:type="dxa"/>
@@ -8072,11 +7996,16 @@
             <w:vAlign w:val="bottom"/>
           </w:tcPr>
           <w:p>
-            <w:r>
+            <w:pPr>
               <w:rPr>
                 <w:rFonts w:hint="eastAsia"/>
               </w:rPr>
-              <w:t>消息id</w:t>
+            </w:pPr>
+            <w:r>
+              <w:rPr>
+                <w:rFonts w:hint="eastAsia"/>
+              </w:rPr>
+              <w:t>发送时间</w:t>
             </w:r>
           </w:p>
         </w:tc>
@@ -8093,8 +8022,16 @@
             <w:vAlign w:val="bottom"/>
           </w:tcPr>
           <w:p>
-            <w:r>
-              <w:t>字符串</w:t>
+            <w:pPr>
+              <w:rPr>
+                <w:rFonts w:hint="eastAsia"/>
+              </w:rPr>
+            </w:pPr>
+            <w:r>
+              <w:rPr>
+                <w:rFonts w:hint="eastAsia"/>
+              </w:rPr>
+              <w:t>时间</w:t>
             </w:r>
           </w:p>
         </w:tc>
@@ -8110,17 +8047,7 @@
             <w:shd w:val="clear" w:color="auto" w:fill="F7F7F8"/>
             <w:vAlign w:val="bottom"/>
           </w:tcPr>
-          <w:p>
-            <w:r>
-              <w:rPr>
-                <w:rFonts w:hint="eastAsia"/>
-              </w:rPr>
-              <w:t>1</w:t>
-            </w:r>
-            <w:r>
-              <w:t>0</w:t>
-            </w:r>
-          </w:p>
+          <w:p/>
         </w:tc>
         <w:tc>
           <w:tcPr>
@@ -8136,7 +8063,7 @@
           </w:tcPr>
           <w:p>
             <w:r>
-              <w:t>主键</w:t>
+              <w:t>非空</w:t>
             </w:r>
           </w:p>
         </w:tc>
@@ -8152,112 +8079,6 @@
             <w:insideV w:val="none" w:color="auto" w:sz="0" w:space="0"/>
           </w:tblBorders>
           <w:shd w:val="clear" w:color="auto" w:fill="F7F7F8"/>
-        </w:tblPrEx>
-        <w:trPr>
-          <w:tblCellSpacing w:w="15" w:type="dxa"/>
-        </w:trPr>
-        <w:tc>
-          <w:tcPr>
-            <w:tcW w:w="0" w:type="auto"/>
-            <w:tcBorders>
-              <w:top w:val="single" w:color="D9D9E3" w:sz="2" w:space="0"/>
-              <w:left w:val="single" w:color="D9D9E3" w:sz="6" w:space="0"/>
-              <w:bottom w:val="single" w:color="D9D9E3" w:sz="6" w:space="0"/>
-              <w:right w:val="single" w:color="D9D9E3" w:sz="2" w:space="0"/>
-            </w:tcBorders>
-            <w:shd w:val="clear" w:color="auto" w:fill="F7F7F8"/>
-            <w:vAlign w:val="bottom"/>
-          </w:tcPr>
-          <w:p>
-            <w:pPr>
-              <w:rPr>
-                <w:rFonts w:hint="eastAsia"/>
-              </w:rPr>
-            </w:pPr>
-            <w:r>
-              <w:rPr>
-                <w:rFonts w:hint="eastAsia"/>
-              </w:rPr>
-              <w:t>消息内容</w:t>
-            </w:r>
-          </w:p>
-        </w:tc>
-        <w:tc>
-          <w:tcPr>
-            <w:tcW w:w="0" w:type="auto"/>
-            <w:tcBorders>
-              <w:top w:val="single" w:color="D9D9E3" w:sz="2" w:space="0"/>
-              <w:left w:val="single" w:color="D9D9E3" w:sz="6" w:space="0"/>
-              <w:bottom w:val="single" w:color="D9D9E3" w:sz="6" w:space="0"/>
-              <w:right w:val="single" w:color="D9D9E3" w:sz="2" w:space="0"/>
-            </w:tcBorders>
-            <w:shd w:val="clear" w:color="auto" w:fill="F7F7F8"/>
-            <w:vAlign w:val="bottom"/>
-          </w:tcPr>
-          <w:p>
-            <w:r>
-              <w:t>字符串</w:t>
-            </w:r>
-          </w:p>
-        </w:tc>
-        <w:tc>
-          <w:tcPr>
-            <w:tcW w:w="0" w:type="auto"/>
-            <w:tcBorders>
-              <w:top w:val="single" w:color="D9D9E3" w:sz="2" w:space="0"/>
-              <w:left w:val="single" w:color="D9D9E3" w:sz="6" w:space="0"/>
-              <w:bottom w:val="single" w:color="D9D9E3" w:sz="6" w:space="0"/>
-              <w:right w:val="single" w:color="D9D9E3" w:sz="2" w:space="0"/>
-            </w:tcBorders>
-            <w:shd w:val="clear" w:color="auto" w:fill="F7F7F8"/>
-            <w:vAlign w:val="bottom"/>
-          </w:tcPr>
-          <w:p>
-            <w:pPr>
-              <w:rPr>
-                <w:rFonts w:hint="eastAsia"/>
-              </w:rPr>
-            </w:pPr>
-            <w:r>
-              <w:rPr>
-                <w:rFonts w:hint="eastAsia"/>
-              </w:rPr>
-              <w:t>1</w:t>
-            </w:r>
-            <w:r>
-              <w:t>024</w:t>
-            </w:r>
-          </w:p>
-        </w:tc>
-        <w:tc>
-          <w:tcPr>
-            <w:tcW w:w="0" w:type="auto"/>
-            <w:tcBorders>
-              <w:top w:val="single" w:color="D9D9E3" w:sz="2" w:space="0"/>
-              <w:left w:val="single" w:color="D9D9E3" w:sz="6" w:space="0"/>
-              <w:bottom w:val="single" w:color="D9D9E3" w:sz="6" w:space="0"/>
-              <w:right w:val="single" w:color="D9D9E3" w:sz="2" w:space="0"/>
-            </w:tcBorders>
-            <w:shd w:val="clear" w:color="auto" w:fill="F7F7F8"/>
-            <w:vAlign w:val="bottom"/>
-          </w:tcPr>
-          <w:p>
-            <w:r>
-              <w:t>非空</w:t>
-            </w:r>
-          </w:p>
-        </w:tc>
-      </w:tr>
-      <w:tr>
-        <w:tblPrEx>
-          <w:tblBorders>
-            <w:top w:val="single" w:color="auto" w:sz="2" w:space="0"/>
-            <w:left w:val="single" w:color="auto" w:sz="2" w:space="0"/>
-            <w:bottom w:val="single" w:color="auto" w:sz="2" w:space="0"/>
-            <w:right w:val="single" w:color="auto" w:sz="2" w:space="0"/>
-            <w:insideH w:val="none" w:color="auto" w:sz="0" w:space="0"/>
-            <w:insideV w:val="none" w:color="auto" w:sz="0" w:space="0"/>
-          </w:tblBorders>
           <w:tblCellMar>
             <w:top w:w="15" w:type="dxa"/>
             <w:left w:w="15" w:type="dxa"/>
@@ -8281,16 +8102,53 @@
             <w:vAlign w:val="bottom"/>
           </w:tcPr>
           <w:p>
-            <w:pPr>
+            <w:r>
               <w:rPr>
                 <w:rFonts w:hint="eastAsia"/>
               </w:rPr>
-            </w:pPr>
+              <w:t>消息id</w:t>
+            </w:r>
+          </w:p>
+        </w:tc>
+        <w:tc>
+          <w:tcPr>
+            <w:tcW w:w="0" w:type="auto"/>
+            <w:tcBorders>
+              <w:top w:val="single" w:color="D9D9E3" w:sz="2" w:space="0"/>
+              <w:left w:val="single" w:color="D9D9E3" w:sz="6" w:space="0"/>
+              <w:bottom w:val="single" w:color="D9D9E3" w:sz="6" w:space="0"/>
+              <w:right w:val="single" w:color="D9D9E3" w:sz="2" w:space="0"/>
+            </w:tcBorders>
+            <w:shd w:val="clear" w:color="auto" w:fill="F7F7F8"/>
+            <w:vAlign w:val="bottom"/>
+          </w:tcPr>
+          <w:p>
+            <w:r>
+              <w:t>字符串</w:t>
+            </w:r>
+          </w:p>
+        </w:tc>
+        <w:tc>
+          <w:tcPr>
+            <w:tcW w:w="0" w:type="auto"/>
+            <w:tcBorders>
+              <w:top w:val="single" w:color="D9D9E3" w:sz="2" w:space="0"/>
+              <w:left w:val="single" w:color="D9D9E3" w:sz="6" w:space="0"/>
+              <w:bottom w:val="single" w:color="D9D9E3" w:sz="6" w:space="0"/>
+              <w:right w:val="single" w:color="D9D9E3" w:sz="2" w:space="0"/>
+            </w:tcBorders>
+            <w:shd w:val="clear" w:color="auto" w:fill="F7F7F8"/>
+            <w:vAlign w:val="bottom"/>
+          </w:tcPr>
+          <w:p>
             <w:r>
               <w:rPr>
                 <w:rFonts w:hint="eastAsia"/>
               </w:rPr>
-              <w:t>接收状态</w:t>
+              <w:t>1</w:t>
+            </w:r>
+            <w:r>
+              <w:t>0</w:t>
             </w:r>
           </w:p>
         </w:tc>
@@ -8308,257 +8166,7 @@
           </w:tcPr>
           <w:p>
             <w:r>
-              <w:t>字符串</w:t>
-            </w:r>
-          </w:p>
-        </w:tc>
-        <w:tc>
-          <w:tcPr>
-            <w:tcW w:w="0" w:type="auto"/>
-            <w:tcBorders>
-              <w:top w:val="single" w:color="D9D9E3" w:sz="2" w:space="0"/>
-              <w:left w:val="single" w:color="D9D9E3" w:sz="6" w:space="0"/>
-              <w:bottom w:val="single" w:color="D9D9E3" w:sz="6" w:space="0"/>
-              <w:right w:val="single" w:color="D9D9E3" w:sz="2" w:space="0"/>
-            </w:tcBorders>
-            <w:shd w:val="clear" w:color="auto" w:fill="F7F7F8"/>
-            <w:vAlign w:val="bottom"/>
-          </w:tcPr>
-          <w:p>
-            <w:r>
-              <w:rPr>
-                <w:rFonts w:hint="eastAsia"/>
-              </w:rPr>
-              <w:t>5</w:t>
-            </w:r>
-          </w:p>
-        </w:tc>
-        <w:tc>
-          <w:tcPr>
-            <w:tcW w:w="0" w:type="auto"/>
-            <w:tcBorders>
-              <w:top w:val="single" w:color="D9D9E3" w:sz="2" w:space="0"/>
-              <w:left w:val="single" w:color="D9D9E3" w:sz="6" w:space="0"/>
-              <w:bottom w:val="single" w:color="D9D9E3" w:sz="6" w:space="0"/>
-              <w:right w:val="single" w:color="D9D9E3" w:sz="2" w:space="0"/>
-            </w:tcBorders>
-            <w:shd w:val="clear" w:color="auto" w:fill="F7F7F8"/>
-            <w:vAlign w:val="bottom"/>
-          </w:tcPr>
-          <w:p>
-            <w:r>
-              <w:t>非空</w:t>
-            </w:r>
-          </w:p>
-        </w:tc>
-      </w:tr>
-      <w:tr>
-        <w:tblPrEx>
-          <w:tblBorders>
-            <w:top w:val="single" w:color="auto" w:sz="2" w:space="0"/>
-            <w:left w:val="single" w:color="auto" w:sz="2" w:space="0"/>
-            <w:bottom w:val="single" w:color="auto" w:sz="2" w:space="0"/>
-            <w:right w:val="single" w:color="auto" w:sz="2" w:space="0"/>
-            <w:insideH w:val="none" w:color="auto" w:sz="0" w:space="0"/>
-            <w:insideV w:val="none" w:color="auto" w:sz="0" w:space="0"/>
-          </w:tblBorders>
-          <w:tblCellMar>
-            <w:top w:w="15" w:type="dxa"/>
-            <w:left w:w="15" w:type="dxa"/>
-            <w:bottom w:w="15" w:type="dxa"/>
-            <w:right w:w="15" w:type="dxa"/>
-          </w:tblCellMar>
-        </w:tblPrEx>
-        <w:trPr>
-          <w:tblCellSpacing w:w="15" w:type="dxa"/>
-        </w:trPr>
-        <w:tc>
-          <w:tcPr>
-            <w:tcW w:w="0" w:type="auto"/>
-            <w:tcBorders>
-              <w:top w:val="single" w:color="D9D9E3" w:sz="2" w:space="0"/>
-              <w:left w:val="single" w:color="D9D9E3" w:sz="6" w:space="0"/>
-              <w:bottom w:val="single" w:color="D9D9E3" w:sz="2" w:space="0"/>
-              <w:right w:val="single" w:color="D9D9E3" w:sz="2" w:space="0"/>
-            </w:tcBorders>
-            <w:shd w:val="clear" w:color="auto" w:fill="F7F7F8"/>
-            <w:vAlign w:val="bottom"/>
-          </w:tcPr>
-          <w:p>
-            <w:pPr>
-              <w:rPr>
-                <w:rFonts w:hint="eastAsia"/>
-              </w:rPr>
-            </w:pPr>
-            <w:r>
-              <w:rPr>
-                <w:rFonts w:hint="eastAsia"/>
-              </w:rPr>
-              <w:t>消息类型id</w:t>
-            </w:r>
-          </w:p>
-        </w:tc>
-        <w:tc>
-          <w:tcPr>
-            <w:tcW w:w="0" w:type="auto"/>
-            <w:tcBorders>
-              <w:top w:val="single" w:color="D9D9E3" w:sz="2" w:space="0"/>
-              <w:left w:val="single" w:color="D9D9E3" w:sz="6" w:space="0"/>
-              <w:bottom w:val="single" w:color="D9D9E3" w:sz="2" w:space="0"/>
-              <w:right w:val="single" w:color="D9D9E3" w:sz="2" w:space="0"/>
-            </w:tcBorders>
-            <w:shd w:val="clear" w:color="auto" w:fill="F7F7F8"/>
-            <w:vAlign w:val="bottom"/>
-          </w:tcPr>
-          <w:p>
-            <w:r>
-              <w:t>字符串</w:t>
-            </w:r>
-          </w:p>
-        </w:tc>
-        <w:tc>
-          <w:tcPr>
-            <w:tcW w:w="0" w:type="auto"/>
-            <w:tcBorders>
-              <w:top w:val="single" w:color="D9D9E3" w:sz="2" w:space="0"/>
-              <w:left w:val="single" w:color="D9D9E3" w:sz="6" w:space="0"/>
-              <w:bottom w:val="single" w:color="D9D9E3" w:sz="2" w:space="0"/>
-              <w:right w:val="single" w:color="D9D9E3" w:sz="2" w:space="0"/>
-            </w:tcBorders>
-            <w:shd w:val="clear" w:color="auto" w:fill="F7F7F8"/>
-            <w:vAlign w:val="bottom"/>
-          </w:tcPr>
-          <w:p>
-            <w:r>
-              <w:rPr>
-                <w:rFonts w:hint="eastAsia"/>
-              </w:rPr>
-              <w:t>2</w:t>
-            </w:r>
-            <w:r>
-              <w:t>0</w:t>
-            </w:r>
-          </w:p>
-        </w:tc>
-        <w:tc>
-          <w:tcPr>
-            <w:tcW w:w="0" w:type="auto"/>
-            <w:tcBorders>
-              <w:top w:val="single" w:color="D9D9E3" w:sz="2" w:space="0"/>
-              <w:left w:val="single" w:color="D9D9E3" w:sz="6" w:space="0"/>
-              <w:bottom w:val="single" w:color="D9D9E3" w:sz="2" w:space="0"/>
-              <w:right w:val="single" w:color="D9D9E3" w:sz="2" w:space="0"/>
-            </w:tcBorders>
-            <w:shd w:val="clear" w:color="auto" w:fill="F7F7F8"/>
-            <w:vAlign w:val="bottom"/>
-          </w:tcPr>
-          <w:p>
-            <w:r>
-              <w:rPr>
-                <w:rFonts w:hint="eastAsia"/>
-              </w:rPr>
-              <w:t>非空</w:t>
-            </w:r>
-          </w:p>
-        </w:tc>
-      </w:tr>
-      <w:tr>
-        <w:tblPrEx>
-          <w:tblBorders>
-            <w:top w:val="single" w:color="auto" w:sz="2" w:space="0"/>
-            <w:left w:val="single" w:color="auto" w:sz="2" w:space="0"/>
-            <w:bottom w:val="single" w:color="auto" w:sz="2" w:space="0"/>
-            <w:right w:val="single" w:color="auto" w:sz="2" w:space="0"/>
-            <w:insideH w:val="none" w:color="auto" w:sz="0" w:space="0"/>
-            <w:insideV w:val="none" w:color="auto" w:sz="0" w:space="0"/>
-          </w:tblBorders>
-        </w:tblPrEx>
-        <w:trPr>
-          <w:tblCellSpacing w:w="15" w:type="dxa"/>
-        </w:trPr>
-        <w:tc>
-          <w:tcPr>
-            <w:tcW w:w="0" w:type="auto"/>
-            <w:tcBorders>
-              <w:top w:val="single" w:color="D9D9E3" w:sz="2" w:space="0"/>
-              <w:left w:val="single" w:color="D9D9E3" w:sz="6" w:space="0"/>
-              <w:bottom w:val="single" w:color="D9D9E3" w:sz="2" w:space="0"/>
-              <w:right w:val="single" w:color="D9D9E3" w:sz="2" w:space="0"/>
-            </w:tcBorders>
-            <w:shd w:val="clear" w:color="auto" w:fill="F7F7F8"/>
-            <w:vAlign w:val="bottom"/>
-          </w:tcPr>
-          <w:p>
-            <w:pPr>
-              <w:rPr>
-                <w:rFonts w:hint="eastAsia"/>
-              </w:rPr>
-            </w:pPr>
-            <w:r>
-              <w:rPr>
-                <w:rFonts w:hint="eastAsia"/>
-              </w:rPr>
-              <w:t>发送者id</w:t>
-            </w:r>
-          </w:p>
-        </w:tc>
-        <w:tc>
-          <w:tcPr>
-            <w:tcW w:w="0" w:type="auto"/>
-            <w:tcBorders>
-              <w:top w:val="single" w:color="D9D9E3" w:sz="2" w:space="0"/>
-              <w:left w:val="single" w:color="D9D9E3" w:sz="6" w:space="0"/>
-              <w:bottom w:val="single" w:color="D9D9E3" w:sz="2" w:space="0"/>
-              <w:right w:val="single" w:color="D9D9E3" w:sz="2" w:space="0"/>
-            </w:tcBorders>
-            <w:shd w:val="clear" w:color="auto" w:fill="F7F7F8"/>
-            <w:vAlign w:val="bottom"/>
-          </w:tcPr>
-          <w:p>
-            <w:r>
-              <w:t>字符串</w:t>
-            </w:r>
-          </w:p>
-        </w:tc>
-        <w:tc>
-          <w:tcPr>
-            <w:tcW w:w="0" w:type="auto"/>
-            <w:tcBorders>
-              <w:top w:val="single" w:color="D9D9E3" w:sz="2" w:space="0"/>
-              <w:left w:val="single" w:color="D9D9E3" w:sz="6" w:space="0"/>
-              <w:bottom w:val="single" w:color="D9D9E3" w:sz="2" w:space="0"/>
-              <w:right w:val="single" w:color="D9D9E3" w:sz="2" w:space="0"/>
-            </w:tcBorders>
-            <w:shd w:val="clear" w:color="auto" w:fill="F7F7F8"/>
-            <w:vAlign w:val="bottom"/>
-          </w:tcPr>
-          <w:p>
-            <w:r>
-              <w:rPr>
-                <w:rFonts w:hint="eastAsia"/>
-              </w:rPr>
-              <w:t>1</w:t>
-            </w:r>
-            <w:r>
-              <w:t>5</w:t>
-            </w:r>
-          </w:p>
-        </w:tc>
-        <w:tc>
-          <w:tcPr>
-            <w:tcW w:w="0" w:type="auto"/>
-            <w:tcBorders>
-              <w:top w:val="single" w:color="D9D9E3" w:sz="2" w:space="0"/>
-              <w:left w:val="single" w:color="D9D9E3" w:sz="6" w:space="0"/>
-              <w:bottom w:val="single" w:color="D9D9E3" w:sz="2" w:space="0"/>
-              <w:right w:val="single" w:color="D9D9E3" w:sz="2" w:space="0"/>
-            </w:tcBorders>
-            <w:shd w:val="clear" w:color="auto" w:fill="F7F7F8"/>
-            <w:vAlign w:val="bottom"/>
-          </w:tcPr>
-          <w:p>
-            <w:r>
-              <w:t>非空</w:t>
+              <w:t>主键</w:t>
             </w:r>
           </w:p>
         </w:tc>
@@ -8574,6 +8182,449 @@
             <w:insideV w:val="none" w:color="auto" w:sz="0" w:space="0"/>
           </w:tblBorders>
           <w:shd w:val="clear" w:color="auto" w:fill="F7F7F8"/>
+          <w:tblCellMar>
+            <w:top w:w="15" w:type="dxa"/>
+            <w:left w:w="15" w:type="dxa"/>
+            <w:bottom w:w="15" w:type="dxa"/>
+            <w:right w:w="15" w:type="dxa"/>
+          </w:tblCellMar>
+        </w:tblPrEx>
+        <w:trPr>
+          <w:tblCellSpacing w:w="15" w:type="dxa"/>
+        </w:trPr>
+        <w:tc>
+          <w:tcPr>
+            <w:tcW w:w="0" w:type="auto"/>
+            <w:tcBorders>
+              <w:top w:val="single" w:color="D9D9E3" w:sz="2" w:space="0"/>
+              <w:left w:val="single" w:color="D9D9E3" w:sz="6" w:space="0"/>
+              <w:bottom w:val="single" w:color="D9D9E3" w:sz="6" w:space="0"/>
+              <w:right w:val="single" w:color="D9D9E3" w:sz="2" w:space="0"/>
+            </w:tcBorders>
+            <w:shd w:val="clear" w:color="auto" w:fill="F7F7F8"/>
+            <w:vAlign w:val="bottom"/>
+          </w:tcPr>
+          <w:p>
+            <w:pPr>
+              <w:rPr>
+                <w:rFonts w:hint="eastAsia"/>
+              </w:rPr>
+            </w:pPr>
+            <w:r>
+              <w:rPr>
+                <w:rFonts w:hint="eastAsia"/>
+              </w:rPr>
+              <w:t>消息内容</w:t>
+            </w:r>
+          </w:p>
+        </w:tc>
+        <w:tc>
+          <w:tcPr>
+            <w:tcW w:w="0" w:type="auto"/>
+            <w:tcBorders>
+              <w:top w:val="single" w:color="D9D9E3" w:sz="2" w:space="0"/>
+              <w:left w:val="single" w:color="D9D9E3" w:sz="6" w:space="0"/>
+              <w:bottom w:val="single" w:color="D9D9E3" w:sz="6" w:space="0"/>
+              <w:right w:val="single" w:color="D9D9E3" w:sz="2" w:space="0"/>
+            </w:tcBorders>
+            <w:shd w:val="clear" w:color="auto" w:fill="F7F7F8"/>
+            <w:vAlign w:val="bottom"/>
+          </w:tcPr>
+          <w:p>
+            <w:r>
+              <w:t>字符串</w:t>
+            </w:r>
+          </w:p>
+        </w:tc>
+        <w:tc>
+          <w:tcPr>
+            <w:tcW w:w="0" w:type="auto"/>
+            <w:tcBorders>
+              <w:top w:val="single" w:color="D9D9E3" w:sz="2" w:space="0"/>
+              <w:left w:val="single" w:color="D9D9E3" w:sz="6" w:space="0"/>
+              <w:bottom w:val="single" w:color="D9D9E3" w:sz="6" w:space="0"/>
+              <w:right w:val="single" w:color="D9D9E3" w:sz="2" w:space="0"/>
+            </w:tcBorders>
+            <w:shd w:val="clear" w:color="auto" w:fill="F7F7F8"/>
+            <w:vAlign w:val="bottom"/>
+          </w:tcPr>
+          <w:p>
+            <w:pPr>
+              <w:rPr>
+                <w:rFonts w:hint="eastAsia"/>
+              </w:rPr>
+            </w:pPr>
+            <w:r>
+              <w:rPr>
+                <w:rFonts w:hint="eastAsia"/>
+              </w:rPr>
+              <w:t>1</w:t>
+            </w:r>
+            <w:r>
+              <w:t>024</w:t>
+            </w:r>
+          </w:p>
+        </w:tc>
+        <w:tc>
+          <w:tcPr>
+            <w:tcW w:w="0" w:type="auto"/>
+            <w:tcBorders>
+              <w:top w:val="single" w:color="D9D9E3" w:sz="2" w:space="0"/>
+              <w:left w:val="single" w:color="D9D9E3" w:sz="6" w:space="0"/>
+              <w:bottom w:val="single" w:color="D9D9E3" w:sz="6" w:space="0"/>
+              <w:right w:val="single" w:color="D9D9E3" w:sz="2" w:space="0"/>
+            </w:tcBorders>
+            <w:shd w:val="clear" w:color="auto" w:fill="F7F7F8"/>
+            <w:vAlign w:val="bottom"/>
+          </w:tcPr>
+          <w:p>
+            <w:r>
+              <w:t>非空</w:t>
+            </w:r>
+          </w:p>
+        </w:tc>
+      </w:tr>
+      <w:tr>
+        <w:tblPrEx>
+          <w:tblBorders>
+            <w:top w:val="single" w:color="auto" w:sz="2" w:space="0"/>
+            <w:left w:val="single" w:color="auto" w:sz="2" w:space="0"/>
+            <w:bottom w:val="single" w:color="auto" w:sz="2" w:space="0"/>
+            <w:right w:val="single" w:color="auto" w:sz="2" w:space="0"/>
+            <w:insideH w:val="none" w:color="auto" w:sz="0" w:space="0"/>
+            <w:insideV w:val="none" w:color="auto" w:sz="0" w:space="0"/>
+          </w:tblBorders>
+          <w:shd w:val="clear" w:color="auto" w:fill="F7F7F8"/>
+          <w:tblCellMar>
+            <w:top w:w="15" w:type="dxa"/>
+            <w:left w:w="15" w:type="dxa"/>
+            <w:bottom w:w="15" w:type="dxa"/>
+            <w:right w:w="15" w:type="dxa"/>
+          </w:tblCellMar>
+        </w:tblPrEx>
+        <w:trPr>
+          <w:tblCellSpacing w:w="15" w:type="dxa"/>
+        </w:trPr>
+        <w:tc>
+          <w:tcPr>
+            <w:tcW w:w="0" w:type="auto"/>
+            <w:tcBorders>
+              <w:top w:val="single" w:color="D9D9E3" w:sz="2" w:space="0"/>
+              <w:left w:val="single" w:color="D9D9E3" w:sz="6" w:space="0"/>
+              <w:bottom w:val="single" w:color="D9D9E3" w:sz="6" w:space="0"/>
+              <w:right w:val="single" w:color="D9D9E3" w:sz="2" w:space="0"/>
+            </w:tcBorders>
+            <w:shd w:val="clear" w:color="auto" w:fill="F7F7F8"/>
+            <w:vAlign w:val="bottom"/>
+          </w:tcPr>
+          <w:p>
+            <w:pPr>
+              <w:rPr>
+                <w:rFonts w:hint="eastAsia"/>
+              </w:rPr>
+            </w:pPr>
+            <w:r>
+              <w:rPr>
+                <w:rFonts w:hint="eastAsia"/>
+              </w:rPr>
+              <w:t>接收状态</w:t>
+            </w:r>
+          </w:p>
+        </w:tc>
+        <w:tc>
+          <w:tcPr>
+            <w:tcW w:w="0" w:type="auto"/>
+            <w:tcBorders>
+              <w:top w:val="single" w:color="D9D9E3" w:sz="2" w:space="0"/>
+              <w:left w:val="single" w:color="D9D9E3" w:sz="6" w:space="0"/>
+              <w:bottom w:val="single" w:color="D9D9E3" w:sz="6" w:space="0"/>
+              <w:right w:val="single" w:color="D9D9E3" w:sz="2" w:space="0"/>
+            </w:tcBorders>
+            <w:shd w:val="clear" w:color="auto" w:fill="F7F7F8"/>
+            <w:vAlign w:val="bottom"/>
+          </w:tcPr>
+          <w:p>
+            <w:r>
+              <w:t>字符串</w:t>
+            </w:r>
+          </w:p>
+        </w:tc>
+        <w:tc>
+          <w:tcPr>
+            <w:tcW w:w="0" w:type="auto"/>
+            <w:tcBorders>
+              <w:top w:val="single" w:color="D9D9E3" w:sz="2" w:space="0"/>
+              <w:left w:val="single" w:color="D9D9E3" w:sz="6" w:space="0"/>
+              <w:bottom w:val="single" w:color="D9D9E3" w:sz="6" w:space="0"/>
+              <w:right w:val="single" w:color="D9D9E3" w:sz="2" w:space="0"/>
+            </w:tcBorders>
+            <w:shd w:val="clear" w:color="auto" w:fill="F7F7F8"/>
+            <w:vAlign w:val="bottom"/>
+          </w:tcPr>
+          <w:p>
+            <w:r>
+              <w:rPr>
+                <w:rFonts w:hint="eastAsia"/>
+              </w:rPr>
+              <w:t>5</w:t>
+            </w:r>
+          </w:p>
+        </w:tc>
+        <w:tc>
+          <w:tcPr>
+            <w:tcW w:w="0" w:type="auto"/>
+            <w:tcBorders>
+              <w:top w:val="single" w:color="D9D9E3" w:sz="2" w:space="0"/>
+              <w:left w:val="single" w:color="D9D9E3" w:sz="6" w:space="0"/>
+              <w:bottom w:val="single" w:color="D9D9E3" w:sz="6" w:space="0"/>
+              <w:right w:val="single" w:color="D9D9E3" w:sz="2" w:space="0"/>
+            </w:tcBorders>
+            <w:shd w:val="clear" w:color="auto" w:fill="F7F7F8"/>
+            <w:vAlign w:val="bottom"/>
+          </w:tcPr>
+          <w:p>
+            <w:r>
+              <w:t>非空</w:t>
+            </w:r>
+          </w:p>
+        </w:tc>
+      </w:tr>
+      <w:tr>
+        <w:tblPrEx>
+          <w:tblBorders>
+            <w:top w:val="single" w:color="auto" w:sz="2" w:space="0"/>
+            <w:left w:val="single" w:color="auto" w:sz="2" w:space="0"/>
+            <w:bottom w:val="single" w:color="auto" w:sz="2" w:space="0"/>
+            <w:right w:val="single" w:color="auto" w:sz="2" w:space="0"/>
+            <w:insideH w:val="none" w:color="auto" w:sz="0" w:space="0"/>
+            <w:insideV w:val="none" w:color="auto" w:sz="0" w:space="0"/>
+          </w:tblBorders>
+          <w:shd w:val="clear" w:color="auto" w:fill="F7F7F8"/>
+          <w:tblCellMar>
+            <w:top w:w="15" w:type="dxa"/>
+            <w:left w:w="15" w:type="dxa"/>
+            <w:bottom w:w="15" w:type="dxa"/>
+            <w:right w:w="15" w:type="dxa"/>
+          </w:tblCellMar>
+        </w:tblPrEx>
+        <w:trPr>
+          <w:tblCellSpacing w:w="15" w:type="dxa"/>
+        </w:trPr>
+        <w:tc>
+          <w:tcPr>
+            <w:tcW w:w="0" w:type="auto"/>
+            <w:tcBorders>
+              <w:top w:val="single" w:color="D9D9E3" w:sz="2" w:space="0"/>
+              <w:left w:val="single" w:color="D9D9E3" w:sz="6" w:space="0"/>
+              <w:bottom w:val="single" w:color="D9D9E3" w:sz="2" w:space="0"/>
+              <w:right w:val="single" w:color="D9D9E3" w:sz="2" w:space="0"/>
+            </w:tcBorders>
+            <w:shd w:val="clear" w:color="auto" w:fill="F7F7F8"/>
+            <w:vAlign w:val="bottom"/>
+          </w:tcPr>
+          <w:p>
+            <w:pPr>
+              <w:rPr>
+                <w:rFonts w:hint="eastAsia"/>
+              </w:rPr>
+            </w:pPr>
+            <w:r>
+              <w:rPr>
+                <w:rFonts w:hint="eastAsia"/>
+              </w:rPr>
+              <w:t>消息类型id</w:t>
+            </w:r>
+          </w:p>
+        </w:tc>
+        <w:tc>
+          <w:tcPr>
+            <w:tcW w:w="0" w:type="auto"/>
+            <w:tcBorders>
+              <w:top w:val="single" w:color="D9D9E3" w:sz="2" w:space="0"/>
+              <w:left w:val="single" w:color="D9D9E3" w:sz="6" w:space="0"/>
+              <w:bottom w:val="single" w:color="D9D9E3" w:sz="2" w:space="0"/>
+              <w:right w:val="single" w:color="D9D9E3" w:sz="2" w:space="0"/>
+            </w:tcBorders>
+            <w:shd w:val="clear" w:color="auto" w:fill="F7F7F8"/>
+            <w:vAlign w:val="bottom"/>
+          </w:tcPr>
+          <w:p>
+            <w:r>
+              <w:t>字符串</w:t>
+            </w:r>
+          </w:p>
+        </w:tc>
+        <w:tc>
+          <w:tcPr>
+            <w:tcW w:w="0" w:type="auto"/>
+            <w:tcBorders>
+              <w:top w:val="single" w:color="D9D9E3" w:sz="2" w:space="0"/>
+              <w:left w:val="single" w:color="D9D9E3" w:sz="6" w:space="0"/>
+              <w:bottom w:val="single" w:color="D9D9E3" w:sz="2" w:space="0"/>
+              <w:right w:val="single" w:color="D9D9E3" w:sz="2" w:space="0"/>
+            </w:tcBorders>
+            <w:shd w:val="clear" w:color="auto" w:fill="F7F7F8"/>
+            <w:vAlign w:val="bottom"/>
+          </w:tcPr>
+          <w:p>
+            <w:r>
+              <w:rPr>
+                <w:rFonts w:hint="eastAsia"/>
+              </w:rPr>
+              <w:t>2</w:t>
+            </w:r>
+            <w:r>
+              <w:t>0</w:t>
+            </w:r>
+          </w:p>
+        </w:tc>
+        <w:tc>
+          <w:tcPr>
+            <w:tcW w:w="0" w:type="auto"/>
+            <w:tcBorders>
+              <w:top w:val="single" w:color="D9D9E3" w:sz="2" w:space="0"/>
+              <w:left w:val="single" w:color="D9D9E3" w:sz="6" w:space="0"/>
+              <w:bottom w:val="single" w:color="D9D9E3" w:sz="2" w:space="0"/>
+              <w:right w:val="single" w:color="D9D9E3" w:sz="2" w:space="0"/>
+            </w:tcBorders>
+            <w:shd w:val="clear" w:color="auto" w:fill="F7F7F8"/>
+            <w:vAlign w:val="bottom"/>
+          </w:tcPr>
+          <w:p>
+            <w:r>
+              <w:rPr>
+                <w:rFonts w:hint="eastAsia"/>
+              </w:rPr>
+              <w:t>非空</w:t>
+            </w:r>
+          </w:p>
+        </w:tc>
+      </w:tr>
+      <w:tr>
+        <w:tblPrEx>
+          <w:tblBorders>
+            <w:top w:val="single" w:color="auto" w:sz="2" w:space="0"/>
+            <w:left w:val="single" w:color="auto" w:sz="2" w:space="0"/>
+            <w:bottom w:val="single" w:color="auto" w:sz="2" w:space="0"/>
+            <w:right w:val="single" w:color="auto" w:sz="2" w:space="0"/>
+            <w:insideH w:val="none" w:color="auto" w:sz="0" w:space="0"/>
+            <w:insideV w:val="none" w:color="auto" w:sz="0" w:space="0"/>
+          </w:tblBorders>
+          <w:shd w:val="clear" w:color="auto" w:fill="F7F7F8"/>
+          <w:tblCellMar>
+            <w:top w:w="15" w:type="dxa"/>
+            <w:left w:w="15" w:type="dxa"/>
+            <w:bottom w:w="15" w:type="dxa"/>
+            <w:right w:w="15" w:type="dxa"/>
+          </w:tblCellMar>
+        </w:tblPrEx>
+        <w:trPr>
+          <w:tblCellSpacing w:w="15" w:type="dxa"/>
+        </w:trPr>
+        <w:tc>
+          <w:tcPr>
+            <w:tcW w:w="0" w:type="auto"/>
+            <w:tcBorders>
+              <w:top w:val="single" w:color="D9D9E3" w:sz="2" w:space="0"/>
+              <w:left w:val="single" w:color="D9D9E3" w:sz="6" w:space="0"/>
+              <w:bottom w:val="single" w:color="D9D9E3" w:sz="2" w:space="0"/>
+              <w:right w:val="single" w:color="D9D9E3" w:sz="2" w:space="0"/>
+            </w:tcBorders>
+            <w:shd w:val="clear" w:color="auto" w:fill="F7F7F8"/>
+            <w:vAlign w:val="bottom"/>
+          </w:tcPr>
+          <w:p>
+            <w:pPr>
+              <w:rPr>
+                <w:rFonts w:hint="eastAsia"/>
+              </w:rPr>
+            </w:pPr>
+            <w:r>
+              <w:rPr>
+                <w:rFonts w:hint="eastAsia"/>
+              </w:rPr>
+              <w:t>发送者id</w:t>
+            </w:r>
+          </w:p>
+        </w:tc>
+        <w:tc>
+          <w:tcPr>
+            <w:tcW w:w="0" w:type="auto"/>
+            <w:tcBorders>
+              <w:top w:val="single" w:color="D9D9E3" w:sz="2" w:space="0"/>
+              <w:left w:val="single" w:color="D9D9E3" w:sz="6" w:space="0"/>
+              <w:bottom w:val="single" w:color="D9D9E3" w:sz="2" w:space="0"/>
+              <w:right w:val="single" w:color="D9D9E3" w:sz="2" w:space="0"/>
+            </w:tcBorders>
+            <w:shd w:val="clear" w:color="auto" w:fill="F7F7F8"/>
+            <w:vAlign w:val="bottom"/>
+          </w:tcPr>
+          <w:p>
+            <w:r>
+              <w:t>字符串</w:t>
+            </w:r>
+          </w:p>
+        </w:tc>
+        <w:tc>
+          <w:tcPr>
+            <w:tcW w:w="0" w:type="auto"/>
+            <w:tcBorders>
+              <w:top w:val="single" w:color="D9D9E3" w:sz="2" w:space="0"/>
+              <w:left w:val="single" w:color="D9D9E3" w:sz="6" w:space="0"/>
+              <w:bottom w:val="single" w:color="D9D9E3" w:sz="2" w:space="0"/>
+              <w:right w:val="single" w:color="D9D9E3" w:sz="2" w:space="0"/>
+            </w:tcBorders>
+            <w:shd w:val="clear" w:color="auto" w:fill="F7F7F8"/>
+            <w:vAlign w:val="bottom"/>
+          </w:tcPr>
+          <w:p>
+            <w:r>
+              <w:rPr>
+                <w:rFonts w:hint="eastAsia"/>
+              </w:rPr>
+              <w:t>1</w:t>
+            </w:r>
+            <w:r>
+              <w:t>5</w:t>
+            </w:r>
+          </w:p>
+        </w:tc>
+        <w:tc>
+          <w:tcPr>
+            <w:tcW w:w="0" w:type="auto"/>
+            <w:tcBorders>
+              <w:top w:val="single" w:color="D9D9E3" w:sz="2" w:space="0"/>
+              <w:left w:val="single" w:color="D9D9E3" w:sz="6" w:space="0"/>
+              <w:bottom w:val="single" w:color="D9D9E3" w:sz="2" w:space="0"/>
+              <w:right w:val="single" w:color="D9D9E3" w:sz="2" w:space="0"/>
+            </w:tcBorders>
+            <w:shd w:val="clear" w:color="auto" w:fill="F7F7F8"/>
+            <w:vAlign w:val="bottom"/>
+          </w:tcPr>
+          <w:p>
+            <w:r>
+              <w:t>非空</w:t>
+            </w:r>
+          </w:p>
+        </w:tc>
+      </w:tr>
+      <w:tr>
+        <w:tblPrEx>
+          <w:tblBorders>
+            <w:top w:val="single" w:color="auto" w:sz="2" w:space="0"/>
+            <w:left w:val="single" w:color="auto" w:sz="2" w:space="0"/>
+            <w:bottom w:val="single" w:color="auto" w:sz="2" w:space="0"/>
+            <w:right w:val="single" w:color="auto" w:sz="2" w:space="0"/>
+            <w:insideH w:val="none" w:color="auto" w:sz="0" w:space="0"/>
+            <w:insideV w:val="none" w:color="auto" w:sz="0" w:space="0"/>
+          </w:tblBorders>
+          <w:shd w:val="clear" w:color="auto" w:fill="F7F7F8"/>
+          <w:tblCellMar>
+            <w:top w:w="15" w:type="dxa"/>
+            <w:left w:w="15" w:type="dxa"/>
+            <w:bottom w:w="15" w:type="dxa"/>
+            <w:right w:w="15" w:type="dxa"/>
+          </w:tblCellMar>
         </w:tblPrEx>
         <w:trPr>
           <w:tblCellSpacing w:w="15" w:type="dxa"/>
@@ -8838,6 +8889,7 @@
             <w:insideH w:val="none" w:color="auto" w:sz="0" w:space="0"/>
             <w:insideV w:val="none" w:color="auto" w:sz="0" w:space="0"/>
           </w:tblBorders>
+          <w:shd w:val="clear" w:color="auto" w:fill="F7F7F8"/>
           <w:tblCellMar>
             <w:top w:w="15" w:type="dxa"/>
             <w:left w:w="15" w:type="dxa"/>
@@ -8940,6 +8992,7 @@
             <w:insideH w:val="none" w:color="auto" w:sz="0" w:space="0"/>
             <w:insideV w:val="none" w:color="auto" w:sz="0" w:space="0"/>
           </w:tblBorders>
+          <w:shd w:val="clear" w:color="auto" w:fill="F7F7F8"/>
           <w:tblCellMar>
             <w:top w:w="15" w:type="dxa"/>
             <w:left w:w="15" w:type="dxa"/>
@@ -9047,6 +9100,7 @@
             <w:insideH w:val="none" w:color="auto" w:sz="0" w:space="0"/>
             <w:insideV w:val="none" w:color="auto" w:sz="0" w:space="0"/>
           </w:tblBorders>
+          <w:shd w:val="clear" w:color="auto" w:fill="F7F7F8"/>
           <w:tblCellMar>
             <w:top w:w="15" w:type="dxa"/>
             <w:left w:w="15" w:type="dxa"/>
@@ -9305,6 +9359,7 @@
             <w:insideH w:val="none" w:color="auto" w:sz="0" w:space="0"/>
             <w:insideV w:val="none" w:color="auto" w:sz="0" w:space="0"/>
           </w:tblBorders>
+          <w:shd w:val="clear" w:color="auto" w:fill="F7F7F8"/>
           <w:tblCellMar>
             <w:top w:w="15" w:type="dxa"/>
             <w:left w:w="15" w:type="dxa"/>
@@ -9616,7 +9671,6 @@
             <w:insideH w:val="none" w:color="auto" w:sz="0" w:space="0"/>
             <w:insideV w:val="none" w:color="auto" w:sz="0" w:space="0"/>
           </w:tblBorders>
-          <w:shd w:val="clear" w:color="auto" w:fill="F7F7F8"/>
           <w:tblCellMar>
             <w:top w:w="15" w:type="dxa"/>
             <w:left w:w="15" w:type="dxa"/>
@@ -9717,7 +9771,6 @@
             <w:insideH w:val="none" w:color="auto" w:sz="0" w:space="0"/>
             <w:insideV w:val="none" w:color="auto" w:sz="0" w:space="0"/>
           </w:tblBorders>
-          <w:shd w:val="clear" w:color="auto" w:fill="F7F7F8"/>
           <w:tblCellMar>
             <w:top w:w="15" w:type="dxa"/>
             <w:left w:w="15" w:type="dxa"/>
@@ -9828,7 +9881,6 @@
           <w:lang w:val="en-US" w:eastAsia="zh-CN" w:bidi="ar-SA"/>
         </w:rPr>
       </w:pPr>
-      <w:bookmarkStart w:id="18" w:name="_Toc26041"/>
     </w:p>
     <w:p>
       <w:pPr>
@@ -9844,6 +9896,7 @@
           <w:lang w:val="en-US" w:eastAsia="zh-CN" w:bidi="ar-SA"/>
         </w:rPr>
       </w:pPr>
+      <w:bookmarkStart w:id="18" w:name="_Toc5668"/>
       <w:r>
         <w:rPr>
           <w:rFonts w:hint="default" w:cstheme="minorBidi"/>
@@ -10359,7 +10412,7 @@
           <w:lang w:val="en-US" w:eastAsia="zh-CN" w:bidi="ar-SA"/>
         </w:rPr>
       </w:pPr>
-      <w:bookmarkStart w:id="19" w:name="_Toc8486"/>
+      <w:bookmarkStart w:id="19" w:name="_Toc21333"/>
       <w:r>
         <w:rPr>
           <w:rFonts w:hint="default" w:cstheme="minorBidi"/>
@@ -10520,7 +10573,7 @@
           <w:lang w:val="en-US" w:eastAsia="zh-CN" w:bidi="ar-SA"/>
         </w:rPr>
       </w:pPr>
-      <w:bookmarkStart w:id="20" w:name="_Toc7925"/>
+      <w:bookmarkStart w:id="20" w:name="_Toc32137"/>
       <w:r>
         <w:rPr>
           <w:rFonts w:hint="default" w:cstheme="minorBidi"/>
@@ -10629,7 +10682,7 @@
           <w:lang w:val="en-US" w:eastAsia="zh-CN" w:bidi="ar-SA"/>
         </w:rPr>
       </w:pPr>
-      <w:bookmarkStart w:id="21" w:name="_Toc11809"/>
+      <w:bookmarkStart w:id="21" w:name="_Toc23750"/>
       <w:r>
         <w:rPr>
           <w:rFonts w:hint="default" w:cstheme="minorBidi"/>
@@ -10877,6 +10930,660 @@
         <w:spacing w:before="0" w:beforeLines="0" w:after="0" w:afterLines="0" w:line="240" w:lineRule="auto"/>
         <w:ind w:left="0" w:leftChars="0" w:right="0" w:rightChars="0" w:firstLine="0" w:firstLineChars="0"/>
         <w:jc w:val="both"/>
+        <w:rPr>
+          <w:rFonts w:hint="default" w:cstheme="minorBidi"/>
+          <w:kern w:val="2"/>
+          <w:sz w:val="21"/>
+          <w:szCs w:val="24"/>
+          <w:lang w:val="en-US" w:eastAsia="zh-CN" w:bidi="ar-SA"/>
+        </w:rPr>
+      </w:pPr>
+    </w:p>
+    <w:p>
+      <w:pPr>
+        <w:numPr>
+          <w:ilvl w:val="0"/>
+          <w:numId w:val="1"/>
+        </w:numPr>
+        <w:spacing w:before="0" w:beforeLines="0" w:after="0" w:afterLines="0" w:line="240" w:lineRule="auto"/>
+        <w:ind w:left="0" w:leftChars="0" w:right="0" w:rightChars="0" w:firstLine="0" w:firstLineChars="0"/>
+        <w:jc w:val="both"/>
+        <w:rPr>
+          <w:rFonts w:hint="eastAsia" w:cstheme="minorBidi"/>
+          <w:kern w:val="2"/>
+          <w:sz w:val="21"/>
+          <w:szCs w:val="24"/>
+          <w:lang w:val="en-US" w:eastAsia="zh-CN" w:bidi="ar-SA"/>
+        </w:rPr>
+      </w:pPr>
+      <w:r>
+        <w:rPr>
+          <w:rFonts w:hint="eastAsia" w:cstheme="minorBidi"/>
+          <w:kern w:val="2"/>
+          <w:sz w:val="21"/>
+          <w:szCs w:val="24"/>
+          <w:lang w:val="en-US" w:eastAsia="zh-CN" w:bidi="ar-SA"/>
+        </w:rPr>
+        <w:t>“我的”界面</w:t>
+      </w:r>
+      <w:r>
+        <w:rPr>
+          <w:rFonts w:hint="default" w:cstheme="minorBidi"/>
+          <w:kern w:val="2"/>
+          <w:sz w:val="21"/>
+          <w:szCs w:val="24"/>
+          <w:lang w:val="en-US" w:eastAsia="zh-CN" w:bidi="ar-SA"/>
+        </w:rPr>
+        <w:t>：点击用户头像可以修改资料；中间提供该用户的基本数据信息；下方提供列表，包括我的</w:t>
+      </w:r>
+      <w:r>
+        <w:rPr>
+          <w:rFonts w:hint="eastAsia" w:cstheme="minorBidi"/>
+          <w:kern w:val="2"/>
+          <w:sz w:val="21"/>
+          <w:szCs w:val="24"/>
+          <w:lang w:val="en-US" w:eastAsia="zh-CN" w:bidi="ar-SA"/>
+        </w:rPr>
+        <w:t>攒局</w:t>
+      </w:r>
+      <w:r>
+        <w:rPr>
+          <w:rFonts w:hint="default" w:cstheme="minorBidi"/>
+          <w:kern w:val="2"/>
+          <w:sz w:val="21"/>
+          <w:szCs w:val="24"/>
+          <w:lang w:val="en-US" w:eastAsia="zh-CN" w:bidi="ar-SA"/>
+        </w:rPr>
+        <w:t>、</w:t>
+      </w:r>
+      <w:r>
+        <w:rPr>
+          <w:rFonts w:hint="eastAsia" w:cstheme="minorBidi"/>
+          <w:kern w:val="2"/>
+          <w:sz w:val="21"/>
+          <w:szCs w:val="24"/>
+          <w:lang w:val="en-US" w:eastAsia="zh-CN" w:bidi="ar-SA"/>
+        </w:rPr>
+        <w:t>意见反馈</w:t>
+      </w:r>
+      <w:r>
+        <w:rPr>
+          <w:rFonts w:hint="default" w:cstheme="minorBidi"/>
+          <w:kern w:val="2"/>
+          <w:sz w:val="21"/>
+          <w:szCs w:val="24"/>
+          <w:lang w:val="en-US" w:eastAsia="zh-CN" w:bidi="ar-SA"/>
+        </w:rPr>
+        <w:t>、</w:t>
+      </w:r>
+      <w:r>
+        <w:rPr>
+          <w:rFonts w:hint="eastAsia" w:cstheme="minorBidi"/>
+          <w:kern w:val="2"/>
+          <w:sz w:val="21"/>
+          <w:szCs w:val="24"/>
+          <w:lang w:val="en-US" w:eastAsia="zh-CN" w:bidi="ar-SA"/>
+        </w:rPr>
+        <w:t>检查更新</w:t>
+      </w:r>
+      <w:r>
+        <w:rPr>
+          <w:rFonts w:hint="default" w:cstheme="minorBidi"/>
+          <w:kern w:val="2"/>
+          <w:sz w:val="21"/>
+          <w:szCs w:val="24"/>
+          <w:lang w:val="en-US" w:eastAsia="zh-CN" w:bidi="ar-SA"/>
+        </w:rPr>
+        <w:t>、</w:t>
+      </w:r>
+      <w:r>
+        <w:rPr>
+          <w:rFonts w:hint="eastAsia" w:cstheme="minorBidi"/>
+          <w:kern w:val="2"/>
+          <w:sz w:val="21"/>
+          <w:szCs w:val="24"/>
+          <w:lang w:val="en-US" w:eastAsia="zh-CN" w:bidi="ar-SA"/>
+        </w:rPr>
+        <w:t>关于我们</w:t>
+      </w:r>
+      <w:r>
+        <w:rPr>
+          <w:rFonts w:hint="default" w:cstheme="minorBidi"/>
+          <w:kern w:val="2"/>
+          <w:sz w:val="21"/>
+          <w:szCs w:val="24"/>
+          <w:lang w:val="en-US" w:eastAsia="zh-CN" w:bidi="ar-SA"/>
+        </w:rPr>
+        <w:t>、</w:t>
+      </w:r>
+      <w:r>
+        <w:rPr>
+          <w:rFonts w:hint="eastAsia" w:cstheme="minorBidi"/>
+          <w:kern w:val="2"/>
+          <w:sz w:val="21"/>
+          <w:szCs w:val="24"/>
+          <w:lang w:val="en-US" w:eastAsia="zh-CN" w:bidi="ar-SA"/>
+        </w:rPr>
+        <w:t>我的收藏</w:t>
+      </w:r>
+      <w:r>
+        <w:rPr>
+          <w:rFonts w:hint="default" w:cstheme="minorBidi"/>
+          <w:kern w:val="2"/>
+          <w:sz w:val="21"/>
+          <w:szCs w:val="24"/>
+          <w:lang w:val="en-US" w:eastAsia="zh-CN" w:bidi="ar-SA"/>
+        </w:rPr>
+        <w:t>这几个功能</w:t>
+      </w:r>
+      <w:r>
+        <w:rPr>
+          <w:rFonts w:hint="eastAsia" w:cstheme="minorBidi"/>
+          <w:kern w:val="2"/>
+          <w:sz w:val="21"/>
+          <w:szCs w:val="24"/>
+          <w:lang w:val="en-US" w:eastAsia="zh-CN" w:bidi="ar-SA"/>
+        </w:rPr>
+        <w:t>。</w:t>
+      </w:r>
+    </w:p>
+    <w:p>
+      <w:pPr>
+        <w:numPr>
+          <w:ilvl w:val="0"/>
+          <w:numId w:val="0"/>
+        </w:numPr>
+        <w:spacing w:before="0" w:beforeLines="0" w:after="0" w:afterLines="0" w:line="240" w:lineRule="auto"/>
+        <w:ind w:leftChars="0" w:right="0" w:rightChars="0"/>
+        <w:jc w:val="both"/>
+        <w:rPr>
+          <w:rFonts w:hint="default" w:cstheme="minorBidi"/>
+          <w:kern w:val="2"/>
+          <w:sz w:val="21"/>
+          <w:szCs w:val="24"/>
+          <w:lang w:val="en-US" w:eastAsia="zh-CN" w:bidi="ar-SA"/>
+        </w:rPr>
+      </w:pPr>
+    </w:p>
+    <w:p>
+      <w:pPr>
+        <w:spacing w:before="0" w:beforeLines="0" w:after="0" w:afterLines="0" w:line="240" w:lineRule="auto"/>
+        <w:ind w:left="0" w:leftChars="0" w:right="0" w:rightChars="0" w:firstLine="0" w:firstLineChars="0"/>
+        <w:jc w:val="both"/>
+        <w:rPr>
+          <w:rFonts w:hint="default" w:cstheme="minorBidi"/>
+          <w:kern w:val="2"/>
+          <w:sz w:val="21"/>
+          <w:szCs w:val="24"/>
+          <w:lang w:val="en-US" w:eastAsia="zh-CN" w:bidi="ar-SA"/>
+        </w:rPr>
+      </w:pPr>
+      <w:r>
+        <w:rPr>
+          <w:rFonts w:hint="default" w:cstheme="minorBidi"/>
+          <w:kern w:val="2"/>
+          <w:sz w:val="21"/>
+          <w:szCs w:val="24"/>
+          <w:lang w:val="en-US" w:eastAsia="zh-CN" w:bidi="ar-SA"/>
+        </w:rPr>
+        <w:t>（5）修改资料：点击头像旁边的上传新头像后可以更新头像；填写修改信息下的“用户名”、“昵称”、“密码”、“性别”、“简介”后点击确认修改可以修改用户的信息。</w:t>
+      </w:r>
+    </w:p>
+    <w:p>
+      <w:pPr>
+        <w:spacing w:before="0" w:beforeLines="0" w:after="0" w:afterLines="0" w:line="240" w:lineRule="auto"/>
+        <w:ind w:left="0" w:leftChars="0" w:right="0" w:rightChars="0" w:firstLine="0" w:firstLineChars="0"/>
+        <w:jc w:val="both"/>
+        <w:rPr>
+          <w:rFonts w:hint="default" w:cstheme="minorBidi"/>
+          <w:kern w:val="2"/>
+          <w:sz w:val="21"/>
+          <w:szCs w:val="24"/>
+          <w:lang w:val="en-US" w:eastAsia="zh-CN" w:bidi="ar-SA"/>
+        </w:rPr>
+      </w:pPr>
+    </w:p>
+    <w:p>
+      <w:pPr>
+        <w:spacing w:before="0" w:beforeLines="0" w:after="0" w:afterLines="0" w:line="240" w:lineRule="auto"/>
+        <w:ind w:left="0" w:leftChars="0" w:right="0" w:rightChars="0" w:firstLine="0" w:firstLineChars="0"/>
+        <w:jc w:val="both"/>
+        <w:rPr>
+          <w:rFonts w:hint="default" w:cstheme="minorBidi"/>
+          <w:kern w:val="2"/>
+          <w:sz w:val="21"/>
+          <w:szCs w:val="24"/>
+          <w:lang w:val="en-US" w:eastAsia="zh-CN" w:bidi="ar-SA"/>
+        </w:rPr>
+      </w:pPr>
+      <w:r>
+        <w:rPr>
+          <w:rFonts w:hint="default" w:cstheme="minorBidi"/>
+          <w:kern w:val="2"/>
+          <w:sz w:val="21"/>
+          <w:szCs w:val="24"/>
+          <w:lang w:val="en-US" w:eastAsia="zh-CN" w:bidi="ar-SA"/>
+        </w:rPr>
+        <w:t>（6）我的</w:t>
+      </w:r>
+      <w:r>
+        <w:rPr>
+          <w:rFonts w:hint="eastAsia" w:cstheme="minorBidi"/>
+          <w:kern w:val="2"/>
+          <w:sz w:val="21"/>
+          <w:szCs w:val="24"/>
+          <w:lang w:val="en-US" w:eastAsia="zh-CN" w:bidi="ar-SA"/>
+        </w:rPr>
+        <w:t>攒局</w:t>
+      </w:r>
+      <w:r>
+        <w:rPr>
+          <w:rFonts w:hint="default" w:cstheme="minorBidi"/>
+          <w:kern w:val="2"/>
+          <w:sz w:val="21"/>
+          <w:szCs w:val="24"/>
+          <w:lang w:val="en-US" w:eastAsia="zh-CN" w:bidi="ar-SA"/>
+        </w:rPr>
+        <w:t>：列出来了该用户</w:t>
+      </w:r>
+      <w:r>
+        <w:rPr>
+          <w:rFonts w:hint="eastAsia" w:cstheme="minorBidi"/>
+          <w:kern w:val="2"/>
+          <w:sz w:val="21"/>
+          <w:szCs w:val="24"/>
+          <w:lang w:val="en-US" w:eastAsia="zh-CN" w:bidi="ar-SA"/>
+        </w:rPr>
+        <w:t>攒局的基本信息，并且具有筛选和新增功能。</w:t>
+      </w:r>
+    </w:p>
+    <w:p>
+      <w:pPr>
+        <w:spacing w:before="0" w:beforeLines="0" w:after="0" w:afterLines="0" w:line="240" w:lineRule="auto"/>
+        <w:ind w:left="0" w:leftChars="0" w:right="0" w:rightChars="0" w:firstLine="0" w:firstLineChars="0"/>
+        <w:jc w:val="both"/>
+        <w:rPr>
+          <w:rFonts w:hint="default" w:cstheme="minorBidi"/>
+          <w:kern w:val="2"/>
+          <w:sz w:val="21"/>
+          <w:szCs w:val="24"/>
+          <w:lang w:val="en-US" w:eastAsia="zh-CN" w:bidi="ar-SA"/>
+        </w:rPr>
+      </w:pPr>
+    </w:p>
+    <w:p>
+      <w:pPr>
+        <w:spacing w:before="0" w:beforeLines="0" w:after="0" w:afterLines="0" w:line="240" w:lineRule="auto"/>
+        <w:ind w:left="0" w:leftChars="0" w:right="0" w:rightChars="0" w:firstLine="0" w:firstLineChars="0"/>
+        <w:jc w:val="both"/>
+        <w:rPr>
+          <w:rFonts w:hint="default" w:cstheme="minorBidi"/>
+          <w:kern w:val="2"/>
+          <w:sz w:val="21"/>
+          <w:szCs w:val="24"/>
+          <w:lang w:val="en-US" w:eastAsia="zh-CN" w:bidi="ar-SA"/>
+        </w:rPr>
+      </w:pPr>
+      <w:r>
+        <w:rPr>
+          <w:rFonts w:hint="default" w:cstheme="minorBidi"/>
+          <w:kern w:val="2"/>
+          <w:sz w:val="21"/>
+          <w:szCs w:val="24"/>
+          <w:lang w:val="en-US" w:eastAsia="zh-CN" w:bidi="ar-SA"/>
+        </w:rPr>
+        <w:t>（7）</w:t>
+      </w:r>
+      <w:r>
+        <w:rPr>
+          <w:rFonts w:hint="eastAsia" w:cstheme="minorBidi"/>
+          <w:kern w:val="2"/>
+          <w:sz w:val="21"/>
+          <w:szCs w:val="24"/>
+          <w:lang w:val="en-US" w:eastAsia="zh-CN" w:bidi="ar-SA"/>
+        </w:rPr>
+        <w:t>意见反馈</w:t>
+      </w:r>
+      <w:r>
+        <w:rPr>
+          <w:rFonts w:hint="default" w:cstheme="minorBidi"/>
+          <w:kern w:val="2"/>
+          <w:sz w:val="21"/>
+          <w:szCs w:val="24"/>
+          <w:lang w:val="en-US" w:eastAsia="zh-CN" w:bidi="ar-SA"/>
+        </w:rPr>
+        <w:t>：</w:t>
+      </w:r>
+      <w:r>
+        <w:rPr>
+          <w:rFonts w:hint="eastAsia" w:cstheme="minorBidi"/>
+          <w:kern w:val="2"/>
+          <w:sz w:val="21"/>
+          <w:szCs w:val="24"/>
+          <w:lang w:val="en-US" w:eastAsia="zh-CN" w:bidi="ar-SA"/>
+        </w:rPr>
+        <w:t>具有文本框输入内容，按钮提交意见的功能。</w:t>
+      </w:r>
+    </w:p>
+    <w:p>
+      <w:pPr>
+        <w:spacing w:before="0" w:beforeLines="0" w:after="0" w:afterLines="0" w:line="240" w:lineRule="auto"/>
+        <w:ind w:left="0" w:leftChars="0" w:right="0" w:rightChars="0" w:firstLine="0" w:firstLineChars="0"/>
+        <w:jc w:val="both"/>
+        <w:rPr>
+          <w:rFonts w:hint="default" w:cstheme="minorBidi"/>
+          <w:kern w:val="2"/>
+          <w:sz w:val="21"/>
+          <w:szCs w:val="24"/>
+          <w:lang w:val="en-US" w:eastAsia="zh-CN" w:bidi="ar-SA"/>
+        </w:rPr>
+      </w:pPr>
+    </w:p>
+    <w:p>
+      <w:pPr>
+        <w:numPr>
+          <w:ilvl w:val="0"/>
+          <w:numId w:val="2"/>
+        </w:numPr>
+        <w:spacing w:before="0" w:beforeLines="0" w:after="0" w:afterLines="0" w:line="240" w:lineRule="auto"/>
+        <w:ind w:left="0" w:leftChars="0" w:right="0" w:rightChars="0" w:firstLine="0" w:firstLineChars="0"/>
+        <w:jc w:val="both"/>
+        <w:rPr>
+          <w:rFonts w:hint="eastAsia" w:cstheme="minorBidi"/>
+          <w:kern w:val="2"/>
+          <w:sz w:val="21"/>
+          <w:szCs w:val="24"/>
+          <w:lang w:val="en-US" w:eastAsia="zh-CN" w:bidi="ar-SA"/>
+        </w:rPr>
+      </w:pPr>
+      <w:r>
+        <w:rPr>
+          <w:rFonts w:hint="eastAsia" w:cstheme="minorBidi"/>
+          <w:kern w:val="2"/>
+          <w:sz w:val="21"/>
+          <w:szCs w:val="24"/>
+          <w:lang w:val="en-US" w:eastAsia="zh-CN" w:bidi="ar-SA"/>
+        </w:rPr>
+        <w:t>好友聊天界面：具有聊天框，用户名称，文本框输入内容。</w:t>
+      </w:r>
+    </w:p>
+    <w:p>
+      <w:pPr>
+        <w:numPr>
+          <w:ilvl w:val="0"/>
+          <w:numId w:val="0"/>
+        </w:numPr>
+        <w:spacing w:before="0" w:beforeLines="0" w:after="0" w:afterLines="0" w:line="240" w:lineRule="auto"/>
+        <w:ind w:leftChars="0" w:right="0" w:rightChars="0"/>
+        <w:jc w:val="both"/>
+        <w:rPr>
+          <w:rFonts w:hint="default" w:cstheme="minorBidi"/>
+          <w:kern w:val="2"/>
+          <w:sz w:val="21"/>
+          <w:szCs w:val="24"/>
+          <w:lang w:val="en-US" w:eastAsia="zh-CN" w:bidi="ar-SA"/>
+        </w:rPr>
+      </w:pPr>
+    </w:p>
+    <w:p>
+      <w:pPr>
+        <w:numPr>
+          <w:ilvl w:val="0"/>
+          <w:numId w:val="2"/>
+        </w:numPr>
+        <w:spacing w:before="0" w:beforeLines="0" w:after="0" w:afterLines="0" w:line="240" w:lineRule="auto"/>
+        <w:ind w:left="0" w:leftChars="0" w:right="0" w:rightChars="0" w:firstLine="0" w:firstLineChars="0"/>
+        <w:jc w:val="both"/>
+        <w:rPr>
+          <w:rFonts w:hint="eastAsia" w:cstheme="minorBidi"/>
+          <w:kern w:val="2"/>
+          <w:sz w:val="21"/>
+          <w:szCs w:val="24"/>
+          <w:lang w:val="en-US" w:eastAsia="zh-CN" w:bidi="ar-SA"/>
+        </w:rPr>
+      </w:pPr>
+      <w:r>
+        <w:rPr>
+          <w:rFonts w:hint="eastAsia" w:cstheme="minorBidi"/>
+          <w:kern w:val="2"/>
+          <w:sz w:val="21"/>
+          <w:szCs w:val="24"/>
+          <w:lang w:val="en-US" w:eastAsia="zh-CN" w:bidi="ar-SA"/>
+        </w:rPr>
+        <w:t>消息栏界面：有消息列表，具有搜索功能</w:t>
+      </w:r>
+    </w:p>
+    <w:p>
+      <w:pPr>
+        <w:numPr>
+          <w:ilvl w:val="0"/>
+          <w:numId w:val="0"/>
+        </w:numPr>
+        <w:spacing w:before="0" w:beforeLines="0" w:after="0" w:afterLines="0" w:line="240" w:lineRule="auto"/>
+        <w:ind w:leftChars="0" w:right="0" w:rightChars="0"/>
+        <w:jc w:val="both"/>
+        <w:rPr>
+          <w:rFonts w:hint="default" w:cstheme="minorBidi"/>
+          <w:kern w:val="2"/>
+          <w:sz w:val="21"/>
+          <w:szCs w:val="24"/>
+          <w:lang w:val="en-US" w:eastAsia="zh-CN" w:bidi="ar-SA"/>
+        </w:rPr>
+      </w:pPr>
+    </w:p>
+    <w:p>
+      <w:pPr>
+        <w:numPr>
+          <w:ilvl w:val="0"/>
+          <w:numId w:val="2"/>
+        </w:numPr>
+        <w:spacing w:before="0" w:beforeLines="0" w:after="0" w:afterLines="0" w:line="240" w:lineRule="auto"/>
+        <w:ind w:left="0" w:leftChars="0" w:right="0" w:rightChars="0" w:firstLine="0" w:firstLineChars="0"/>
+        <w:jc w:val="both"/>
+        <w:rPr>
+          <w:rFonts w:hint="eastAsia" w:cstheme="minorBidi"/>
+          <w:kern w:val="2"/>
+          <w:sz w:val="21"/>
+          <w:szCs w:val="24"/>
+          <w:lang w:val="en-US" w:eastAsia="zh-CN" w:bidi="ar-SA"/>
+        </w:rPr>
+      </w:pPr>
+      <w:r>
+        <w:rPr>
+          <w:rFonts w:hint="eastAsia" w:cstheme="minorBidi"/>
+          <w:kern w:val="2"/>
+          <w:sz w:val="21"/>
+          <w:szCs w:val="24"/>
+          <w:lang w:val="en-US" w:eastAsia="zh-CN" w:bidi="ar-SA"/>
+        </w:rPr>
+        <w:t>帖子详情界面：发布者基本信息，帖子信息，评论区，并界面底部按钮具有加入攒局的功能，右上角有收藏的功能。</w:t>
+      </w:r>
+    </w:p>
+    <w:p>
+      <w:pPr>
+        <w:numPr>
+          <w:numId w:val="0"/>
+        </w:numPr>
+        <w:spacing w:before="0" w:beforeLines="0" w:after="0" w:afterLines="0" w:line="240" w:lineRule="auto"/>
+        <w:ind w:leftChars="0" w:right="0" w:rightChars="0"/>
+        <w:jc w:val="both"/>
+        <w:rPr>
+          <w:rFonts w:hint="eastAsia" w:cstheme="minorBidi"/>
+          <w:kern w:val="2"/>
+          <w:sz w:val="21"/>
+          <w:szCs w:val="24"/>
+          <w:lang w:val="en-US" w:eastAsia="zh-CN" w:bidi="ar-SA"/>
+        </w:rPr>
+      </w:pPr>
+    </w:p>
+    <w:p>
+      <w:pPr>
+        <w:numPr>
+          <w:ilvl w:val="0"/>
+          <w:numId w:val="2"/>
+        </w:numPr>
+        <w:spacing w:before="0" w:beforeLines="0" w:after="0" w:afterLines="0" w:line="240" w:lineRule="auto"/>
+        <w:ind w:left="0" w:leftChars="0" w:right="0" w:rightChars="0" w:firstLine="0" w:firstLineChars="0"/>
+        <w:jc w:val="both"/>
+        <w:rPr>
+          <w:rFonts w:hint="default" w:cstheme="minorBidi"/>
+          <w:kern w:val="2"/>
+          <w:sz w:val="21"/>
+          <w:szCs w:val="24"/>
+          <w:lang w:val="en-US" w:eastAsia="zh-CN" w:bidi="ar-SA"/>
+        </w:rPr>
+      </w:pPr>
+      <w:r>
+        <w:rPr>
+          <w:rFonts w:hint="eastAsia" w:cstheme="minorBidi"/>
+          <w:kern w:val="2"/>
+          <w:sz w:val="21"/>
+          <w:szCs w:val="24"/>
+          <w:lang w:val="en-US" w:eastAsia="zh-CN" w:bidi="ar-SA"/>
+        </w:rPr>
+        <w:t>发布帖子界面：可放置图片，文字并发表贴子的按钮。</w:t>
+      </w:r>
+      <w:bookmarkStart w:id="27" w:name="_GoBack"/>
+      <w:bookmarkEnd w:id="27"/>
+    </w:p>
+    <w:p>
+      <w:pPr>
+        <w:numPr>
+          <w:numId w:val="0"/>
+        </w:numPr>
+        <w:spacing w:before="0" w:beforeLines="0" w:after="0" w:afterLines="0" w:line="240" w:lineRule="auto"/>
+        <w:ind w:leftChars="0" w:right="0" w:rightChars="0"/>
+        <w:jc w:val="both"/>
+        <w:rPr>
+          <w:rFonts w:hint="default" w:cstheme="minorBidi"/>
+          <w:kern w:val="2"/>
+          <w:sz w:val="21"/>
+          <w:szCs w:val="24"/>
+          <w:lang w:val="en-US" w:eastAsia="zh-CN" w:bidi="ar-SA"/>
+        </w:rPr>
+      </w:pPr>
+    </w:p>
+    <w:p>
+      <w:pPr>
+        <w:numPr>
+          <w:ilvl w:val="0"/>
+          <w:numId w:val="2"/>
+        </w:numPr>
+        <w:spacing w:before="0" w:beforeLines="0" w:after="0" w:afterLines="0" w:line="240" w:lineRule="auto"/>
+        <w:ind w:left="0" w:leftChars="0" w:right="0" w:rightChars="0" w:firstLine="0" w:firstLineChars="0"/>
+        <w:jc w:val="both"/>
+        <w:rPr>
+          <w:rFonts w:hint="default" w:cstheme="minorBidi"/>
+          <w:kern w:val="2"/>
+          <w:sz w:val="21"/>
+          <w:szCs w:val="24"/>
+          <w:lang w:val="en-US" w:eastAsia="zh-CN" w:bidi="ar-SA"/>
+        </w:rPr>
+      </w:pPr>
+      <w:r>
+        <w:rPr>
+          <w:rFonts w:hint="eastAsia" w:cstheme="minorBidi"/>
+          <w:kern w:val="2"/>
+          <w:sz w:val="21"/>
+          <w:szCs w:val="24"/>
+          <w:lang w:val="en-US" w:eastAsia="zh-CN" w:bidi="ar-SA"/>
+        </w:rPr>
+        <w:t>修改密码界面：可判断是否为旧密码，并输入新密码进行修改。</w:t>
+      </w:r>
+    </w:p>
+    <w:p>
+      <w:pPr>
+        <w:spacing w:before="0" w:beforeLines="0" w:after="0" w:afterLines="0" w:line="240" w:lineRule="auto"/>
+        <w:ind w:left="0" w:leftChars="0" w:right="0" w:rightChars="0" w:firstLine="0" w:firstLineChars="0"/>
+        <w:jc w:val="both"/>
+        <w:outlineLvl w:val="0"/>
+        <w:rPr>
+          <w:rFonts w:hint="default" w:cstheme="minorBidi"/>
+          <w:kern w:val="2"/>
+          <w:sz w:val="21"/>
+          <w:szCs w:val="24"/>
+          <w:lang w:val="en-US" w:eastAsia="zh-CN" w:bidi="ar-SA"/>
+        </w:rPr>
+      </w:pPr>
+      <w:bookmarkStart w:id="22" w:name="_Toc23535"/>
+      <w:r>
+        <w:rPr>
+          <w:rFonts w:hint="default" w:cstheme="minorBidi"/>
+          <w:kern w:val="2"/>
+          <w:sz w:val="21"/>
+          <w:szCs w:val="24"/>
+          <w:lang w:val="en-US" w:eastAsia="zh-CN" w:bidi="ar-SA"/>
+        </w:rPr>
+        <w:t xml:space="preserve">6.2 </w:t>
+      </w:r>
+      <w:r>
+        <w:rPr>
+          <w:rFonts w:hint="eastAsia" w:cstheme="minorBidi"/>
+          <w:kern w:val="2"/>
+          <w:sz w:val="21"/>
+          <w:szCs w:val="24"/>
+          <w:lang w:val="en-US" w:eastAsia="zh-CN" w:bidi="ar-SA"/>
+        </w:rPr>
+        <w:t>用户反馈</w:t>
+      </w:r>
+      <w:bookmarkEnd w:id="22"/>
+    </w:p>
+    <w:p>
+      <w:pPr>
+        <w:spacing w:before="0" w:beforeLines="0" w:after="0" w:afterLines="0" w:line="240" w:lineRule="auto"/>
+        <w:ind w:left="0" w:leftChars="0" w:right="0" w:rightChars="0" w:firstLine="420" w:firstLineChars="0"/>
+        <w:jc w:val="both"/>
+        <w:outlineLvl w:val="9"/>
+        <w:rPr>
+          <w:rFonts w:hint="default" w:cstheme="minorBidi"/>
+          <w:kern w:val="2"/>
+          <w:sz w:val="21"/>
+          <w:szCs w:val="24"/>
+          <w:lang w:val="en-US" w:eastAsia="zh-CN" w:bidi="ar-SA"/>
+        </w:rPr>
+      </w:pPr>
+      <w:r>
+        <w:rPr>
+          <w:rFonts w:hint="default" w:cstheme="minorBidi"/>
+          <w:kern w:val="2"/>
+          <w:sz w:val="21"/>
+          <w:szCs w:val="24"/>
+          <w:lang w:val="en-US" w:eastAsia="zh-CN" w:bidi="ar-SA"/>
+        </w:rPr>
+        <w:t>界面原型设计完成进行了用户调研，经过用户调研可以发现很多小程序存在的一些问题，我们也进行了完善：</w:t>
+      </w:r>
+    </w:p>
+    <w:p>
+      <w:pPr>
+        <w:spacing w:before="0" w:beforeLines="0" w:after="0" w:afterLines="0" w:line="240" w:lineRule="auto"/>
+        <w:ind w:right="0" w:rightChars="0"/>
+        <w:jc w:val="both"/>
+        <w:outlineLvl w:val="9"/>
+        <w:rPr>
+          <w:rFonts w:hint="default" w:cstheme="minorBidi"/>
+          <w:kern w:val="2"/>
+          <w:sz w:val="21"/>
+          <w:szCs w:val="24"/>
+          <w:lang w:val="en-US" w:eastAsia="zh-CN" w:bidi="ar-SA"/>
+        </w:rPr>
+      </w:pPr>
+      <w:r>
+        <w:rPr>
+          <w:rFonts w:hint="default" w:cstheme="minorBidi"/>
+          <w:kern w:val="2"/>
+          <w:sz w:val="21"/>
+          <w:szCs w:val="24"/>
+          <w:lang w:val="en-US" w:eastAsia="zh-CN" w:bidi="ar-SA"/>
+        </w:rPr>
+        <w:t>（1）我们根据用户反馈，为了方便用户的帖子的查询以及保存，我们添加了我的收藏栏目，用户可以将自己认为值得保存的帖子添加到我的收藏。</w:t>
+      </w:r>
+    </w:p>
+    <w:p>
+      <w:pPr>
+        <w:spacing w:before="0" w:beforeLines="0" w:after="0" w:afterLines="0" w:line="240" w:lineRule="auto"/>
+        <w:ind w:left="0" w:leftChars="0" w:right="0" w:rightChars="0" w:firstLine="0" w:firstLineChars="0"/>
+        <w:jc w:val="both"/>
+        <w:outlineLvl w:val="9"/>
         <w:rPr>
           <w:rFonts w:hint="default" w:cstheme="minorBidi"/>
           <w:kern w:val="2"/>
@@ -10895,154 +11602,110 @@
         <w:spacing w:before="0" w:beforeLines="0" w:after="0" w:afterLines="0" w:line="240" w:lineRule="auto"/>
         <w:ind w:left="0" w:leftChars="0" w:right="0" w:rightChars="0" w:firstLine="0" w:firstLineChars="0"/>
         <w:jc w:val="both"/>
-        <w:rPr>
-          <w:rFonts w:hint="eastAsia" w:cstheme="minorBidi"/>
-          <w:kern w:val="2"/>
-          <w:sz w:val="21"/>
-          <w:szCs w:val="24"/>
-          <w:lang w:val="en-US" w:eastAsia="zh-CN" w:bidi="ar-SA"/>
-        </w:rPr>
-      </w:pPr>
-      <w:r>
-        <w:rPr>
-          <w:rFonts w:hint="eastAsia" w:cstheme="minorBidi"/>
-          <w:kern w:val="2"/>
-          <w:sz w:val="21"/>
-          <w:szCs w:val="24"/>
-          <w:lang w:val="en-US" w:eastAsia="zh-CN" w:bidi="ar-SA"/>
-        </w:rPr>
-        <w:t>“我的”界面</w:t>
-      </w:r>
-      <w:r>
-        <w:rPr>
-          <w:rFonts w:hint="default" w:cstheme="minorBidi"/>
-          <w:kern w:val="2"/>
-          <w:sz w:val="21"/>
-          <w:szCs w:val="24"/>
-          <w:lang w:val="en-US" w:eastAsia="zh-CN" w:bidi="ar-SA"/>
-        </w:rPr>
-        <w:t>：点击用户头像可以修改资料；中间提供该用户的基本数据信息；下方提供列表，包括我的</w:t>
-      </w:r>
-      <w:r>
-        <w:rPr>
-          <w:rFonts w:hint="eastAsia" w:cstheme="minorBidi"/>
-          <w:kern w:val="2"/>
-          <w:sz w:val="21"/>
-          <w:szCs w:val="24"/>
-          <w:lang w:val="en-US" w:eastAsia="zh-CN" w:bidi="ar-SA"/>
-        </w:rPr>
-        <w:t>攒局</w:t>
-      </w:r>
-      <w:r>
-        <w:rPr>
-          <w:rFonts w:hint="default" w:cstheme="minorBidi"/>
-          <w:kern w:val="2"/>
-          <w:sz w:val="21"/>
-          <w:szCs w:val="24"/>
-          <w:lang w:val="en-US" w:eastAsia="zh-CN" w:bidi="ar-SA"/>
-        </w:rPr>
-        <w:t>、</w:t>
-      </w:r>
-      <w:r>
-        <w:rPr>
-          <w:rFonts w:hint="eastAsia" w:cstheme="minorBidi"/>
-          <w:kern w:val="2"/>
-          <w:sz w:val="21"/>
-          <w:szCs w:val="24"/>
-          <w:lang w:val="en-US" w:eastAsia="zh-CN" w:bidi="ar-SA"/>
-        </w:rPr>
-        <w:t>意见反馈</w:t>
-      </w:r>
-      <w:r>
-        <w:rPr>
-          <w:rFonts w:hint="default" w:cstheme="minorBidi"/>
-          <w:kern w:val="2"/>
-          <w:sz w:val="21"/>
-          <w:szCs w:val="24"/>
-          <w:lang w:val="en-US" w:eastAsia="zh-CN" w:bidi="ar-SA"/>
-        </w:rPr>
-        <w:t>、</w:t>
-      </w:r>
-      <w:r>
-        <w:rPr>
-          <w:rFonts w:hint="eastAsia" w:cstheme="minorBidi"/>
-          <w:kern w:val="2"/>
-          <w:sz w:val="21"/>
-          <w:szCs w:val="24"/>
-          <w:lang w:val="en-US" w:eastAsia="zh-CN" w:bidi="ar-SA"/>
-        </w:rPr>
-        <w:t>检查更新</w:t>
-      </w:r>
-      <w:r>
-        <w:rPr>
-          <w:rFonts w:hint="default" w:cstheme="minorBidi"/>
-          <w:kern w:val="2"/>
-          <w:sz w:val="21"/>
-          <w:szCs w:val="24"/>
-          <w:lang w:val="en-US" w:eastAsia="zh-CN" w:bidi="ar-SA"/>
-        </w:rPr>
-        <w:t>、</w:t>
-      </w:r>
-      <w:r>
-        <w:rPr>
-          <w:rFonts w:hint="eastAsia" w:cstheme="minorBidi"/>
-          <w:kern w:val="2"/>
-          <w:sz w:val="21"/>
-          <w:szCs w:val="24"/>
-          <w:lang w:val="en-US" w:eastAsia="zh-CN" w:bidi="ar-SA"/>
-        </w:rPr>
-        <w:t>关于我们</w:t>
-      </w:r>
-      <w:r>
-        <w:rPr>
-          <w:rFonts w:hint="default" w:cstheme="minorBidi"/>
-          <w:kern w:val="2"/>
-          <w:sz w:val="21"/>
-          <w:szCs w:val="24"/>
-          <w:lang w:val="en-US" w:eastAsia="zh-CN" w:bidi="ar-SA"/>
-        </w:rPr>
-        <w:t>、</w:t>
-      </w:r>
-      <w:r>
-        <w:rPr>
-          <w:rFonts w:hint="eastAsia" w:cstheme="minorBidi"/>
-          <w:kern w:val="2"/>
-          <w:sz w:val="21"/>
-          <w:szCs w:val="24"/>
-          <w:lang w:val="en-US" w:eastAsia="zh-CN" w:bidi="ar-SA"/>
-        </w:rPr>
-        <w:t>我的收藏</w:t>
-      </w:r>
-      <w:r>
-        <w:rPr>
-          <w:rFonts w:hint="default" w:cstheme="minorBidi"/>
-          <w:kern w:val="2"/>
-          <w:sz w:val="21"/>
-          <w:szCs w:val="24"/>
-          <w:lang w:val="en-US" w:eastAsia="zh-CN" w:bidi="ar-SA"/>
-        </w:rPr>
-        <w:t>这几个功能</w:t>
-      </w:r>
-      <w:r>
-        <w:rPr>
-          <w:rFonts w:hint="eastAsia" w:cstheme="minorBidi"/>
-          <w:kern w:val="2"/>
-          <w:sz w:val="21"/>
-          <w:szCs w:val="24"/>
-          <w:lang w:val="en-US" w:eastAsia="zh-CN" w:bidi="ar-SA"/>
-        </w:rPr>
-        <w:t>。</w:t>
-      </w:r>
+        <w:outlineLvl w:val="9"/>
+        <w:rPr>
+          <w:rFonts w:hint="default" w:cstheme="minorBidi"/>
+          <w:kern w:val="2"/>
+          <w:sz w:val="21"/>
+          <w:szCs w:val="24"/>
+          <w:lang w:val="en-US" w:eastAsia="zh-CN" w:bidi="ar-SA"/>
+        </w:rPr>
+      </w:pPr>
+      <w:r>
+        <w:rPr>
+          <w:rFonts w:hint="default" w:cstheme="minorBidi"/>
+          <w:kern w:val="2"/>
+          <w:sz w:val="21"/>
+          <w:szCs w:val="24"/>
+          <w:lang w:val="en-US" w:eastAsia="zh-CN" w:bidi="ar-SA"/>
+        </w:rPr>
+        <w:t>我们根据用户反馈，为了方便用户与管理员的沟通，我们添加了意见反馈的栏目，用</w:t>
+      </w:r>
+    </w:p>
+    <w:p>
+      <w:pPr>
+        <w:numPr>
+          <w:numId w:val="0"/>
+        </w:numPr>
+        <w:spacing w:before="0" w:beforeLines="0" w:after="0" w:afterLines="0" w:line="240" w:lineRule="auto"/>
+        <w:ind w:leftChars="0" w:right="0" w:rightChars="0"/>
+        <w:jc w:val="both"/>
+        <w:outlineLvl w:val="9"/>
+        <w:rPr>
+          <w:rFonts w:hint="default" w:cstheme="minorBidi"/>
+          <w:kern w:val="2"/>
+          <w:sz w:val="21"/>
+          <w:szCs w:val="24"/>
+          <w:lang w:val="en-US" w:eastAsia="zh-CN" w:bidi="ar-SA"/>
+        </w:rPr>
+      </w:pPr>
+      <w:r>
+        <w:rPr>
+          <w:rFonts w:hint="default" w:cstheme="minorBidi"/>
+          <w:kern w:val="2"/>
+          <w:sz w:val="21"/>
+          <w:szCs w:val="24"/>
+          <w:lang w:val="en-US" w:eastAsia="zh-CN" w:bidi="ar-SA"/>
+        </w:rPr>
+        <w:t>户可以将自己的意见和建议反馈给管理员。</w:t>
+      </w:r>
+    </w:p>
+    <w:p>
+      <w:pPr>
+        <w:numPr>
+          <w:numId w:val="0"/>
+        </w:numPr>
+        <w:spacing w:before="0" w:beforeLines="0" w:after="0" w:afterLines="0" w:line="240" w:lineRule="auto"/>
+        <w:ind w:leftChars="0" w:right="0" w:rightChars="0"/>
+        <w:jc w:val="both"/>
+        <w:outlineLvl w:val="9"/>
+        <w:rPr>
+          <w:rFonts w:hint="default" w:cstheme="minorBidi"/>
+          <w:kern w:val="2"/>
+          <w:sz w:val="21"/>
+          <w:szCs w:val="24"/>
+          <w:lang w:val="en-US" w:eastAsia="zh-CN" w:bidi="ar-SA"/>
+        </w:rPr>
+      </w:pPr>
     </w:p>
     <w:p>
       <w:pPr>
         <w:numPr>
           <w:ilvl w:val="0"/>
+          <w:numId w:val="3"/>
+        </w:numPr>
+        <w:spacing w:before="0" w:beforeLines="0" w:after="0" w:afterLines="0" w:line="240" w:lineRule="auto"/>
+        <w:ind w:left="0" w:leftChars="0" w:right="0" w:rightChars="0" w:firstLine="0" w:firstLineChars="0"/>
+        <w:jc w:val="both"/>
+        <w:outlineLvl w:val="9"/>
+        <w:rPr>
+          <w:rFonts w:hint="default" w:cstheme="minorBidi"/>
+          <w:kern w:val="2"/>
+          <w:sz w:val="21"/>
+          <w:szCs w:val="24"/>
+          <w:lang w:val="en-US" w:eastAsia="zh-CN" w:bidi="ar-SA"/>
+        </w:rPr>
+      </w:pPr>
+      <w:r>
+        <w:rPr>
+          <w:rFonts w:hint="default" w:cstheme="minorBidi"/>
+          <w:kern w:val="2"/>
+          <w:sz w:val="21"/>
+          <w:szCs w:val="24"/>
+          <w:lang w:val="en-US" w:eastAsia="zh-CN" w:bidi="ar-SA"/>
+        </w:rPr>
+        <w:t>我们根据用户反馈，为了方便用户之间的沟通趣味性，我们添加了表情功能，用户在聊天的过程中可以发送系统特定的表情来增加聊天的趣味性。</w:t>
+      </w:r>
+    </w:p>
+    <w:p>
+      <w:pPr>
+        <w:numPr>
           <w:numId w:val="0"/>
         </w:numPr>
         <w:spacing w:before="0" w:beforeLines="0" w:after="0" w:afterLines="0" w:line="240" w:lineRule="auto"/>
         <w:ind w:leftChars="0" w:right="0" w:rightChars="0"/>
         <w:jc w:val="both"/>
+        <w:outlineLvl w:val="9"/>
         <w:rPr>
           <w:rFonts w:hint="default" w:cstheme="minorBidi"/>
           <w:kern w:val="2"/>
@@ -11057,24 +11720,47 @@
         <w:spacing w:before="0" w:beforeLines="0" w:after="0" w:afterLines="0" w:line="240" w:lineRule="auto"/>
         <w:ind w:left="0" w:leftChars="0" w:right="0" w:rightChars="0" w:firstLine="0" w:firstLineChars="0"/>
         <w:jc w:val="both"/>
-        <w:rPr>
-          <w:rFonts w:hint="default" w:cstheme="minorBidi"/>
-          <w:kern w:val="2"/>
-          <w:sz w:val="21"/>
-          <w:szCs w:val="24"/>
-          <w:lang w:val="en-US" w:eastAsia="zh-CN" w:bidi="ar-SA"/>
-        </w:rPr>
-      </w:pPr>
-      <w:r>
-        <w:rPr>
-          <w:rFonts w:hint="default" w:cstheme="minorBidi"/>
-          <w:kern w:val="2"/>
-          <w:sz w:val="21"/>
-          <w:szCs w:val="24"/>
-          <w:lang w:val="en-US" w:eastAsia="zh-CN" w:bidi="ar-SA"/>
-        </w:rPr>
-        <w:t>（5）修改资料：点击头像旁边的上传新头像后可以更新头像；填写修改信息下的“用户名”、“昵称”、“密码”、“性别”、“简介”后点击确认修改可以修改用户的信息。</w:t>
-      </w:r>
+        <w:outlineLvl w:val="0"/>
+        <w:rPr>
+          <w:rFonts w:hint="default" w:cstheme="minorBidi"/>
+          <w:kern w:val="2"/>
+          <w:sz w:val="21"/>
+          <w:szCs w:val="24"/>
+          <w:lang w:val="en-US" w:eastAsia="zh-CN" w:bidi="ar-SA"/>
+        </w:rPr>
+      </w:pPr>
+      <w:bookmarkStart w:id="23" w:name="_Toc9351"/>
+      <w:r>
+        <w:rPr>
+          <w:rFonts w:hint="default" w:cstheme="minorBidi"/>
+          <w:kern w:val="2"/>
+          <w:sz w:val="21"/>
+          <w:szCs w:val="24"/>
+          <w:lang w:val="en-US" w:eastAsia="zh-CN" w:bidi="ar-SA"/>
+        </w:rPr>
+        <w:t>6.</w:t>
+      </w:r>
+      <w:r>
+        <w:rPr>
+          <w:rFonts w:hint="eastAsia" w:cstheme="minorBidi"/>
+          <w:kern w:val="2"/>
+          <w:sz w:val="21"/>
+          <w:szCs w:val="24"/>
+          <w:lang w:val="en-US" w:eastAsia="zh-CN" w:bidi="ar-SA"/>
+        </w:rPr>
+        <w:t>3</w:t>
+      </w:r>
+      <w:r>
+        <w:rPr>
+          <w:rFonts w:hint="default" w:cstheme="minorBidi"/>
+          <w:kern w:val="2"/>
+          <w:sz w:val="21"/>
+          <w:szCs w:val="24"/>
+          <w:lang w:val="en-US" w:eastAsia="zh-CN" w:bidi="ar-SA"/>
+        </w:rPr>
+        <w:t xml:space="preserve"> 软件接口</w:t>
+      </w:r>
+      <w:bookmarkEnd w:id="23"/>
     </w:p>
     <w:p>
       <w:pPr>
@@ -11089,6 +11775,16 @@
           <w:lang w:val="en-US" w:eastAsia="zh-CN" w:bidi="ar-SA"/>
         </w:rPr>
       </w:pPr>
+      <w:r>
+        <w:rPr>
+          <w:rFonts w:hint="default" w:cstheme="minorBidi"/>
+          <w:kern w:val="2"/>
+          <w:sz w:val="21"/>
+          <w:szCs w:val="24"/>
+          <w:lang w:val="en-US" w:eastAsia="zh-CN" w:bidi="ar-SA"/>
+        </w:rPr>
+        <w:t>1.操作系统：Microsoft Windows 10</w:t>
+      </w:r>
     </w:p>
     <w:p>
       <w:pPr>
@@ -11103,15 +11799,69 @@
           <w:lang w:val="en-US" w:eastAsia="zh-CN" w:bidi="ar-SA"/>
         </w:rPr>
       </w:pPr>
-      <w:r>
-        <w:rPr>
-          <w:rFonts w:hint="default" w:cstheme="minorBidi"/>
-          <w:kern w:val="2"/>
-          <w:sz w:val="21"/>
-          <w:szCs w:val="24"/>
-          <w:lang w:val="en-US" w:eastAsia="zh-CN" w:bidi="ar-SA"/>
-        </w:rPr>
-        <w:t>（6）我的</w:t>
+    </w:p>
+    <w:p>
+      <w:pPr>
+        <w:spacing w:before="0" w:beforeLines="0" w:after="0" w:afterLines="0" w:line="240" w:lineRule="auto"/>
+        <w:ind w:left="0" w:leftChars="0" w:right="0" w:rightChars="0" w:firstLine="0" w:firstLineChars="0"/>
+        <w:jc w:val="both"/>
+        <w:rPr>
+          <w:rFonts w:hint="default" w:cstheme="minorBidi"/>
+          <w:kern w:val="2"/>
+          <w:sz w:val="21"/>
+          <w:szCs w:val="24"/>
+          <w:lang w:val="en-US" w:eastAsia="zh-CN" w:bidi="ar-SA"/>
+        </w:rPr>
+      </w:pPr>
+      <w:r>
+        <w:rPr>
+          <w:rFonts w:hint="default" w:cstheme="minorBidi"/>
+          <w:kern w:val="2"/>
+          <w:sz w:val="21"/>
+          <w:szCs w:val="24"/>
+          <w:lang w:val="en-US" w:eastAsia="zh-CN" w:bidi="ar-SA"/>
+        </w:rPr>
+        <w:t>2.软件设备：pycharm、微信开发者工具、MySQL、墨刀、git、drawio</w:t>
+      </w:r>
+    </w:p>
+    <w:p>
+      <w:pPr>
+        <w:spacing w:before="0" w:beforeLines="0" w:after="0" w:afterLines="0" w:line="240" w:lineRule="auto"/>
+        <w:ind w:left="0" w:leftChars="0" w:right="0" w:rightChars="0" w:firstLine="0" w:firstLineChars="0"/>
+        <w:jc w:val="both"/>
+        <w:rPr>
+          <w:rFonts w:hint="default" w:cstheme="minorBidi"/>
+          <w:kern w:val="2"/>
+          <w:sz w:val="21"/>
+          <w:szCs w:val="24"/>
+          <w:lang w:val="en-US" w:eastAsia="zh-CN" w:bidi="ar-SA"/>
+        </w:rPr>
+      </w:pPr>
+    </w:p>
+    <w:p>
+      <w:pPr>
+        <w:spacing w:before="0" w:beforeLines="0" w:after="0" w:afterLines="0" w:line="240" w:lineRule="auto"/>
+        <w:ind w:left="0" w:leftChars="0" w:right="0" w:rightChars="0" w:firstLine="0" w:firstLineChars="0"/>
+        <w:jc w:val="both"/>
+        <w:outlineLvl w:val="0"/>
+        <w:rPr>
+          <w:rFonts w:hint="default" w:cstheme="minorBidi"/>
+          <w:kern w:val="2"/>
+          <w:sz w:val="21"/>
+          <w:szCs w:val="24"/>
+          <w:lang w:val="en-US" w:eastAsia="zh-CN" w:bidi="ar-SA"/>
+        </w:rPr>
+      </w:pPr>
+      <w:bookmarkStart w:id="24" w:name="_Toc25209"/>
+      <w:r>
+        <w:rPr>
+          <w:rFonts w:hint="default" w:cstheme="minorBidi"/>
+          <w:kern w:val="2"/>
+          <w:sz w:val="21"/>
+          <w:szCs w:val="24"/>
+          <w:lang w:val="en-US" w:eastAsia="zh-CN" w:bidi="ar-SA"/>
+        </w:rPr>
+        <w:t>6.</w:t>
       </w:r>
       <w:r>
         <w:rPr>
@@ -11121,28 +11871,19 @@
           <w:szCs w:val="24"/>
           <w:lang w:val="en-US" w:eastAsia="zh-CN" w:bidi="ar-SA"/>
         </w:rPr>
-        <w:t>攒局</w:t>
-      </w:r>
-      <w:r>
-        <w:rPr>
-          <w:rFonts w:hint="default" w:cstheme="minorBidi"/>
-          <w:kern w:val="2"/>
-          <w:sz w:val="21"/>
-          <w:szCs w:val="24"/>
-          <w:lang w:val="en-US" w:eastAsia="zh-CN" w:bidi="ar-SA"/>
-        </w:rPr>
-        <w:t>：列出来了该用户</w:t>
-      </w:r>
-      <w:r>
-        <w:rPr>
-          <w:rFonts w:hint="eastAsia" w:cstheme="minorBidi"/>
-          <w:kern w:val="2"/>
-          <w:sz w:val="21"/>
-          <w:szCs w:val="24"/>
-          <w:lang w:val="en-US" w:eastAsia="zh-CN" w:bidi="ar-SA"/>
-        </w:rPr>
-        <w:t>攒局的基本信息，并且具有筛选和新增功能。</w:t>
-      </w:r>
+        <w:t>4</w:t>
+      </w:r>
+      <w:r>
+        <w:rPr>
+          <w:rFonts w:hint="default" w:cstheme="minorBidi"/>
+          <w:kern w:val="2"/>
+          <w:sz w:val="21"/>
+          <w:szCs w:val="24"/>
+          <w:lang w:val="en-US" w:eastAsia="zh-CN" w:bidi="ar-SA"/>
+        </w:rPr>
+        <w:t xml:space="preserve"> 硬件接口</w:t>
+      </w:r>
+      <w:bookmarkEnd w:id="24"/>
     </w:p>
     <w:p>
       <w:pPr>
@@ -11157,6 +11898,16 @@
           <w:lang w:val="en-US" w:eastAsia="zh-CN" w:bidi="ar-SA"/>
         </w:rPr>
       </w:pPr>
+      <w:r>
+        <w:rPr>
+          <w:rFonts w:hint="default" w:cstheme="minorBidi"/>
+          <w:kern w:val="2"/>
+          <w:sz w:val="21"/>
+          <w:szCs w:val="24"/>
+          <w:lang w:val="en-US" w:eastAsia="zh-CN" w:bidi="ar-SA"/>
+        </w:rPr>
+        <w:t>1.内存：512M以上</w:t>
+      </w:r>
     </w:p>
     <w:p>
       <w:pPr>
@@ -11171,46 +11922,6 @@
           <w:lang w:val="en-US" w:eastAsia="zh-CN" w:bidi="ar-SA"/>
         </w:rPr>
       </w:pPr>
-      <w:r>
-        <w:rPr>
-          <w:rFonts w:hint="default" w:cstheme="minorBidi"/>
-          <w:kern w:val="2"/>
-          <w:sz w:val="21"/>
-          <w:szCs w:val="24"/>
-          <w:lang w:val="en-US" w:eastAsia="zh-CN" w:bidi="ar-SA"/>
-        </w:rPr>
-        <w:t>（7）</w:t>
-      </w:r>
-      <w:r>
-        <w:rPr>
-          <w:rFonts w:hint="eastAsia" w:cstheme="minorBidi"/>
-          <w:kern w:val="2"/>
-          <w:sz w:val="21"/>
-          <w:szCs w:val="24"/>
-          <w:lang w:val="en-US" w:eastAsia="zh-CN" w:bidi="ar-SA"/>
-        </w:rPr>
-        <w:t>意见反馈</w:t>
-      </w:r>
-      <w:r>
-        <w:rPr>
-          <w:rFonts w:hint="default" w:cstheme="minorBidi"/>
-          <w:kern w:val="2"/>
-          <w:sz w:val="21"/>
-          <w:szCs w:val="24"/>
-          <w:lang w:val="en-US" w:eastAsia="zh-CN" w:bidi="ar-SA"/>
-        </w:rPr>
-        <w:t>：</w:t>
-      </w:r>
-      <w:r>
-        <w:rPr>
-          <w:rFonts w:hint="eastAsia" w:cstheme="minorBidi"/>
-          <w:kern w:val="2"/>
-          <w:sz w:val="21"/>
-          <w:szCs w:val="24"/>
-          <w:lang w:val="en-US" w:eastAsia="zh-CN" w:bidi="ar-SA"/>
-        </w:rPr>
-        <w:t>具有文本框输入内容，按钮提交意见的功能。</w:t>
-      </w:r>
     </w:p>
     <w:p>
       <w:pPr>
@@ -11225,105 +11936,57 @@
           <w:lang w:val="en-US" w:eastAsia="zh-CN" w:bidi="ar-SA"/>
         </w:rPr>
       </w:pPr>
-    </w:p>
-    <w:p>
-      <w:pPr>
-        <w:numPr>
-          <w:ilvl w:val="0"/>
-          <w:numId w:val="4"/>
-        </w:numPr>
+      <w:r>
+        <w:rPr>
+          <w:rFonts w:hint="default" w:cstheme="minorBidi"/>
+          <w:kern w:val="2"/>
+          <w:sz w:val="21"/>
+          <w:szCs w:val="24"/>
+          <w:lang w:val="en-US" w:eastAsia="zh-CN" w:bidi="ar-SA"/>
+        </w:rPr>
+        <w:t>2.磁盘空间：40G以上</w:t>
+      </w:r>
+    </w:p>
+    <w:p>
+      <w:pPr>
         <w:spacing w:before="0" w:beforeLines="0" w:after="0" w:afterLines="0" w:line="240" w:lineRule="auto"/>
         <w:ind w:left="0" w:leftChars="0" w:right="0" w:rightChars="0" w:firstLine="0" w:firstLineChars="0"/>
         <w:jc w:val="both"/>
         <w:rPr>
-          <w:rFonts w:hint="eastAsia" w:cstheme="minorBidi"/>
-          <w:kern w:val="2"/>
-          <w:sz w:val="21"/>
-          <w:szCs w:val="24"/>
-          <w:lang w:val="en-US" w:eastAsia="zh-CN" w:bidi="ar-SA"/>
-        </w:rPr>
-      </w:pPr>
-      <w:r>
-        <w:rPr>
-          <w:rFonts w:hint="eastAsia" w:cstheme="minorBidi"/>
-          <w:kern w:val="2"/>
-          <w:sz w:val="21"/>
-          <w:szCs w:val="24"/>
-          <w:lang w:val="en-US" w:eastAsia="zh-CN" w:bidi="ar-SA"/>
-        </w:rPr>
-        <w:t>好友聊天界面：具有聊天框，用户名称，文本框输入内容。</w:t>
-      </w:r>
-    </w:p>
-    <w:p>
-      <w:pPr>
-        <w:numPr>
-          <w:ilvl w:val="0"/>
-          <w:numId w:val="0"/>
-        </w:numPr>
-        <w:spacing w:before="0" w:beforeLines="0" w:after="0" w:afterLines="0" w:line="240" w:lineRule="auto"/>
-        <w:ind w:leftChars="0" w:right="0" w:rightChars="0"/>
-        <w:jc w:val="both"/>
-        <w:rPr>
-          <w:rFonts w:hint="default" w:cstheme="minorBidi"/>
-          <w:kern w:val="2"/>
-          <w:sz w:val="21"/>
-          <w:szCs w:val="24"/>
-          <w:lang w:val="en-US" w:eastAsia="zh-CN" w:bidi="ar-SA"/>
-        </w:rPr>
-      </w:pPr>
-    </w:p>
-    <w:p>
-      <w:pPr>
-        <w:numPr>
-          <w:ilvl w:val="0"/>
-          <w:numId w:val="4"/>
-        </w:numPr>
+          <w:rFonts w:hint="default" w:cstheme="minorBidi"/>
+          <w:kern w:val="2"/>
+          <w:sz w:val="21"/>
+          <w:szCs w:val="24"/>
+          <w:lang w:val="en-US" w:eastAsia="zh-CN" w:bidi="ar-SA"/>
+        </w:rPr>
+      </w:pPr>
+    </w:p>
+    <w:p>
+      <w:pPr>
         <w:spacing w:before="0" w:beforeLines="0" w:after="0" w:afterLines="0" w:line="240" w:lineRule="auto"/>
         <w:ind w:left="0" w:leftChars="0" w:right="0" w:rightChars="0" w:firstLine="0" w:firstLineChars="0"/>
         <w:jc w:val="both"/>
         <w:rPr>
-          <w:rFonts w:hint="eastAsia" w:cstheme="minorBidi"/>
-          <w:kern w:val="2"/>
-          <w:sz w:val="21"/>
-          <w:szCs w:val="24"/>
-          <w:lang w:val="en-US" w:eastAsia="zh-CN" w:bidi="ar-SA"/>
-        </w:rPr>
-      </w:pPr>
-      <w:r>
-        <w:rPr>
-          <w:rFonts w:hint="eastAsia" w:cstheme="minorBidi"/>
-          <w:kern w:val="2"/>
-          <w:sz w:val="21"/>
-          <w:szCs w:val="24"/>
-          <w:lang w:val="en-US" w:eastAsia="zh-CN" w:bidi="ar-SA"/>
-        </w:rPr>
-        <w:t>消息栏界面：有消息列表，具有搜索功能</w:t>
-      </w:r>
-    </w:p>
-    <w:p>
-      <w:pPr>
-        <w:numPr>
-          <w:ilvl w:val="0"/>
-          <w:numId w:val="0"/>
-        </w:numPr>
-        <w:spacing w:before="0" w:beforeLines="0" w:after="0" w:afterLines="0" w:line="240" w:lineRule="auto"/>
-        <w:ind w:leftChars="0" w:right="0" w:rightChars="0"/>
-        <w:jc w:val="both"/>
-        <w:rPr>
-          <w:rFonts w:hint="default" w:cstheme="minorBidi"/>
-          <w:kern w:val="2"/>
-          <w:sz w:val="21"/>
-          <w:szCs w:val="24"/>
-          <w:lang w:val="en-US" w:eastAsia="zh-CN" w:bidi="ar-SA"/>
-        </w:rPr>
-      </w:pPr>
-    </w:p>
-    <w:p>
-      <w:pPr>
-        <w:numPr>
-          <w:ilvl w:val="0"/>
-          <w:numId w:val="0"/>
-        </w:numPr>
+          <w:rFonts w:hint="default" w:cstheme="minorBidi"/>
+          <w:kern w:val="2"/>
+          <w:sz w:val="21"/>
+          <w:szCs w:val="24"/>
+          <w:lang w:val="en-US" w:eastAsia="zh-CN" w:bidi="ar-SA"/>
+        </w:rPr>
+      </w:pPr>
+      <w:r>
+        <w:rPr>
+          <w:rFonts w:hint="default" w:cstheme="minorBidi"/>
+          <w:kern w:val="2"/>
+          <w:sz w:val="21"/>
+          <w:szCs w:val="24"/>
+          <w:lang w:val="en-US" w:eastAsia="zh-CN" w:bidi="ar-SA"/>
+        </w:rPr>
+        <w:t>3.CPU：233Mhz以上</w:t>
+      </w:r>
+    </w:p>
+    <w:p>
+      <w:pPr>
         <w:spacing w:before="0" w:beforeLines="0" w:after="0" w:afterLines="0" w:line="240" w:lineRule="auto"/>
         <w:ind w:left="0" w:leftChars="0" w:right="0" w:rightChars="0" w:firstLine="0" w:firstLineChars="0"/>
         <w:jc w:val="both"/>
@@ -11335,70 +11998,74 @@
           <w:lang w:val="en-US" w:eastAsia="zh-CN" w:bidi="ar-SA"/>
         </w:rPr>
       </w:pPr>
-      <w:r>
-        <w:rPr>
-          <w:rFonts w:hint="default" w:asciiTheme="minorHAnsi" w:hAnsiTheme="minorHAnsi" w:eastAsiaTheme="minorEastAsia" w:cstheme="minorBidi"/>
-          <w:kern w:val="2"/>
-          <w:sz w:val="21"/>
-          <w:szCs w:val="24"/>
-          <w:lang w:val="en-US" w:eastAsia="zh-CN" w:bidi="ar-SA"/>
-        </w:rPr>
-        <w:t>（</w:t>
-      </w:r>
-      <w:r>
-        <w:rPr>
-          <w:rFonts w:hint="eastAsia" w:cstheme="minorBidi"/>
-          <w:kern w:val="2"/>
-          <w:sz w:val="21"/>
-          <w:szCs w:val="24"/>
-          <w:lang w:val="en-US" w:eastAsia="zh-CN" w:bidi="ar-SA"/>
-        </w:rPr>
-        <w:t>10</w:t>
-      </w:r>
-      <w:r>
-        <w:rPr>
-          <w:rFonts w:hint="default" w:asciiTheme="minorHAnsi" w:hAnsiTheme="minorHAnsi" w:eastAsiaTheme="minorEastAsia" w:cstheme="minorBidi"/>
-          <w:kern w:val="2"/>
-          <w:sz w:val="21"/>
-          <w:szCs w:val="24"/>
-          <w:lang w:val="en-US" w:eastAsia="zh-CN" w:bidi="ar-SA"/>
-        </w:rPr>
-        <w:t>）</w:t>
-      </w:r>
-      <w:r>
-        <w:rPr>
-          <w:rFonts w:hint="eastAsia" w:cstheme="minorBidi"/>
-          <w:kern w:val="2"/>
-          <w:sz w:val="21"/>
-          <w:szCs w:val="24"/>
-          <w:lang w:val="en-US" w:eastAsia="zh-CN" w:bidi="ar-SA"/>
-        </w:rPr>
-        <w:t>帖子详情界面：发布者基本信息，帖子信息，评论区，并界面底部按钮具有加入攒局的功能，右上角有收藏的功能。</w:t>
-      </w:r>
-    </w:p>
-    <w:p>
-      <w:pPr>
-        <w:numPr>
-          <w:ilvl w:val="0"/>
-          <w:numId w:val="0"/>
-        </w:numPr>
-        <w:spacing w:before="0" w:beforeLines="0" w:after="0" w:afterLines="0" w:line="240" w:lineRule="auto"/>
-        <w:ind w:leftChars="0" w:right="0" w:rightChars="0"/>
-        <w:jc w:val="both"/>
-        <w:rPr>
-          <w:rFonts w:hint="default" w:cstheme="minorBidi"/>
-          <w:kern w:val="2"/>
-          <w:sz w:val="21"/>
-          <w:szCs w:val="24"/>
-          <w:lang w:val="en-US" w:eastAsia="zh-CN" w:bidi="ar-SA"/>
-        </w:rPr>
-      </w:pPr>
     </w:p>
     <w:p>
       <w:pPr>
         <w:spacing w:before="0" w:beforeLines="0" w:after="0" w:afterLines="0" w:line="240" w:lineRule="auto"/>
         <w:ind w:left="0" w:leftChars="0" w:right="0" w:rightChars="0" w:firstLine="0" w:firstLineChars="0"/>
         <w:jc w:val="both"/>
+        <w:rPr>
+          <w:rFonts w:hint="default" w:cstheme="minorBidi"/>
+          <w:kern w:val="2"/>
+          <w:sz w:val="21"/>
+          <w:szCs w:val="24"/>
+          <w:lang w:val="en-US" w:eastAsia="zh-CN" w:bidi="ar-SA"/>
+        </w:rPr>
+      </w:pPr>
+      <w:r>
+        <w:rPr>
+          <w:rFonts w:hint="default" w:cstheme="minorBidi"/>
+          <w:kern w:val="2"/>
+          <w:sz w:val="21"/>
+          <w:szCs w:val="24"/>
+          <w:lang w:val="en-US" w:eastAsia="zh-CN" w:bidi="ar-SA"/>
+        </w:rPr>
+        <w:t>4.硬盘空间：1.5G以上</w:t>
+      </w:r>
+    </w:p>
+    <w:p>
+      <w:pPr>
+        <w:spacing w:before="0" w:beforeLines="0" w:after="0" w:afterLines="0" w:line="240" w:lineRule="auto"/>
+        <w:ind w:left="0" w:leftChars="0" w:right="0" w:rightChars="0" w:firstLine="0" w:firstLineChars="0"/>
+        <w:jc w:val="both"/>
+        <w:rPr>
+          <w:rFonts w:hint="default" w:cstheme="minorBidi"/>
+          <w:kern w:val="2"/>
+          <w:sz w:val="21"/>
+          <w:szCs w:val="24"/>
+          <w:lang w:val="en-US" w:eastAsia="zh-CN" w:bidi="ar-SA"/>
+        </w:rPr>
+      </w:pPr>
+    </w:p>
+    <w:p>
+      <w:pPr>
+        <w:spacing w:before="0" w:beforeLines="0" w:after="0" w:afterLines="0" w:line="240" w:lineRule="auto"/>
+        <w:ind w:left="0" w:leftChars="0" w:right="0" w:rightChars="0" w:firstLine="0" w:firstLineChars="0"/>
+        <w:jc w:val="both"/>
+        <w:rPr>
+          <w:rFonts w:hint="default" w:cstheme="minorBidi"/>
+          <w:kern w:val="2"/>
+          <w:sz w:val="21"/>
+          <w:szCs w:val="24"/>
+          <w:lang w:val="en-US" w:eastAsia="zh-CN" w:bidi="ar-SA"/>
+        </w:rPr>
+      </w:pPr>
+      <w:r>
+        <w:rPr>
+          <w:rFonts w:hint="default" w:cstheme="minorBidi"/>
+          <w:kern w:val="2"/>
+          <w:sz w:val="21"/>
+          <w:szCs w:val="24"/>
+          <w:lang w:val="en-US" w:eastAsia="zh-CN" w:bidi="ar-SA"/>
+        </w:rPr>
+        <w:t>7 其他需求</w:t>
+      </w:r>
+    </w:p>
+    <w:p>
+      <w:pPr>
+        <w:spacing w:before="0" w:beforeLines="0" w:after="0" w:afterLines="0" w:line="240" w:lineRule="auto"/>
+        <w:ind w:left="0" w:leftChars="0" w:right="0" w:rightChars="0" w:firstLine="0" w:firstLineChars="0"/>
+        <w:jc w:val="both"/>
         <w:outlineLvl w:val="0"/>
         <w:rPr>
           <w:rFonts w:hint="default" w:cstheme="minorBidi"/>
@@ -11408,313 +12075,7 @@
           <w:lang w:val="en-US" w:eastAsia="zh-CN" w:bidi="ar-SA"/>
         </w:rPr>
       </w:pPr>
-      <w:bookmarkStart w:id="22" w:name="_Toc17474"/>
-      <w:r>
-        <w:rPr>
-          <w:rFonts w:hint="default" w:cstheme="minorBidi"/>
-          <w:kern w:val="2"/>
-          <w:sz w:val="21"/>
-          <w:szCs w:val="24"/>
-          <w:lang w:val="en-US" w:eastAsia="zh-CN" w:bidi="ar-SA"/>
-        </w:rPr>
-        <w:t>6.2 软件接口</w:t>
-      </w:r>
-      <w:bookmarkEnd w:id="22"/>
-    </w:p>
-    <w:p>
-      <w:pPr>
-        <w:spacing w:before="0" w:beforeLines="0" w:after="0" w:afterLines="0" w:line="240" w:lineRule="auto"/>
-        <w:ind w:left="0" w:leftChars="0" w:right="0" w:rightChars="0" w:firstLine="0" w:firstLineChars="0"/>
-        <w:jc w:val="both"/>
-        <w:rPr>
-          <w:rFonts w:hint="default" w:cstheme="minorBidi"/>
-          <w:kern w:val="2"/>
-          <w:sz w:val="21"/>
-          <w:szCs w:val="24"/>
-          <w:lang w:val="en-US" w:eastAsia="zh-CN" w:bidi="ar-SA"/>
-        </w:rPr>
-      </w:pPr>
-      <w:r>
-        <w:rPr>
-          <w:rFonts w:hint="default" w:cstheme="minorBidi"/>
-          <w:kern w:val="2"/>
-          <w:sz w:val="21"/>
-          <w:szCs w:val="24"/>
-          <w:lang w:val="en-US" w:eastAsia="zh-CN" w:bidi="ar-SA"/>
-        </w:rPr>
-        <w:t>1.操作系统：Microsoft Windows 10</w:t>
-      </w:r>
-    </w:p>
-    <w:p>
-      <w:pPr>
-        <w:spacing w:before="0" w:beforeLines="0" w:after="0" w:afterLines="0" w:line="240" w:lineRule="auto"/>
-        <w:ind w:left="0" w:leftChars="0" w:right="0" w:rightChars="0" w:firstLine="0" w:firstLineChars="0"/>
-        <w:jc w:val="both"/>
-        <w:rPr>
-          <w:rFonts w:hint="default" w:cstheme="minorBidi"/>
-          <w:kern w:val="2"/>
-          <w:sz w:val="21"/>
-          <w:szCs w:val="24"/>
-          <w:lang w:val="en-US" w:eastAsia="zh-CN" w:bidi="ar-SA"/>
-        </w:rPr>
-      </w:pPr>
-    </w:p>
-    <w:p>
-      <w:pPr>
-        <w:spacing w:before="0" w:beforeLines="0" w:after="0" w:afterLines="0" w:line="240" w:lineRule="auto"/>
-        <w:ind w:left="0" w:leftChars="0" w:right="0" w:rightChars="0" w:firstLine="0" w:firstLineChars="0"/>
-        <w:jc w:val="both"/>
-        <w:rPr>
-          <w:rFonts w:hint="default" w:cstheme="minorBidi"/>
-          <w:kern w:val="2"/>
-          <w:sz w:val="21"/>
-          <w:szCs w:val="24"/>
-          <w:lang w:val="en-US" w:eastAsia="zh-CN" w:bidi="ar-SA"/>
-        </w:rPr>
-      </w:pPr>
-      <w:r>
-        <w:rPr>
-          <w:rFonts w:hint="default" w:cstheme="minorBidi"/>
-          <w:kern w:val="2"/>
-          <w:sz w:val="21"/>
-          <w:szCs w:val="24"/>
-          <w:lang w:val="en-US" w:eastAsia="zh-CN" w:bidi="ar-SA"/>
-        </w:rPr>
-        <w:t>2.软件设备：pycharm、微信开发者工具、MySQL、墨刀、git、drawio</w:t>
-      </w:r>
-    </w:p>
-    <w:p>
-      <w:pPr>
-        <w:spacing w:before="0" w:beforeLines="0" w:after="0" w:afterLines="0" w:line="240" w:lineRule="auto"/>
-        <w:ind w:left="0" w:leftChars="0" w:right="0" w:rightChars="0" w:firstLine="0" w:firstLineChars="0"/>
-        <w:jc w:val="both"/>
-        <w:rPr>
-          <w:rFonts w:hint="default" w:cstheme="minorBidi"/>
-          <w:kern w:val="2"/>
-          <w:sz w:val="21"/>
-          <w:szCs w:val="24"/>
-          <w:lang w:val="en-US" w:eastAsia="zh-CN" w:bidi="ar-SA"/>
-        </w:rPr>
-      </w:pPr>
-    </w:p>
-    <w:p>
-      <w:pPr>
-        <w:spacing w:before="0" w:beforeLines="0" w:after="0" w:afterLines="0" w:line="240" w:lineRule="auto"/>
-        <w:ind w:left="0" w:leftChars="0" w:right="0" w:rightChars="0" w:firstLine="0" w:firstLineChars="0"/>
-        <w:jc w:val="both"/>
-        <w:outlineLvl w:val="0"/>
-        <w:rPr>
-          <w:rFonts w:hint="default" w:cstheme="minorBidi"/>
-          <w:kern w:val="2"/>
-          <w:sz w:val="21"/>
-          <w:szCs w:val="24"/>
-          <w:lang w:val="en-US" w:eastAsia="zh-CN" w:bidi="ar-SA"/>
-        </w:rPr>
-      </w:pPr>
-      <w:bookmarkStart w:id="23" w:name="_Toc24221"/>
-      <w:r>
-        <w:rPr>
-          <w:rFonts w:hint="default" w:cstheme="minorBidi"/>
-          <w:kern w:val="2"/>
-          <w:sz w:val="21"/>
-          <w:szCs w:val="24"/>
-          <w:lang w:val="en-US" w:eastAsia="zh-CN" w:bidi="ar-SA"/>
-        </w:rPr>
-        <w:t>6.3 硬件接口</w:t>
-      </w:r>
-      <w:bookmarkEnd w:id="23"/>
-    </w:p>
-    <w:p>
-      <w:pPr>
-        <w:spacing w:before="0" w:beforeLines="0" w:after="0" w:afterLines="0" w:line="240" w:lineRule="auto"/>
-        <w:ind w:left="0" w:leftChars="0" w:right="0" w:rightChars="0" w:firstLine="0" w:firstLineChars="0"/>
-        <w:jc w:val="both"/>
-        <w:rPr>
-          <w:rFonts w:hint="default" w:cstheme="minorBidi"/>
-          <w:kern w:val="2"/>
-          <w:sz w:val="21"/>
-          <w:szCs w:val="24"/>
-          <w:lang w:val="en-US" w:eastAsia="zh-CN" w:bidi="ar-SA"/>
-        </w:rPr>
-      </w:pPr>
-      <w:r>
-        <w:rPr>
-          <w:rFonts w:hint="default" w:cstheme="minorBidi"/>
-          <w:kern w:val="2"/>
-          <w:sz w:val="21"/>
-          <w:szCs w:val="24"/>
-          <w:lang w:val="en-US" w:eastAsia="zh-CN" w:bidi="ar-SA"/>
-        </w:rPr>
-        <w:t>1.内存：512M以上</w:t>
-      </w:r>
-    </w:p>
-    <w:p>
-      <w:pPr>
-        <w:spacing w:before="0" w:beforeLines="0" w:after="0" w:afterLines="0" w:line="240" w:lineRule="auto"/>
-        <w:ind w:left="0" w:leftChars="0" w:right="0" w:rightChars="0" w:firstLine="0" w:firstLineChars="0"/>
-        <w:jc w:val="both"/>
-        <w:rPr>
-          <w:rFonts w:hint="default" w:cstheme="minorBidi"/>
-          <w:kern w:val="2"/>
-          <w:sz w:val="21"/>
-          <w:szCs w:val="24"/>
-          <w:lang w:val="en-US" w:eastAsia="zh-CN" w:bidi="ar-SA"/>
-        </w:rPr>
-      </w:pPr>
-    </w:p>
-    <w:p>
-      <w:pPr>
-        <w:spacing w:before="0" w:beforeLines="0" w:after="0" w:afterLines="0" w:line="240" w:lineRule="auto"/>
-        <w:ind w:left="0" w:leftChars="0" w:right="0" w:rightChars="0" w:firstLine="0" w:firstLineChars="0"/>
-        <w:jc w:val="both"/>
-        <w:rPr>
-          <w:rFonts w:hint="default" w:cstheme="minorBidi"/>
-          <w:kern w:val="2"/>
-          <w:sz w:val="21"/>
-          <w:szCs w:val="24"/>
-          <w:lang w:val="en-US" w:eastAsia="zh-CN" w:bidi="ar-SA"/>
-        </w:rPr>
-      </w:pPr>
-      <w:r>
-        <w:rPr>
-          <w:rFonts w:hint="default" w:cstheme="minorBidi"/>
-          <w:kern w:val="2"/>
-          <w:sz w:val="21"/>
-          <w:szCs w:val="24"/>
-          <w:lang w:val="en-US" w:eastAsia="zh-CN" w:bidi="ar-SA"/>
-        </w:rPr>
-        <w:t>2.磁盘空间：40G以上</w:t>
-      </w:r>
-    </w:p>
-    <w:p>
-      <w:pPr>
-        <w:spacing w:before="0" w:beforeLines="0" w:after="0" w:afterLines="0" w:line="240" w:lineRule="auto"/>
-        <w:ind w:left="0" w:leftChars="0" w:right="0" w:rightChars="0" w:firstLine="0" w:firstLineChars="0"/>
-        <w:jc w:val="both"/>
-        <w:rPr>
-          <w:rFonts w:hint="default" w:cstheme="minorBidi"/>
-          <w:kern w:val="2"/>
-          <w:sz w:val="21"/>
-          <w:szCs w:val="24"/>
-          <w:lang w:val="en-US" w:eastAsia="zh-CN" w:bidi="ar-SA"/>
-        </w:rPr>
-      </w:pPr>
-    </w:p>
-    <w:p>
-      <w:pPr>
-        <w:spacing w:before="0" w:beforeLines="0" w:after="0" w:afterLines="0" w:line="240" w:lineRule="auto"/>
-        <w:ind w:left="0" w:leftChars="0" w:right="0" w:rightChars="0" w:firstLine="0" w:firstLineChars="0"/>
-        <w:jc w:val="both"/>
-        <w:rPr>
-          <w:rFonts w:hint="default" w:cstheme="minorBidi"/>
-          <w:kern w:val="2"/>
-          <w:sz w:val="21"/>
-          <w:szCs w:val="24"/>
-          <w:lang w:val="en-US" w:eastAsia="zh-CN" w:bidi="ar-SA"/>
-        </w:rPr>
-      </w:pPr>
-      <w:r>
-        <w:rPr>
-          <w:rFonts w:hint="default" w:cstheme="minorBidi"/>
-          <w:kern w:val="2"/>
-          <w:sz w:val="21"/>
-          <w:szCs w:val="24"/>
-          <w:lang w:val="en-US" w:eastAsia="zh-CN" w:bidi="ar-SA"/>
-        </w:rPr>
-        <w:t>3.CPU：233Mhz以上</w:t>
-      </w:r>
-    </w:p>
-    <w:p>
-      <w:pPr>
-        <w:spacing w:before="0" w:beforeLines="0" w:after="0" w:afterLines="0" w:line="240" w:lineRule="auto"/>
-        <w:ind w:left="0" w:leftChars="0" w:right="0" w:rightChars="0" w:firstLine="0" w:firstLineChars="0"/>
-        <w:jc w:val="both"/>
-        <w:rPr>
-          <w:rFonts w:hint="default" w:cstheme="minorBidi"/>
-          <w:kern w:val="2"/>
-          <w:sz w:val="21"/>
-          <w:szCs w:val="24"/>
-          <w:lang w:val="en-US" w:eastAsia="zh-CN" w:bidi="ar-SA"/>
-        </w:rPr>
-      </w:pPr>
-    </w:p>
-    <w:p>
-      <w:pPr>
-        <w:spacing w:before="0" w:beforeLines="0" w:after="0" w:afterLines="0" w:line="240" w:lineRule="auto"/>
-        <w:ind w:left="0" w:leftChars="0" w:right="0" w:rightChars="0" w:firstLine="0" w:firstLineChars="0"/>
-        <w:jc w:val="both"/>
-        <w:rPr>
-          <w:rFonts w:hint="default" w:cstheme="minorBidi"/>
-          <w:kern w:val="2"/>
-          <w:sz w:val="21"/>
-          <w:szCs w:val="24"/>
-          <w:lang w:val="en-US" w:eastAsia="zh-CN" w:bidi="ar-SA"/>
-        </w:rPr>
-      </w:pPr>
-      <w:r>
-        <w:rPr>
-          <w:rFonts w:hint="default" w:cstheme="minorBidi"/>
-          <w:kern w:val="2"/>
-          <w:sz w:val="21"/>
-          <w:szCs w:val="24"/>
-          <w:lang w:val="en-US" w:eastAsia="zh-CN" w:bidi="ar-SA"/>
-        </w:rPr>
-        <w:t>4.硬盘空间：1.5G以上</w:t>
-      </w:r>
-    </w:p>
-    <w:p>
-      <w:pPr>
-        <w:spacing w:before="0" w:beforeLines="0" w:after="0" w:afterLines="0" w:line="240" w:lineRule="auto"/>
-        <w:ind w:left="0" w:leftChars="0" w:right="0" w:rightChars="0" w:firstLine="0" w:firstLineChars="0"/>
-        <w:jc w:val="both"/>
-        <w:rPr>
-          <w:rFonts w:hint="default" w:cstheme="minorBidi"/>
-          <w:kern w:val="2"/>
-          <w:sz w:val="21"/>
-          <w:szCs w:val="24"/>
-          <w:lang w:val="en-US" w:eastAsia="zh-CN" w:bidi="ar-SA"/>
-        </w:rPr>
-      </w:pPr>
-    </w:p>
-    <w:p>
-      <w:pPr>
-        <w:spacing w:before="0" w:beforeLines="0" w:after="0" w:afterLines="0" w:line="240" w:lineRule="auto"/>
-        <w:ind w:left="0" w:leftChars="0" w:right="0" w:rightChars="0" w:firstLine="0" w:firstLineChars="0"/>
-        <w:jc w:val="both"/>
-        <w:rPr>
-          <w:rFonts w:hint="default" w:cstheme="minorBidi"/>
-          <w:kern w:val="2"/>
-          <w:sz w:val="21"/>
-          <w:szCs w:val="24"/>
-          <w:lang w:val="en-US" w:eastAsia="zh-CN" w:bidi="ar-SA"/>
-        </w:rPr>
-      </w:pPr>
-      <w:r>
-        <w:rPr>
-          <w:rFonts w:hint="default" w:cstheme="minorBidi"/>
-          <w:kern w:val="2"/>
-          <w:sz w:val="21"/>
-          <w:szCs w:val="24"/>
-          <w:lang w:val="en-US" w:eastAsia="zh-CN" w:bidi="ar-SA"/>
-        </w:rPr>
-        <w:t>7 其他需求</w:t>
-      </w:r>
-    </w:p>
-    <w:p>
-      <w:pPr>
-        <w:spacing w:before="0" w:beforeLines="0" w:after="0" w:afterLines="0" w:line="240" w:lineRule="auto"/>
-        <w:ind w:left="0" w:leftChars="0" w:right="0" w:rightChars="0" w:firstLine="0" w:firstLineChars="0"/>
-        <w:jc w:val="both"/>
-        <w:outlineLvl w:val="0"/>
-        <w:rPr>
-          <w:rFonts w:hint="default" w:cstheme="minorBidi"/>
-          <w:kern w:val="2"/>
-          <w:sz w:val="21"/>
-          <w:szCs w:val="24"/>
-          <w:lang w:val="en-US" w:eastAsia="zh-CN" w:bidi="ar-SA"/>
-        </w:rPr>
-      </w:pPr>
-      <w:bookmarkStart w:id="24" w:name="_Toc16963"/>
+      <w:bookmarkStart w:id="25" w:name="_Toc25506"/>
       <w:r>
         <w:rPr>
           <w:rFonts w:hint="default" w:cstheme="minorBidi"/>
@@ -11725,20 +12086,14 @@
         </w:rPr>
         <w:t>7.1 验收标准</w:t>
       </w:r>
-      <w:bookmarkEnd w:id="24"/>
-    </w:p>
-    <w:p>
-      <w:pPr>
-        <w:spacing w:before="0" w:beforeLines="0" w:after="0" w:afterLines="0" w:line="240" w:lineRule="auto"/>
-        <w:ind w:left="0" w:leftChars="0" w:right="0" w:rightChars="0" w:firstLine="0" w:firstLineChars="0"/>
-        <w:jc w:val="both"/>
-        <w:outlineLvl w:val="0"/>
-        <w:rPr>
-          <w:rFonts w:hint="default" w:cstheme="minorBidi"/>
-          <w:kern w:val="2"/>
-          <w:sz w:val="21"/>
-          <w:szCs w:val="24"/>
-          <w:lang w:val="en-US" w:eastAsia="zh-CN" w:bidi="ar-SA"/>
+      <w:bookmarkEnd w:id="25"/>
+    </w:p>
+    <w:p>
+      <w:pPr>
+        <w:bidi w:val="0"/>
+        <w:rPr>
+          <w:rFonts w:hint="default"/>
+          <w:lang w:val="en-US" w:eastAsia="zh-CN"/>
         </w:rPr>
       </w:pPr>
     </w:p>
@@ -11746,7 +12101,7 @@
       <w:tblPr>
         <w:tblStyle w:val="7"/>
         <w:tblW w:w="0" w:type="auto"/>
-        <w:tblInd w:w="0" w:type="dxa"/>
+        <w:tblInd w:w="526" w:type="dxa"/>
         <w:tblBorders>
           <w:top w:val="single" w:color="auto" w:sz="4" w:space="0"/>
           <w:left w:val="single" w:color="auto" w:sz="4" w:space="0"/>
@@ -11764,7 +12119,7 @@
         </w:tblCellMar>
       </w:tblPr>
       <w:tblGrid>
-        <w:gridCol w:w="1420"/>
+        <w:gridCol w:w="894"/>
         <w:gridCol w:w="1420"/>
         <w:gridCol w:w="1420"/>
         <w:gridCol w:w="1420"/>
@@ -11790,24 +12145,17 @@
         </w:tblPrEx>
         <w:tc>
           <w:tcPr>
-            <w:tcW w:w="1420" w:type="dxa"/>
+            <w:tcW w:w="894" w:type="dxa"/>
           </w:tcPr>
           <w:p>
             <w:pPr>
+              <w:numPr>
+                <w:ilvl w:val="0"/>
+                <w:numId w:val="0"/>
+              </w:numPr>
               <w:spacing w:before="0" w:beforeLines="0" w:after="0" w:afterLines="0" w:line="240" w:lineRule="auto"/>
-              <w:ind w:right="0" w:rightChars="0"/>
+              <w:ind w:left="0" w:leftChars="0" w:right="0" w:rightChars="0" w:firstLine="0" w:firstLineChars="0"/>
               <w:jc w:val="both"/>
-              <w:outlineLvl w:val="0"/>
-              <w:rPr>
-                <w:rFonts w:hint="default" w:cstheme="minorBidi"/>
-                <w:kern w:val="2"/>
-                <w:sz w:val="21"/>
-                <w:szCs w:val="24"/>
-                <w:vertAlign w:val="baseline"/>
-                <w:lang w:val="en-US" w:eastAsia="zh-CN" w:bidi="ar-SA"/>
-              </w:rPr>
-            </w:pPr>
-            <w:r>
               <w:rPr>
                 <w:rFonts w:hint="default" w:cstheme="minorBidi"/>
                 <w:kern w:val="2"/>
@@ -11815,28 +12163,6 @@
                 <w:szCs w:val="24"/>
                 <w:lang w:val="en-US" w:eastAsia="zh-CN" w:bidi="ar-SA"/>
               </w:rPr>
-              <w:t>测试功能</w:t>
-            </w:r>
-          </w:p>
-        </w:tc>
-        <w:tc>
-          <w:tcPr>
-            <w:tcW w:w="1420" w:type="dxa"/>
-          </w:tcPr>
-          <w:p>
-            <w:pPr>
-              <w:spacing w:before="0" w:beforeLines="0" w:after="0" w:afterLines="0" w:line="240" w:lineRule="auto"/>
-              <w:ind w:right="0" w:rightChars="0"/>
-              <w:jc w:val="both"/>
-              <w:outlineLvl w:val="0"/>
-              <w:rPr>
-                <w:rFonts w:hint="default" w:cstheme="minorBidi"/>
-                <w:kern w:val="2"/>
-                <w:sz w:val="21"/>
-                <w:szCs w:val="24"/>
-                <w:vertAlign w:val="baseline"/>
-                <w:lang w:val="en-US" w:eastAsia="zh-CN" w:bidi="ar-SA"/>
-              </w:rPr>
             </w:pPr>
             <w:r>
               <w:rPr>
@@ -11846,7 +12172,7 @@
                 <w:szCs w:val="24"/>
                 <w:lang w:val="en-US" w:eastAsia="zh-CN" w:bidi="ar-SA"/>
               </w:rPr>
-              <w:t>测试项</w:t>
+              <w:t>测试功能</w:t>
             </w:r>
           </w:p>
         </w:tc>
@@ -11856,20 +12182,13 @@
           </w:tcPr>
           <w:p>
             <w:pPr>
+              <w:numPr>
+                <w:ilvl w:val="0"/>
+                <w:numId w:val="0"/>
+              </w:numPr>
               <w:spacing w:before="0" w:beforeLines="0" w:after="0" w:afterLines="0" w:line="240" w:lineRule="auto"/>
-              <w:ind w:right="0" w:rightChars="0"/>
+              <w:ind w:left="0" w:leftChars="0" w:right="0" w:rightChars="0" w:firstLine="0" w:firstLineChars="0"/>
               <w:jc w:val="both"/>
-              <w:outlineLvl w:val="0"/>
-              <w:rPr>
-                <w:rFonts w:hint="default" w:cstheme="minorBidi"/>
-                <w:kern w:val="2"/>
-                <w:sz w:val="21"/>
-                <w:szCs w:val="24"/>
-                <w:vertAlign w:val="baseline"/>
-                <w:lang w:val="en-US" w:eastAsia="zh-CN" w:bidi="ar-SA"/>
-              </w:rPr>
-            </w:pPr>
-            <w:r>
               <w:rPr>
                 <w:rFonts w:hint="default" w:cstheme="minorBidi"/>
                 <w:kern w:val="2"/>
@@ -11877,28 +12196,6 @@
                 <w:szCs w:val="24"/>
                 <w:lang w:val="en-US" w:eastAsia="zh-CN" w:bidi="ar-SA"/>
               </w:rPr>
-              <w:t>输入/操作</w:t>
-            </w:r>
-          </w:p>
-        </w:tc>
-        <w:tc>
-          <w:tcPr>
-            <w:tcW w:w="1420" w:type="dxa"/>
-          </w:tcPr>
-          <w:p>
-            <w:pPr>
-              <w:spacing w:before="0" w:beforeLines="0" w:after="0" w:afterLines="0" w:line="240" w:lineRule="auto"/>
-              <w:ind w:right="0" w:rightChars="0"/>
-              <w:jc w:val="both"/>
-              <w:outlineLvl w:val="0"/>
-              <w:rPr>
-                <w:rFonts w:hint="default" w:cstheme="minorBidi"/>
-                <w:kern w:val="2"/>
-                <w:sz w:val="21"/>
-                <w:szCs w:val="24"/>
-                <w:vertAlign w:val="baseline"/>
-                <w:lang w:val="en-US" w:eastAsia="zh-CN" w:bidi="ar-SA"/>
-              </w:rPr>
             </w:pPr>
             <w:r>
               <w:rPr>
@@ -11908,30 +12205,23 @@
                 <w:szCs w:val="24"/>
                 <w:lang w:val="en-US" w:eastAsia="zh-CN" w:bidi="ar-SA"/>
               </w:rPr>
-              <w:t>检验点</w:t>
-            </w:r>
-          </w:p>
-        </w:tc>
-        <w:tc>
-          <w:tcPr>
-            <w:tcW w:w="1421" w:type="dxa"/>
+              <w:t>测试项</w:t>
+            </w:r>
+          </w:p>
+        </w:tc>
+        <w:tc>
+          <w:tcPr>
+            <w:tcW w:w="1420" w:type="dxa"/>
           </w:tcPr>
           <w:p>
             <w:pPr>
+              <w:numPr>
+                <w:ilvl w:val="0"/>
+                <w:numId w:val="0"/>
+              </w:numPr>
               <w:spacing w:before="0" w:beforeLines="0" w:after="0" w:afterLines="0" w:line="240" w:lineRule="auto"/>
-              <w:ind w:right="0" w:rightChars="0"/>
+              <w:ind w:left="0" w:leftChars="0" w:right="0" w:rightChars="0" w:firstLine="0" w:firstLineChars="0"/>
               <w:jc w:val="both"/>
-              <w:outlineLvl w:val="0"/>
-              <w:rPr>
-                <w:rFonts w:hint="default" w:cstheme="minorBidi"/>
-                <w:kern w:val="2"/>
-                <w:sz w:val="21"/>
-                <w:szCs w:val="24"/>
-                <w:vertAlign w:val="baseline"/>
-                <w:lang w:val="en-US" w:eastAsia="zh-CN" w:bidi="ar-SA"/>
-              </w:rPr>
-            </w:pPr>
-            <w:r>
               <w:rPr>
                 <w:rFonts w:hint="default" w:cstheme="minorBidi"/>
                 <w:kern w:val="2"/>
@@ -11939,26 +12229,103 @@
                 <w:szCs w:val="24"/>
                 <w:lang w:val="en-US" w:eastAsia="zh-CN" w:bidi="ar-SA"/>
               </w:rPr>
-              <w:t>预期结果</w:t>
-            </w:r>
-          </w:p>
-        </w:tc>
-        <w:tc>
-          <w:tcPr>
-            <w:tcW w:w="1421" w:type="dxa"/>
-          </w:tcPr>
-          <w:p>
-            <w:pPr>
-              <w:spacing w:before="0" w:beforeLines="0" w:after="0" w:afterLines="0" w:line="240" w:lineRule="auto"/>
-              <w:ind w:right="0" w:rightChars="0"/>
-              <w:jc w:val="both"/>
-              <w:outlineLvl w:val="0"/>
+            </w:pPr>
+            <w:r>
               <w:rPr>
                 <w:rFonts w:hint="default" w:cstheme="minorBidi"/>
                 <w:kern w:val="2"/>
                 <w:sz w:val="21"/>
                 <w:szCs w:val="24"/>
-                <w:vertAlign w:val="baseline"/>
+                <w:lang w:val="en-US" w:eastAsia="zh-CN" w:bidi="ar-SA"/>
+              </w:rPr>
+              <w:t>输入/操作</w:t>
+            </w:r>
+          </w:p>
+        </w:tc>
+        <w:tc>
+          <w:tcPr>
+            <w:tcW w:w="1420" w:type="dxa"/>
+          </w:tcPr>
+          <w:p>
+            <w:pPr>
+              <w:numPr>
+                <w:ilvl w:val="0"/>
+                <w:numId w:val="0"/>
+              </w:numPr>
+              <w:spacing w:before="0" w:beforeLines="0" w:after="0" w:afterLines="0" w:line="240" w:lineRule="auto"/>
+              <w:ind w:left="0" w:leftChars="0" w:right="0" w:rightChars="0" w:firstLine="0" w:firstLineChars="0"/>
+              <w:jc w:val="both"/>
+              <w:rPr>
+                <w:rFonts w:hint="default" w:cstheme="minorBidi"/>
+                <w:kern w:val="2"/>
+                <w:sz w:val="21"/>
+                <w:szCs w:val="24"/>
+                <w:lang w:val="en-US" w:eastAsia="zh-CN" w:bidi="ar-SA"/>
+              </w:rPr>
+            </w:pPr>
+            <w:r>
+              <w:rPr>
+                <w:rFonts w:hint="default" w:cstheme="minorBidi"/>
+                <w:kern w:val="2"/>
+                <w:sz w:val="21"/>
+                <w:szCs w:val="24"/>
+                <w:lang w:val="en-US" w:eastAsia="zh-CN" w:bidi="ar-SA"/>
+              </w:rPr>
+              <w:t>检验点</w:t>
+            </w:r>
+          </w:p>
+        </w:tc>
+        <w:tc>
+          <w:tcPr>
+            <w:tcW w:w="1421" w:type="dxa"/>
+          </w:tcPr>
+          <w:p>
+            <w:pPr>
+              <w:numPr>
+                <w:ilvl w:val="0"/>
+                <w:numId w:val="0"/>
+              </w:numPr>
+              <w:spacing w:before="0" w:beforeLines="0" w:after="0" w:afterLines="0" w:line="240" w:lineRule="auto"/>
+              <w:ind w:left="0" w:leftChars="0" w:right="0" w:rightChars="0" w:firstLine="0" w:firstLineChars="0"/>
+              <w:jc w:val="both"/>
+              <w:rPr>
+                <w:rFonts w:hint="default" w:cstheme="minorBidi"/>
+                <w:kern w:val="2"/>
+                <w:sz w:val="21"/>
+                <w:szCs w:val="24"/>
+                <w:lang w:val="en-US" w:eastAsia="zh-CN" w:bidi="ar-SA"/>
+              </w:rPr>
+            </w:pPr>
+            <w:r>
+              <w:rPr>
+                <w:rFonts w:hint="default" w:cstheme="minorBidi"/>
+                <w:kern w:val="2"/>
+                <w:sz w:val="21"/>
+                <w:szCs w:val="24"/>
+                <w:lang w:val="en-US" w:eastAsia="zh-CN" w:bidi="ar-SA"/>
+              </w:rPr>
+              <w:t>预期结果</w:t>
+            </w:r>
+          </w:p>
+        </w:tc>
+        <w:tc>
+          <w:tcPr>
+            <w:tcW w:w="1421" w:type="dxa"/>
+          </w:tcPr>
+          <w:p>
+            <w:pPr>
+              <w:numPr>
+                <w:ilvl w:val="0"/>
+                <w:numId w:val="0"/>
+              </w:numPr>
+              <w:spacing w:before="0" w:beforeLines="0" w:after="0" w:afterLines="0" w:line="240" w:lineRule="auto"/>
+              <w:ind w:left="0" w:leftChars="0" w:right="0" w:rightChars="0" w:firstLine="0" w:firstLineChars="0"/>
+              <w:jc w:val="both"/>
+              <w:rPr>
+                <w:rFonts w:hint="default" w:cstheme="minorBidi"/>
+                <w:kern w:val="2"/>
+                <w:sz w:val="21"/>
+                <w:szCs w:val="24"/>
                 <w:lang w:val="en-US" w:eastAsia="zh-CN" w:bidi="ar-SA"/>
               </w:rPr>
             </w:pPr>
@@ -11994,24 +12361,17 @@
         </w:tblPrEx>
         <w:tc>
           <w:tcPr>
-            <w:tcW w:w="1420" w:type="dxa"/>
+            <w:tcW w:w="894" w:type="dxa"/>
           </w:tcPr>
           <w:p>
             <w:pPr>
+              <w:numPr>
+                <w:ilvl w:val="0"/>
+                <w:numId w:val="0"/>
+              </w:numPr>
               <w:spacing w:before="0" w:beforeLines="0" w:after="0" w:afterLines="0" w:line="240" w:lineRule="auto"/>
-              <w:ind w:right="0" w:rightChars="0"/>
+              <w:ind w:left="0" w:leftChars="0" w:right="0" w:rightChars="0" w:firstLine="0" w:firstLineChars="0"/>
               <w:jc w:val="both"/>
-              <w:outlineLvl w:val="0"/>
-              <w:rPr>
-                <w:rFonts w:hint="default" w:cstheme="minorBidi"/>
-                <w:kern w:val="2"/>
-                <w:sz w:val="21"/>
-                <w:szCs w:val="24"/>
-                <w:vertAlign w:val="baseline"/>
-                <w:lang w:val="en-US" w:eastAsia="zh-CN" w:bidi="ar-SA"/>
-              </w:rPr>
-            </w:pPr>
-            <w:r>
               <w:rPr>
                 <w:rFonts w:hint="default" w:cstheme="minorBidi"/>
                 <w:kern w:val="2"/>
@@ -12019,28 +12379,6 @@
                 <w:szCs w:val="24"/>
                 <w:lang w:val="en-US" w:eastAsia="zh-CN" w:bidi="ar-SA"/>
               </w:rPr>
-              <w:t>登录功能</w:t>
-            </w:r>
-          </w:p>
-        </w:tc>
-        <w:tc>
-          <w:tcPr>
-            <w:tcW w:w="1420" w:type="dxa"/>
-          </w:tcPr>
-          <w:p>
-            <w:pPr>
-              <w:spacing w:before="0" w:beforeLines="0" w:after="0" w:afterLines="0" w:line="240" w:lineRule="auto"/>
-              <w:ind w:right="0" w:rightChars="0"/>
-              <w:jc w:val="both"/>
-              <w:outlineLvl w:val="0"/>
-              <w:rPr>
-                <w:rFonts w:hint="default" w:cstheme="minorBidi"/>
-                <w:kern w:val="2"/>
-                <w:sz w:val="21"/>
-                <w:szCs w:val="24"/>
-                <w:vertAlign w:val="baseline"/>
-                <w:lang w:val="en-US" w:eastAsia="zh-CN" w:bidi="ar-SA"/>
-              </w:rPr>
             </w:pPr>
             <w:r>
               <w:rPr>
@@ -12050,7 +12388,7 @@
                 <w:szCs w:val="24"/>
                 <w:lang w:val="en-US" w:eastAsia="zh-CN" w:bidi="ar-SA"/>
               </w:rPr>
-              <w:t>登录</w:t>
+              <w:t>登录功能</w:t>
             </w:r>
           </w:p>
         </w:tc>
@@ -12060,20 +12398,13 @@
           </w:tcPr>
           <w:p>
             <w:pPr>
+              <w:numPr>
+                <w:ilvl w:val="0"/>
+                <w:numId w:val="0"/>
+              </w:numPr>
               <w:spacing w:before="0" w:beforeLines="0" w:after="0" w:afterLines="0" w:line="240" w:lineRule="auto"/>
-              <w:ind w:right="0" w:rightChars="0"/>
+              <w:ind w:left="0" w:leftChars="0" w:right="0" w:rightChars="0" w:firstLine="0" w:firstLineChars="0"/>
               <w:jc w:val="both"/>
-              <w:outlineLvl w:val="0"/>
-              <w:rPr>
-                <w:rFonts w:hint="default" w:cstheme="minorBidi"/>
-                <w:kern w:val="2"/>
-                <w:sz w:val="21"/>
-                <w:szCs w:val="24"/>
-                <w:vertAlign w:val="baseline"/>
-                <w:lang w:val="en-US" w:eastAsia="zh-CN" w:bidi="ar-SA"/>
-              </w:rPr>
-            </w:pPr>
-            <w:r>
               <w:rPr>
                 <w:rFonts w:hint="default" w:cstheme="minorBidi"/>
                 <w:kern w:val="2"/>
@@ -12081,6 +12412,48 @@
                 <w:szCs w:val="24"/>
                 <w:lang w:val="en-US" w:eastAsia="zh-CN" w:bidi="ar-SA"/>
               </w:rPr>
+            </w:pPr>
+            <w:r>
+              <w:rPr>
+                <w:rFonts w:hint="default" w:cstheme="minorBidi"/>
+                <w:kern w:val="2"/>
+                <w:sz w:val="21"/>
+                <w:szCs w:val="24"/>
+                <w:lang w:val="en-US" w:eastAsia="zh-CN" w:bidi="ar-SA"/>
+              </w:rPr>
+              <w:t>登录</w:t>
+            </w:r>
+          </w:p>
+        </w:tc>
+        <w:tc>
+          <w:tcPr>
+            <w:tcW w:w="1420" w:type="dxa"/>
+          </w:tcPr>
+          <w:p>
+            <w:pPr>
+              <w:numPr>
+                <w:ilvl w:val="0"/>
+                <w:numId w:val="0"/>
+              </w:numPr>
+              <w:spacing w:before="0" w:beforeLines="0" w:after="0" w:afterLines="0" w:line="240" w:lineRule="auto"/>
+              <w:ind w:left="0" w:leftChars="0" w:right="0" w:rightChars="0" w:firstLine="0" w:firstLineChars="0"/>
+              <w:jc w:val="both"/>
+              <w:rPr>
+                <w:rFonts w:hint="default" w:cstheme="minorBidi"/>
+                <w:kern w:val="2"/>
+                <w:sz w:val="21"/>
+                <w:szCs w:val="24"/>
+                <w:lang w:val="en-US" w:eastAsia="zh-CN" w:bidi="ar-SA"/>
+              </w:rPr>
+            </w:pPr>
+            <w:r>
+              <w:rPr>
+                <w:rFonts w:hint="default" w:cstheme="minorBidi"/>
+                <w:kern w:val="2"/>
+                <w:sz w:val="21"/>
+                <w:szCs w:val="24"/>
+                <w:lang w:val="en-US" w:eastAsia="zh-CN" w:bidi="ar-SA"/>
+              </w:rPr>
               <w:t>单击</w:t>
             </w:r>
             <w:r>
@@ -12121,16 +12494,18 @@
           </w:tcPr>
           <w:p>
             <w:pPr>
+              <w:numPr>
+                <w:ilvl w:val="0"/>
+                <w:numId w:val="0"/>
+              </w:numPr>
               <w:spacing w:before="0" w:beforeLines="0" w:after="0" w:afterLines="0" w:line="240" w:lineRule="auto"/>
-              <w:ind w:right="0" w:rightChars="0"/>
+              <w:ind w:left="0" w:leftChars="0" w:right="0" w:rightChars="0" w:firstLine="0" w:firstLineChars="0"/>
               <w:jc w:val="both"/>
-              <w:outlineLvl w:val="0"/>
               <w:rPr>
                 <w:rFonts w:hint="default" w:cstheme="minorBidi"/>
                 <w:kern w:val="2"/>
                 <w:sz w:val="21"/>
                 <w:szCs w:val="24"/>
-                <w:vertAlign w:val="baseline"/>
                 <w:lang w:val="en-US" w:eastAsia="zh-CN" w:bidi="ar-SA"/>
               </w:rPr>
             </w:pPr>
@@ -12162,20 +12537,13 @@
           </w:tcPr>
           <w:p>
             <w:pPr>
+              <w:numPr>
+                <w:ilvl w:val="0"/>
+                <w:numId w:val="0"/>
+              </w:numPr>
               <w:spacing w:before="0" w:beforeLines="0" w:after="0" w:afterLines="0" w:line="240" w:lineRule="auto"/>
-              <w:ind w:right="0" w:rightChars="0"/>
+              <w:ind w:left="0" w:leftChars="0" w:right="0" w:rightChars="0" w:firstLine="0" w:firstLineChars="0"/>
               <w:jc w:val="both"/>
-              <w:outlineLvl w:val="0"/>
-              <w:rPr>
-                <w:rFonts w:hint="default" w:cstheme="minorBidi"/>
-                <w:kern w:val="2"/>
-                <w:sz w:val="21"/>
-                <w:szCs w:val="24"/>
-                <w:vertAlign w:val="baseline"/>
-                <w:lang w:val="en-US" w:eastAsia="zh-CN" w:bidi="ar-SA"/>
-              </w:rPr>
-            </w:pPr>
-            <w:r>
               <w:rPr>
                 <w:rFonts w:hint="default" w:cstheme="minorBidi"/>
                 <w:kern w:val="2"/>
@@ -12183,26 +12551,37 @@
                 <w:szCs w:val="24"/>
                 <w:lang w:val="en-US" w:eastAsia="zh-CN" w:bidi="ar-SA"/>
               </w:rPr>
-              <w:t>符合形式，输入错误，提示用户名或密码有问题，请重新输入</w:t>
-            </w:r>
-          </w:p>
-        </w:tc>
-        <w:tc>
-          <w:tcPr>
-            <w:tcW w:w="1421" w:type="dxa"/>
-          </w:tcPr>
-          <w:p>
-            <w:pPr>
-              <w:spacing w:before="0" w:beforeLines="0" w:after="0" w:afterLines="0" w:line="240" w:lineRule="auto"/>
-              <w:ind w:right="0" w:rightChars="0"/>
-              <w:jc w:val="both"/>
-              <w:outlineLvl w:val="0"/>
+            </w:pPr>
+            <w:r>
               <w:rPr>
                 <w:rFonts w:hint="default" w:cstheme="minorBidi"/>
                 <w:kern w:val="2"/>
                 <w:sz w:val="21"/>
                 <w:szCs w:val="24"/>
-                <w:vertAlign w:val="baseline"/>
+                <w:lang w:val="en-US" w:eastAsia="zh-CN" w:bidi="ar-SA"/>
+              </w:rPr>
+              <w:t>符合形式，输入错误，提示用户名或密码有问题，请重新输入</w:t>
+            </w:r>
+          </w:p>
+        </w:tc>
+        <w:tc>
+          <w:tcPr>
+            <w:tcW w:w="1421" w:type="dxa"/>
+          </w:tcPr>
+          <w:p>
+            <w:pPr>
+              <w:numPr>
+                <w:ilvl w:val="0"/>
+                <w:numId w:val="0"/>
+              </w:numPr>
+              <w:spacing w:before="0" w:beforeLines="0" w:after="0" w:afterLines="0" w:line="240" w:lineRule="auto"/>
+              <w:ind w:left="0" w:leftChars="0" w:right="0" w:rightChars="0" w:firstLine="0" w:firstLineChars="0"/>
+              <w:jc w:val="both"/>
+              <w:rPr>
+                <w:rFonts w:hint="default" w:cstheme="minorBidi"/>
+                <w:kern w:val="2"/>
+                <w:sz w:val="21"/>
+                <w:szCs w:val="24"/>
                 <w:lang w:val="en-US" w:eastAsia="zh-CN" w:bidi="ar-SA"/>
               </w:rPr>
             </w:pPr>
@@ -12231,24 +12610,17 @@
         </w:trPr>
         <w:tc>
           <w:tcPr>
-            <w:tcW w:w="1420" w:type="dxa"/>
+            <w:tcW w:w="894" w:type="dxa"/>
           </w:tcPr>
           <w:p>
             <w:pPr>
+              <w:numPr>
+                <w:ilvl w:val="0"/>
+                <w:numId w:val="0"/>
+              </w:numPr>
               <w:spacing w:before="0" w:beforeLines="0" w:after="0" w:afterLines="0" w:line="240" w:lineRule="auto"/>
-              <w:ind w:right="0" w:rightChars="0"/>
+              <w:ind w:left="0" w:leftChars="0" w:right="0" w:rightChars="0" w:firstLine="0" w:firstLineChars="0"/>
               <w:jc w:val="both"/>
-              <w:outlineLvl w:val="0"/>
-              <w:rPr>
-                <w:rFonts w:hint="default" w:cstheme="minorBidi"/>
-                <w:kern w:val="2"/>
-                <w:sz w:val="21"/>
-                <w:szCs w:val="24"/>
-                <w:vertAlign w:val="baseline"/>
-                <w:lang w:val="en-US" w:eastAsia="zh-CN" w:bidi="ar-SA"/>
-              </w:rPr>
-            </w:pPr>
-            <w:r>
               <w:rPr>
                 <w:rFonts w:hint="default" w:cstheme="minorBidi"/>
                 <w:kern w:val="2"/>
@@ -12256,28 +12628,6 @@
                 <w:szCs w:val="24"/>
                 <w:lang w:val="en-US" w:eastAsia="zh-CN" w:bidi="ar-SA"/>
               </w:rPr>
-              <w:t>单击密码框，输入密码</w:t>
-            </w:r>
-          </w:p>
-        </w:tc>
-        <w:tc>
-          <w:tcPr>
-            <w:tcW w:w="1420" w:type="dxa"/>
-          </w:tcPr>
-          <w:p>
-            <w:pPr>
-              <w:spacing w:before="0" w:beforeLines="0" w:after="0" w:afterLines="0" w:line="240" w:lineRule="auto"/>
-              <w:ind w:right="0" w:rightChars="0"/>
-              <w:jc w:val="both"/>
-              <w:outlineLvl w:val="0"/>
-              <w:rPr>
-                <w:rFonts w:hint="default" w:cstheme="minorBidi"/>
-                <w:kern w:val="2"/>
-                <w:sz w:val="21"/>
-                <w:szCs w:val="24"/>
-                <w:vertAlign w:val="baseline"/>
-                <w:lang w:val="en-US" w:eastAsia="zh-CN" w:bidi="ar-SA"/>
-              </w:rPr>
             </w:pPr>
             <w:r>
               <w:rPr>
@@ -12287,7 +12637,7 @@
                 <w:szCs w:val="24"/>
                 <w:lang w:val="en-US" w:eastAsia="zh-CN" w:bidi="ar-SA"/>
               </w:rPr>
-              <w:t>密码框保护</w:t>
+              <w:t>单击密码框，输入密码</w:t>
             </w:r>
           </w:p>
         </w:tc>
@@ -12297,20 +12647,13 @@
           </w:tcPr>
           <w:p>
             <w:pPr>
+              <w:numPr>
+                <w:ilvl w:val="0"/>
+                <w:numId w:val="0"/>
+              </w:numPr>
               <w:spacing w:before="0" w:beforeLines="0" w:after="0" w:afterLines="0" w:line="240" w:lineRule="auto"/>
-              <w:ind w:right="0" w:rightChars="0"/>
+              <w:ind w:left="0" w:leftChars="0" w:right="0" w:rightChars="0" w:firstLine="0" w:firstLineChars="0"/>
               <w:jc w:val="both"/>
-              <w:outlineLvl w:val="0"/>
-              <w:rPr>
-                <w:rFonts w:hint="default" w:cstheme="minorBidi"/>
-                <w:kern w:val="2"/>
-                <w:sz w:val="21"/>
-                <w:szCs w:val="24"/>
-                <w:vertAlign w:val="baseline"/>
-                <w:lang w:val="en-US" w:eastAsia="zh-CN" w:bidi="ar-SA"/>
-              </w:rPr>
-            </w:pPr>
-            <w:r>
               <w:rPr>
                 <w:rFonts w:hint="default" w:cstheme="minorBidi"/>
                 <w:kern w:val="2"/>
@@ -12318,20 +12661,8 @@
                 <w:szCs w:val="24"/>
                 <w:lang w:val="en-US" w:eastAsia="zh-CN" w:bidi="ar-SA"/>
               </w:rPr>
-              <w:t>输入的字符在密码框隐藏</w:t>
-            </w:r>
-          </w:p>
-        </w:tc>
-        <w:tc>
-          <w:tcPr>
-            <w:tcW w:w="1420" w:type="dxa"/>
-          </w:tcPr>
-          <w:p>
-            <w:pPr>
-              <w:spacing w:before="0" w:beforeLines="0" w:after="0" w:afterLines="0" w:line="240" w:lineRule="auto"/>
-              <w:ind w:right="0" w:rightChars="0"/>
-              <w:jc w:val="both"/>
-              <w:outlineLvl w:val="0"/>
+            </w:pPr>
+            <w:r>
               <w:rPr>
                 <w:rFonts w:hint="default" w:cstheme="minorBidi"/>
                 <w:kern w:val="2"/>
@@ -12339,8 +12670,23 @@
                 <w:szCs w:val="24"/>
                 <w:lang w:val="en-US" w:eastAsia="zh-CN" w:bidi="ar-SA"/>
               </w:rPr>
-            </w:pPr>
-            <w:r>
+              <w:t>密码框保护</w:t>
+            </w:r>
+          </w:p>
+        </w:tc>
+        <w:tc>
+          <w:tcPr>
+            <w:tcW w:w="1420" w:type="dxa"/>
+          </w:tcPr>
+          <w:p>
+            <w:pPr>
+              <w:numPr>
+                <w:ilvl w:val="0"/>
+                <w:numId w:val="0"/>
+              </w:numPr>
+              <w:spacing w:before="0" w:beforeLines="0" w:after="0" w:afterLines="0" w:line="240" w:lineRule="auto"/>
+              <w:ind w:left="0" w:leftChars="0" w:right="0" w:rightChars="0" w:firstLine="0" w:firstLineChars="0"/>
+              <w:jc w:val="both"/>
               <w:rPr>
                 <w:rFonts w:hint="default" w:cstheme="minorBidi"/>
                 <w:kern w:val="2"/>
@@ -12348,20 +12694,8 @@
                 <w:szCs w:val="24"/>
                 <w:lang w:val="en-US" w:eastAsia="zh-CN" w:bidi="ar-SA"/>
               </w:rPr>
-              <w:t>输入的字符在密码框隐藏</w:t>
-            </w:r>
-          </w:p>
-        </w:tc>
-        <w:tc>
-          <w:tcPr>
-            <w:tcW w:w="1421" w:type="dxa"/>
-          </w:tcPr>
-          <w:p>
-            <w:pPr>
-              <w:spacing w:before="0" w:beforeLines="0" w:after="0" w:afterLines="0" w:line="240" w:lineRule="auto"/>
-              <w:ind w:right="0" w:rightChars="0"/>
-              <w:jc w:val="both"/>
-              <w:outlineLvl w:val="0"/>
+            </w:pPr>
+            <w:r>
               <w:rPr>
                 <w:rFonts w:hint="default" w:cstheme="minorBidi"/>
                 <w:kern w:val="2"/>
@@ -12369,8 +12703,23 @@
                 <w:szCs w:val="24"/>
                 <w:lang w:val="en-US" w:eastAsia="zh-CN" w:bidi="ar-SA"/>
               </w:rPr>
-            </w:pPr>
-            <w:r>
+              <w:t>输入的字符在密码框隐藏</w:t>
+            </w:r>
+          </w:p>
+        </w:tc>
+        <w:tc>
+          <w:tcPr>
+            <w:tcW w:w="1420" w:type="dxa"/>
+          </w:tcPr>
+          <w:p>
+            <w:pPr>
+              <w:numPr>
+                <w:ilvl w:val="0"/>
+                <w:numId w:val="0"/>
+              </w:numPr>
+              <w:spacing w:before="0" w:beforeLines="0" w:after="0" w:afterLines="0" w:line="240" w:lineRule="auto"/>
+              <w:ind w:left="0" w:leftChars="0" w:right="0" w:rightChars="0" w:firstLine="0" w:firstLineChars="0"/>
+              <w:jc w:val="both"/>
               <w:rPr>
                 <w:rFonts w:hint="default" w:cstheme="minorBidi"/>
                 <w:kern w:val="2"/>
@@ -12378,26 +12727,70 @@
                 <w:szCs w:val="24"/>
                 <w:lang w:val="en-US" w:eastAsia="zh-CN" w:bidi="ar-SA"/>
               </w:rPr>
-              <w:t>输入的字符在密码框隐藏</w:t>
-            </w:r>
-          </w:p>
-        </w:tc>
-        <w:tc>
-          <w:tcPr>
-            <w:tcW w:w="1421" w:type="dxa"/>
-          </w:tcPr>
-          <w:p>
-            <w:pPr>
-              <w:spacing w:before="0" w:beforeLines="0" w:after="0" w:afterLines="0" w:line="240" w:lineRule="auto"/>
-              <w:ind w:right="0" w:rightChars="0"/>
-              <w:jc w:val="both"/>
-              <w:outlineLvl w:val="0"/>
+            </w:pPr>
+            <w:r>
               <w:rPr>
                 <w:rFonts w:hint="default" w:cstheme="minorBidi"/>
                 <w:kern w:val="2"/>
                 <w:sz w:val="21"/>
                 <w:szCs w:val="24"/>
-                <w:vertAlign w:val="baseline"/>
+                <w:lang w:val="en-US" w:eastAsia="zh-CN" w:bidi="ar-SA"/>
+              </w:rPr>
+              <w:t>输入的字符在密码框隐藏</w:t>
+            </w:r>
+          </w:p>
+        </w:tc>
+        <w:tc>
+          <w:tcPr>
+            <w:tcW w:w="1421" w:type="dxa"/>
+          </w:tcPr>
+          <w:p>
+            <w:pPr>
+              <w:numPr>
+                <w:ilvl w:val="0"/>
+                <w:numId w:val="0"/>
+              </w:numPr>
+              <w:spacing w:before="0" w:beforeLines="0" w:after="0" w:afterLines="0" w:line="240" w:lineRule="auto"/>
+              <w:ind w:left="0" w:leftChars="0" w:right="0" w:rightChars="0" w:firstLine="0" w:firstLineChars="0"/>
+              <w:jc w:val="both"/>
+              <w:rPr>
+                <w:rFonts w:hint="default" w:cstheme="minorBidi"/>
+                <w:kern w:val="2"/>
+                <w:sz w:val="21"/>
+                <w:szCs w:val="24"/>
+                <w:lang w:val="en-US" w:eastAsia="zh-CN" w:bidi="ar-SA"/>
+              </w:rPr>
+            </w:pPr>
+            <w:r>
+              <w:rPr>
+                <w:rFonts w:hint="default" w:cstheme="minorBidi"/>
+                <w:kern w:val="2"/>
+                <w:sz w:val="21"/>
+                <w:szCs w:val="24"/>
+                <w:lang w:val="en-US" w:eastAsia="zh-CN" w:bidi="ar-SA"/>
+              </w:rPr>
+              <w:t>输入的字符在密码框隐藏</w:t>
+            </w:r>
+          </w:p>
+        </w:tc>
+        <w:tc>
+          <w:tcPr>
+            <w:tcW w:w="1421" w:type="dxa"/>
+          </w:tcPr>
+          <w:p>
+            <w:pPr>
+              <w:numPr>
+                <w:ilvl w:val="0"/>
+                <w:numId w:val="0"/>
+              </w:numPr>
+              <w:spacing w:before="0" w:beforeLines="0" w:after="0" w:afterLines="0" w:line="240" w:lineRule="auto"/>
+              <w:ind w:left="0" w:leftChars="0" w:right="0" w:rightChars="0" w:firstLine="0" w:firstLineChars="0"/>
+              <w:jc w:val="both"/>
+              <w:rPr>
+                <w:rFonts w:hint="default" w:cstheme="minorBidi"/>
+                <w:kern w:val="2"/>
+                <w:sz w:val="21"/>
+                <w:szCs w:val="24"/>
                 <w:lang w:val="en-US" w:eastAsia="zh-CN" w:bidi="ar-SA"/>
               </w:rPr>
             </w:pPr>
@@ -12423,46 +12816,17 @@
         </w:tblPrEx>
         <w:tc>
           <w:tcPr>
-            <w:tcW w:w="1420" w:type="dxa"/>
+            <w:tcW w:w="894" w:type="dxa"/>
           </w:tcPr>
           <w:p>
             <w:pPr>
+              <w:numPr>
+                <w:ilvl w:val="0"/>
+                <w:numId w:val="0"/>
+              </w:numPr>
               <w:spacing w:before="0" w:beforeLines="0" w:after="0" w:afterLines="0" w:line="240" w:lineRule="auto"/>
-              <w:ind w:right="0" w:rightChars="0"/>
+              <w:ind w:left="0" w:leftChars="0" w:right="0" w:rightChars="0" w:firstLine="0" w:firstLineChars="0"/>
               <w:jc w:val="both"/>
-              <w:outlineLvl w:val="0"/>
-              <w:rPr>
-                <w:rFonts w:hint="default" w:cstheme="minorBidi"/>
-                <w:kern w:val="2"/>
-                <w:sz w:val="21"/>
-                <w:szCs w:val="24"/>
-                <w:vertAlign w:val="baseline"/>
-                <w:lang w:val="en-US" w:eastAsia="zh-CN" w:bidi="ar-SA"/>
-              </w:rPr>
-            </w:pPr>
-            <w:r>
-              <w:rPr>
-                <w:rFonts w:hint="eastAsia" w:cstheme="minorBidi"/>
-                <w:kern w:val="2"/>
-                <w:sz w:val="21"/>
-                <w:szCs w:val="24"/>
-                <w:vertAlign w:val="baseline"/>
-                <w:lang w:val="en-US" w:eastAsia="zh-CN" w:bidi="ar-SA"/>
-              </w:rPr>
-              <w:t>回复帖子</w:t>
-            </w:r>
-          </w:p>
-        </w:tc>
-        <w:tc>
-          <w:tcPr>
-            <w:tcW w:w="1420" w:type="dxa"/>
-          </w:tcPr>
-          <w:p>
-            <w:pPr>
-              <w:spacing w:before="0" w:beforeLines="0" w:after="0" w:afterLines="0" w:line="240" w:lineRule="auto"/>
-              <w:ind w:right="0" w:rightChars="0"/>
-              <w:jc w:val="both"/>
-              <w:outlineLvl w:val="0"/>
               <w:rPr>
                 <w:rFonts w:hint="default" w:cstheme="minorBidi"/>
                 <w:kern w:val="2"/>
@@ -12473,12 +12837,45 @@
             </w:pPr>
             <w:r>
               <w:rPr>
+                <w:rFonts w:hint="eastAsia" w:cstheme="minorBidi"/>
+                <w:kern w:val="2"/>
+                <w:sz w:val="21"/>
+                <w:szCs w:val="24"/>
+                <w:lang w:val="en-US" w:eastAsia="zh-CN" w:bidi="ar-SA"/>
+              </w:rPr>
+              <w:t>回复帖子</w:t>
+            </w:r>
+          </w:p>
+        </w:tc>
+        <w:tc>
+          <w:tcPr>
+            <w:tcW w:w="1420" w:type="dxa"/>
+          </w:tcPr>
+          <w:p>
+            <w:pPr>
+              <w:numPr>
+                <w:ilvl w:val="0"/>
+                <w:numId w:val="0"/>
+              </w:numPr>
+              <w:spacing w:before="0" w:beforeLines="0" w:after="0" w:afterLines="0" w:line="240" w:lineRule="auto"/>
+              <w:ind w:left="0" w:leftChars="0" w:right="0" w:rightChars="0" w:firstLine="0" w:firstLineChars="0"/>
+              <w:jc w:val="both"/>
+              <w:rPr>
                 <w:rFonts w:hint="default" w:cstheme="minorBidi"/>
                 <w:kern w:val="2"/>
                 <w:sz w:val="21"/>
                 <w:szCs w:val="24"/>
                 <w:lang w:val="en-US" w:eastAsia="zh-CN" w:bidi="ar-SA"/>
               </w:rPr>
+            </w:pPr>
+            <w:r>
+              <w:rPr>
+                <w:rFonts w:hint="default" w:cstheme="minorBidi"/>
+                <w:kern w:val="2"/>
+                <w:sz w:val="21"/>
+                <w:szCs w:val="24"/>
+                <w:lang w:val="en-US" w:eastAsia="zh-CN" w:bidi="ar-SA"/>
+              </w:rPr>
               <w:t>点击</w:t>
             </w:r>
             <w:r>
@@ -12509,10 +12906,13 @@
           </w:tcPr>
           <w:p>
             <w:pPr>
+              <w:numPr>
+                <w:ilvl w:val="0"/>
+                <w:numId w:val="0"/>
+              </w:numPr>
               <w:spacing w:before="0" w:beforeLines="0" w:after="0" w:afterLines="0" w:line="240" w:lineRule="auto"/>
-              <w:ind w:right="0" w:rightChars="0"/>
+              <w:ind w:left="0" w:leftChars="0" w:right="0" w:rightChars="0" w:firstLine="0" w:firstLineChars="0"/>
               <w:jc w:val="both"/>
-              <w:outlineLvl w:val="0"/>
               <w:rPr>
                 <w:rFonts w:hint="default" w:cstheme="minorBidi"/>
                 <w:kern w:val="2"/>
@@ -12539,16 +12939,18 @@
           </w:tcPr>
           <w:p>
             <w:pPr>
+              <w:numPr>
+                <w:ilvl w:val="0"/>
+                <w:numId w:val="0"/>
+              </w:numPr>
               <w:spacing w:before="0" w:beforeLines="0" w:after="0" w:afterLines="0" w:line="240" w:lineRule="auto"/>
-              <w:ind w:right="0" w:rightChars="0"/>
+              <w:ind w:left="0" w:leftChars="0" w:right="0" w:rightChars="0" w:firstLine="0" w:firstLineChars="0"/>
               <w:jc w:val="both"/>
-              <w:outlineLvl w:val="0"/>
               <w:rPr>
                 <w:rFonts w:hint="default" w:cstheme="minorBidi"/>
                 <w:kern w:val="2"/>
                 <w:sz w:val="21"/>
                 <w:szCs w:val="24"/>
-                <w:vertAlign w:val="baseline"/>
                 <w:lang w:val="en-US" w:eastAsia="zh-CN" w:bidi="ar-SA"/>
               </w:rPr>
             </w:pPr>
@@ -12558,7 +12960,6 @@
                 <w:kern w:val="2"/>
                 <w:sz w:val="21"/>
                 <w:szCs w:val="24"/>
-                <w:vertAlign w:val="baseline"/>
                 <w:lang w:val="en-US" w:eastAsia="zh-CN" w:bidi="ar-SA"/>
               </w:rPr>
               <w:t>是否成功发表评论</w:t>
@@ -12571,16 +12972,18 @@
           </w:tcPr>
           <w:p>
             <w:pPr>
+              <w:numPr>
+                <w:ilvl w:val="0"/>
+                <w:numId w:val="0"/>
+              </w:numPr>
               <w:spacing w:before="0" w:beforeLines="0" w:after="0" w:afterLines="0" w:line="240" w:lineRule="auto"/>
-              <w:ind w:right="0" w:rightChars="0"/>
+              <w:ind w:left="0" w:leftChars="0" w:right="0" w:rightChars="0" w:firstLine="0" w:firstLineChars="0"/>
               <w:jc w:val="both"/>
-              <w:outlineLvl w:val="0"/>
               <w:rPr>
                 <w:rFonts w:hint="default" w:cstheme="minorBidi"/>
                 <w:kern w:val="2"/>
                 <w:sz w:val="21"/>
                 <w:szCs w:val="24"/>
-                <w:vertAlign w:val="baseline"/>
                 <w:lang w:val="en-US" w:eastAsia="zh-CN" w:bidi="ar-SA"/>
               </w:rPr>
             </w:pPr>
@@ -12592,198 +12995,18 @@
           </w:tcPr>
           <w:p>
             <w:pPr>
+              <w:numPr>
+                <w:ilvl w:val="0"/>
+                <w:numId w:val="0"/>
+              </w:numPr>
               <w:spacing w:before="0" w:beforeLines="0" w:after="0" w:afterLines="0" w:line="240" w:lineRule="auto"/>
-              <w:ind w:right="0" w:rightChars="0"/>
+              <w:ind w:left="0" w:leftChars="0" w:right="0" w:rightChars="0" w:firstLine="0" w:firstLineChars="0"/>
               <w:jc w:val="both"/>
-              <w:outlineLvl w:val="0"/>
               <w:rPr>
                 <w:rFonts w:hint="default" w:cstheme="minorBidi"/>
                 <w:kern w:val="2"/>
                 <w:sz w:val="21"/>
                 <w:szCs w:val="24"/>
-                <w:vertAlign w:val="baseline"/>
-                <w:lang w:val="en-US" w:eastAsia="zh-CN" w:bidi="ar-SA"/>
-              </w:rPr>
-            </w:pPr>
-          </w:p>
-        </w:tc>
-      </w:tr>
-      <w:tr>
-        <w:tblPrEx>
-          <w:tblBorders>
-            <w:top w:val="single" w:color="auto" w:sz="4" w:space="0"/>
-            <w:left w:val="single" w:color="auto" w:sz="4" w:space="0"/>
-            <w:bottom w:val="single" w:color="auto" w:sz="4" w:space="0"/>
-            <w:right w:val="single" w:color="auto" w:sz="4" w:space="0"/>
-            <w:insideH w:val="single" w:color="auto" w:sz="4" w:space="0"/>
-            <w:insideV w:val="single" w:color="auto" w:sz="4" w:space="0"/>
-          </w:tblBorders>
-        </w:tblPrEx>
-        <w:tc>
-          <w:tcPr>
-            <w:tcW w:w="1420" w:type="dxa"/>
-          </w:tcPr>
-          <w:p>
-            <w:pPr>
-              <w:spacing w:before="0" w:beforeLines="0" w:after="0" w:afterLines="0" w:line="240" w:lineRule="auto"/>
-              <w:ind w:right="0" w:rightChars="0"/>
-              <w:jc w:val="both"/>
-              <w:outlineLvl w:val="0"/>
-              <w:rPr>
-                <w:rFonts w:hint="default" w:cstheme="minorBidi"/>
-                <w:kern w:val="2"/>
-                <w:sz w:val="21"/>
-                <w:szCs w:val="24"/>
-                <w:vertAlign w:val="baseline"/>
-                <w:lang w:val="en-US" w:eastAsia="zh-CN" w:bidi="ar-SA"/>
-              </w:rPr>
-            </w:pPr>
-            <w:r>
-              <w:rPr>
-                <w:rFonts w:hint="eastAsia" w:cstheme="minorBidi"/>
-                <w:kern w:val="2"/>
-                <w:sz w:val="21"/>
-                <w:szCs w:val="24"/>
-                <w:vertAlign w:val="baseline"/>
-                <w:lang w:val="en-US" w:eastAsia="zh-CN" w:bidi="ar-SA"/>
-              </w:rPr>
-              <w:t>攒局功能</w:t>
-            </w:r>
-          </w:p>
-        </w:tc>
-        <w:tc>
-          <w:tcPr>
-            <w:tcW w:w="1420" w:type="dxa"/>
-          </w:tcPr>
-          <w:p>
-            <w:pPr>
-              <w:spacing w:before="0" w:beforeLines="0" w:after="0" w:afterLines="0" w:line="240" w:lineRule="auto"/>
-              <w:ind w:right="0" w:rightChars="0"/>
-              <w:jc w:val="both"/>
-              <w:outlineLvl w:val="0"/>
-              <w:rPr>
-                <w:rFonts w:hint="default" w:cstheme="minorBidi"/>
-                <w:kern w:val="2"/>
-                <w:sz w:val="21"/>
-                <w:szCs w:val="24"/>
-                <w:vertAlign w:val="baseline"/>
-                <w:lang w:val="en-US" w:eastAsia="zh-CN" w:bidi="ar-SA"/>
-              </w:rPr>
-            </w:pPr>
-            <w:r>
-              <w:rPr>
-                <w:rFonts w:hint="eastAsia" w:cstheme="minorBidi"/>
-                <w:kern w:val="2"/>
-                <w:sz w:val="21"/>
-                <w:szCs w:val="24"/>
-                <w:vertAlign w:val="baseline"/>
-                <w:lang w:val="en-US" w:eastAsia="zh-CN" w:bidi="ar-SA"/>
-              </w:rPr>
-              <w:t>发起、加入攒局</w:t>
-            </w:r>
-          </w:p>
-        </w:tc>
-        <w:tc>
-          <w:tcPr>
-            <w:tcW w:w="1420" w:type="dxa"/>
-          </w:tcPr>
-          <w:p>
-            <w:pPr>
-              <w:spacing w:before="0" w:beforeLines="0" w:after="0" w:afterLines="0" w:line="240" w:lineRule="auto"/>
-              <w:ind w:right="0" w:rightChars="0"/>
-              <w:jc w:val="both"/>
-              <w:outlineLvl w:val="0"/>
-              <w:rPr>
-                <w:rFonts w:hint="default" w:cstheme="minorBidi"/>
-                <w:kern w:val="2"/>
-                <w:sz w:val="21"/>
-                <w:szCs w:val="24"/>
-                <w:vertAlign w:val="baseline"/>
-                <w:lang w:val="en-US" w:eastAsia="zh-CN" w:bidi="ar-SA"/>
-              </w:rPr>
-            </w:pPr>
-            <w:r>
-              <w:rPr>
-                <w:rFonts w:hint="eastAsia" w:cstheme="minorBidi"/>
-                <w:kern w:val="2"/>
-                <w:sz w:val="21"/>
-                <w:szCs w:val="24"/>
-                <w:vertAlign w:val="baseline"/>
-                <w:lang w:val="en-US" w:eastAsia="zh-CN" w:bidi="ar-SA"/>
-              </w:rPr>
-              <w:t>发起、加入攒局</w:t>
-            </w:r>
-          </w:p>
-        </w:tc>
-        <w:tc>
-          <w:tcPr>
-            <w:tcW w:w="1420" w:type="dxa"/>
-          </w:tcPr>
-          <w:p>
-            <w:pPr>
-              <w:spacing w:before="0" w:beforeLines="0" w:after="0" w:afterLines="0" w:line="240" w:lineRule="auto"/>
-              <w:ind w:right="0" w:rightChars="0"/>
-              <w:jc w:val="both"/>
-              <w:outlineLvl w:val="0"/>
-              <w:rPr>
-                <w:rFonts w:hint="default" w:cstheme="minorBidi"/>
-                <w:kern w:val="2"/>
-                <w:sz w:val="21"/>
-                <w:szCs w:val="24"/>
-                <w:vertAlign w:val="baseline"/>
-                <w:lang w:val="en-US" w:eastAsia="zh-CN" w:bidi="ar-SA"/>
-              </w:rPr>
-            </w:pPr>
-            <w:r>
-              <w:rPr>
-                <w:rFonts w:hint="eastAsia" w:cstheme="minorBidi"/>
-                <w:kern w:val="2"/>
-                <w:sz w:val="21"/>
-                <w:szCs w:val="24"/>
-                <w:vertAlign w:val="baseline"/>
-                <w:lang w:val="en-US" w:eastAsia="zh-CN" w:bidi="ar-SA"/>
-              </w:rPr>
-              <w:t>是否成功发起、加入攒局</w:t>
-            </w:r>
-          </w:p>
-        </w:tc>
-        <w:tc>
-          <w:tcPr>
-            <w:tcW w:w="1421" w:type="dxa"/>
-          </w:tcPr>
-          <w:p>
-            <w:pPr>
-              <w:spacing w:before="0" w:beforeLines="0" w:after="0" w:afterLines="0" w:line="240" w:lineRule="auto"/>
-              <w:ind w:right="0" w:rightChars="0"/>
-              <w:jc w:val="both"/>
-              <w:outlineLvl w:val="0"/>
-              <w:rPr>
-                <w:rFonts w:hint="default" w:cstheme="minorBidi"/>
-                <w:kern w:val="2"/>
-                <w:sz w:val="21"/>
-                <w:szCs w:val="24"/>
-                <w:vertAlign w:val="baseline"/>
-                <w:lang w:val="en-US" w:eastAsia="zh-CN" w:bidi="ar-SA"/>
-              </w:rPr>
-            </w:pPr>
-          </w:p>
-        </w:tc>
-        <w:tc>
-          <w:tcPr>
-            <w:tcW w:w="1421" w:type="dxa"/>
-          </w:tcPr>
-          <w:p>
-            <w:pPr>
-              <w:spacing w:before="0" w:beforeLines="0" w:after="0" w:afterLines="0" w:line="240" w:lineRule="auto"/>
-              <w:ind w:right="0" w:rightChars="0"/>
-              <w:jc w:val="both"/>
-              <w:outlineLvl w:val="0"/>
-              <w:rPr>
-                <w:rFonts w:hint="default" w:cstheme="minorBidi"/>
-                <w:kern w:val="2"/>
-                <w:sz w:val="21"/>
-                <w:szCs w:val="24"/>
-                <w:vertAlign w:val="baseline"/>
                 <w:lang w:val="en-US" w:eastAsia="zh-CN" w:bidi="ar-SA"/>
               </w:rPr>
             </w:pPr>
@@ -12809,20 +13032,22 @@
         </w:tblPrEx>
         <w:tc>
           <w:tcPr>
-            <w:tcW w:w="1420" w:type="dxa"/>
+            <w:tcW w:w="894" w:type="dxa"/>
           </w:tcPr>
           <w:p>
             <w:pPr>
+              <w:numPr>
+                <w:ilvl w:val="0"/>
+                <w:numId w:val="0"/>
+              </w:numPr>
               <w:spacing w:before="0" w:beforeLines="0" w:after="0" w:afterLines="0" w:line="240" w:lineRule="auto"/>
-              <w:ind w:right="0" w:rightChars="0"/>
+              <w:ind w:left="0" w:leftChars="0" w:right="0" w:rightChars="0" w:firstLine="0" w:firstLineChars="0"/>
               <w:jc w:val="both"/>
-              <w:outlineLvl w:val="0"/>
               <w:rPr>
                 <w:rFonts w:hint="default" w:cstheme="minorBidi"/>
                 <w:kern w:val="2"/>
                 <w:sz w:val="21"/>
                 <w:szCs w:val="24"/>
-                <w:vertAlign w:val="baseline"/>
                 <w:lang w:val="en-US" w:eastAsia="zh-CN" w:bidi="ar-SA"/>
               </w:rPr>
             </w:pPr>
@@ -12832,10 +13057,9 @@
                 <w:kern w:val="2"/>
                 <w:sz w:val="21"/>
                 <w:szCs w:val="24"/>
-                <w:vertAlign w:val="baseline"/>
                 <w:lang w:val="en-US" w:eastAsia="zh-CN" w:bidi="ar-SA"/>
               </w:rPr>
-              <w:t>好友聊天</w:t>
+              <w:t>攒局功能</w:t>
             </w:r>
           </w:p>
         </w:tc>
@@ -12845,16 +13069,18 @@
           </w:tcPr>
           <w:p>
             <w:pPr>
+              <w:numPr>
+                <w:ilvl w:val="0"/>
+                <w:numId w:val="0"/>
+              </w:numPr>
               <w:spacing w:before="0" w:beforeLines="0" w:after="0" w:afterLines="0" w:line="240" w:lineRule="auto"/>
-              <w:ind w:right="0" w:rightChars="0"/>
+              <w:ind w:left="0" w:leftChars="0" w:right="0" w:rightChars="0" w:firstLine="0" w:firstLineChars="0"/>
               <w:jc w:val="both"/>
-              <w:outlineLvl w:val="0"/>
               <w:rPr>
                 <w:rFonts w:hint="default" w:cstheme="minorBidi"/>
                 <w:kern w:val="2"/>
                 <w:sz w:val="21"/>
                 <w:szCs w:val="24"/>
-                <w:vertAlign w:val="baseline"/>
                 <w:lang w:val="en-US" w:eastAsia="zh-CN" w:bidi="ar-SA"/>
               </w:rPr>
             </w:pPr>
@@ -12864,10 +13090,9 @@
                 <w:kern w:val="2"/>
                 <w:sz w:val="21"/>
                 <w:szCs w:val="24"/>
-                <w:vertAlign w:val="baseline"/>
                 <w:lang w:val="en-US" w:eastAsia="zh-CN" w:bidi="ar-SA"/>
               </w:rPr>
-              <w:t>发送，接收消息</w:t>
+              <w:t>发起、加入攒局</w:t>
             </w:r>
           </w:p>
         </w:tc>
@@ -12877,16 +13102,18 @@
           </w:tcPr>
           <w:p>
             <w:pPr>
+              <w:numPr>
+                <w:ilvl w:val="0"/>
+                <w:numId w:val="0"/>
+              </w:numPr>
               <w:spacing w:before="0" w:beforeLines="0" w:after="0" w:afterLines="0" w:line="240" w:lineRule="auto"/>
-              <w:ind w:right="0" w:rightChars="0"/>
+              <w:ind w:left="0" w:leftChars="0" w:right="0" w:rightChars="0" w:firstLine="0" w:firstLineChars="0"/>
               <w:jc w:val="both"/>
-              <w:outlineLvl w:val="0"/>
               <w:rPr>
                 <w:rFonts w:hint="default" w:cstheme="minorBidi"/>
                 <w:kern w:val="2"/>
                 <w:sz w:val="21"/>
                 <w:szCs w:val="24"/>
-                <w:vertAlign w:val="baseline"/>
                 <w:lang w:val="en-US" w:eastAsia="zh-CN" w:bidi="ar-SA"/>
               </w:rPr>
             </w:pPr>
@@ -12896,10 +13123,9 @@
                 <w:kern w:val="2"/>
                 <w:sz w:val="21"/>
                 <w:szCs w:val="24"/>
-                <w:vertAlign w:val="baseline"/>
                 <w:lang w:val="en-US" w:eastAsia="zh-CN" w:bidi="ar-SA"/>
               </w:rPr>
-              <w:t>发送，接收消息</w:t>
+              <w:t>发起、加入攒局</w:t>
             </w:r>
           </w:p>
         </w:tc>
@@ -12909,16 +13135,18 @@
           </w:tcPr>
           <w:p>
             <w:pPr>
+              <w:numPr>
+                <w:ilvl w:val="0"/>
+                <w:numId w:val="0"/>
+              </w:numPr>
               <w:spacing w:before="0" w:beforeLines="0" w:after="0" w:afterLines="0" w:line="240" w:lineRule="auto"/>
-              <w:ind w:right="0" w:rightChars="0"/>
+              <w:ind w:left="0" w:leftChars="0" w:right="0" w:rightChars="0" w:firstLine="0" w:firstLineChars="0"/>
               <w:jc w:val="both"/>
-              <w:outlineLvl w:val="0"/>
               <w:rPr>
                 <w:rFonts w:hint="default" w:cstheme="minorBidi"/>
                 <w:kern w:val="2"/>
                 <w:sz w:val="21"/>
                 <w:szCs w:val="24"/>
-                <w:vertAlign w:val="baseline"/>
                 <w:lang w:val="en-US" w:eastAsia="zh-CN" w:bidi="ar-SA"/>
               </w:rPr>
             </w:pPr>
@@ -12928,10 +13156,9 @@
                 <w:kern w:val="2"/>
                 <w:sz w:val="21"/>
                 <w:szCs w:val="24"/>
-                <w:vertAlign w:val="baseline"/>
                 <w:lang w:val="en-US" w:eastAsia="zh-CN" w:bidi="ar-SA"/>
               </w:rPr>
-              <w:t>是否成功发送，接收消息</w:t>
+              <w:t>是否成功发起、加入攒局</w:t>
             </w:r>
           </w:p>
         </w:tc>
@@ -12941,16 +13168,82 @@
           </w:tcPr>
           <w:p>
             <w:pPr>
+              <w:numPr>
+                <w:ilvl w:val="0"/>
+                <w:numId w:val="0"/>
+              </w:numPr>
               <w:spacing w:before="0" w:beforeLines="0" w:after="0" w:afterLines="0" w:line="240" w:lineRule="auto"/>
-              <w:ind w:right="0" w:rightChars="0"/>
+              <w:ind w:left="0" w:leftChars="0" w:right="0" w:rightChars="0" w:firstLine="0" w:firstLineChars="0"/>
               <w:jc w:val="both"/>
-              <w:outlineLvl w:val="0"/>
               <w:rPr>
                 <w:rFonts w:hint="default" w:cstheme="minorBidi"/>
                 <w:kern w:val="2"/>
                 <w:sz w:val="21"/>
                 <w:szCs w:val="24"/>
-                <w:vertAlign w:val="baseline"/>
+                <w:lang w:val="en-US" w:eastAsia="zh-CN" w:bidi="ar-SA"/>
+              </w:rPr>
+            </w:pPr>
+          </w:p>
+        </w:tc>
+        <w:tc>
+          <w:tcPr>
+            <w:tcW w:w="1421" w:type="dxa"/>
+          </w:tcPr>
+          <w:p>
+            <w:pPr>
+              <w:numPr>
+                <w:ilvl w:val="0"/>
+                <w:numId w:val="0"/>
+              </w:numPr>
+              <w:spacing w:before="0" w:beforeLines="0" w:after="0" w:afterLines="0" w:line="240" w:lineRule="auto"/>
+              <w:ind w:left="0" w:leftChars="0" w:right="0" w:rightChars="0" w:firstLine="0" w:firstLineChars="0"/>
+              <w:jc w:val="both"/>
+              <w:rPr>
+                <w:rFonts w:hint="default" w:cstheme="minorBidi"/>
+                <w:kern w:val="2"/>
+                <w:sz w:val="21"/>
+                <w:szCs w:val="24"/>
+                <w:lang w:val="en-US" w:eastAsia="zh-CN" w:bidi="ar-SA"/>
+              </w:rPr>
+            </w:pPr>
+          </w:p>
+        </w:tc>
+      </w:tr>
+      <w:tr>
+        <w:tblPrEx>
+          <w:tblBorders>
+            <w:top w:val="single" w:color="auto" w:sz="4" w:space="0"/>
+            <w:left w:val="single" w:color="auto" w:sz="4" w:space="0"/>
+            <w:bottom w:val="single" w:color="auto" w:sz="4" w:space="0"/>
+            <w:right w:val="single" w:color="auto" w:sz="4" w:space="0"/>
+            <w:insideH w:val="single" w:color="auto" w:sz="4" w:space="0"/>
+            <w:insideV w:val="single" w:color="auto" w:sz="4" w:space="0"/>
+          </w:tblBorders>
+          <w:tblCellMar>
+            <w:top w:w="0" w:type="dxa"/>
+            <w:left w:w="108" w:type="dxa"/>
+            <w:bottom w:w="0" w:type="dxa"/>
+            <w:right w:w="108" w:type="dxa"/>
+          </w:tblCellMar>
+        </w:tblPrEx>
+        <w:tc>
+          <w:tcPr>
+            <w:tcW w:w="894" w:type="dxa"/>
+          </w:tcPr>
+          <w:p>
+            <w:pPr>
+              <w:numPr>
+                <w:ilvl w:val="0"/>
+                <w:numId w:val="0"/>
+              </w:numPr>
+              <w:spacing w:before="0" w:beforeLines="0" w:after="0" w:afterLines="0" w:line="240" w:lineRule="auto"/>
+              <w:ind w:left="0" w:leftChars="0" w:right="0" w:rightChars="0" w:firstLine="0" w:firstLineChars="0"/>
+              <w:jc w:val="both"/>
+              <w:rPr>
+                <w:rFonts w:hint="default" w:cstheme="minorBidi"/>
+                <w:kern w:val="2"/>
+                <w:sz w:val="21"/>
+                <w:szCs w:val="24"/>
                 <w:lang w:val="en-US" w:eastAsia="zh-CN" w:bidi="ar-SA"/>
               </w:rPr>
             </w:pPr>
@@ -12960,29 +13253,162 @@
                 <w:kern w:val="2"/>
                 <w:sz w:val="21"/>
                 <w:szCs w:val="24"/>
-                <w:vertAlign w:val="baseline"/>
                 <w:lang w:val="en-US" w:eastAsia="zh-CN" w:bidi="ar-SA"/>
               </w:rPr>
-              <w:t>成功发送，接收消息</w:t>
-            </w:r>
-          </w:p>
-        </w:tc>
-        <w:tc>
-          <w:tcPr>
-            <w:tcW w:w="1421" w:type="dxa"/>
+              <w:t>好友聊天</w:t>
+            </w:r>
+          </w:p>
+        </w:tc>
+        <w:tc>
+          <w:tcPr>
+            <w:tcW w:w="1420" w:type="dxa"/>
           </w:tcPr>
           <w:p>
             <w:pPr>
+              <w:numPr>
+                <w:ilvl w:val="0"/>
+                <w:numId w:val="0"/>
+              </w:numPr>
               <w:spacing w:before="0" w:beforeLines="0" w:after="0" w:afterLines="0" w:line="240" w:lineRule="auto"/>
-              <w:ind w:right="0" w:rightChars="0"/>
+              <w:ind w:left="0" w:leftChars="0" w:right="0" w:rightChars="0" w:firstLine="0" w:firstLineChars="0"/>
               <w:jc w:val="both"/>
-              <w:outlineLvl w:val="0"/>
               <w:rPr>
                 <w:rFonts w:hint="default" w:cstheme="minorBidi"/>
                 <w:kern w:val="2"/>
                 <w:sz w:val="21"/>
                 <w:szCs w:val="24"/>
-                <w:vertAlign w:val="baseline"/>
+                <w:lang w:val="en-US" w:eastAsia="zh-CN" w:bidi="ar-SA"/>
+              </w:rPr>
+            </w:pPr>
+            <w:r>
+              <w:rPr>
+                <w:rFonts w:hint="eastAsia" w:cstheme="minorBidi"/>
+                <w:kern w:val="2"/>
+                <w:sz w:val="21"/>
+                <w:szCs w:val="24"/>
+                <w:lang w:val="en-US" w:eastAsia="zh-CN" w:bidi="ar-SA"/>
+              </w:rPr>
+              <w:t>发送，接收消息</w:t>
+            </w:r>
+          </w:p>
+        </w:tc>
+        <w:tc>
+          <w:tcPr>
+            <w:tcW w:w="1420" w:type="dxa"/>
+          </w:tcPr>
+          <w:p>
+            <w:pPr>
+              <w:numPr>
+                <w:ilvl w:val="0"/>
+                <w:numId w:val="0"/>
+              </w:numPr>
+              <w:spacing w:before="0" w:beforeLines="0" w:after="0" w:afterLines="0" w:line="240" w:lineRule="auto"/>
+              <w:ind w:left="0" w:leftChars="0" w:right="0" w:rightChars="0" w:firstLine="0" w:firstLineChars="0"/>
+              <w:jc w:val="both"/>
+              <w:rPr>
+                <w:rFonts w:hint="default" w:cstheme="minorBidi"/>
+                <w:kern w:val="2"/>
+                <w:sz w:val="21"/>
+                <w:szCs w:val="24"/>
+                <w:lang w:val="en-US" w:eastAsia="zh-CN" w:bidi="ar-SA"/>
+              </w:rPr>
+            </w:pPr>
+            <w:r>
+              <w:rPr>
+                <w:rFonts w:hint="eastAsia" w:cstheme="minorBidi"/>
+                <w:kern w:val="2"/>
+                <w:sz w:val="21"/>
+                <w:szCs w:val="24"/>
+                <w:lang w:val="en-US" w:eastAsia="zh-CN" w:bidi="ar-SA"/>
+              </w:rPr>
+              <w:t>发送，接收消息</w:t>
+            </w:r>
+          </w:p>
+        </w:tc>
+        <w:tc>
+          <w:tcPr>
+            <w:tcW w:w="1420" w:type="dxa"/>
+          </w:tcPr>
+          <w:p>
+            <w:pPr>
+              <w:numPr>
+                <w:ilvl w:val="0"/>
+                <w:numId w:val="0"/>
+              </w:numPr>
+              <w:spacing w:before="0" w:beforeLines="0" w:after="0" w:afterLines="0" w:line="240" w:lineRule="auto"/>
+              <w:ind w:left="0" w:leftChars="0" w:right="0" w:rightChars="0" w:firstLine="0" w:firstLineChars="0"/>
+              <w:jc w:val="both"/>
+              <w:rPr>
+                <w:rFonts w:hint="default" w:cstheme="minorBidi"/>
+                <w:kern w:val="2"/>
+                <w:sz w:val="21"/>
+                <w:szCs w:val="24"/>
+                <w:lang w:val="en-US" w:eastAsia="zh-CN" w:bidi="ar-SA"/>
+              </w:rPr>
+            </w:pPr>
+            <w:r>
+              <w:rPr>
+                <w:rFonts w:hint="eastAsia" w:cstheme="minorBidi"/>
+                <w:kern w:val="2"/>
+                <w:sz w:val="21"/>
+                <w:szCs w:val="24"/>
+                <w:lang w:val="en-US" w:eastAsia="zh-CN" w:bidi="ar-SA"/>
+              </w:rPr>
+              <w:t>是否成功发送，接收消息</w:t>
+            </w:r>
+          </w:p>
+        </w:tc>
+        <w:tc>
+          <w:tcPr>
+            <w:tcW w:w="1421" w:type="dxa"/>
+          </w:tcPr>
+          <w:p>
+            <w:pPr>
+              <w:numPr>
+                <w:ilvl w:val="0"/>
+                <w:numId w:val="0"/>
+              </w:numPr>
+              <w:spacing w:before="0" w:beforeLines="0" w:after="0" w:afterLines="0" w:line="240" w:lineRule="auto"/>
+              <w:ind w:left="0" w:leftChars="0" w:right="0" w:rightChars="0" w:firstLine="0" w:firstLineChars="0"/>
+              <w:jc w:val="both"/>
+              <w:rPr>
+                <w:rFonts w:hint="default" w:cstheme="minorBidi"/>
+                <w:kern w:val="2"/>
+                <w:sz w:val="21"/>
+                <w:szCs w:val="24"/>
+                <w:lang w:val="en-US" w:eastAsia="zh-CN" w:bidi="ar-SA"/>
+              </w:rPr>
+            </w:pPr>
+            <w:r>
+              <w:rPr>
+                <w:rFonts w:hint="eastAsia" w:cstheme="minorBidi"/>
+                <w:kern w:val="2"/>
+                <w:sz w:val="21"/>
+                <w:szCs w:val="24"/>
+                <w:lang w:val="en-US" w:eastAsia="zh-CN" w:bidi="ar-SA"/>
+              </w:rPr>
+              <w:t>成功发送，接收消息</w:t>
+            </w:r>
+          </w:p>
+        </w:tc>
+        <w:tc>
+          <w:tcPr>
+            <w:tcW w:w="1421" w:type="dxa"/>
+          </w:tcPr>
+          <w:p>
+            <w:pPr>
+              <w:numPr>
+                <w:ilvl w:val="0"/>
+                <w:numId w:val="0"/>
+              </w:numPr>
+              <w:spacing w:before="0" w:beforeLines="0" w:after="0" w:afterLines="0" w:line="240" w:lineRule="auto"/>
+              <w:ind w:left="0" w:leftChars="0" w:right="0" w:rightChars="0" w:firstLine="0" w:firstLineChars="0"/>
+              <w:jc w:val="both"/>
+              <w:rPr>
+                <w:rFonts w:hint="default" w:cstheme="minorBidi"/>
+                <w:kern w:val="2"/>
+                <w:sz w:val="21"/>
+                <w:szCs w:val="24"/>
                 <w:lang w:val="en-US" w:eastAsia="zh-CN" w:bidi="ar-SA"/>
               </w:rPr>
             </w:pPr>
@@ -13122,18 +13548,28 @@
           <w:lang w:val="en-US" w:eastAsia="zh-CN" w:bidi="ar-SA"/>
         </w:rPr>
       </w:pPr>
-      <w:bookmarkStart w:id="25" w:name="_Toc25692"/>
-      <w:r>
-        <w:rPr>
-          <w:rFonts w:hint="default" w:cstheme="minorBidi"/>
-          <w:kern w:val="2"/>
-          <w:sz w:val="21"/>
-          <w:szCs w:val="24"/>
-          <w:lang w:val="en-US" w:eastAsia="zh-CN" w:bidi="ar-SA"/>
-        </w:rPr>
-        <w:t>7.2 质量属性</w:t>
-      </w:r>
-      <w:bookmarkEnd w:id="25"/>
+      <w:bookmarkStart w:id="26" w:name="_Toc26776"/>
+      <w:r>
+        <w:rPr>
+          <w:rFonts w:hint="default" w:cstheme="minorBidi"/>
+          <w:kern w:val="2"/>
+          <w:sz w:val="21"/>
+          <w:szCs w:val="24"/>
+          <w:lang w:val="en-US" w:eastAsia="zh-CN" w:bidi="ar-SA"/>
+        </w:rPr>
+        <w:t xml:space="preserve">7.2 </w:t>
+      </w:r>
+      <w:r>
+        <w:rPr>
+          <w:rFonts w:hint="eastAsia" w:cstheme="minorBidi"/>
+          <w:kern w:val="2"/>
+          <w:sz w:val="21"/>
+          <w:szCs w:val="24"/>
+          <w:lang w:val="en-US" w:eastAsia="zh-CN" w:bidi="ar-SA"/>
+        </w:rPr>
+        <w:t>非功能需求</w:t>
+      </w:r>
+      <w:bookmarkEnd w:id="26"/>
     </w:p>
     <w:p>
       <w:pPr>
@@ -13291,7 +13727,7 @@
       <w:pPr>
         <w:numPr>
           <w:ilvl w:val="0"/>
-          <w:numId w:val="5"/>
+          <w:numId w:val="4"/>
         </w:numPr>
         <w:spacing w:before="0" w:beforeLines="0" w:after="0" w:afterLines="0" w:line="240" w:lineRule="auto"/>
         <w:ind w:left="0" w:leftChars="0" w:right="0" w:rightChars="0" w:firstLine="0" w:firstLineChars="0"/>
@@ -13317,23 +13753,287 @@
     </w:p>
     <w:p>
       <w:pPr>
-        <w:widowControl w:val="0"/>
         <w:numPr>
           <w:numId w:val="0"/>
         </w:numPr>
         <w:spacing w:before="0" w:beforeLines="0" w:after="0" w:afterLines="0" w:line="240" w:lineRule="auto"/>
-        <w:ind w:right="0" w:rightChars="0"/>
-        <w:jc w:val="both"/>
-        <w:rPr>
-          <w:rFonts w:hint="default" w:cstheme="minorBidi"/>
-          <w:kern w:val="2"/>
-          <w:sz w:val="21"/>
-          <w:szCs w:val="24"/>
-          <w:lang w:val="en-US" w:eastAsia="zh-CN" w:bidi="ar-SA"/>
-        </w:rPr>
-      </w:pPr>
-      <w:bookmarkStart w:id="26" w:name="_GoBack"/>
-      <w:bookmarkEnd w:id="26"/>
+        <w:ind w:leftChars="0" w:right="0" w:rightChars="0"/>
+        <w:jc w:val="both"/>
+        <w:rPr>
+          <w:rFonts w:hint="default" w:cstheme="minorBidi"/>
+          <w:kern w:val="2"/>
+          <w:sz w:val="21"/>
+          <w:szCs w:val="24"/>
+          <w:lang w:val="en-US" w:eastAsia="zh-CN" w:bidi="ar-SA"/>
+        </w:rPr>
+      </w:pPr>
+    </w:p>
+    <w:p>
+      <w:pPr>
+        <w:numPr>
+          <w:numId w:val="0"/>
+        </w:numPr>
+        <w:spacing w:before="0" w:beforeLines="0" w:after="0" w:afterLines="0" w:line="240" w:lineRule="auto"/>
+        <w:ind w:leftChars="0" w:right="0" w:rightChars="0"/>
+        <w:jc w:val="both"/>
+        <w:rPr>
+          <w:rFonts w:hint="eastAsia" w:cstheme="minorBidi"/>
+          <w:kern w:val="2"/>
+          <w:sz w:val="21"/>
+          <w:szCs w:val="24"/>
+          <w:lang w:val="en-US" w:eastAsia="zh-CN" w:bidi="ar-SA"/>
+        </w:rPr>
+      </w:pPr>
+      <w:r>
+        <w:rPr>
+          <w:rFonts w:hint="eastAsia" w:cstheme="minorBidi"/>
+          <w:kern w:val="2"/>
+          <w:sz w:val="21"/>
+          <w:szCs w:val="24"/>
+          <w:lang w:val="en-US" w:eastAsia="zh-CN" w:bidi="ar-SA"/>
+        </w:rPr>
+        <w:t>8 小组成员分工</w:t>
+      </w:r>
+    </w:p>
+    <w:p>
+      <w:pPr>
+        <w:numPr>
+          <w:numId w:val="0"/>
+        </w:numPr>
+        <w:spacing w:before="0" w:beforeLines="0" w:after="0" w:afterLines="0" w:line="240" w:lineRule="auto"/>
+        <w:ind w:leftChars="0" w:right="0" w:rightChars="0"/>
+        <w:jc w:val="both"/>
+        <w:outlineLvl w:val="0"/>
+        <w:rPr>
+          <w:rFonts w:hint="eastAsia" w:cstheme="minorBidi"/>
+          <w:kern w:val="2"/>
+          <w:sz w:val="21"/>
+          <w:szCs w:val="24"/>
+          <w:lang w:val="en-US" w:eastAsia="zh-CN" w:bidi="ar-SA"/>
+        </w:rPr>
+      </w:pPr>
+      <w:r>
+        <w:rPr>
+          <w:rFonts w:hint="eastAsia" w:cstheme="minorBidi"/>
+          <w:kern w:val="2"/>
+          <w:sz w:val="21"/>
+          <w:szCs w:val="24"/>
+          <w:lang w:val="en-US" w:eastAsia="zh-CN" w:bidi="ar-SA"/>
+        </w:rPr>
+        <w:t>8.1成员分工</w:t>
+      </w:r>
+    </w:p>
+    <w:p>
+      <w:pPr>
+        <w:numPr>
+          <w:ilvl w:val="0"/>
+          <w:numId w:val="0"/>
+        </w:numPr>
+        <w:spacing w:before="0" w:beforeLines="0" w:after="0" w:afterLines="0" w:line="240" w:lineRule="auto"/>
+        <w:ind w:leftChars="0" w:right="0" w:rightChars="0"/>
+        <w:jc w:val="both"/>
+        <w:rPr>
+          <w:rFonts w:hint="eastAsia" w:cstheme="minorBidi"/>
+          <w:kern w:val="2"/>
+          <w:sz w:val="21"/>
+          <w:szCs w:val="24"/>
+          <w:lang w:val="en-US" w:eastAsia="zh-CN" w:bidi="ar-SA"/>
+        </w:rPr>
+      </w:pPr>
+      <w:r>
+        <w:rPr>
+          <w:rFonts w:hint="eastAsia" w:cstheme="minorBidi"/>
+          <w:kern w:val="2"/>
+          <w:sz w:val="21"/>
+          <w:szCs w:val="24"/>
+          <w:lang w:val="en-US" w:eastAsia="zh-CN" w:bidi="ar-SA"/>
+        </w:rPr>
+        <w:t>李昊阳：编写需求分析文档，界面原型设计，项目会议整理。</w:t>
+      </w:r>
+    </w:p>
+    <w:p>
+      <w:pPr>
+        <w:numPr>
+          <w:ilvl w:val="0"/>
+          <w:numId w:val="0"/>
+        </w:numPr>
+        <w:spacing w:before="0" w:beforeLines="0" w:after="0" w:afterLines="0" w:line="240" w:lineRule="auto"/>
+        <w:ind w:leftChars="0" w:right="0" w:rightChars="0"/>
+        <w:jc w:val="both"/>
+        <w:rPr>
+          <w:rFonts w:hint="eastAsia" w:cstheme="minorBidi"/>
+          <w:kern w:val="2"/>
+          <w:sz w:val="21"/>
+          <w:szCs w:val="24"/>
+          <w:lang w:val="en-US" w:eastAsia="zh-CN" w:bidi="ar-SA"/>
+        </w:rPr>
+      </w:pPr>
+      <w:r>
+        <w:rPr>
+          <w:rFonts w:hint="eastAsia" w:cstheme="minorBidi"/>
+          <w:kern w:val="2"/>
+          <w:sz w:val="21"/>
+          <w:szCs w:val="24"/>
+          <w:lang w:val="en-US" w:eastAsia="zh-CN" w:bidi="ar-SA"/>
+        </w:rPr>
+        <w:t>黄育锋：ppt制作，用户调研，Gantt图。</w:t>
+      </w:r>
+    </w:p>
+    <w:p>
+      <w:pPr>
+        <w:numPr>
+          <w:numId w:val="0"/>
+        </w:numPr>
+        <w:spacing w:before="0" w:beforeLines="0" w:after="0" w:afterLines="0" w:line="240" w:lineRule="auto"/>
+        <w:ind w:leftChars="0" w:right="0" w:rightChars="0"/>
+        <w:jc w:val="both"/>
+        <w:rPr>
+          <w:rFonts w:hint="eastAsia" w:cstheme="minorBidi"/>
+          <w:kern w:val="2"/>
+          <w:sz w:val="21"/>
+          <w:szCs w:val="24"/>
+          <w:lang w:val="en-US" w:eastAsia="zh-CN" w:bidi="ar-SA"/>
+        </w:rPr>
+      </w:pPr>
+      <w:r>
+        <w:rPr>
+          <w:rFonts w:hint="eastAsia" w:cstheme="minorBidi"/>
+          <w:kern w:val="2"/>
+          <w:sz w:val="21"/>
+          <w:szCs w:val="24"/>
+          <w:lang w:val="en-US" w:eastAsia="zh-CN" w:bidi="ar-SA"/>
+        </w:rPr>
+        <w:t>陈芋彤：ER图，ipo图，数据字典，状态转换图。</w:t>
+      </w:r>
+    </w:p>
+    <w:p>
+      <w:pPr>
+        <w:numPr>
+          <w:numId w:val="0"/>
+        </w:numPr>
+        <w:spacing w:before="0" w:beforeLines="0" w:after="0" w:afterLines="0" w:line="240" w:lineRule="auto"/>
+        <w:ind w:leftChars="0" w:right="0" w:rightChars="0"/>
+        <w:jc w:val="both"/>
+        <w:outlineLvl w:val="0"/>
+        <w:rPr>
+          <w:rFonts w:hint="eastAsia" w:cstheme="minorBidi"/>
+          <w:kern w:val="2"/>
+          <w:sz w:val="21"/>
+          <w:szCs w:val="24"/>
+          <w:lang w:val="en-US" w:eastAsia="zh-CN" w:bidi="ar-SA"/>
+        </w:rPr>
+      </w:pPr>
+      <w:r>
+        <w:rPr>
+          <w:rFonts w:hint="eastAsia" w:cstheme="minorBidi"/>
+          <w:kern w:val="2"/>
+          <w:sz w:val="21"/>
+          <w:szCs w:val="24"/>
+          <w:lang w:val="en-US" w:eastAsia="zh-CN" w:bidi="ar-SA"/>
+        </w:rPr>
+        <w:t>8.2成员评分</w:t>
+      </w:r>
+    </w:p>
+    <w:p>
+      <w:pPr>
+        <w:numPr>
+          <w:ilvl w:val="0"/>
+          <w:numId w:val="0"/>
+        </w:numPr>
+        <w:spacing w:before="0" w:beforeLines="0" w:after="0" w:afterLines="0" w:line="240" w:lineRule="auto"/>
+        <w:ind w:leftChars="0" w:right="0" w:rightChars="0"/>
+        <w:jc w:val="both"/>
+        <w:rPr>
+          <w:rFonts w:hint="default" w:cstheme="minorBidi"/>
+          <w:kern w:val="2"/>
+          <w:sz w:val="21"/>
+          <w:szCs w:val="24"/>
+          <w:lang w:val="en-US" w:eastAsia="zh-CN" w:bidi="ar-SA"/>
+        </w:rPr>
+      </w:pPr>
+      <w:r>
+        <w:rPr>
+          <w:rFonts w:hint="eastAsia" w:cstheme="minorBidi"/>
+          <w:kern w:val="2"/>
+          <w:sz w:val="21"/>
+          <w:szCs w:val="24"/>
+          <w:lang w:val="en-US" w:eastAsia="zh-CN" w:bidi="ar-SA"/>
+        </w:rPr>
+        <w:t>李昊阳：90分</w:t>
+      </w:r>
+    </w:p>
+    <w:p>
+      <w:pPr>
+        <w:numPr>
+          <w:ilvl w:val="0"/>
+          <w:numId w:val="0"/>
+        </w:numPr>
+        <w:spacing w:before="0" w:beforeLines="0" w:after="0" w:afterLines="0" w:line="240" w:lineRule="auto"/>
+        <w:ind w:leftChars="0" w:right="0" w:rightChars="0"/>
+        <w:jc w:val="both"/>
+        <w:rPr>
+          <w:rFonts w:hint="default" w:cstheme="minorBidi"/>
+          <w:kern w:val="2"/>
+          <w:sz w:val="21"/>
+          <w:szCs w:val="24"/>
+          <w:lang w:val="en-US" w:eastAsia="zh-CN" w:bidi="ar-SA"/>
+        </w:rPr>
+      </w:pPr>
+      <w:r>
+        <w:rPr>
+          <w:rFonts w:hint="eastAsia" w:cstheme="minorBidi"/>
+          <w:kern w:val="2"/>
+          <w:sz w:val="21"/>
+          <w:szCs w:val="24"/>
+          <w:lang w:val="en-US" w:eastAsia="zh-CN" w:bidi="ar-SA"/>
+        </w:rPr>
+        <w:t>黄育锋：85分</w:t>
+      </w:r>
+    </w:p>
+    <w:p>
+      <w:pPr>
+        <w:numPr>
+          <w:ilvl w:val="0"/>
+          <w:numId w:val="0"/>
+        </w:numPr>
+        <w:spacing w:before="0" w:beforeLines="0" w:after="0" w:afterLines="0" w:line="240" w:lineRule="auto"/>
+        <w:ind w:leftChars="0" w:right="0" w:rightChars="0"/>
+        <w:jc w:val="both"/>
+        <w:rPr>
+          <w:rFonts w:hint="default" w:cstheme="minorBidi"/>
+          <w:kern w:val="2"/>
+          <w:sz w:val="21"/>
+          <w:szCs w:val="24"/>
+          <w:lang w:val="en-US" w:eastAsia="zh-CN" w:bidi="ar-SA"/>
+        </w:rPr>
+      </w:pPr>
+      <w:r>
+        <w:rPr>
+          <w:rFonts w:hint="eastAsia" w:cstheme="minorBidi"/>
+          <w:kern w:val="2"/>
+          <w:sz w:val="21"/>
+          <w:szCs w:val="24"/>
+          <w:lang w:val="en-US" w:eastAsia="zh-CN" w:bidi="ar-SA"/>
+        </w:rPr>
+        <w:t>陈芋彤：95分</w:t>
+      </w:r>
+    </w:p>
+    <w:p>
+      <w:pPr>
+        <w:numPr>
+          <w:numId w:val="0"/>
+        </w:numPr>
+        <w:spacing w:before="0" w:beforeLines="0" w:after="0" w:afterLines="0" w:line="240" w:lineRule="auto"/>
+        <w:ind w:leftChars="0" w:right="0" w:rightChars="0"/>
+        <w:jc w:val="both"/>
+        <w:rPr>
+          <w:rFonts w:hint="default" w:cstheme="minorBidi"/>
+          <w:kern w:val="2"/>
+          <w:sz w:val="21"/>
+          <w:szCs w:val="24"/>
+          <w:lang w:val="en-US" w:eastAsia="zh-CN" w:bidi="ar-SA"/>
+        </w:rPr>
+      </w:pPr>
     </w:p>
     <w:sectPr>
       <w:pgSz w:w="11906" w:h="16838"/>
@@ -13348,9 +14048,9 @@
 <file path=word/numbering.xml><?xml version="1.0" encoding="utf-8"?>
 <w:numbering xmlns:wpc="http://schemas.microsoft.com/office/word/2010/wordprocessingCanvas" xmlns:mc="http://schemas.openxmlformats.org/markup-compatibility/2006" xmlns:o="urn:schemas-microsoft-com:office:office" xmlns:r="http://schemas.openxmlformats.org/officeDocument/2006/relationships" xmlns:m="http://schemas.openxmlformats.org/officeDocument/2006/math" xmlns:v="urn:schemas-microsoft-com:vml" xmlns:wp14="http://schemas.microsoft.com/office/word/2010/wordprocessingDrawing" xmlns:wp="http://schemas.openxmlformats.org/drawingml/2006/wordprocessingDrawing" xmlns:w10="urn:schemas-microsoft-com:office:word" xmlns:w="http://schemas.openxmlformats.org/wordprocessingml/2006/main" xmlns:w14="http://schemas.microsoft.com/office/word/2010/wordml" xmlns:wpg="http://schemas.microsoft.com/office/word/2010/wordprocessingGroup" xmlns:wpi="http://schemas.microsoft.com/office/word/2010/wordprocessingInk" xmlns:wne="http://schemas.microsoft.com/office/word/2006/wordml" xmlns:wps="http://schemas.microsoft.com/office/word/2010/wordprocessingShape" xmlns:wpsCustomData="http://www.wps.cn/officeDocument/2013/wpsCustomData" mc:Ignorable="w14 wp14">
   <w:abstractNum w:abstractNumId="0">
-    <w:nsid w:val="CF623702"/>
+    <w:nsid w:val="E93D3FA5"/>
     <w:multiLevelType w:val="singleLevel"/>
-    <w:tmpl w:val="CF623702"/>
+    <w:tmpl w:val="E93D3FA5"/>
     <w:lvl w:ilvl="0" w:tentative="0">
       <w:start w:val="5"/>
       <w:numFmt w:val="decimal"/>
@@ -13364,6 +14064,18 @@
     </w:lvl>
   </w:abstractNum>
   <w:abstractNum w:abstractNumId="1">
+    <w:nsid w:val="EE262865"/>
+    <w:multiLevelType w:val="singleLevel"/>
+    <w:tmpl w:val="EE262865"/>
+    <w:lvl w:ilvl="0" w:tentative="0">
+      <w:start w:val="2"/>
+      <w:numFmt w:val="decimal"/>
+      <w:suff w:val="nothing"/>
+      <w:lvlText w:val="（%1）"/>
+      <w:lvlJc w:val="left"/>
+    </w:lvl>
+  </w:abstractNum>
+  <w:abstractNum w:abstractNumId="2">
     <w:nsid w:val="F56547B5"/>
     <w:multiLevelType w:val="singleLevel"/>
     <w:tmpl w:val="F56547B5"/>
@@ -13375,7 +14087,7 @@
       <w:lvlJc w:val="left"/>
     </w:lvl>
   </w:abstractNum>
-  <w:abstractNum w:abstractNumId="2">
+  <w:abstractNum w:abstractNumId="3">
     <w:nsid w:val="1F133ECA"/>
     <w:multiLevelType w:val="singleLevel"/>
     <w:tmpl w:val="1F133ECA"/>
@@ -13387,51 +14099,16 @@
       <w:lvlJc w:val="left"/>
     </w:lvl>
   </w:abstractNum>
-  <w:abstractNum w:abstractNumId="3">
-    <w:nsid w:val="354E07EC"/>
-    <w:multiLevelType w:val="singleLevel"/>
-    <w:tmpl w:val="354E07EC"/>
-    <w:lvl w:ilvl="0" w:tentative="0">
-      <w:start w:val="3"/>
-      <w:numFmt w:val="decimal"/>
-      <w:lvlText w:val="(%1)"/>
-      <w:lvlJc w:val="left"/>
-      <w:pPr>
-        <w:tabs>
-          <w:tab w:val="left" w:pos="312"/>
-        </w:tabs>
-      </w:pPr>
-    </w:lvl>
-  </w:abstractNum>
-  <w:abstractNum w:abstractNumId="4">
-    <w:nsid w:val="52088D31"/>
-    <w:multiLevelType w:val="singleLevel"/>
-    <w:tmpl w:val="52088D31"/>
-    <w:lvl w:ilvl="0" w:tentative="0">
-      <w:start w:val="7"/>
-      <w:numFmt w:val="decimal"/>
-      <w:lvlText w:val="(%1)"/>
-      <w:lvlJc w:val="left"/>
-      <w:pPr>
-        <w:tabs>
-          <w:tab w:val="left" w:pos="312"/>
-        </w:tabs>
-      </w:pPr>
-    </w:lvl>
-  </w:abstractNum>
   <w:num w:numId="1">
-    <w:abstractNumId w:val="3"/>
+    <w:abstractNumId w:val="2"/>
   </w:num>
   <w:num w:numId="2">
-    <w:abstractNumId w:val="4"/>
+    <w:abstractNumId w:val="3"/>
   </w:num>
   <w:num w:numId="3">
     <w:abstractNumId w:val="1"/>
   </w:num>
   <w:num w:numId="4">
-    <w:abstractNumId w:val="2"/>
-  </w:num>
-  <w:num w:numId="5">
     <w:abstractNumId w:val="0"/>
   </w:num>
 </w:numbering>
@@ -13596,7 +14273,7 @@
     <w:lsdException w:unhideWhenUsed="0" w:uiPriority="0" w:semiHidden="0" w:name="Table Web 2"/>
     <w:lsdException w:unhideWhenUsed="0" w:uiPriority="0" w:semiHidden="0" w:name="Table Web 3"/>
     <w:lsdException w:unhideWhenUsed="0" w:uiPriority="0" w:semiHidden="0" w:name="Balloon Text"/>
-    <w:lsdException w:qFormat="1" w:unhideWhenUsed="0" w:uiPriority="0" w:semiHidden="0" w:name="Table Grid"/>
+    <w:lsdException w:unhideWhenUsed="0" w:uiPriority="0" w:semiHidden="0" w:name="Table Grid"/>
     <w:lsdException w:unhideWhenUsed="0" w:uiPriority="0" w:semiHidden="0" w:name="Table Theme"/>
     <w:lsdException w:unhideWhenUsed="0" w:uiPriority="60" w:semiHidden="0" w:name="Light Shading"/>
     <w:lsdException w:unhideWhenUsed="0" w:uiPriority="61" w:semiHidden="0" w:name="Light List"/>
@@ -13784,7 +14461,6 @@
   <w:style w:type="table" w:styleId="7">
     <w:name w:val="Table Grid"/>
     <w:basedOn w:val="6"/>
-    <w:qFormat/>
     <w:uiPriority w:val="0"/>
     <w:pPr>
       <w:widowControl w:val="0"/>
@@ -13803,7 +14479,6 @@
   </w:style>
   <w:style w:type="paragraph" w:customStyle="1" w:styleId="9">
     <w:name w:val="WPSOffice手动目录 1"/>
-    <w:qFormat/>
     <w:uiPriority w:val="0"/>
     <w:pPr>
       <w:ind w:leftChars="0"/>
@@ -13816,7 +14491,6 @@
   </w:style>
   <w:style w:type="paragraph" w:customStyle="1" w:styleId="10">
     <w:name w:val="WPSOffice手动目录 2"/>
-    <w:qFormat/>
     <w:uiPriority w:val="0"/>
     <w:pPr>
       <w:ind w:leftChars="200"/>

--- a/需求分析说明书.docx
+++ b/需求分析说明书.docx
@@ -15,7 +15,7 @@
       <w:bookmarkStart w:id="0" w:name="_Toc18247"/>
       <w:bookmarkStart w:id="1" w:name="_Toc18981"/>
       <w:bookmarkStart w:id="2" w:name="_Toc30977"/>
-      <w:bookmarkStart w:id="3" w:name="_Toc7435"/>
+      <w:bookmarkStart w:id="3" w:name="_Toc12333"/>
       <w:r>
         <w:rPr>
           <w:rFonts w:hint="default"/>
@@ -55,6 +55,8 @@
       <w:bookmarkEnd w:id="1"/>
       <w:bookmarkEnd w:id="2"/>
       <w:bookmarkEnd w:id="3"/>
+      <w:bookmarkStart w:id="33" w:name="_GoBack"/>
+      <w:bookmarkEnd w:id="33"/>
     </w:p>
     <w:sdt>
       <w:sdtPr>
@@ -136,7 +138,7 @@
               <w:rFonts w:hint="default"/>
               <w:lang w:val="en-US" w:eastAsia="zh-CN"/>
             </w:rPr>
-            <w:instrText xml:space="preserve"> HYPERLINK \l _Toc7435 </w:instrText>
+            <w:instrText xml:space="preserve"> HYPERLINK \l _Toc12333 </w:instrText>
           </w:r>
           <w:r>
             <w:rPr>
@@ -180,7 +182,7 @@
             <w:fldChar w:fldCharType="begin"/>
           </w:r>
           <w:r>
-            <w:instrText xml:space="preserve"> PAGEREF _Toc7435 \h </w:instrText>
+            <w:instrText xml:space="preserve"> PAGEREF _Toc12333 \h </w:instrText>
           </w:r>
           <w:r>
             <w:fldChar w:fldCharType="separate"/>
@@ -218,7 +220,7 @@
               <w:rFonts w:hint="default"/>
               <w:lang w:val="en-US" w:eastAsia="zh-CN"/>
             </w:rPr>
-            <w:instrText xml:space="preserve"> HYPERLINK \l _Toc2645 </w:instrText>
+            <w:instrText xml:space="preserve"> HYPERLINK \l _Toc30505 </w:instrText>
           </w:r>
           <w:r>
             <w:rPr>
@@ -243,7 +245,7 @@
             <w:fldChar w:fldCharType="begin"/>
           </w:r>
           <w:r>
-            <w:instrText xml:space="preserve"> PAGEREF _Toc2645 \h </w:instrText>
+            <w:instrText xml:space="preserve"> PAGEREF _Toc30505 \h </w:instrText>
           </w:r>
           <w:r>
             <w:fldChar w:fldCharType="separate"/>
@@ -281,7 +283,7 @@
               <w:rFonts w:hint="default"/>
               <w:lang w:val="en-US" w:eastAsia="zh-CN"/>
             </w:rPr>
-            <w:instrText xml:space="preserve"> HYPERLINK \l _Toc9109 </w:instrText>
+            <w:instrText xml:space="preserve"> HYPERLINK \l _Toc352 </w:instrText>
           </w:r>
           <w:r>
             <w:rPr>
@@ -306,7 +308,7 @@
             <w:fldChar w:fldCharType="begin"/>
           </w:r>
           <w:r>
-            <w:instrText xml:space="preserve"> PAGEREF _Toc9109 \h </w:instrText>
+            <w:instrText xml:space="preserve"> PAGEREF _Toc352 \h </w:instrText>
           </w:r>
           <w:r>
             <w:fldChar w:fldCharType="separate"/>
@@ -344,7 +346,7 @@
               <w:rFonts w:hint="default"/>
               <w:lang w:val="en-US" w:eastAsia="zh-CN"/>
             </w:rPr>
-            <w:instrText xml:space="preserve"> HYPERLINK \l _Toc16102 </w:instrText>
+            <w:instrText xml:space="preserve"> HYPERLINK \l _Toc13286 </w:instrText>
           </w:r>
           <w:r>
             <w:rPr>
@@ -369,13 +371,13 @@
             <w:fldChar w:fldCharType="begin"/>
           </w:r>
           <w:r>
-            <w:instrText xml:space="preserve"> PAGEREF _Toc16102 \h </w:instrText>
+            <w:instrText xml:space="preserve"> PAGEREF _Toc13286 \h </w:instrText>
           </w:r>
           <w:r>
             <w:fldChar w:fldCharType="separate"/>
           </w:r>
           <w:r>
-            <w:t>1</w:t>
+            <w:t>2</w:t>
           </w:r>
           <w:r>
             <w:fldChar w:fldCharType="end"/>
@@ -407,7 +409,7 @@
               <w:rFonts w:hint="default"/>
               <w:lang w:val="en-US" w:eastAsia="zh-CN"/>
             </w:rPr>
-            <w:instrText xml:space="preserve"> HYPERLINK \l _Toc22642 </w:instrText>
+            <w:instrText xml:space="preserve"> HYPERLINK \l _Toc7360 </w:instrText>
           </w:r>
           <w:r>
             <w:rPr>
@@ -432,13 +434,13 @@
             <w:fldChar w:fldCharType="begin"/>
           </w:r>
           <w:r>
-            <w:instrText xml:space="preserve"> PAGEREF _Toc22642 \h </w:instrText>
+            <w:instrText xml:space="preserve"> PAGEREF _Toc7360 \h </w:instrText>
           </w:r>
           <w:r>
             <w:fldChar w:fldCharType="separate"/>
           </w:r>
           <w:r>
-            <w:t>1</w:t>
+            <w:t>2</w:t>
           </w:r>
           <w:r>
             <w:fldChar w:fldCharType="end"/>
@@ -470,7 +472,7 @@
               <w:rFonts w:hint="default"/>
               <w:lang w:val="en-US" w:eastAsia="zh-CN"/>
             </w:rPr>
-            <w:instrText xml:space="preserve"> HYPERLINK \l _Toc10050 </w:instrText>
+            <w:instrText xml:space="preserve"> HYPERLINK \l _Toc17696 </w:instrText>
           </w:r>
           <w:r>
             <w:rPr>
@@ -495,7 +497,7 @@
             <w:fldChar w:fldCharType="begin"/>
           </w:r>
           <w:r>
-            <w:instrText xml:space="preserve"> PAGEREF _Toc10050 \h </w:instrText>
+            <w:instrText xml:space="preserve"> PAGEREF _Toc17696 \h </w:instrText>
           </w:r>
           <w:r>
             <w:fldChar w:fldCharType="separate"/>
@@ -533,7 +535,7 @@
               <w:rFonts w:hint="default"/>
               <w:lang w:val="en-US" w:eastAsia="zh-CN"/>
             </w:rPr>
-            <w:instrText xml:space="preserve"> HYPERLINK \l _Toc3750 </w:instrText>
+            <w:instrText xml:space="preserve"> HYPERLINK \l _Toc13992 </w:instrText>
           </w:r>
           <w:r>
             <w:rPr>
@@ -567,7 +569,7 @@
             <w:fldChar w:fldCharType="begin"/>
           </w:r>
           <w:r>
-            <w:instrText xml:space="preserve"> PAGEREF _Toc3750 \h </w:instrText>
+            <w:instrText xml:space="preserve"> PAGEREF _Toc13992 \h </w:instrText>
           </w:r>
           <w:r>
             <w:fldChar w:fldCharType="separate"/>
@@ -605,7 +607,7 @@
               <w:rFonts w:hint="default"/>
               <w:lang w:val="en-US" w:eastAsia="zh-CN"/>
             </w:rPr>
-            <w:instrText xml:space="preserve"> HYPERLINK \l _Toc10861 </w:instrText>
+            <w:instrText xml:space="preserve"> HYPERLINK \l _Toc10190 </w:instrText>
           </w:r>
           <w:r>
             <w:rPr>
@@ -630,7 +632,7 @@
             <w:fldChar w:fldCharType="begin"/>
           </w:r>
           <w:r>
-            <w:instrText xml:space="preserve"> PAGEREF _Toc10861 \h </w:instrText>
+            <w:instrText xml:space="preserve"> PAGEREF _Toc10190 \h </w:instrText>
           </w:r>
           <w:r>
             <w:fldChar w:fldCharType="separate"/>
@@ -668,7 +670,7 @@
               <w:rFonts w:hint="default"/>
               <w:lang w:val="en-US" w:eastAsia="zh-CN"/>
             </w:rPr>
-            <w:instrText xml:space="preserve"> HYPERLINK \l _Toc14577 </w:instrText>
+            <w:instrText xml:space="preserve"> HYPERLINK \l _Toc12813 </w:instrText>
           </w:r>
           <w:r>
             <w:rPr>
@@ -693,7 +695,7 @@
             <w:fldChar w:fldCharType="begin"/>
           </w:r>
           <w:r>
-            <w:instrText xml:space="preserve"> PAGEREF _Toc14577 \h </w:instrText>
+            <w:instrText xml:space="preserve"> PAGEREF _Toc12813 \h </w:instrText>
           </w:r>
           <w:r>
             <w:fldChar w:fldCharType="separate"/>
@@ -731,7 +733,7 @@
               <w:rFonts w:hint="default"/>
               <w:lang w:val="en-US" w:eastAsia="zh-CN"/>
             </w:rPr>
-            <w:instrText xml:space="preserve"> HYPERLINK \l _Toc8394 </w:instrText>
+            <w:instrText xml:space="preserve"> HYPERLINK \l _Toc11624 </w:instrText>
           </w:r>
           <w:r>
             <w:rPr>
@@ -756,13 +758,13 @@
             <w:fldChar w:fldCharType="begin"/>
           </w:r>
           <w:r>
-            <w:instrText xml:space="preserve"> PAGEREF _Toc8394 \h </w:instrText>
+            <w:instrText xml:space="preserve"> PAGEREF _Toc11624 \h </w:instrText>
           </w:r>
           <w:r>
             <w:fldChar w:fldCharType="separate"/>
           </w:r>
           <w:r>
-            <w:t>2</w:t>
+            <w:t>3</w:t>
           </w:r>
           <w:r>
             <w:fldChar w:fldCharType="end"/>
@@ -794,7 +796,7 @@
               <w:rFonts w:hint="default"/>
               <w:lang w:val="en-US" w:eastAsia="zh-CN"/>
             </w:rPr>
-            <w:instrText xml:space="preserve"> HYPERLINK \l _Toc17476 </w:instrText>
+            <w:instrText xml:space="preserve"> HYPERLINK \l _Toc4994 </w:instrText>
           </w:r>
           <w:r>
             <w:rPr>
@@ -819,13 +821,13 @@
             <w:fldChar w:fldCharType="begin"/>
           </w:r>
           <w:r>
-            <w:instrText xml:space="preserve"> PAGEREF _Toc17476 \h </w:instrText>
+            <w:instrText xml:space="preserve"> PAGEREF _Toc4994 \h </w:instrText>
           </w:r>
           <w:r>
             <w:fldChar w:fldCharType="separate"/>
           </w:r>
           <w:r>
-            <w:t>2</w:t>
+            <w:t>3</w:t>
           </w:r>
           <w:r>
             <w:fldChar w:fldCharType="end"/>
@@ -857,7 +859,7 @@
               <w:rFonts w:hint="default"/>
               <w:lang w:val="en-US" w:eastAsia="zh-CN"/>
             </w:rPr>
-            <w:instrText xml:space="preserve"> HYPERLINK \l _Toc18740 </w:instrText>
+            <w:instrText xml:space="preserve"> HYPERLINK \l _Toc9571 </w:instrText>
           </w:r>
           <w:r>
             <w:rPr>
@@ -882,7 +884,7 @@
             <w:fldChar w:fldCharType="begin"/>
           </w:r>
           <w:r>
-            <w:instrText xml:space="preserve"> PAGEREF _Toc18740 \h </w:instrText>
+            <w:instrText xml:space="preserve"> PAGEREF _Toc9571 \h </w:instrText>
           </w:r>
           <w:r>
             <w:fldChar w:fldCharType="separate"/>
@@ -920,7 +922,7 @@
               <w:rFonts w:hint="default"/>
               <w:lang w:val="en-US" w:eastAsia="zh-CN"/>
             </w:rPr>
-            <w:instrText xml:space="preserve"> HYPERLINK \l _Toc10997 </w:instrText>
+            <w:instrText xml:space="preserve"> HYPERLINK \l _Toc32037 </w:instrText>
           </w:r>
           <w:r>
             <w:rPr>
@@ -945,7 +947,7 @@
             <w:fldChar w:fldCharType="begin"/>
           </w:r>
           <w:r>
-            <w:instrText xml:space="preserve"> PAGEREF _Toc10997 \h </w:instrText>
+            <w:instrText xml:space="preserve"> PAGEREF _Toc32037 \h </w:instrText>
           </w:r>
           <w:r>
             <w:fldChar w:fldCharType="separate"/>
@@ -983,7 +985,7 @@
               <w:rFonts w:hint="default"/>
               <w:lang w:val="en-US" w:eastAsia="zh-CN"/>
             </w:rPr>
-            <w:instrText xml:space="preserve"> HYPERLINK \l _Toc14324 </w:instrText>
+            <w:instrText xml:space="preserve"> HYPERLINK \l _Toc32732 </w:instrText>
           </w:r>
           <w:r>
             <w:rPr>
@@ -1008,7 +1010,7 @@
             <w:fldChar w:fldCharType="begin"/>
           </w:r>
           <w:r>
-            <w:instrText xml:space="preserve"> PAGEREF _Toc14324 \h </w:instrText>
+            <w:instrText xml:space="preserve"> PAGEREF _Toc32732 \h </w:instrText>
           </w:r>
           <w:r>
             <w:fldChar w:fldCharType="separate"/>
@@ -1046,7 +1048,7 @@
               <w:rFonts w:hint="default"/>
               <w:lang w:val="en-US" w:eastAsia="zh-CN"/>
             </w:rPr>
-            <w:instrText xml:space="preserve"> HYPERLINK \l _Toc11880 </w:instrText>
+            <w:instrText xml:space="preserve"> HYPERLINK \l _Toc821 </w:instrText>
           </w:r>
           <w:r>
             <w:rPr>
@@ -1071,7 +1073,7 @@
             <w:fldChar w:fldCharType="begin"/>
           </w:r>
           <w:r>
-            <w:instrText xml:space="preserve"> PAGEREF _Toc11880 \h </w:instrText>
+            <w:instrText xml:space="preserve"> PAGEREF _Toc821 \h </w:instrText>
           </w:r>
           <w:r>
             <w:fldChar w:fldCharType="separate"/>
@@ -1109,7 +1111,7 @@
               <w:rFonts w:hint="default"/>
               <w:lang w:val="en-US" w:eastAsia="zh-CN"/>
             </w:rPr>
-            <w:instrText xml:space="preserve"> HYPERLINK \l _Toc5668 </w:instrText>
+            <w:instrText xml:space="preserve"> HYPERLINK \l _Toc6753 </w:instrText>
           </w:r>
           <w:r>
             <w:rPr>
@@ -1134,7 +1136,7 @@
             <w:fldChar w:fldCharType="begin"/>
           </w:r>
           <w:r>
-            <w:instrText xml:space="preserve"> PAGEREF _Toc5668 \h </w:instrText>
+            <w:instrText xml:space="preserve"> PAGEREF _Toc6753 \h </w:instrText>
           </w:r>
           <w:r>
             <w:fldChar w:fldCharType="separate"/>
@@ -1172,7 +1174,7 @@
               <w:rFonts w:hint="default"/>
               <w:lang w:val="en-US" w:eastAsia="zh-CN"/>
             </w:rPr>
-            <w:instrText xml:space="preserve"> HYPERLINK \l _Toc21333 </w:instrText>
+            <w:instrText xml:space="preserve"> HYPERLINK \l _Toc26148 </w:instrText>
           </w:r>
           <w:r>
             <w:rPr>
@@ -1183,30 +1185,10 @@
           </w:r>
           <w:r>
             <w:rPr>
-              <w:rFonts w:hint="default" w:cstheme="minorBidi"/>
-              <w:kern w:val="2"/>
-              <w:szCs w:val="24"/>
-              <w:lang w:val="en-US" w:eastAsia="zh-CN" w:bidi="ar-SA"/>
-            </w:rPr>
-            <w:t>5.</w:t>
-          </w:r>
-          <w:r>
-            <w:rPr>
-              <w:rFonts w:hint="eastAsia" w:cstheme="minorBidi"/>
-              <w:kern w:val="2"/>
-              <w:szCs w:val="24"/>
-              <w:lang w:val="en-US" w:eastAsia="zh-CN" w:bidi="ar-SA"/>
-            </w:rPr>
-            <w:t>1</w:t>
-          </w:r>
-          <w:r>
-            <w:rPr>
-              <w:rFonts w:hint="default" w:cstheme="minorBidi"/>
-              <w:kern w:val="2"/>
-              <w:szCs w:val="24"/>
-              <w:lang w:val="en-US" w:eastAsia="zh-CN" w:bidi="ar-SA"/>
-            </w:rPr>
-            <w:t xml:space="preserve"> 时间特性</w:t>
+              <w:rFonts w:hint="eastAsia"/>
+              <w:lang w:val="en-US" w:eastAsia="zh-CN"/>
+            </w:rPr>
+            <w:t>4.5范式</w:t>
           </w:r>
           <w:r>
             <w:tab/>
@@ -1215,13 +1197,196 @@
             <w:fldChar w:fldCharType="begin"/>
           </w:r>
           <w:r>
-            <w:instrText xml:space="preserve"> PAGEREF _Toc21333 \h </w:instrText>
+            <w:instrText xml:space="preserve"> PAGEREF _Toc26148 \h </w:instrText>
           </w:r>
           <w:r>
             <w:fldChar w:fldCharType="separate"/>
           </w:r>
           <w:r>
             <w:t>7</w:t>
+          </w:r>
+          <w:r>
+            <w:fldChar w:fldCharType="end"/>
+          </w:r>
+          <w:r>
+            <w:rPr>
+              <w:rFonts w:hint="default"/>
+              <w:lang w:val="en-US" w:eastAsia="zh-CN"/>
+            </w:rPr>
+            <w:fldChar w:fldCharType="end"/>
+          </w:r>
+        </w:p>
+        <w:p>
+          <w:pPr>
+            <w:pStyle w:val="4"/>
+            <w:tabs>
+              <w:tab w:val="right" w:leader="dot" w:pos="8306"/>
+            </w:tabs>
+          </w:pPr>
+          <w:r>
+            <w:rPr>
+              <w:rFonts w:hint="default"/>
+              <w:lang w:val="en-US" w:eastAsia="zh-CN"/>
+            </w:rPr>
+            <w:fldChar w:fldCharType="begin"/>
+          </w:r>
+          <w:r>
+            <w:rPr>
+              <w:rFonts w:hint="default"/>
+              <w:lang w:val="en-US" w:eastAsia="zh-CN"/>
+            </w:rPr>
+            <w:instrText xml:space="preserve"> HYPERLINK \l _Toc12342 </w:instrText>
+          </w:r>
+          <w:r>
+            <w:rPr>
+              <w:rFonts w:hint="default"/>
+              <w:lang w:val="en-US" w:eastAsia="zh-CN"/>
+            </w:rPr>
+            <w:fldChar w:fldCharType="separate"/>
+          </w:r>
+          <w:r>
+            <w:rPr>
+              <w:rFonts w:hint="eastAsia"/>
+              <w:lang w:val="en-US" w:eastAsia="zh-CN"/>
+            </w:rPr>
+            <w:t>4.5.1第一范式(1NF)</w:t>
+          </w:r>
+          <w:r>
+            <w:tab/>
+          </w:r>
+          <w:r>
+            <w:fldChar w:fldCharType="begin"/>
+          </w:r>
+          <w:r>
+            <w:instrText xml:space="preserve"> PAGEREF _Toc12342 \h </w:instrText>
+          </w:r>
+          <w:r>
+            <w:fldChar w:fldCharType="separate"/>
+          </w:r>
+          <w:r>
+            <w:t>7</w:t>
+          </w:r>
+          <w:r>
+            <w:fldChar w:fldCharType="end"/>
+          </w:r>
+          <w:r>
+            <w:rPr>
+              <w:rFonts w:hint="default"/>
+              <w:lang w:val="en-US" w:eastAsia="zh-CN"/>
+            </w:rPr>
+            <w:fldChar w:fldCharType="end"/>
+          </w:r>
+        </w:p>
+        <w:p>
+          <w:pPr>
+            <w:pStyle w:val="4"/>
+            <w:tabs>
+              <w:tab w:val="right" w:leader="dot" w:pos="8306"/>
+            </w:tabs>
+          </w:pPr>
+          <w:r>
+            <w:rPr>
+              <w:rFonts w:hint="default"/>
+              <w:lang w:val="en-US" w:eastAsia="zh-CN"/>
+            </w:rPr>
+            <w:fldChar w:fldCharType="begin"/>
+          </w:r>
+          <w:r>
+            <w:rPr>
+              <w:rFonts w:hint="default"/>
+              <w:lang w:val="en-US" w:eastAsia="zh-CN"/>
+            </w:rPr>
+            <w:instrText xml:space="preserve"> HYPERLINK \l _Toc26204 </w:instrText>
+          </w:r>
+          <w:r>
+            <w:rPr>
+              <w:rFonts w:hint="default"/>
+              <w:lang w:val="en-US" w:eastAsia="zh-CN"/>
+            </w:rPr>
+            <w:fldChar w:fldCharType="separate"/>
+          </w:r>
+          <w:r>
+            <w:rPr>
+              <w:rFonts w:hint="eastAsia"/>
+              <w:lang w:val="en-US" w:eastAsia="zh-CN"/>
+            </w:rPr>
+            <w:t>4.5.2第二范式(2NF)</w:t>
+          </w:r>
+          <w:r>
+            <w:tab/>
+          </w:r>
+          <w:r>
+            <w:fldChar w:fldCharType="begin"/>
+          </w:r>
+          <w:r>
+            <w:instrText xml:space="preserve"> PAGEREF _Toc26204 \h </w:instrText>
+          </w:r>
+          <w:r>
+            <w:fldChar w:fldCharType="separate"/>
+          </w:r>
+          <w:r>
+            <w:t>8</w:t>
+          </w:r>
+          <w:r>
+            <w:fldChar w:fldCharType="end"/>
+          </w:r>
+          <w:r>
+            <w:rPr>
+              <w:rFonts w:hint="default"/>
+              <w:lang w:val="en-US" w:eastAsia="zh-CN"/>
+            </w:rPr>
+            <w:fldChar w:fldCharType="end"/>
+          </w:r>
+        </w:p>
+        <w:p>
+          <w:pPr>
+            <w:pStyle w:val="4"/>
+            <w:tabs>
+              <w:tab w:val="right" w:leader="dot" w:pos="8306"/>
+            </w:tabs>
+          </w:pPr>
+          <w:r>
+            <w:rPr>
+              <w:rFonts w:hint="default"/>
+              <w:lang w:val="en-US" w:eastAsia="zh-CN"/>
+            </w:rPr>
+            <w:fldChar w:fldCharType="begin"/>
+          </w:r>
+          <w:r>
+            <w:rPr>
+              <w:rFonts w:hint="default"/>
+              <w:lang w:val="en-US" w:eastAsia="zh-CN"/>
+            </w:rPr>
+            <w:instrText xml:space="preserve"> HYPERLINK \l _Toc29065 </w:instrText>
+          </w:r>
+          <w:r>
+            <w:rPr>
+              <w:rFonts w:hint="default"/>
+              <w:lang w:val="en-US" w:eastAsia="zh-CN"/>
+            </w:rPr>
+            <w:fldChar w:fldCharType="separate"/>
+          </w:r>
+          <w:r>
+            <w:rPr>
+              <w:rFonts w:hint="eastAsia"/>
+              <w:lang w:val="en-US" w:eastAsia="zh-CN"/>
+            </w:rPr>
+            <w:t>4.5.3第三范式(3NF)</w:t>
+          </w:r>
+          <w:r>
+            <w:tab/>
+          </w:r>
+          <w:r>
+            <w:fldChar w:fldCharType="begin"/>
+          </w:r>
+          <w:r>
+            <w:instrText xml:space="preserve"> PAGEREF _Toc29065 \h </w:instrText>
+          </w:r>
+          <w:r>
+            <w:fldChar w:fldCharType="separate"/>
+          </w:r>
+          <w:r>
+            <w:t>10</w:t>
           </w:r>
           <w:r>
             <w:fldChar w:fldCharType="end"/>
@@ -1253,7 +1418,7 @@
               <w:rFonts w:hint="default"/>
               <w:lang w:val="en-US" w:eastAsia="zh-CN"/>
             </w:rPr>
-            <w:instrText xml:space="preserve"> HYPERLINK \l _Toc32137 </w:instrText>
+            <w:instrText xml:space="preserve"> HYPERLINK \l _Toc18196 </w:instrText>
           </w:r>
           <w:r>
             <w:rPr>
@@ -1278,7 +1443,7 @@
               <w:szCs w:val="24"/>
               <w:lang w:val="en-US" w:eastAsia="zh-CN" w:bidi="ar-SA"/>
             </w:rPr>
-            <w:t>2</w:t>
+            <w:t>1</w:t>
           </w:r>
           <w:r>
             <w:rPr>
@@ -1287,7 +1452,7 @@
               <w:szCs w:val="24"/>
               <w:lang w:val="en-US" w:eastAsia="zh-CN" w:bidi="ar-SA"/>
             </w:rPr>
-            <w:t xml:space="preserve"> 灵活性</w:t>
+            <w:t xml:space="preserve"> 时间特性</w:t>
           </w:r>
           <w:r>
             <w:tab/>
@@ -1296,13 +1461,13 @@
             <w:fldChar w:fldCharType="begin"/>
           </w:r>
           <w:r>
-            <w:instrText xml:space="preserve"> PAGEREF _Toc32137 \h </w:instrText>
+            <w:instrText xml:space="preserve"> PAGEREF _Toc18196 \h </w:instrText>
           </w:r>
           <w:r>
             <w:fldChar w:fldCharType="separate"/>
           </w:r>
           <w:r>
-            <w:t>7</w:t>
+            <w:t>11</w:t>
           </w:r>
           <w:r>
             <w:fldChar w:fldCharType="end"/>
@@ -1334,7 +1499,7 @@
               <w:rFonts w:hint="default"/>
               <w:lang w:val="en-US" w:eastAsia="zh-CN"/>
             </w:rPr>
-            <w:instrText xml:space="preserve"> HYPERLINK \l _Toc23750 </w:instrText>
+            <w:instrText xml:space="preserve"> HYPERLINK \l _Toc8557 </w:instrText>
           </w:r>
           <w:r>
             <w:rPr>
@@ -1350,7 +1515,25 @@
               <w:szCs w:val="24"/>
               <w:lang w:val="en-US" w:eastAsia="zh-CN" w:bidi="ar-SA"/>
             </w:rPr>
-            <w:t>6.1 用户界面</w:t>
+            <w:t>5.</w:t>
+          </w:r>
+          <w:r>
+            <w:rPr>
+              <w:rFonts w:hint="eastAsia" w:cstheme="minorBidi"/>
+              <w:kern w:val="2"/>
+              <w:szCs w:val="24"/>
+              <w:lang w:val="en-US" w:eastAsia="zh-CN" w:bidi="ar-SA"/>
+            </w:rPr>
+            <w:t>2</w:t>
+          </w:r>
+          <w:r>
+            <w:rPr>
+              <w:rFonts w:hint="default" w:cstheme="minorBidi"/>
+              <w:kern w:val="2"/>
+              <w:szCs w:val="24"/>
+              <w:lang w:val="en-US" w:eastAsia="zh-CN" w:bidi="ar-SA"/>
+            </w:rPr>
+            <w:t xml:space="preserve"> 灵活性</w:t>
           </w:r>
           <w:r>
             <w:tab/>
@@ -1359,13 +1542,13 @@
             <w:fldChar w:fldCharType="begin"/>
           </w:r>
           <w:r>
-            <w:instrText xml:space="preserve"> PAGEREF _Toc23750 \h </w:instrText>
+            <w:instrText xml:space="preserve"> PAGEREF _Toc8557 \h </w:instrText>
           </w:r>
           <w:r>
             <w:fldChar w:fldCharType="separate"/>
           </w:r>
           <w:r>
-            <w:t>7</w:t>
+            <w:t>12</w:t>
           </w:r>
           <w:r>
             <w:fldChar w:fldCharType="end"/>
@@ -1397,7 +1580,7 @@
               <w:rFonts w:hint="default"/>
               <w:lang w:val="en-US" w:eastAsia="zh-CN"/>
             </w:rPr>
-            <w:instrText xml:space="preserve"> HYPERLINK \l _Toc23535 </w:instrText>
+            <w:instrText xml:space="preserve"> HYPERLINK \l _Toc231 </w:instrText>
           </w:r>
           <w:r>
             <w:rPr>
@@ -1413,16 +1596,7 @@
               <w:szCs w:val="24"/>
               <w:lang w:val="en-US" w:eastAsia="zh-CN" w:bidi="ar-SA"/>
             </w:rPr>
-            <w:t xml:space="preserve">6.2 </w:t>
-          </w:r>
-          <w:r>
-            <w:rPr>
-              <w:rFonts w:hint="eastAsia" w:cstheme="minorBidi"/>
-              <w:kern w:val="2"/>
-              <w:szCs w:val="24"/>
-              <w:lang w:val="en-US" w:eastAsia="zh-CN" w:bidi="ar-SA"/>
-            </w:rPr>
-            <w:t>用户反馈</w:t>
+            <w:t>6.1 用户界面</w:t>
           </w:r>
           <w:r>
             <w:tab/>
@@ -1431,13 +1605,13 @@
             <w:fldChar w:fldCharType="begin"/>
           </w:r>
           <w:r>
-            <w:instrText xml:space="preserve"> PAGEREF _Toc23535 \h </w:instrText>
+            <w:instrText xml:space="preserve"> PAGEREF _Toc231 \h </w:instrText>
           </w:r>
           <w:r>
             <w:fldChar w:fldCharType="separate"/>
           </w:r>
           <w:r>
-            <w:t>8</w:t>
+            <w:t>12</w:t>
           </w:r>
           <w:r>
             <w:fldChar w:fldCharType="end"/>
@@ -1469,7 +1643,7 @@
               <w:rFonts w:hint="default"/>
               <w:lang w:val="en-US" w:eastAsia="zh-CN"/>
             </w:rPr>
-            <w:instrText xml:space="preserve"> HYPERLINK \l _Toc9351 </w:instrText>
+            <w:instrText xml:space="preserve"> HYPERLINK \l _Toc22681 </w:instrText>
           </w:r>
           <w:r>
             <w:rPr>
@@ -1485,7 +1659,7 @@
               <w:szCs w:val="24"/>
               <w:lang w:val="en-US" w:eastAsia="zh-CN" w:bidi="ar-SA"/>
             </w:rPr>
-            <w:t>6.</w:t>
+            <w:t xml:space="preserve">6.2 </w:t>
           </w:r>
           <w:r>
             <w:rPr>
@@ -1494,16 +1668,7 @@
               <w:szCs w:val="24"/>
               <w:lang w:val="en-US" w:eastAsia="zh-CN" w:bidi="ar-SA"/>
             </w:rPr>
-            <w:t>3</w:t>
-          </w:r>
-          <w:r>
-            <w:rPr>
-              <w:rFonts w:hint="default" w:cstheme="minorBidi"/>
-              <w:kern w:val="2"/>
-              <w:szCs w:val="24"/>
-              <w:lang w:val="en-US" w:eastAsia="zh-CN" w:bidi="ar-SA"/>
-            </w:rPr>
-            <w:t xml:space="preserve"> 软件接口</w:t>
+            <w:t>用户反馈</w:t>
           </w:r>
           <w:r>
             <w:tab/>
@@ -1512,13 +1677,13 @@
             <w:fldChar w:fldCharType="begin"/>
           </w:r>
           <w:r>
-            <w:instrText xml:space="preserve"> PAGEREF _Toc9351 \h </w:instrText>
+            <w:instrText xml:space="preserve"> PAGEREF _Toc22681 \h </w:instrText>
           </w:r>
           <w:r>
             <w:fldChar w:fldCharType="separate"/>
           </w:r>
           <w:r>
-            <w:t>8</w:t>
+            <w:t>12</w:t>
           </w:r>
           <w:r>
             <w:fldChar w:fldCharType="end"/>
@@ -1550,7 +1715,7 @@
               <w:rFonts w:hint="default"/>
               <w:lang w:val="en-US" w:eastAsia="zh-CN"/>
             </w:rPr>
-            <w:instrText xml:space="preserve"> HYPERLINK \l _Toc25209 </w:instrText>
+            <w:instrText xml:space="preserve"> HYPERLINK \l _Toc27150 </w:instrText>
           </w:r>
           <w:r>
             <w:rPr>
@@ -1575,7 +1740,7 @@
               <w:szCs w:val="24"/>
               <w:lang w:val="en-US" w:eastAsia="zh-CN" w:bidi="ar-SA"/>
             </w:rPr>
-            <w:t>4</w:t>
+            <w:t>3</w:t>
           </w:r>
           <w:r>
             <w:rPr>
@@ -1584,7 +1749,7 @@
               <w:szCs w:val="24"/>
               <w:lang w:val="en-US" w:eastAsia="zh-CN" w:bidi="ar-SA"/>
             </w:rPr>
-            <w:t xml:space="preserve"> 硬件接口</w:t>
+            <w:t xml:space="preserve"> 软件接口</w:t>
           </w:r>
           <w:r>
             <w:tab/>
@@ -1593,13 +1758,13 @@
             <w:fldChar w:fldCharType="begin"/>
           </w:r>
           <w:r>
-            <w:instrText xml:space="preserve"> PAGEREF _Toc25209 \h </w:instrText>
+            <w:instrText xml:space="preserve"> PAGEREF _Toc27150 \h </w:instrText>
           </w:r>
           <w:r>
             <w:fldChar w:fldCharType="separate"/>
           </w:r>
           <w:r>
-            <w:t>8</w:t>
+            <w:t>13</w:t>
           </w:r>
           <w:r>
             <w:fldChar w:fldCharType="end"/>
@@ -1631,7 +1796,7 @@
               <w:rFonts w:hint="default"/>
               <w:lang w:val="en-US" w:eastAsia="zh-CN"/>
             </w:rPr>
-            <w:instrText xml:space="preserve"> HYPERLINK \l _Toc25506 </w:instrText>
+            <w:instrText xml:space="preserve"> HYPERLINK \l _Toc15169 </w:instrText>
           </w:r>
           <w:r>
             <w:rPr>
@@ -1647,7 +1812,25 @@
               <w:szCs w:val="24"/>
               <w:lang w:val="en-US" w:eastAsia="zh-CN" w:bidi="ar-SA"/>
             </w:rPr>
-            <w:t>7.1 验收标准</w:t>
+            <w:t>6.</w:t>
+          </w:r>
+          <w:r>
+            <w:rPr>
+              <w:rFonts w:hint="eastAsia" w:cstheme="minorBidi"/>
+              <w:kern w:val="2"/>
+              <w:szCs w:val="24"/>
+              <w:lang w:val="en-US" w:eastAsia="zh-CN" w:bidi="ar-SA"/>
+            </w:rPr>
+            <w:t>4</w:t>
+          </w:r>
+          <w:r>
+            <w:rPr>
+              <w:rFonts w:hint="default" w:cstheme="minorBidi"/>
+              <w:kern w:val="2"/>
+              <w:szCs w:val="24"/>
+              <w:lang w:val="en-US" w:eastAsia="zh-CN" w:bidi="ar-SA"/>
+            </w:rPr>
+            <w:t xml:space="preserve"> 硬件接口</w:t>
           </w:r>
           <w:r>
             <w:tab/>
@@ -1656,13 +1839,13 @@
             <w:fldChar w:fldCharType="begin"/>
           </w:r>
           <w:r>
-            <w:instrText xml:space="preserve"> PAGEREF _Toc25506 \h </w:instrText>
+            <w:instrText xml:space="preserve"> PAGEREF _Toc15169 \h </w:instrText>
           </w:r>
           <w:r>
             <w:fldChar w:fldCharType="separate"/>
           </w:r>
           <w:r>
-            <w:t>8</w:t>
+            <w:t>13</w:t>
           </w:r>
           <w:r>
             <w:fldChar w:fldCharType="end"/>
@@ -1694,7 +1877,7 @@
               <w:rFonts w:hint="default"/>
               <w:lang w:val="en-US" w:eastAsia="zh-CN"/>
             </w:rPr>
-            <w:instrText xml:space="preserve"> HYPERLINK \l _Toc26776 </w:instrText>
+            <w:instrText xml:space="preserve"> HYPERLINK \l _Toc2404 </w:instrText>
           </w:r>
           <w:r>
             <w:rPr>
@@ -1710,6 +1893,69 @@
               <w:szCs w:val="24"/>
               <w:lang w:val="en-US" w:eastAsia="zh-CN" w:bidi="ar-SA"/>
             </w:rPr>
+            <w:t>7.1 验收标准</w:t>
+          </w:r>
+          <w:r>
+            <w:tab/>
+          </w:r>
+          <w:r>
+            <w:fldChar w:fldCharType="begin"/>
+          </w:r>
+          <w:r>
+            <w:instrText xml:space="preserve"> PAGEREF _Toc2404 \h </w:instrText>
+          </w:r>
+          <w:r>
+            <w:fldChar w:fldCharType="separate"/>
+          </w:r>
+          <w:r>
+            <w:t>13</w:t>
+          </w:r>
+          <w:r>
+            <w:fldChar w:fldCharType="end"/>
+          </w:r>
+          <w:r>
+            <w:rPr>
+              <w:rFonts w:hint="default"/>
+              <w:lang w:val="en-US" w:eastAsia="zh-CN"/>
+            </w:rPr>
+            <w:fldChar w:fldCharType="end"/>
+          </w:r>
+        </w:p>
+        <w:p>
+          <w:pPr>
+            <w:pStyle w:val="3"/>
+            <w:tabs>
+              <w:tab w:val="right" w:leader="dot" w:pos="8306"/>
+            </w:tabs>
+          </w:pPr>
+          <w:r>
+            <w:rPr>
+              <w:rFonts w:hint="default"/>
+              <w:lang w:val="en-US" w:eastAsia="zh-CN"/>
+            </w:rPr>
+            <w:fldChar w:fldCharType="begin"/>
+          </w:r>
+          <w:r>
+            <w:rPr>
+              <w:rFonts w:hint="default"/>
+              <w:lang w:val="en-US" w:eastAsia="zh-CN"/>
+            </w:rPr>
+            <w:instrText xml:space="preserve"> HYPERLINK \l _Toc8827 </w:instrText>
+          </w:r>
+          <w:r>
+            <w:rPr>
+              <w:rFonts w:hint="default"/>
+              <w:lang w:val="en-US" w:eastAsia="zh-CN"/>
+            </w:rPr>
+            <w:fldChar w:fldCharType="separate"/>
+          </w:r>
+          <w:r>
+            <w:rPr>
+              <w:rFonts w:hint="default" w:cstheme="minorBidi"/>
+              <w:kern w:val="2"/>
+              <w:szCs w:val="24"/>
+              <w:lang w:val="en-US" w:eastAsia="zh-CN" w:bidi="ar-SA"/>
+            </w:rPr>
             <w:t xml:space="preserve">7.2 </w:t>
           </w:r>
           <w:r>
@@ -1728,13 +1974,13 @@
             <w:fldChar w:fldCharType="begin"/>
           </w:r>
           <w:r>
-            <w:instrText xml:space="preserve"> PAGEREF _Toc26776 \h </w:instrText>
+            <w:instrText xml:space="preserve"> PAGEREF _Toc8827 \h </w:instrText>
           </w:r>
           <w:r>
             <w:fldChar w:fldCharType="separate"/>
           </w:r>
           <w:r>
-            <w:t>9</w:t>
+            <w:t>14</w:t>
           </w:r>
           <w:r>
             <w:fldChar w:fldCharType="end"/>
@@ -1749,6 +1995,132 @@
         </w:p>
         <w:p>
           <w:pPr>
+            <w:pStyle w:val="3"/>
+            <w:tabs>
+              <w:tab w:val="right" w:leader="dot" w:pos="8306"/>
+            </w:tabs>
+          </w:pPr>
+          <w:r>
+            <w:rPr>
+              <w:rFonts w:hint="default"/>
+              <w:lang w:val="en-US" w:eastAsia="zh-CN"/>
+            </w:rPr>
+            <w:fldChar w:fldCharType="begin"/>
+          </w:r>
+          <w:r>
+            <w:rPr>
+              <w:rFonts w:hint="default"/>
+              <w:lang w:val="en-US" w:eastAsia="zh-CN"/>
+            </w:rPr>
+            <w:instrText xml:space="preserve"> HYPERLINK \l _Toc12962 </w:instrText>
+          </w:r>
+          <w:r>
+            <w:rPr>
+              <w:rFonts w:hint="default"/>
+              <w:lang w:val="en-US" w:eastAsia="zh-CN"/>
+            </w:rPr>
+            <w:fldChar w:fldCharType="separate"/>
+          </w:r>
+          <w:r>
+            <w:rPr>
+              <w:rFonts w:hint="eastAsia" w:cstheme="minorBidi"/>
+              <w:kern w:val="2"/>
+              <w:szCs w:val="24"/>
+              <w:lang w:val="en-US" w:eastAsia="zh-CN" w:bidi="ar-SA"/>
+            </w:rPr>
+            <w:t>8.1成员分工</w:t>
+          </w:r>
+          <w:r>
+            <w:tab/>
+          </w:r>
+          <w:r>
+            <w:fldChar w:fldCharType="begin"/>
+          </w:r>
+          <w:r>
+            <w:instrText xml:space="preserve"> PAGEREF _Toc12962 \h </w:instrText>
+          </w:r>
+          <w:r>
+            <w:fldChar w:fldCharType="separate"/>
+          </w:r>
+          <w:r>
+            <w:t>14</w:t>
+          </w:r>
+          <w:r>
+            <w:fldChar w:fldCharType="end"/>
+          </w:r>
+          <w:r>
+            <w:rPr>
+              <w:rFonts w:hint="default"/>
+              <w:lang w:val="en-US" w:eastAsia="zh-CN"/>
+            </w:rPr>
+            <w:fldChar w:fldCharType="end"/>
+          </w:r>
+        </w:p>
+        <w:p>
+          <w:pPr>
+            <w:pStyle w:val="3"/>
+            <w:tabs>
+              <w:tab w:val="right" w:leader="dot" w:pos="8306"/>
+            </w:tabs>
+          </w:pPr>
+          <w:r>
+            <w:rPr>
+              <w:rFonts w:hint="default"/>
+              <w:lang w:val="en-US" w:eastAsia="zh-CN"/>
+            </w:rPr>
+            <w:fldChar w:fldCharType="begin"/>
+          </w:r>
+          <w:r>
+            <w:rPr>
+              <w:rFonts w:hint="default"/>
+              <w:lang w:val="en-US" w:eastAsia="zh-CN"/>
+            </w:rPr>
+            <w:instrText xml:space="preserve"> HYPERLINK \l _Toc32275 </w:instrText>
+          </w:r>
+          <w:r>
+            <w:rPr>
+              <w:rFonts w:hint="default"/>
+              <w:lang w:val="en-US" w:eastAsia="zh-CN"/>
+            </w:rPr>
+            <w:fldChar w:fldCharType="separate"/>
+          </w:r>
+          <w:r>
+            <w:rPr>
+              <w:rFonts w:hint="eastAsia" w:cstheme="minorBidi"/>
+              <w:kern w:val="2"/>
+              <w:szCs w:val="24"/>
+              <w:lang w:val="en-US" w:eastAsia="zh-CN" w:bidi="ar-SA"/>
+            </w:rPr>
+            <w:t>8.2成员评分</w:t>
+          </w:r>
+          <w:r>
+            <w:tab/>
+          </w:r>
+          <w:r>
+            <w:fldChar w:fldCharType="begin"/>
+          </w:r>
+          <w:r>
+            <w:instrText xml:space="preserve"> PAGEREF _Toc32275 \h </w:instrText>
+          </w:r>
+          <w:r>
+            <w:fldChar w:fldCharType="separate"/>
+          </w:r>
+          <w:r>
+            <w:t>14</w:t>
+          </w:r>
+          <w:r>
+            <w:fldChar w:fldCharType="end"/>
+          </w:r>
+          <w:r>
+            <w:rPr>
+              <w:rFonts w:hint="default"/>
+              <w:lang w:val="en-US" w:eastAsia="zh-CN"/>
+            </w:rPr>
+            <w:fldChar w:fldCharType="end"/>
+          </w:r>
+        </w:p>
+        <w:p>
+          <w:pPr>
             <w:rPr>
               <w:rFonts w:hint="default"/>
               <w:lang w:val="en-US" w:eastAsia="zh-CN"/>
@@ -1802,7 +2174,7 @@
           <w:lang w:val="en-US" w:eastAsia="zh-CN" w:bidi="ar-SA"/>
         </w:rPr>
       </w:pPr>
-      <w:bookmarkStart w:id="4" w:name="_Toc2645"/>
+      <w:bookmarkStart w:id="4" w:name="_Toc30505"/>
       <w:r>
         <w:rPr>
           <w:rFonts w:hint="default" w:cstheme="minorBidi"/>
@@ -1907,7 +2279,7 @@
           <w:lang w:val="en-US" w:eastAsia="zh-CN" w:bidi="ar-SA"/>
         </w:rPr>
       </w:pPr>
-      <w:bookmarkStart w:id="5" w:name="_Toc9109"/>
+      <w:bookmarkStart w:id="5" w:name="_Toc352"/>
       <w:r>
         <w:rPr>
           <w:rFonts w:hint="default" w:cstheme="minorBidi"/>
@@ -2012,7 +2384,7 @@
           <w:lang w:val="en-US" w:eastAsia="zh-CN" w:bidi="ar-SA"/>
         </w:rPr>
       </w:pPr>
-      <w:bookmarkStart w:id="6" w:name="_Toc16102"/>
+      <w:bookmarkStart w:id="6" w:name="_Toc13286"/>
       <w:r>
         <w:rPr>
           <w:rFonts w:hint="default" w:cstheme="minorBidi"/>
@@ -2039,7 +2411,7 @@
           <w:lang w:val="en-US" w:eastAsia="zh-CN" w:bidi="ar-SA"/>
         </w:rPr>
       </w:pPr>
-      <w:bookmarkStart w:id="7" w:name="_Toc22642"/>
+      <w:bookmarkStart w:id="7" w:name="_Toc7360"/>
       <w:r>
         <w:rPr>
           <w:rFonts w:hint="default" w:cstheme="minorBidi"/>
@@ -2112,7 +2484,7 @@
           <w:lang w:val="en-US" w:eastAsia="zh-CN" w:bidi="ar-SA"/>
         </w:rPr>
       </w:pPr>
-      <w:bookmarkStart w:id="8" w:name="_Toc10050"/>
+      <w:bookmarkStart w:id="8" w:name="_Toc17696"/>
       <w:r>
         <w:rPr>
           <w:rFonts w:hint="default" w:cstheme="minorBidi"/>
@@ -2175,7 +2547,7 @@
           <w:lang w:val="en-US" w:eastAsia="zh-CN" w:bidi="ar-SA"/>
         </w:rPr>
       </w:pPr>
-      <w:bookmarkStart w:id="9" w:name="_Toc3750"/>
+      <w:bookmarkStart w:id="9" w:name="_Toc13992"/>
       <w:r>
         <w:rPr>
           <w:rFonts w:hint="default" w:cstheme="minorBidi"/>
@@ -2716,7 +3088,7 @@
           <w:lang w:val="en-US" w:eastAsia="zh-CN" w:bidi="ar-SA"/>
         </w:rPr>
       </w:pPr>
-      <w:bookmarkStart w:id="10" w:name="_Toc10861"/>
+      <w:bookmarkStart w:id="10" w:name="_Toc10190"/>
       <w:r>
         <w:rPr>
           <w:rFonts w:hint="default" w:cstheme="minorBidi"/>
@@ -2779,7 +3151,7 @@
           <w:lang w:val="en-US" w:eastAsia="zh-CN" w:bidi="ar-SA"/>
         </w:rPr>
       </w:pPr>
-      <w:bookmarkStart w:id="11" w:name="_Toc14577"/>
+      <w:bookmarkStart w:id="11" w:name="_Toc12813"/>
       <w:r>
         <w:rPr>
           <w:rFonts w:hint="default" w:cstheme="minorBidi"/>
@@ -2982,7 +3354,7 @@
           <w:lang w:val="en-US" w:eastAsia="zh-CN" w:bidi="ar-SA"/>
         </w:rPr>
       </w:pPr>
-      <w:bookmarkStart w:id="12" w:name="_Toc8394"/>
+      <w:bookmarkStart w:id="12" w:name="_Toc11624"/>
       <w:r>
         <w:rPr>
           <w:rFonts w:hint="default" w:cstheme="minorBidi"/>
@@ -3009,7 +3381,7 @@
           <w:lang w:val="en-US" w:eastAsia="zh-CN" w:bidi="ar-SA"/>
         </w:rPr>
       </w:pPr>
-      <w:bookmarkStart w:id="13" w:name="_Toc17476"/>
+      <w:bookmarkStart w:id="13" w:name="_Toc4994"/>
       <w:r>
         <w:rPr>
           <w:rFonts w:hint="default" w:cstheme="minorBidi"/>
@@ -3864,7 +4236,7 @@
           <w:lang w:val="en-US" w:eastAsia="zh-CN" w:bidi="ar-SA"/>
         </w:rPr>
       </w:pPr>
-      <w:bookmarkStart w:id="14" w:name="_Toc18740"/>
+      <w:bookmarkStart w:id="14" w:name="_Toc9571"/>
       <w:r>
         <w:rPr>
           <w:rFonts w:hint="default" w:cstheme="minorBidi"/>
@@ -4516,6 +4888,45 @@
         <w:spacing w:before="0" w:beforeLines="0" w:after="0" w:afterLines="0" w:line="240" w:lineRule="auto"/>
         <w:ind w:left="0" w:leftChars="0" w:right="0" w:rightChars="0" w:firstLine="0" w:firstLineChars="0"/>
         <w:jc w:val="both"/>
+        <w:outlineLvl w:val="9"/>
+        <w:rPr>
+          <w:rFonts w:hint="default" w:cstheme="minorBidi"/>
+          <w:kern w:val="2"/>
+          <w:sz w:val="21"/>
+          <w:szCs w:val="24"/>
+          <w:lang w:val="en-US" w:eastAsia="zh-CN" w:bidi="ar-SA"/>
+        </w:rPr>
+      </w:pPr>
+    </w:p>
+    <w:p>
+      <w:pPr>
+        <w:spacing w:before="0" w:beforeLines="0" w:after="0" w:afterLines="0" w:line="240" w:lineRule="auto"/>
+        <w:ind w:left="0" w:leftChars="0" w:right="0" w:rightChars="0" w:firstLine="0" w:firstLineChars="0"/>
+        <w:jc w:val="both"/>
+        <w:rPr>
+          <w:rFonts w:hint="default" w:cstheme="minorBidi"/>
+          <w:kern w:val="2"/>
+          <w:sz w:val="21"/>
+          <w:szCs w:val="24"/>
+          <w:lang w:val="en-US" w:eastAsia="zh-CN" w:bidi="ar-SA"/>
+        </w:rPr>
+      </w:pPr>
+      <w:r>
+        <w:rPr>
+          <w:rFonts w:hint="default" w:cstheme="minorBidi"/>
+          <w:kern w:val="2"/>
+          <w:sz w:val="21"/>
+          <w:szCs w:val="24"/>
+          <w:lang w:val="en-US" w:eastAsia="zh-CN" w:bidi="ar-SA"/>
+        </w:rPr>
+        <w:t>4 数据需求</w:t>
+      </w:r>
+    </w:p>
+    <w:p>
+      <w:pPr>
+        <w:spacing w:before="0" w:beforeLines="0" w:after="0" w:afterLines="0" w:line="240" w:lineRule="auto"/>
+        <w:ind w:left="0" w:leftChars="0" w:right="0" w:rightChars="0" w:firstLine="0" w:firstLineChars="0"/>
+        <w:jc w:val="both"/>
         <w:outlineLvl w:val="0"/>
         <w:rPr>
           <w:rFonts w:hint="default" w:cstheme="minorBidi"/>
@@ -4525,6 +4936,18 @@
           <w:lang w:val="en-US" w:eastAsia="zh-CN" w:bidi="ar-SA"/>
         </w:rPr>
       </w:pPr>
+      <w:bookmarkStart w:id="15" w:name="_Toc32037"/>
+      <w:r>
+        <w:rPr>
+          <w:rFonts w:hint="default" w:cstheme="minorBidi"/>
+          <w:kern w:val="2"/>
+          <w:sz w:val="21"/>
+          <w:szCs w:val="24"/>
+          <w:lang w:val="en-US" w:eastAsia="zh-CN" w:bidi="ar-SA"/>
+        </w:rPr>
+        <w:t>4.1 静态数据</w:t>
+      </w:r>
+      <w:bookmarkEnd w:id="15"/>
     </w:p>
     <w:p>
       <w:pPr>
@@ -4547,7 +4970,17 @@
           <w:szCs w:val="24"/>
           <w:lang w:val="en-US" w:eastAsia="zh-CN" w:bidi="ar-SA"/>
         </w:rPr>
-        <w:t>4 数据需求</w:t>
+        <w:t>用户信息</w:t>
+      </w:r>
+      <w:r>
+        <w:rPr>
+          <w:rFonts w:hint="eastAsia" w:cstheme="minorBidi"/>
+          <w:kern w:val="2"/>
+          <w:sz w:val="21"/>
+          <w:szCs w:val="24"/>
+          <w:lang w:val="en-US" w:eastAsia="zh-CN" w:bidi="ar-SA"/>
+        </w:rPr>
+        <w:t>，攻略内容。</w:t>
       </w:r>
     </w:p>
     <w:p>
@@ -4555,6 +4988,20 @@
         <w:spacing w:before="0" w:beforeLines="0" w:after="0" w:afterLines="0" w:line="240" w:lineRule="auto"/>
         <w:ind w:left="0" w:leftChars="0" w:right="0" w:rightChars="0" w:firstLine="0" w:firstLineChars="0"/>
         <w:jc w:val="both"/>
+        <w:rPr>
+          <w:rFonts w:hint="default" w:cstheme="minorBidi"/>
+          <w:kern w:val="2"/>
+          <w:sz w:val="21"/>
+          <w:szCs w:val="24"/>
+          <w:lang w:val="en-US" w:eastAsia="zh-CN" w:bidi="ar-SA"/>
+        </w:rPr>
+      </w:pPr>
+    </w:p>
+    <w:p>
+      <w:pPr>
+        <w:spacing w:before="0" w:beforeLines="0" w:after="0" w:afterLines="0" w:line="240" w:lineRule="auto"/>
+        <w:ind w:left="0" w:leftChars="0" w:right="0" w:rightChars="0" w:firstLine="0" w:firstLineChars="0"/>
+        <w:jc w:val="both"/>
         <w:outlineLvl w:val="0"/>
         <w:rPr>
           <w:rFonts w:hint="default" w:cstheme="minorBidi"/>
@@ -4564,18 +5011,18 @@
           <w:lang w:val="en-US" w:eastAsia="zh-CN" w:bidi="ar-SA"/>
         </w:rPr>
       </w:pPr>
-      <w:bookmarkStart w:id="15" w:name="_Toc10997"/>
-      <w:r>
-        <w:rPr>
-          <w:rFonts w:hint="default" w:cstheme="minorBidi"/>
-          <w:kern w:val="2"/>
-          <w:sz w:val="21"/>
-          <w:szCs w:val="24"/>
-          <w:lang w:val="en-US" w:eastAsia="zh-CN" w:bidi="ar-SA"/>
-        </w:rPr>
-        <w:t>4.1 静态数据</w:t>
-      </w:r>
-      <w:bookmarkEnd w:id="15"/>
+      <w:bookmarkStart w:id="16" w:name="_Toc32732"/>
+      <w:r>
+        <w:rPr>
+          <w:rFonts w:hint="default" w:cstheme="minorBidi"/>
+          <w:kern w:val="2"/>
+          <w:sz w:val="21"/>
+          <w:szCs w:val="24"/>
+          <w:lang w:val="en-US" w:eastAsia="zh-CN" w:bidi="ar-SA"/>
+        </w:rPr>
+        <w:t>4.2 动态数据</w:t>
+      </w:r>
+      <w:bookmarkEnd w:id="16"/>
     </w:p>
     <w:p>
       <w:pPr>
@@ -4592,23 +5039,23 @@
       </w:pPr>
       <w:r>
         <w:rPr>
-          <w:rFonts w:hint="default" w:cstheme="minorBidi"/>
-          <w:kern w:val="2"/>
-          <w:sz w:val="21"/>
-          <w:szCs w:val="24"/>
-          <w:lang w:val="en-US" w:eastAsia="zh-CN" w:bidi="ar-SA"/>
-        </w:rPr>
-        <w:t>用户信息</w:t>
-      </w:r>
-      <w:r>
-        <w:rPr>
           <w:rFonts w:hint="eastAsia" w:cstheme="minorBidi"/>
           <w:kern w:val="2"/>
           <w:sz w:val="21"/>
           <w:szCs w:val="24"/>
           <w:lang w:val="en-US" w:eastAsia="zh-CN" w:bidi="ar-SA"/>
         </w:rPr>
-        <w:t>，攻略内容。</w:t>
+        <w:t>好友的消息，攒局的实时动态</w:t>
+      </w:r>
+      <w:r>
+        <w:rPr>
+          <w:rFonts w:hint="default" w:cstheme="minorBidi"/>
+          <w:kern w:val="2"/>
+          <w:sz w:val="21"/>
+          <w:szCs w:val="24"/>
+          <w:lang w:val="en-US" w:eastAsia="zh-CN" w:bidi="ar-SA"/>
+        </w:rPr>
+        <w:t>。</w:t>
       </w:r>
     </w:p>
     <w:p>
@@ -4639,82 +5086,7 @@
           <w:lang w:val="en-US" w:eastAsia="zh-CN" w:bidi="ar-SA"/>
         </w:rPr>
       </w:pPr>
-      <w:bookmarkStart w:id="16" w:name="_Toc14324"/>
-      <w:r>
-        <w:rPr>
-          <w:rFonts w:hint="default" w:cstheme="minorBidi"/>
-          <w:kern w:val="2"/>
-          <w:sz w:val="21"/>
-          <w:szCs w:val="24"/>
-          <w:lang w:val="en-US" w:eastAsia="zh-CN" w:bidi="ar-SA"/>
-        </w:rPr>
-        <w:t>4.2 动态数据</w:t>
-      </w:r>
-      <w:bookmarkEnd w:id="16"/>
-    </w:p>
-    <w:p>
-      <w:pPr>
-        <w:spacing w:before="0" w:beforeLines="0" w:after="0" w:afterLines="0" w:line="240" w:lineRule="auto"/>
-        <w:ind w:left="0" w:leftChars="0" w:right="0" w:rightChars="0" w:firstLine="0" w:firstLineChars="0"/>
-        <w:jc w:val="both"/>
-        <w:rPr>
-          <w:rFonts w:hint="default" w:cstheme="minorBidi"/>
-          <w:kern w:val="2"/>
-          <w:sz w:val="21"/>
-          <w:szCs w:val="24"/>
-          <w:lang w:val="en-US" w:eastAsia="zh-CN" w:bidi="ar-SA"/>
-        </w:rPr>
-      </w:pPr>
-      <w:r>
-        <w:rPr>
-          <w:rFonts w:hint="eastAsia" w:cstheme="minorBidi"/>
-          <w:kern w:val="2"/>
-          <w:sz w:val="21"/>
-          <w:szCs w:val="24"/>
-          <w:lang w:val="en-US" w:eastAsia="zh-CN" w:bidi="ar-SA"/>
-        </w:rPr>
-        <w:t>好友的消息，攒局的实时动态</w:t>
-      </w:r>
-      <w:r>
-        <w:rPr>
-          <w:rFonts w:hint="default" w:cstheme="minorBidi"/>
-          <w:kern w:val="2"/>
-          <w:sz w:val="21"/>
-          <w:szCs w:val="24"/>
-          <w:lang w:val="en-US" w:eastAsia="zh-CN" w:bidi="ar-SA"/>
-        </w:rPr>
-        <w:t>。</w:t>
-      </w:r>
-    </w:p>
-    <w:p>
-      <w:pPr>
-        <w:spacing w:before="0" w:beforeLines="0" w:after="0" w:afterLines="0" w:line="240" w:lineRule="auto"/>
-        <w:ind w:left="0" w:leftChars="0" w:right="0" w:rightChars="0" w:firstLine="0" w:firstLineChars="0"/>
-        <w:jc w:val="both"/>
-        <w:rPr>
-          <w:rFonts w:hint="default" w:cstheme="minorBidi"/>
-          <w:kern w:val="2"/>
-          <w:sz w:val="21"/>
-          <w:szCs w:val="24"/>
-          <w:lang w:val="en-US" w:eastAsia="zh-CN" w:bidi="ar-SA"/>
-        </w:rPr>
-      </w:pPr>
-    </w:p>
-    <w:p>
-      <w:pPr>
-        <w:spacing w:before="0" w:beforeLines="0" w:after="0" w:afterLines="0" w:line="240" w:lineRule="auto"/>
-        <w:ind w:left="0" w:leftChars="0" w:right="0" w:rightChars="0" w:firstLine="0" w:firstLineChars="0"/>
-        <w:jc w:val="both"/>
-        <w:outlineLvl w:val="0"/>
-        <w:rPr>
-          <w:rFonts w:hint="default" w:cstheme="minorBidi"/>
-          <w:kern w:val="2"/>
-          <w:sz w:val="21"/>
-          <w:szCs w:val="24"/>
-          <w:lang w:val="en-US" w:eastAsia="zh-CN" w:bidi="ar-SA"/>
-        </w:rPr>
-      </w:pPr>
-      <w:bookmarkStart w:id="17" w:name="_Toc11880"/>
+      <w:bookmarkStart w:id="17" w:name="_Toc821"/>
       <w:r>
         <w:rPr>
           <w:rFonts w:hint="default" w:cstheme="minorBidi"/>
@@ -4943,6 +5315,7 @@
             <w:insideH w:val="none" w:color="auto" w:sz="0" w:space="0"/>
             <w:insideV w:val="none" w:color="auto" w:sz="0" w:space="0"/>
           </w:tblBorders>
+          <w:shd w:val="clear" w:color="auto" w:fill="F7F7F8"/>
           <w:tblCellMar>
             <w:top w:w="15" w:type="dxa"/>
             <w:left w:w="15" w:type="dxa"/>
@@ -5013,6 +5386,892 @@
             </w:r>
             <w:r>
               <w:t>5</w:t>
+            </w:r>
+          </w:p>
+        </w:tc>
+        <w:tc>
+          <w:tcPr>
+            <w:tcW w:w="0" w:type="auto"/>
+            <w:tcBorders>
+              <w:top w:val="single" w:color="D9D9E3" w:sz="2" w:space="0"/>
+              <w:left w:val="single" w:color="D9D9E3" w:sz="6" w:space="0"/>
+              <w:bottom w:val="single" w:color="D9D9E3" w:sz="6" w:space="0"/>
+              <w:right w:val="single" w:color="D9D9E3" w:sz="2" w:space="0"/>
+            </w:tcBorders>
+            <w:shd w:val="clear" w:color="auto" w:fill="F7F7F8"/>
+            <w:vAlign w:val="bottom"/>
+          </w:tcPr>
+          <w:p>
+            <w:r>
+              <w:t>主键</w:t>
+            </w:r>
+          </w:p>
+        </w:tc>
+      </w:tr>
+      <w:tr>
+        <w:tblPrEx>
+          <w:tblBorders>
+            <w:top w:val="single" w:color="auto" w:sz="2" w:space="0"/>
+            <w:left w:val="single" w:color="auto" w:sz="2" w:space="0"/>
+            <w:bottom w:val="single" w:color="auto" w:sz="2" w:space="0"/>
+            <w:right w:val="single" w:color="auto" w:sz="2" w:space="0"/>
+            <w:insideH w:val="none" w:color="auto" w:sz="0" w:space="0"/>
+            <w:insideV w:val="none" w:color="auto" w:sz="0" w:space="0"/>
+          </w:tblBorders>
+          <w:shd w:val="clear" w:color="auto" w:fill="F7F7F8"/>
+          <w:tblCellMar>
+            <w:top w:w="15" w:type="dxa"/>
+            <w:left w:w="15" w:type="dxa"/>
+            <w:bottom w:w="15" w:type="dxa"/>
+            <w:right w:w="15" w:type="dxa"/>
+          </w:tblCellMar>
+        </w:tblPrEx>
+        <w:trPr>
+          <w:tblCellSpacing w:w="15" w:type="dxa"/>
+        </w:trPr>
+        <w:tc>
+          <w:tcPr>
+            <w:tcW w:w="0" w:type="auto"/>
+            <w:tcBorders>
+              <w:top w:val="single" w:color="D9D9E3" w:sz="2" w:space="0"/>
+              <w:left w:val="single" w:color="D9D9E3" w:sz="6" w:space="0"/>
+              <w:bottom w:val="single" w:color="D9D9E3" w:sz="6" w:space="0"/>
+              <w:right w:val="single" w:color="D9D9E3" w:sz="2" w:space="0"/>
+            </w:tcBorders>
+            <w:shd w:val="clear" w:color="auto" w:fill="F7F7F8"/>
+            <w:vAlign w:val="bottom"/>
+          </w:tcPr>
+          <w:p>
+            <w:r>
+              <w:rPr>
+                <w:rFonts w:hint="eastAsia"/>
+              </w:rPr>
+              <w:t>昵称</w:t>
+            </w:r>
+          </w:p>
+        </w:tc>
+        <w:tc>
+          <w:tcPr>
+            <w:tcW w:w="0" w:type="auto"/>
+            <w:tcBorders>
+              <w:top w:val="single" w:color="D9D9E3" w:sz="2" w:space="0"/>
+              <w:left w:val="single" w:color="D9D9E3" w:sz="6" w:space="0"/>
+              <w:bottom w:val="single" w:color="D9D9E3" w:sz="6" w:space="0"/>
+              <w:right w:val="single" w:color="D9D9E3" w:sz="2" w:space="0"/>
+            </w:tcBorders>
+            <w:shd w:val="clear" w:color="auto" w:fill="F7F7F8"/>
+            <w:vAlign w:val="bottom"/>
+          </w:tcPr>
+          <w:p>
+            <w:r>
+              <w:t>字符串</w:t>
+            </w:r>
+          </w:p>
+        </w:tc>
+        <w:tc>
+          <w:tcPr>
+            <w:tcW w:w="0" w:type="auto"/>
+            <w:tcBorders>
+              <w:top w:val="single" w:color="D9D9E3" w:sz="2" w:space="0"/>
+              <w:left w:val="single" w:color="D9D9E3" w:sz="6" w:space="0"/>
+              <w:bottom w:val="single" w:color="D9D9E3" w:sz="6" w:space="0"/>
+              <w:right w:val="single" w:color="D9D9E3" w:sz="2" w:space="0"/>
+            </w:tcBorders>
+            <w:shd w:val="clear" w:color="auto" w:fill="F7F7F8"/>
+            <w:vAlign w:val="bottom"/>
+          </w:tcPr>
+          <w:p>
+            <w:r>
+              <w:rPr>
+                <w:rFonts w:hint="eastAsia"/>
+              </w:rPr>
+              <w:t>1</w:t>
+            </w:r>
+            <w:r>
+              <w:t>0</w:t>
+            </w:r>
+          </w:p>
+        </w:tc>
+        <w:tc>
+          <w:tcPr>
+            <w:tcW w:w="0" w:type="auto"/>
+            <w:tcBorders>
+              <w:top w:val="single" w:color="D9D9E3" w:sz="2" w:space="0"/>
+              <w:left w:val="single" w:color="D9D9E3" w:sz="6" w:space="0"/>
+              <w:bottom w:val="single" w:color="D9D9E3" w:sz="6" w:space="0"/>
+              <w:right w:val="single" w:color="D9D9E3" w:sz="2" w:space="0"/>
+            </w:tcBorders>
+            <w:shd w:val="clear" w:color="auto" w:fill="F7F7F8"/>
+            <w:vAlign w:val="bottom"/>
+          </w:tcPr>
+          <w:p>
+            <w:r>
+              <w:t>非空</w:t>
+            </w:r>
+          </w:p>
+        </w:tc>
+      </w:tr>
+      <w:tr>
+        <w:tblPrEx>
+          <w:tblBorders>
+            <w:top w:val="single" w:color="auto" w:sz="2" w:space="0"/>
+            <w:left w:val="single" w:color="auto" w:sz="2" w:space="0"/>
+            <w:bottom w:val="single" w:color="auto" w:sz="2" w:space="0"/>
+            <w:right w:val="single" w:color="auto" w:sz="2" w:space="0"/>
+            <w:insideH w:val="none" w:color="auto" w:sz="0" w:space="0"/>
+            <w:insideV w:val="none" w:color="auto" w:sz="0" w:space="0"/>
+          </w:tblBorders>
+          <w:shd w:val="clear" w:color="auto" w:fill="F7F7F8"/>
+          <w:tblCellMar>
+            <w:top w:w="15" w:type="dxa"/>
+            <w:left w:w="15" w:type="dxa"/>
+            <w:bottom w:w="15" w:type="dxa"/>
+            <w:right w:w="15" w:type="dxa"/>
+          </w:tblCellMar>
+        </w:tblPrEx>
+        <w:trPr>
+          <w:tblCellSpacing w:w="15" w:type="dxa"/>
+        </w:trPr>
+        <w:tc>
+          <w:tcPr>
+            <w:tcW w:w="0" w:type="auto"/>
+            <w:tcBorders>
+              <w:top w:val="single" w:color="D9D9E3" w:sz="2" w:space="0"/>
+              <w:left w:val="single" w:color="D9D9E3" w:sz="6" w:space="0"/>
+              <w:bottom w:val="single" w:color="D9D9E3" w:sz="6" w:space="0"/>
+              <w:right w:val="single" w:color="D9D9E3" w:sz="2" w:space="0"/>
+            </w:tcBorders>
+            <w:shd w:val="clear" w:color="auto" w:fill="F7F7F8"/>
+            <w:vAlign w:val="bottom"/>
+          </w:tcPr>
+          <w:p>
+            <w:r>
+              <w:rPr>
+                <w:rFonts w:hint="eastAsia"/>
+              </w:rPr>
+              <w:t>个性签名</w:t>
+            </w:r>
+          </w:p>
+        </w:tc>
+        <w:tc>
+          <w:tcPr>
+            <w:tcW w:w="0" w:type="auto"/>
+            <w:tcBorders>
+              <w:top w:val="single" w:color="D9D9E3" w:sz="2" w:space="0"/>
+              <w:left w:val="single" w:color="D9D9E3" w:sz="6" w:space="0"/>
+              <w:bottom w:val="single" w:color="D9D9E3" w:sz="6" w:space="0"/>
+              <w:right w:val="single" w:color="D9D9E3" w:sz="2" w:space="0"/>
+            </w:tcBorders>
+            <w:shd w:val="clear" w:color="auto" w:fill="F7F7F8"/>
+            <w:vAlign w:val="bottom"/>
+          </w:tcPr>
+          <w:p>
+            <w:r>
+              <w:t>字符串</w:t>
+            </w:r>
+          </w:p>
+        </w:tc>
+        <w:tc>
+          <w:tcPr>
+            <w:tcW w:w="0" w:type="auto"/>
+            <w:tcBorders>
+              <w:top w:val="single" w:color="D9D9E3" w:sz="2" w:space="0"/>
+              <w:left w:val="single" w:color="D9D9E3" w:sz="6" w:space="0"/>
+              <w:bottom w:val="single" w:color="D9D9E3" w:sz="6" w:space="0"/>
+              <w:right w:val="single" w:color="D9D9E3" w:sz="2" w:space="0"/>
+            </w:tcBorders>
+            <w:shd w:val="clear" w:color="auto" w:fill="F7F7F8"/>
+            <w:vAlign w:val="bottom"/>
+          </w:tcPr>
+          <w:p>
+            <w:r>
+              <w:rPr>
+                <w:rFonts w:hint="eastAsia"/>
+              </w:rPr>
+              <w:t>2</w:t>
+            </w:r>
+            <w:r>
+              <w:t>0</w:t>
+            </w:r>
+          </w:p>
+        </w:tc>
+        <w:tc>
+          <w:tcPr>
+            <w:tcW w:w="0" w:type="auto"/>
+            <w:tcBorders>
+              <w:top w:val="single" w:color="D9D9E3" w:sz="2" w:space="0"/>
+              <w:left w:val="single" w:color="D9D9E3" w:sz="6" w:space="0"/>
+              <w:bottom w:val="single" w:color="D9D9E3" w:sz="6" w:space="0"/>
+              <w:right w:val="single" w:color="D9D9E3" w:sz="2" w:space="0"/>
+            </w:tcBorders>
+            <w:shd w:val="clear" w:color="auto" w:fill="F7F7F8"/>
+            <w:vAlign w:val="bottom"/>
+          </w:tcPr>
+          <w:p>
+            <w:r>
+              <w:t>非空</w:t>
+            </w:r>
+          </w:p>
+        </w:tc>
+      </w:tr>
+      <w:tr>
+        <w:tblPrEx>
+          <w:tblBorders>
+            <w:top w:val="single" w:color="auto" w:sz="2" w:space="0"/>
+            <w:left w:val="single" w:color="auto" w:sz="2" w:space="0"/>
+            <w:bottom w:val="single" w:color="auto" w:sz="2" w:space="0"/>
+            <w:right w:val="single" w:color="auto" w:sz="2" w:space="0"/>
+            <w:insideH w:val="none" w:color="auto" w:sz="0" w:space="0"/>
+            <w:insideV w:val="none" w:color="auto" w:sz="0" w:space="0"/>
+          </w:tblBorders>
+          <w:shd w:val="clear" w:color="auto" w:fill="F7F7F8"/>
+          <w:tblCellMar>
+            <w:top w:w="15" w:type="dxa"/>
+            <w:left w:w="15" w:type="dxa"/>
+            <w:bottom w:w="15" w:type="dxa"/>
+            <w:right w:w="15" w:type="dxa"/>
+          </w:tblCellMar>
+        </w:tblPrEx>
+        <w:trPr>
+          <w:tblCellSpacing w:w="15" w:type="dxa"/>
+        </w:trPr>
+        <w:tc>
+          <w:tcPr>
+            <w:tcW w:w="0" w:type="auto"/>
+            <w:tcBorders>
+              <w:top w:val="single" w:color="D9D9E3" w:sz="2" w:space="0"/>
+              <w:left w:val="single" w:color="D9D9E3" w:sz="6" w:space="0"/>
+              <w:bottom w:val="single" w:color="D9D9E3" w:sz="6" w:space="0"/>
+              <w:right w:val="single" w:color="D9D9E3" w:sz="2" w:space="0"/>
+            </w:tcBorders>
+            <w:shd w:val="clear" w:color="auto" w:fill="F7F7F8"/>
+            <w:vAlign w:val="bottom"/>
+          </w:tcPr>
+          <w:p>
+            <w:r>
+              <w:rPr>
+                <w:rFonts w:hint="eastAsia"/>
+              </w:rPr>
+              <w:t>邮箱</w:t>
+            </w:r>
+          </w:p>
+        </w:tc>
+        <w:tc>
+          <w:tcPr>
+            <w:tcW w:w="0" w:type="auto"/>
+            <w:tcBorders>
+              <w:top w:val="single" w:color="D9D9E3" w:sz="2" w:space="0"/>
+              <w:left w:val="single" w:color="D9D9E3" w:sz="6" w:space="0"/>
+              <w:bottom w:val="single" w:color="D9D9E3" w:sz="6" w:space="0"/>
+              <w:right w:val="single" w:color="D9D9E3" w:sz="2" w:space="0"/>
+            </w:tcBorders>
+            <w:shd w:val="clear" w:color="auto" w:fill="F7F7F8"/>
+            <w:vAlign w:val="bottom"/>
+          </w:tcPr>
+          <w:p>
+            <w:r>
+              <w:t>字符串</w:t>
+            </w:r>
+          </w:p>
+        </w:tc>
+        <w:tc>
+          <w:tcPr>
+            <w:tcW w:w="0" w:type="auto"/>
+            <w:tcBorders>
+              <w:top w:val="single" w:color="D9D9E3" w:sz="2" w:space="0"/>
+              <w:left w:val="single" w:color="D9D9E3" w:sz="6" w:space="0"/>
+              <w:bottom w:val="single" w:color="D9D9E3" w:sz="6" w:space="0"/>
+              <w:right w:val="single" w:color="D9D9E3" w:sz="2" w:space="0"/>
+            </w:tcBorders>
+            <w:shd w:val="clear" w:color="auto" w:fill="F7F7F8"/>
+            <w:vAlign w:val="bottom"/>
+          </w:tcPr>
+          <w:p>
+            <w:r>
+              <w:rPr>
+                <w:rFonts w:hint="eastAsia"/>
+              </w:rPr>
+              <w:t>2</w:t>
+            </w:r>
+            <w:r>
+              <w:t>0</w:t>
+            </w:r>
+          </w:p>
+        </w:tc>
+        <w:tc>
+          <w:tcPr>
+            <w:tcW w:w="0" w:type="auto"/>
+            <w:tcBorders>
+              <w:top w:val="single" w:color="D9D9E3" w:sz="2" w:space="0"/>
+              <w:left w:val="single" w:color="D9D9E3" w:sz="6" w:space="0"/>
+              <w:bottom w:val="single" w:color="D9D9E3" w:sz="6" w:space="0"/>
+              <w:right w:val="single" w:color="D9D9E3" w:sz="2" w:space="0"/>
+            </w:tcBorders>
+            <w:shd w:val="clear" w:color="auto" w:fill="F7F7F8"/>
+            <w:vAlign w:val="bottom"/>
+          </w:tcPr>
+          <w:p>
+            <w:r>
+              <w:t>非空</w:t>
+            </w:r>
+          </w:p>
+        </w:tc>
+      </w:tr>
+      <w:tr>
+        <w:tblPrEx>
+          <w:tblBorders>
+            <w:top w:val="single" w:color="auto" w:sz="2" w:space="0"/>
+            <w:left w:val="single" w:color="auto" w:sz="2" w:space="0"/>
+            <w:bottom w:val="single" w:color="auto" w:sz="2" w:space="0"/>
+            <w:right w:val="single" w:color="auto" w:sz="2" w:space="0"/>
+            <w:insideH w:val="none" w:color="auto" w:sz="0" w:space="0"/>
+            <w:insideV w:val="none" w:color="auto" w:sz="0" w:space="0"/>
+          </w:tblBorders>
+          <w:shd w:val="clear" w:color="auto" w:fill="F7F7F8"/>
+          <w:tblCellMar>
+            <w:top w:w="15" w:type="dxa"/>
+            <w:left w:w="15" w:type="dxa"/>
+            <w:bottom w:w="15" w:type="dxa"/>
+            <w:right w:w="15" w:type="dxa"/>
+          </w:tblCellMar>
+        </w:tblPrEx>
+        <w:trPr>
+          <w:tblCellSpacing w:w="15" w:type="dxa"/>
+        </w:trPr>
+        <w:tc>
+          <w:tcPr>
+            <w:tcW w:w="0" w:type="auto"/>
+            <w:tcBorders>
+              <w:top w:val="single" w:color="D9D9E3" w:sz="2" w:space="0"/>
+              <w:left w:val="single" w:color="D9D9E3" w:sz="6" w:space="0"/>
+              <w:bottom w:val="single" w:color="D9D9E3" w:sz="2" w:space="0"/>
+              <w:right w:val="single" w:color="D9D9E3" w:sz="2" w:space="0"/>
+            </w:tcBorders>
+            <w:shd w:val="clear" w:color="auto" w:fill="F7F7F8"/>
+            <w:vAlign w:val="bottom"/>
+          </w:tcPr>
+          <w:p>
+            <w:r>
+              <w:rPr>
+                <w:rFonts w:hint="eastAsia"/>
+              </w:rPr>
+              <w:t>密码</w:t>
+            </w:r>
+          </w:p>
+        </w:tc>
+        <w:tc>
+          <w:tcPr>
+            <w:tcW w:w="0" w:type="auto"/>
+            <w:tcBorders>
+              <w:top w:val="single" w:color="D9D9E3" w:sz="2" w:space="0"/>
+              <w:left w:val="single" w:color="D9D9E3" w:sz="6" w:space="0"/>
+              <w:bottom w:val="single" w:color="D9D9E3" w:sz="2" w:space="0"/>
+              <w:right w:val="single" w:color="D9D9E3" w:sz="2" w:space="0"/>
+            </w:tcBorders>
+            <w:shd w:val="clear" w:color="auto" w:fill="F7F7F8"/>
+            <w:vAlign w:val="bottom"/>
+          </w:tcPr>
+          <w:p>
+            <w:r>
+              <w:t>字符串</w:t>
+            </w:r>
+          </w:p>
+        </w:tc>
+        <w:tc>
+          <w:tcPr>
+            <w:tcW w:w="0" w:type="auto"/>
+            <w:tcBorders>
+              <w:top w:val="single" w:color="D9D9E3" w:sz="2" w:space="0"/>
+              <w:left w:val="single" w:color="D9D9E3" w:sz="6" w:space="0"/>
+              <w:bottom w:val="single" w:color="D9D9E3" w:sz="2" w:space="0"/>
+              <w:right w:val="single" w:color="D9D9E3" w:sz="2" w:space="0"/>
+            </w:tcBorders>
+            <w:shd w:val="clear" w:color="auto" w:fill="F7F7F8"/>
+            <w:vAlign w:val="bottom"/>
+          </w:tcPr>
+          <w:p>
+            <w:r>
+              <w:t>15</w:t>
+            </w:r>
+          </w:p>
+        </w:tc>
+        <w:tc>
+          <w:tcPr>
+            <w:tcW w:w="0" w:type="auto"/>
+            <w:tcBorders>
+              <w:top w:val="single" w:color="D9D9E3" w:sz="2" w:space="0"/>
+              <w:left w:val="single" w:color="D9D9E3" w:sz="6" w:space="0"/>
+              <w:bottom w:val="single" w:color="D9D9E3" w:sz="2" w:space="0"/>
+              <w:right w:val="single" w:color="D9D9E3" w:sz="2" w:space="0"/>
+            </w:tcBorders>
+            <w:shd w:val="clear" w:color="auto" w:fill="F7F7F8"/>
+            <w:vAlign w:val="bottom"/>
+          </w:tcPr>
+          <w:p>
+            <w:r>
+              <w:rPr>
+                <w:rFonts w:hint="eastAsia"/>
+              </w:rPr>
+              <w:t>非空，限制为大于6位</w:t>
+            </w:r>
+          </w:p>
+        </w:tc>
+      </w:tr>
+      <w:tr>
+        <w:tblPrEx>
+          <w:tblBorders>
+            <w:top w:val="single" w:color="auto" w:sz="2" w:space="0"/>
+            <w:left w:val="single" w:color="auto" w:sz="2" w:space="0"/>
+            <w:bottom w:val="single" w:color="auto" w:sz="2" w:space="0"/>
+            <w:right w:val="single" w:color="auto" w:sz="2" w:space="0"/>
+            <w:insideH w:val="none" w:color="auto" w:sz="0" w:space="0"/>
+            <w:insideV w:val="none" w:color="auto" w:sz="0" w:space="0"/>
+          </w:tblBorders>
+          <w:shd w:val="clear" w:color="auto" w:fill="F7F7F8"/>
+          <w:tblCellMar>
+            <w:top w:w="15" w:type="dxa"/>
+            <w:left w:w="15" w:type="dxa"/>
+            <w:bottom w:w="15" w:type="dxa"/>
+            <w:right w:w="15" w:type="dxa"/>
+          </w:tblCellMar>
+        </w:tblPrEx>
+        <w:trPr>
+          <w:tblCellSpacing w:w="15" w:type="dxa"/>
+        </w:trPr>
+        <w:tc>
+          <w:tcPr>
+            <w:tcW w:w="0" w:type="auto"/>
+            <w:tcBorders>
+              <w:top w:val="single" w:color="D9D9E3" w:sz="2" w:space="0"/>
+              <w:left w:val="single" w:color="D9D9E3" w:sz="6" w:space="0"/>
+              <w:bottom w:val="single" w:color="D9D9E3" w:sz="2" w:space="0"/>
+              <w:right w:val="single" w:color="D9D9E3" w:sz="2" w:space="0"/>
+            </w:tcBorders>
+            <w:shd w:val="clear" w:color="auto" w:fill="F7F7F8"/>
+            <w:vAlign w:val="bottom"/>
+          </w:tcPr>
+          <w:p>
+            <w:pPr>
+              <w:rPr>
+                <w:rFonts w:hint="eastAsia"/>
+              </w:rPr>
+            </w:pPr>
+            <w:r>
+              <w:rPr>
+                <w:rFonts w:hint="eastAsia"/>
+              </w:rPr>
+              <w:t>性别</w:t>
+            </w:r>
+          </w:p>
+        </w:tc>
+        <w:tc>
+          <w:tcPr>
+            <w:tcW w:w="0" w:type="auto"/>
+            <w:tcBorders>
+              <w:top w:val="single" w:color="D9D9E3" w:sz="2" w:space="0"/>
+              <w:left w:val="single" w:color="D9D9E3" w:sz="6" w:space="0"/>
+              <w:bottom w:val="single" w:color="D9D9E3" w:sz="2" w:space="0"/>
+              <w:right w:val="single" w:color="D9D9E3" w:sz="2" w:space="0"/>
+            </w:tcBorders>
+            <w:shd w:val="clear" w:color="auto" w:fill="F7F7F8"/>
+            <w:vAlign w:val="bottom"/>
+          </w:tcPr>
+          <w:p>
+            <w:r>
+              <w:t>字符串</w:t>
+            </w:r>
+          </w:p>
+        </w:tc>
+        <w:tc>
+          <w:tcPr>
+            <w:tcW w:w="0" w:type="auto"/>
+            <w:tcBorders>
+              <w:top w:val="single" w:color="D9D9E3" w:sz="2" w:space="0"/>
+              <w:left w:val="single" w:color="D9D9E3" w:sz="6" w:space="0"/>
+              <w:bottom w:val="single" w:color="D9D9E3" w:sz="2" w:space="0"/>
+              <w:right w:val="single" w:color="D9D9E3" w:sz="2" w:space="0"/>
+            </w:tcBorders>
+            <w:shd w:val="clear" w:color="auto" w:fill="F7F7F8"/>
+            <w:vAlign w:val="bottom"/>
+          </w:tcPr>
+          <w:p>
+            <w:r>
+              <w:rPr>
+                <w:rFonts w:hint="eastAsia"/>
+              </w:rPr>
+              <w:t>2</w:t>
+            </w:r>
+          </w:p>
+        </w:tc>
+        <w:tc>
+          <w:tcPr>
+            <w:tcW w:w="0" w:type="auto"/>
+            <w:tcBorders>
+              <w:top w:val="single" w:color="D9D9E3" w:sz="2" w:space="0"/>
+              <w:left w:val="single" w:color="D9D9E3" w:sz="6" w:space="0"/>
+              <w:bottom w:val="single" w:color="D9D9E3" w:sz="2" w:space="0"/>
+              <w:right w:val="single" w:color="D9D9E3" w:sz="2" w:space="0"/>
+            </w:tcBorders>
+            <w:shd w:val="clear" w:color="auto" w:fill="F7F7F8"/>
+            <w:vAlign w:val="bottom"/>
+          </w:tcPr>
+          <w:p>
+            <w:r>
+              <w:t>非空，限制为'M'或'F'</w:t>
+            </w:r>
+          </w:p>
+        </w:tc>
+      </w:tr>
+      <w:tr>
+        <w:tblPrEx>
+          <w:tblBorders>
+            <w:top w:val="single" w:color="auto" w:sz="2" w:space="0"/>
+            <w:left w:val="single" w:color="auto" w:sz="2" w:space="0"/>
+            <w:bottom w:val="single" w:color="auto" w:sz="2" w:space="0"/>
+            <w:right w:val="single" w:color="auto" w:sz="2" w:space="0"/>
+            <w:insideH w:val="none" w:color="auto" w:sz="0" w:space="0"/>
+            <w:insideV w:val="none" w:color="auto" w:sz="0" w:space="0"/>
+          </w:tblBorders>
+          <w:shd w:val="clear" w:color="auto" w:fill="F7F7F8"/>
+          <w:tblCellMar>
+            <w:top w:w="15" w:type="dxa"/>
+            <w:left w:w="15" w:type="dxa"/>
+            <w:bottom w:w="15" w:type="dxa"/>
+            <w:right w:w="15" w:type="dxa"/>
+          </w:tblCellMar>
+        </w:tblPrEx>
+        <w:trPr>
+          <w:tblCellSpacing w:w="15" w:type="dxa"/>
+        </w:trPr>
+        <w:tc>
+          <w:tcPr>
+            <w:tcW w:w="0" w:type="auto"/>
+            <w:tcBorders>
+              <w:top w:val="single" w:color="D9D9E3" w:sz="2" w:space="0"/>
+              <w:left w:val="single" w:color="D9D9E3" w:sz="6" w:space="0"/>
+              <w:bottom w:val="single" w:color="D9D9E3" w:sz="2" w:space="0"/>
+              <w:right w:val="single" w:color="D9D9E3" w:sz="2" w:space="0"/>
+            </w:tcBorders>
+            <w:shd w:val="clear" w:color="auto" w:fill="F7F7F8"/>
+            <w:vAlign w:val="bottom"/>
+          </w:tcPr>
+          <w:p>
+            <w:pPr>
+              <w:rPr>
+                <w:rFonts w:hint="eastAsia"/>
+              </w:rPr>
+            </w:pPr>
+            <w:r>
+              <w:rPr>
+                <w:rFonts w:hint="eastAsia"/>
+              </w:rPr>
+              <w:t>攒局信息</w:t>
+            </w:r>
+          </w:p>
+        </w:tc>
+        <w:tc>
+          <w:tcPr>
+            <w:tcW w:w="0" w:type="auto"/>
+            <w:tcBorders>
+              <w:top w:val="single" w:color="D9D9E3" w:sz="2" w:space="0"/>
+              <w:left w:val="single" w:color="D9D9E3" w:sz="6" w:space="0"/>
+              <w:bottom w:val="single" w:color="D9D9E3" w:sz="2" w:space="0"/>
+              <w:right w:val="single" w:color="D9D9E3" w:sz="2" w:space="0"/>
+            </w:tcBorders>
+            <w:shd w:val="clear" w:color="auto" w:fill="F7F7F8"/>
+            <w:vAlign w:val="bottom"/>
+          </w:tcPr>
+          <w:p>
+            <w:r>
+              <w:t>字符串</w:t>
+            </w:r>
+          </w:p>
+        </w:tc>
+        <w:tc>
+          <w:tcPr>
+            <w:tcW w:w="0" w:type="auto"/>
+            <w:tcBorders>
+              <w:top w:val="single" w:color="D9D9E3" w:sz="2" w:space="0"/>
+              <w:left w:val="single" w:color="D9D9E3" w:sz="6" w:space="0"/>
+              <w:bottom w:val="single" w:color="D9D9E3" w:sz="2" w:space="0"/>
+              <w:right w:val="single" w:color="D9D9E3" w:sz="2" w:space="0"/>
+            </w:tcBorders>
+            <w:shd w:val="clear" w:color="auto" w:fill="F7F7F8"/>
+            <w:vAlign w:val="bottom"/>
+          </w:tcPr>
+          <w:p>
+            <w:r>
+              <w:rPr>
+                <w:rFonts w:hint="eastAsia"/>
+              </w:rPr>
+              <w:t>1</w:t>
+            </w:r>
+            <w:r>
+              <w:t>0</w:t>
+            </w:r>
+          </w:p>
+        </w:tc>
+        <w:tc>
+          <w:tcPr>
+            <w:tcW w:w="0" w:type="auto"/>
+            <w:tcBorders>
+              <w:top w:val="single" w:color="D9D9E3" w:sz="2" w:space="0"/>
+              <w:left w:val="single" w:color="D9D9E3" w:sz="6" w:space="0"/>
+              <w:bottom w:val="single" w:color="D9D9E3" w:sz="2" w:space="0"/>
+              <w:right w:val="single" w:color="D9D9E3" w:sz="2" w:space="0"/>
+            </w:tcBorders>
+            <w:shd w:val="clear" w:color="auto" w:fill="F7F7F8"/>
+            <w:vAlign w:val="bottom"/>
+          </w:tcPr>
+          <w:p>
+            <w:r>
+              <w:rPr>
+                <w:rFonts w:hint="eastAsia"/>
+              </w:rPr>
+              <w:t>非空</w:t>
+            </w:r>
+          </w:p>
+        </w:tc>
+      </w:tr>
+    </w:tbl>
+    <w:p>
+      <w:pPr>
+        <w:rPr>
+          <w:rFonts w:hint="default" w:cstheme="minorBidi"/>
+          <w:kern w:val="2"/>
+          <w:sz w:val="21"/>
+          <w:szCs w:val="24"/>
+          <w:lang w:val="en-US" w:eastAsia="zh-CN" w:bidi="ar-SA"/>
+        </w:rPr>
+      </w:pPr>
+    </w:p>
+    <w:p>
+      <w:pPr>
+        <w:rPr>
+          <w:rFonts w:hint="eastAsia"/>
+        </w:rPr>
+      </w:pPr>
+      <w:r>
+        <w:rPr>
+          <w:rFonts w:hint="default" w:cstheme="minorBidi"/>
+          <w:kern w:val="2"/>
+          <w:sz w:val="21"/>
+          <w:szCs w:val="24"/>
+          <w:lang w:val="en-US" w:eastAsia="zh-CN" w:bidi="ar-SA"/>
+        </w:rPr>
+        <w:t>(2)</w:t>
+      </w:r>
+      <w:r>
+        <w:rPr>
+          <w:rFonts w:hint="eastAsia"/>
+        </w:rPr>
+        <w:t>帖子表</w:t>
+      </w:r>
+    </w:p>
+    <w:tbl>
+      <w:tblPr>
+        <w:tblStyle w:val="6"/>
+        <w:tblW w:w="6322" w:type="dxa"/>
+        <w:tblCellSpacing w:w="15" w:type="dxa"/>
+        <w:tblInd w:w="0" w:type="dxa"/>
+        <w:tblBorders>
+          <w:top w:val="single" w:color="auto" w:sz="2" w:space="0"/>
+          <w:left w:val="single" w:color="auto" w:sz="2" w:space="0"/>
+          <w:bottom w:val="single" w:color="auto" w:sz="2" w:space="0"/>
+          <w:right w:val="single" w:color="auto" w:sz="2" w:space="0"/>
+          <w:insideH w:val="none" w:color="auto" w:sz="0" w:space="0"/>
+          <w:insideV w:val="none" w:color="auto" w:sz="0" w:space="0"/>
+        </w:tblBorders>
+        <w:shd w:val="clear" w:color="auto" w:fill="F7F7F8"/>
+        <w:tblLayout w:type="autofit"/>
+        <w:tblCellMar>
+          <w:top w:w="15" w:type="dxa"/>
+          <w:left w:w="15" w:type="dxa"/>
+          <w:bottom w:w="15" w:type="dxa"/>
+          <w:right w:w="15" w:type="dxa"/>
+        </w:tblCellMar>
+      </w:tblPr>
+      <w:tblGrid>
+        <w:gridCol w:w="1794"/>
+        <w:gridCol w:w="1775"/>
+        <w:gridCol w:w="963"/>
+        <w:gridCol w:w="1790"/>
+      </w:tblGrid>
+      <w:tr>
+        <w:tblPrEx>
+          <w:tblBorders>
+            <w:top w:val="single" w:color="auto" w:sz="2" w:space="0"/>
+            <w:left w:val="single" w:color="auto" w:sz="2" w:space="0"/>
+            <w:bottom w:val="single" w:color="auto" w:sz="2" w:space="0"/>
+            <w:right w:val="single" w:color="auto" w:sz="2" w:space="0"/>
+            <w:insideH w:val="none" w:color="auto" w:sz="0" w:space="0"/>
+            <w:insideV w:val="none" w:color="auto" w:sz="0" w:space="0"/>
+          </w:tblBorders>
+          <w:tblCellMar>
+            <w:top w:w="15" w:type="dxa"/>
+            <w:left w:w="15" w:type="dxa"/>
+            <w:bottom w:w="15" w:type="dxa"/>
+            <w:right w:w="15" w:type="dxa"/>
+          </w:tblCellMar>
+        </w:tblPrEx>
+        <w:trPr>
+          <w:tblHeader/>
+          <w:tblCellSpacing w:w="15" w:type="dxa"/>
+        </w:trPr>
+        <w:tc>
+          <w:tcPr>
+            <w:tcW w:w="0" w:type="auto"/>
+            <w:tcBorders>
+              <w:top w:val="single" w:color="D9D9E3" w:sz="6" w:space="0"/>
+              <w:left w:val="single" w:color="D9D9E3" w:sz="6" w:space="0"/>
+              <w:bottom w:val="single" w:color="D9D9E3" w:sz="6" w:space="0"/>
+              <w:right w:val="single" w:color="D9D9E3" w:sz="2" w:space="0"/>
+            </w:tcBorders>
+            <w:shd w:val="clear" w:color="auto" w:fill="F7F7F8"/>
+            <w:vAlign w:val="bottom"/>
+          </w:tcPr>
+          <w:p>
+            <w:r>
+              <w:t>字段名</w:t>
+            </w:r>
+          </w:p>
+        </w:tc>
+        <w:tc>
+          <w:tcPr>
+            <w:tcW w:w="0" w:type="auto"/>
+            <w:tcBorders>
+              <w:top w:val="single" w:color="D9D9E3" w:sz="6" w:space="0"/>
+              <w:left w:val="single" w:color="D9D9E3" w:sz="6" w:space="0"/>
+              <w:bottom w:val="single" w:color="D9D9E3" w:sz="6" w:space="0"/>
+              <w:right w:val="single" w:color="D9D9E3" w:sz="2" w:space="0"/>
+            </w:tcBorders>
+            <w:shd w:val="clear" w:color="auto" w:fill="F7F7F8"/>
+            <w:vAlign w:val="bottom"/>
+          </w:tcPr>
+          <w:p>
+            <w:r>
+              <w:t>数据类型</w:t>
+            </w:r>
+          </w:p>
+        </w:tc>
+        <w:tc>
+          <w:tcPr>
+            <w:tcW w:w="0" w:type="auto"/>
+            <w:tcBorders>
+              <w:top w:val="single" w:color="D9D9E3" w:sz="6" w:space="0"/>
+              <w:left w:val="single" w:color="D9D9E3" w:sz="6" w:space="0"/>
+              <w:bottom w:val="single" w:color="D9D9E3" w:sz="6" w:space="0"/>
+              <w:right w:val="single" w:color="D9D9E3" w:sz="2" w:space="0"/>
+            </w:tcBorders>
+            <w:shd w:val="clear" w:color="auto" w:fill="F7F7F8"/>
+            <w:vAlign w:val="bottom"/>
+          </w:tcPr>
+          <w:p>
+            <w:r>
+              <w:t>长度</w:t>
+            </w:r>
+          </w:p>
+        </w:tc>
+        <w:tc>
+          <w:tcPr>
+            <w:tcW w:w="0" w:type="auto"/>
+            <w:tcBorders>
+              <w:top w:val="single" w:color="D9D9E3" w:sz="6" w:space="0"/>
+              <w:left w:val="single" w:color="D9D9E3" w:sz="6" w:space="0"/>
+              <w:bottom w:val="single" w:color="D9D9E3" w:sz="6" w:space="0"/>
+              <w:right w:val="single" w:color="D9D9E3" w:sz="2" w:space="0"/>
+            </w:tcBorders>
+            <w:shd w:val="clear" w:color="auto" w:fill="F7F7F8"/>
+            <w:vAlign w:val="bottom"/>
+          </w:tcPr>
+          <w:p>
+            <w:r>
+              <w:t>约束条件</w:t>
+            </w:r>
+          </w:p>
+        </w:tc>
+      </w:tr>
+      <w:tr>
+        <w:tblPrEx>
+          <w:tblBorders>
+            <w:top w:val="single" w:color="auto" w:sz="2" w:space="0"/>
+            <w:left w:val="single" w:color="auto" w:sz="2" w:space="0"/>
+            <w:bottom w:val="single" w:color="auto" w:sz="2" w:space="0"/>
+            <w:right w:val="single" w:color="auto" w:sz="2" w:space="0"/>
+            <w:insideH w:val="none" w:color="auto" w:sz="0" w:space="0"/>
+            <w:insideV w:val="none" w:color="auto" w:sz="0" w:space="0"/>
+          </w:tblBorders>
+          <w:shd w:val="clear" w:color="auto" w:fill="F7F7F8"/>
+          <w:tblCellMar>
+            <w:top w:w="15" w:type="dxa"/>
+            <w:left w:w="15" w:type="dxa"/>
+            <w:bottom w:w="15" w:type="dxa"/>
+            <w:right w:w="15" w:type="dxa"/>
+          </w:tblCellMar>
+        </w:tblPrEx>
+        <w:trPr>
+          <w:tblCellSpacing w:w="15" w:type="dxa"/>
+        </w:trPr>
+        <w:tc>
+          <w:tcPr>
+            <w:tcW w:w="0" w:type="auto"/>
+            <w:tcBorders>
+              <w:top w:val="single" w:color="D9D9E3" w:sz="2" w:space="0"/>
+              <w:left w:val="single" w:color="D9D9E3" w:sz="6" w:space="0"/>
+              <w:bottom w:val="single" w:color="D9D9E3" w:sz="6" w:space="0"/>
+              <w:right w:val="single" w:color="D9D9E3" w:sz="2" w:space="0"/>
+            </w:tcBorders>
+            <w:shd w:val="clear" w:color="auto" w:fill="F7F7F8"/>
+            <w:vAlign w:val="bottom"/>
+          </w:tcPr>
+          <w:p>
+            <w:r>
+              <w:rPr>
+                <w:rFonts w:hint="eastAsia"/>
+              </w:rPr>
+              <w:t>帖子id</w:t>
+            </w:r>
+          </w:p>
+        </w:tc>
+        <w:tc>
+          <w:tcPr>
+            <w:tcW w:w="0" w:type="auto"/>
+            <w:tcBorders>
+              <w:top w:val="single" w:color="D9D9E3" w:sz="2" w:space="0"/>
+              <w:left w:val="single" w:color="D9D9E3" w:sz="6" w:space="0"/>
+              <w:bottom w:val="single" w:color="D9D9E3" w:sz="6" w:space="0"/>
+              <w:right w:val="single" w:color="D9D9E3" w:sz="2" w:space="0"/>
+            </w:tcBorders>
+            <w:shd w:val="clear" w:color="auto" w:fill="F7F7F8"/>
+            <w:vAlign w:val="bottom"/>
+          </w:tcPr>
+          <w:p>
+            <w:r>
+              <w:t>字符串</w:t>
+            </w:r>
+          </w:p>
+        </w:tc>
+        <w:tc>
+          <w:tcPr>
+            <w:tcW w:w="0" w:type="auto"/>
+            <w:tcBorders>
+              <w:top w:val="single" w:color="D9D9E3" w:sz="2" w:space="0"/>
+              <w:left w:val="single" w:color="D9D9E3" w:sz="6" w:space="0"/>
+              <w:bottom w:val="single" w:color="D9D9E3" w:sz="6" w:space="0"/>
+              <w:right w:val="single" w:color="D9D9E3" w:sz="2" w:space="0"/>
+            </w:tcBorders>
+            <w:shd w:val="clear" w:color="auto" w:fill="F7F7F8"/>
+            <w:vAlign w:val="bottom"/>
+          </w:tcPr>
+          <w:p>
+            <w:r>
+              <w:rPr>
+                <w:rFonts w:hint="eastAsia"/>
+              </w:rPr>
+              <w:t>2</w:t>
+            </w:r>
+            <w:r>
+              <w:t>0</w:t>
             </w:r>
           </w:p>
         </w:tc>
@@ -5072,7 +6331,7 @@
               <w:rPr>
                 <w:rFonts w:hint="eastAsia"/>
               </w:rPr>
-              <w:t>昵称</w:t>
+              <w:t>发布者id</w:t>
             </w:r>
           </w:p>
         </w:tc>
@@ -5114,7 +6373,110 @@
               <w:t>1</w:t>
             </w:r>
             <w:r>
-              <w:t>0</w:t>
+              <w:t>5</w:t>
+            </w:r>
+          </w:p>
+        </w:tc>
+        <w:tc>
+          <w:tcPr>
+            <w:tcW w:w="0" w:type="auto"/>
+            <w:tcBorders>
+              <w:top w:val="single" w:color="D9D9E3" w:sz="2" w:space="0"/>
+              <w:left w:val="single" w:color="D9D9E3" w:sz="6" w:space="0"/>
+              <w:bottom w:val="single" w:color="D9D9E3" w:sz="6" w:space="0"/>
+              <w:right w:val="single" w:color="D9D9E3" w:sz="2" w:space="0"/>
+            </w:tcBorders>
+            <w:shd w:val="clear" w:color="auto" w:fill="F7F7F8"/>
+            <w:vAlign w:val="bottom"/>
+          </w:tcPr>
+          <w:p>
+            <w:r>
+              <w:t>非空</w:t>
+            </w:r>
+          </w:p>
+        </w:tc>
+      </w:tr>
+      <w:tr>
+        <w:tblPrEx>
+          <w:tblBorders>
+            <w:top w:val="single" w:color="auto" w:sz="2" w:space="0"/>
+            <w:left w:val="single" w:color="auto" w:sz="2" w:space="0"/>
+            <w:bottom w:val="single" w:color="auto" w:sz="2" w:space="0"/>
+            <w:right w:val="single" w:color="auto" w:sz="2" w:space="0"/>
+            <w:insideH w:val="none" w:color="auto" w:sz="0" w:space="0"/>
+            <w:insideV w:val="none" w:color="auto" w:sz="0" w:space="0"/>
+          </w:tblBorders>
+          <w:shd w:val="clear" w:color="auto" w:fill="F7F7F8"/>
+          <w:tblCellMar>
+            <w:top w:w="15" w:type="dxa"/>
+            <w:left w:w="15" w:type="dxa"/>
+            <w:bottom w:w="15" w:type="dxa"/>
+            <w:right w:w="15" w:type="dxa"/>
+          </w:tblCellMar>
+        </w:tblPrEx>
+        <w:trPr>
+          <w:tblCellSpacing w:w="15" w:type="dxa"/>
+        </w:trPr>
+        <w:tc>
+          <w:tcPr>
+            <w:tcW w:w="0" w:type="auto"/>
+            <w:tcBorders>
+              <w:top w:val="single" w:color="D9D9E3" w:sz="2" w:space="0"/>
+              <w:left w:val="single" w:color="D9D9E3" w:sz="6" w:space="0"/>
+              <w:bottom w:val="single" w:color="D9D9E3" w:sz="6" w:space="0"/>
+              <w:right w:val="single" w:color="D9D9E3" w:sz="2" w:space="0"/>
+            </w:tcBorders>
+            <w:shd w:val="clear" w:color="auto" w:fill="F7F7F8"/>
+            <w:vAlign w:val="bottom"/>
+          </w:tcPr>
+          <w:p>
+            <w:r>
+              <w:rPr>
+                <w:rFonts w:hint="eastAsia"/>
+              </w:rPr>
+              <w:t>标签</w:t>
+            </w:r>
+          </w:p>
+        </w:tc>
+        <w:tc>
+          <w:tcPr>
+            <w:tcW w:w="0" w:type="auto"/>
+            <w:tcBorders>
+              <w:top w:val="single" w:color="D9D9E3" w:sz="2" w:space="0"/>
+              <w:left w:val="single" w:color="D9D9E3" w:sz="6" w:space="0"/>
+              <w:bottom w:val="single" w:color="D9D9E3" w:sz="6" w:space="0"/>
+              <w:right w:val="single" w:color="D9D9E3" w:sz="2" w:space="0"/>
+            </w:tcBorders>
+            <w:shd w:val="clear" w:color="auto" w:fill="F7F7F8"/>
+            <w:vAlign w:val="bottom"/>
+          </w:tcPr>
+          <w:p>
+            <w:r>
+              <w:t>字符串</w:t>
+            </w:r>
+          </w:p>
+        </w:tc>
+        <w:tc>
+          <w:tcPr>
+            <w:tcW w:w="0" w:type="auto"/>
+            <w:tcBorders>
+              <w:top w:val="single" w:color="D9D9E3" w:sz="2" w:space="0"/>
+              <w:left w:val="single" w:color="D9D9E3" w:sz="6" w:space="0"/>
+              <w:bottom w:val="single" w:color="D9D9E3" w:sz="6" w:space="0"/>
+              <w:right w:val="single" w:color="D9D9E3" w:sz="2" w:space="0"/>
+            </w:tcBorders>
+            <w:shd w:val="clear" w:color="auto" w:fill="F7F7F8"/>
+            <w:vAlign w:val="bottom"/>
+          </w:tcPr>
+          <w:p>
+            <w:r>
+              <w:rPr>
+                <w:rFonts w:hint="eastAsia"/>
+              </w:rPr>
+              <w:t>1</w:t>
+            </w:r>
+            <w:r>
+              <w:t>024</w:t>
             </w:r>
           </w:p>
         </w:tc>
@@ -5174,7 +6536,7 @@
               <w:rPr>
                 <w:rFonts w:hint="eastAsia"/>
               </w:rPr>
-              <w:t>个性签名</w:t>
+              <w:t>攒局id</w:t>
             </w:r>
           </w:p>
         </w:tc>
@@ -5265,7 +6627,7 @@
             <w:tcBorders>
               <w:top w:val="single" w:color="D9D9E3" w:sz="2" w:space="0"/>
               <w:left w:val="single" w:color="D9D9E3" w:sz="6" w:space="0"/>
-              <w:bottom w:val="single" w:color="D9D9E3" w:sz="6" w:space="0"/>
+              <w:bottom w:val="single" w:color="D9D9E3" w:sz="2" w:space="0"/>
               <w:right w:val="single" w:color="D9D9E3" w:sz="2" w:space="0"/>
             </w:tcBorders>
             <w:shd w:val="clear" w:color="auto" w:fill="F7F7F8"/>
@@ -5276,7 +6638,7 @@
               <w:rPr>
                 <w:rFonts w:hint="eastAsia"/>
               </w:rPr>
-              <w:t>邮箱</w:t>
+              <w:t>点赞</w:t>
             </w:r>
           </w:p>
         </w:tc>
@@ -5286,15 +6648,23 @@
             <w:tcBorders>
               <w:top w:val="single" w:color="D9D9E3" w:sz="2" w:space="0"/>
               <w:left w:val="single" w:color="D9D9E3" w:sz="6" w:space="0"/>
-              <w:bottom w:val="single" w:color="D9D9E3" w:sz="6" w:space="0"/>
-              <w:right w:val="single" w:color="D9D9E3" w:sz="2" w:space="0"/>
-            </w:tcBorders>
-            <w:shd w:val="clear" w:color="auto" w:fill="F7F7F8"/>
-            <w:vAlign w:val="bottom"/>
-          </w:tcPr>
-          <w:p>
-            <w:r>
-              <w:t>字符串</w:t>
+              <w:bottom w:val="single" w:color="D9D9E3" w:sz="2" w:space="0"/>
+              <w:right w:val="single" w:color="D9D9E3" w:sz="2" w:space="0"/>
+            </w:tcBorders>
+            <w:shd w:val="clear" w:color="auto" w:fill="F7F7F8"/>
+            <w:vAlign w:val="bottom"/>
+          </w:tcPr>
+          <w:p>
+            <w:pPr>
+              <w:rPr>
+                <w:rFonts w:hint="eastAsia"/>
+              </w:rPr>
+            </w:pPr>
+            <w:r>
+              <w:rPr>
+                <w:rFonts w:hint="eastAsia"/>
+              </w:rPr>
+              <w:t>整数</w:t>
             </w:r>
           </w:p>
         </w:tc>
@@ -5304,7 +6674,21 @@
             <w:tcBorders>
               <w:top w:val="single" w:color="D9D9E3" w:sz="2" w:space="0"/>
               <w:left w:val="single" w:color="D9D9E3" w:sz="6" w:space="0"/>
-              <w:bottom w:val="single" w:color="D9D9E3" w:sz="6" w:space="0"/>
+              <w:bottom w:val="single" w:color="D9D9E3" w:sz="2" w:space="0"/>
+              <w:right w:val="single" w:color="D9D9E3" w:sz="2" w:space="0"/>
+            </w:tcBorders>
+            <w:shd w:val="clear" w:color="auto" w:fill="F7F7F8"/>
+            <w:vAlign w:val="bottom"/>
+          </w:tcPr>
+          <w:p/>
+        </w:tc>
+        <w:tc>
+          <w:tcPr>
+            <w:tcW w:w="0" w:type="auto"/>
+            <w:tcBorders>
+              <w:top w:val="single" w:color="D9D9E3" w:sz="2" w:space="0"/>
+              <w:left w:val="single" w:color="D9D9E3" w:sz="6" w:space="0"/>
+              <w:bottom w:val="single" w:color="D9D9E3" w:sz="2" w:space="0"/>
               <w:right w:val="single" w:color="D9D9E3" w:sz="2" w:space="0"/>
             </w:tcBorders>
             <w:shd w:val="clear" w:color="auto" w:fill="F7F7F8"/>
@@ -5315,20 +6699,105 @@
               <w:rPr>
                 <w:rFonts w:hint="eastAsia"/>
               </w:rPr>
-              <w:t>2</w:t>
-            </w:r>
-            <w:r>
-              <w:t>0</w:t>
-            </w:r>
-          </w:p>
-        </w:tc>
+              <w:t>非空</w:t>
+            </w:r>
+          </w:p>
+        </w:tc>
+      </w:tr>
+      <w:tr>
+        <w:tblPrEx>
+          <w:tblBorders>
+            <w:top w:val="single" w:color="auto" w:sz="2" w:space="0"/>
+            <w:left w:val="single" w:color="auto" w:sz="2" w:space="0"/>
+            <w:bottom w:val="single" w:color="auto" w:sz="2" w:space="0"/>
+            <w:right w:val="single" w:color="auto" w:sz="2" w:space="0"/>
+            <w:insideH w:val="none" w:color="auto" w:sz="0" w:space="0"/>
+            <w:insideV w:val="none" w:color="auto" w:sz="0" w:space="0"/>
+          </w:tblBorders>
+          <w:shd w:val="clear" w:color="auto" w:fill="F7F7F8"/>
+          <w:tblCellMar>
+            <w:top w:w="15" w:type="dxa"/>
+            <w:left w:w="15" w:type="dxa"/>
+            <w:bottom w:w="15" w:type="dxa"/>
+            <w:right w:w="15" w:type="dxa"/>
+          </w:tblCellMar>
+        </w:tblPrEx>
+        <w:trPr>
+          <w:tblCellSpacing w:w="15" w:type="dxa"/>
+        </w:trPr>
         <w:tc>
           <w:tcPr>
             <w:tcW w:w="0" w:type="auto"/>
             <w:tcBorders>
               <w:top w:val="single" w:color="D9D9E3" w:sz="2" w:space="0"/>
               <w:left w:val="single" w:color="D9D9E3" w:sz="6" w:space="0"/>
-              <w:bottom w:val="single" w:color="D9D9E3" w:sz="6" w:space="0"/>
+              <w:bottom w:val="single" w:color="D9D9E3" w:sz="2" w:space="0"/>
+              <w:right w:val="single" w:color="D9D9E3" w:sz="2" w:space="0"/>
+            </w:tcBorders>
+            <w:shd w:val="clear" w:color="auto" w:fill="F7F7F8"/>
+            <w:vAlign w:val="bottom"/>
+          </w:tcPr>
+          <w:p>
+            <w:pPr>
+              <w:rPr>
+                <w:rFonts w:hint="eastAsia"/>
+              </w:rPr>
+            </w:pPr>
+            <w:r>
+              <w:rPr>
+                <w:rFonts w:hint="eastAsia"/>
+              </w:rPr>
+              <w:t>收藏</w:t>
+            </w:r>
+          </w:p>
+        </w:tc>
+        <w:tc>
+          <w:tcPr>
+            <w:tcW w:w="0" w:type="auto"/>
+            <w:tcBorders>
+              <w:top w:val="single" w:color="D9D9E3" w:sz="2" w:space="0"/>
+              <w:left w:val="single" w:color="D9D9E3" w:sz="6" w:space="0"/>
+              <w:bottom w:val="single" w:color="D9D9E3" w:sz="2" w:space="0"/>
+              <w:right w:val="single" w:color="D9D9E3" w:sz="2" w:space="0"/>
+            </w:tcBorders>
+            <w:shd w:val="clear" w:color="auto" w:fill="F7F7F8"/>
+            <w:vAlign w:val="bottom"/>
+          </w:tcPr>
+          <w:p>
+            <w:pPr>
+              <w:rPr>
+                <w:rFonts w:hint="eastAsia"/>
+              </w:rPr>
+            </w:pPr>
+            <w:r>
+              <w:rPr>
+                <w:rFonts w:hint="eastAsia"/>
+              </w:rPr>
+              <w:t>整数</w:t>
+            </w:r>
+          </w:p>
+        </w:tc>
+        <w:tc>
+          <w:tcPr>
+            <w:tcW w:w="0" w:type="auto"/>
+            <w:tcBorders>
+              <w:top w:val="single" w:color="D9D9E3" w:sz="2" w:space="0"/>
+              <w:left w:val="single" w:color="D9D9E3" w:sz="6" w:space="0"/>
+              <w:bottom w:val="single" w:color="D9D9E3" w:sz="2" w:space="0"/>
+              <w:right w:val="single" w:color="D9D9E3" w:sz="2" w:space="0"/>
+            </w:tcBorders>
+            <w:shd w:val="clear" w:color="auto" w:fill="F7F7F8"/>
+            <w:vAlign w:val="bottom"/>
+          </w:tcPr>
+          <w:p/>
+        </w:tc>
+        <w:tc>
+          <w:tcPr>
+            <w:tcW w:w="0" w:type="auto"/>
+            <w:tcBorders>
+              <w:top w:val="single" w:color="D9D9E3" w:sz="2" w:space="0"/>
+              <w:left w:val="single" w:color="D9D9E3" w:sz="6" w:space="0"/>
+              <w:bottom w:val="single" w:color="D9D9E3" w:sz="2" w:space="0"/>
               <w:right w:val="single" w:color="D9D9E3" w:sz="2" w:space="0"/>
             </w:tcBorders>
             <w:shd w:val="clear" w:color="auto" w:fill="F7F7F8"/>
@@ -5374,11 +6843,16 @@
             <w:vAlign w:val="bottom"/>
           </w:tcPr>
           <w:p>
-            <w:r>
+            <w:pPr>
               <w:rPr>
                 <w:rFonts w:hint="eastAsia"/>
               </w:rPr>
-              <w:t>密码</w:t>
+            </w:pPr>
+            <w:r>
+              <w:rPr>
+                <w:rFonts w:hint="eastAsia"/>
+              </w:rPr>
+              <w:t>内容</w:t>
             </w:r>
           </w:p>
         </w:tc>
@@ -5414,221 +6888,13 @@
           </w:tcPr>
           <w:p>
             <w:r>
-              <w:t>15</w:t>
-            </w:r>
-          </w:p>
-        </w:tc>
-        <w:tc>
-          <w:tcPr>
-            <w:tcW w:w="0" w:type="auto"/>
-            <w:tcBorders>
-              <w:top w:val="single" w:color="D9D9E3" w:sz="2" w:space="0"/>
-              <w:left w:val="single" w:color="D9D9E3" w:sz="6" w:space="0"/>
-              <w:bottom w:val="single" w:color="D9D9E3" w:sz="2" w:space="0"/>
-              <w:right w:val="single" w:color="D9D9E3" w:sz="2" w:space="0"/>
-            </w:tcBorders>
-            <w:shd w:val="clear" w:color="auto" w:fill="F7F7F8"/>
-            <w:vAlign w:val="bottom"/>
-          </w:tcPr>
-          <w:p>
-            <w:r>
               <w:rPr>
                 <w:rFonts w:hint="eastAsia"/>
               </w:rPr>
-              <w:t>非空，限制为大于6位</w:t>
-            </w:r>
-          </w:p>
-        </w:tc>
-      </w:tr>
-      <w:tr>
-        <w:tblPrEx>
-          <w:tblBorders>
-            <w:top w:val="single" w:color="auto" w:sz="2" w:space="0"/>
-            <w:left w:val="single" w:color="auto" w:sz="2" w:space="0"/>
-            <w:bottom w:val="single" w:color="auto" w:sz="2" w:space="0"/>
-            <w:right w:val="single" w:color="auto" w:sz="2" w:space="0"/>
-            <w:insideH w:val="none" w:color="auto" w:sz="0" w:space="0"/>
-            <w:insideV w:val="none" w:color="auto" w:sz="0" w:space="0"/>
-          </w:tblBorders>
-          <w:tblCellMar>
-            <w:top w:w="15" w:type="dxa"/>
-            <w:left w:w="15" w:type="dxa"/>
-            <w:bottom w:w="15" w:type="dxa"/>
-            <w:right w:w="15" w:type="dxa"/>
-          </w:tblCellMar>
-        </w:tblPrEx>
-        <w:trPr>
-          <w:tblCellSpacing w:w="15" w:type="dxa"/>
-        </w:trPr>
-        <w:tc>
-          <w:tcPr>
-            <w:tcW w:w="0" w:type="auto"/>
-            <w:tcBorders>
-              <w:top w:val="single" w:color="D9D9E3" w:sz="2" w:space="0"/>
-              <w:left w:val="single" w:color="D9D9E3" w:sz="6" w:space="0"/>
-              <w:bottom w:val="single" w:color="D9D9E3" w:sz="2" w:space="0"/>
-              <w:right w:val="single" w:color="D9D9E3" w:sz="2" w:space="0"/>
-            </w:tcBorders>
-            <w:shd w:val="clear" w:color="auto" w:fill="F7F7F8"/>
-            <w:vAlign w:val="bottom"/>
-          </w:tcPr>
-          <w:p>
-            <w:pPr>
-              <w:rPr>
-                <w:rFonts w:hint="eastAsia"/>
-              </w:rPr>
-            </w:pPr>
-            <w:r>
-              <w:rPr>
-                <w:rFonts w:hint="eastAsia"/>
-              </w:rPr>
-              <w:t>性别</w:t>
-            </w:r>
-          </w:p>
-        </w:tc>
-        <w:tc>
-          <w:tcPr>
-            <w:tcW w:w="0" w:type="auto"/>
-            <w:tcBorders>
-              <w:top w:val="single" w:color="D9D9E3" w:sz="2" w:space="0"/>
-              <w:left w:val="single" w:color="D9D9E3" w:sz="6" w:space="0"/>
-              <w:bottom w:val="single" w:color="D9D9E3" w:sz="2" w:space="0"/>
-              <w:right w:val="single" w:color="D9D9E3" w:sz="2" w:space="0"/>
-            </w:tcBorders>
-            <w:shd w:val="clear" w:color="auto" w:fill="F7F7F8"/>
-            <w:vAlign w:val="bottom"/>
-          </w:tcPr>
-          <w:p>
-            <w:r>
-              <w:t>字符串</w:t>
-            </w:r>
-          </w:p>
-        </w:tc>
-        <w:tc>
-          <w:tcPr>
-            <w:tcW w:w="0" w:type="auto"/>
-            <w:tcBorders>
-              <w:top w:val="single" w:color="D9D9E3" w:sz="2" w:space="0"/>
-              <w:left w:val="single" w:color="D9D9E3" w:sz="6" w:space="0"/>
-              <w:bottom w:val="single" w:color="D9D9E3" w:sz="2" w:space="0"/>
-              <w:right w:val="single" w:color="D9D9E3" w:sz="2" w:space="0"/>
-            </w:tcBorders>
-            <w:shd w:val="clear" w:color="auto" w:fill="F7F7F8"/>
-            <w:vAlign w:val="bottom"/>
-          </w:tcPr>
-          <w:p>
-            <w:r>
-              <w:rPr>
-                <w:rFonts w:hint="eastAsia"/>
-              </w:rPr>
               <w:t>2</w:t>
             </w:r>
-          </w:p>
-        </w:tc>
-        <w:tc>
-          <w:tcPr>
-            <w:tcW w:w="0" w:type="auto"/>
-            <w:tcBorders>
-              <w:top w:val="single" w:color="D9D9E3" w:sz="2" w:space="0"/>
-              <w:left w:val="single" w:color="D9D9E3" w:sz="6" w:space="0"/>
-              <w:bottom w:val="single" w:color="D9D9E3" w:sz="2" w:space="0"/>
-              <w:right w:val="single" w:color="D9D9E3" w:sz="2" w:space="0"/>
-            </w:tcBorders>
-            <w:shd w:val="clear" w:color="auto" w:fill="F7F7F8"/>
-            <w:vAlign w:val="bottom"/>
-          </w:tcPr>
-          <w:p>
-            <w:r>
-              <w:t>非空，限制为'M'或'F'</w:t>
-            </w:r>
-          </w:p>
-        </w:tc>
-      </w:tr>
-      <w:tr>
-        <w:tblPrEx>
-          <w:tblBorders>
-            <w:top w:val="single" w:color="auto" w:sz="2" w:space="0"/>
-            <w:left w:val="single" w:color="auto" w:sz="2" w:space="0"/>
-            <w:bottom w:val="single" w:color="auto" w:sz="2" w:space="0"/>
-            <w:right w:val="single" w:color="auto" w:sz="2" w:space="0"/>
-            <w:insideH w:val="none" w:color="auto" w:sz="0" w:space="0"/>
-            <w:insideV w:val="none" w:color="auto" w:sz="0" w:space="0"/>
-          </w:tblBorders>
-          <w:tblCellMar>
-            <w:top w:w="15" w:type="dxa"/>
-            <w:left w:w="15" w:type="dxa"/>
-            <w:bottom w:w="15" w:type="dxa"/>
-            <w:right w:w="15" w:type="dxa"/>
-          </w:tblCellMar>
-        </w:tblPrEx>
-        <w:trPr>
-          <w:tblCellSpacing w:w="15" w:type="dxa"/>
-        </w:trPr>
-        <w:tc>
-          <w:tcPr>
-            <w:tcW w:w="0" w:type="auto"/>
-            <w:tcBorders>
-              <w:top w:val="single" w:color="D9D9E3" w:sz="2" w:space="0"/>
-              <w:left w:val="single" w:color="D9D9E3" w:sz="6" w:space="0"/>
-              <w:bottom w:val="single" w:color="D9D9E3" w:sz="2" w:space="0"/>
-              <w:right w:val="single" w:color="D9D9E3" w:sz="2" w:space="0"/>
-            </w:tcBorders>
-            <w:shd w:val="clear" w:color="auto" w:fill="F7F7F8"/>
-            <w:vAlign w:val="bottom"/>
-          </w:tcPr>
-          <w:p>
-            <w:pPr>
-              <w:rPr>
-                <w:rFonts w:hint="eastAsia"/>
-              </w:rPr>
-            </w:pPr>
-            <w:r>
-              <w:rPr>
-                <w:rFonts w:hint="eastAsia"/>
-              </w:rPr>
-              <w:t>攒局信息</w:t>
-            </w:r>
-          </w:p>
-        </w:tc>
-        <w:tc>
-          <w:tcPr>
-            <w:tcW w:w="0" w:type="auto"/>
-            <w:tcBorders>
-              <w:top w:val="single" w:color="D9D9E3" w:sz="2" w:space="0"/>
-              <w:left w:val="single" w:color="D9D9E3" w:sz="6" w:space="0"/>
-              <w:bottom w:val="single" w:color="D9D9E3" w:sz="2" w:space="0"/>
-              <w:right w:val="single" w:color="D9D9E3" w:sz="2" w:space="0"/>
-            </w:tcBorders>
-            <w:shd w:val="clear" w:color="auto" w:fill="F7F7F8"/>
-            <w:vAlign w:val="bottom"/>
-          </w:tcPr>
-          <w:p>
-            <w:r>
-              <w:t>字符串</w:t>
-            </w:r>
-          </w:p>
-        </w:tc>
-        <w:tc>
-          <w:tcPr>
-            <w:tcW w:w="0" w:type="auto"/>
-            <w:tcBorders>
-              <w:top w:val="single" w:color="D9D9E3" w:sz="2" w:space="0"/>
-              <w:left w:val="single" w:color="D9D9E3" w:sz="6" w:space="0"/>
-              <w:bottom w:val="single" w:color="D9D9E3" w:sz="2" w:space="0"/>
-              <w:right w:val="single" w:color="D9D9E3" w:sz="2" w:space="0"/>
-            </w:tcBorders>
-            <w:shd w:val="clear" w:color="auto" w:fill="F7F7F8"/>
-            <w:vAlign w:val="bottom"/>
-          </w:tcPr>
-          <w:p>
-            <w:r>
-              <w:rPr>
-                <w:rFonts w:hint="eastAsia"/>
-              </w:rPr>
-              <w:t>1</w:t>
-            </w:r>
-            <w:r>
-              <w:t>0</w:t>
+            <w:r>
+              <w:t>000</w:t>
             </w:r>
           </w:p>
         </w:tc>
@@ -5657,6 +6923,9 @@
     </w:tbl>
     <w:p>
       <w:pPr>
+        <w:spacing w:before="0" w:beforeLines="0" w:after="0" w:afterLines="0" w:line="240" w:lineRule="auto"/>
+        <w:ind w:left="0" w:leftChars="0" w:right="0" w:rightChars="0" w:firstLine="0" w:firstLineChars="0"/>
+        <w:jc w:val="both"/>
         <w:rPr>
           <w:rFonts w:hint="default" w:cstheme="minorBidi"/>
           <w:kern w:val="2"/>
@@ -5680,13 +6949,13 @@
           <w:szCs w:val="24"/>
           <w:lang w:val="en-US" w:eastAsia="zh-CN" w:bidi="ar-SA"/>
         </w:rPr>
-        <w:t>(2)</w:t>
+        <w:t>(3)</w:t>
       </w:r>
       <w:r>
         <w:rPr>
           <w:rFonts w:hint="eastAsia"/>
         </w:rPr>
-        <w:t>帖子表</w:t>
+        <w:t>攒局表</w:t>
       </w:r>
     </w:p>
     <w:tbl>
@@ -5851,7 +7120,7 @@
               <w:rPr>
                 <w:rFonts w:hint="eastAsia"/>
               </w:rPr>
-              <w:t>帖子id</w:t>
+              <w:t>攒局id</w:t>
             </w:r>
           </w:p>
         </w:tc>
@@ -5890,10 +7159,10 @@
               <w:rPr>
                 <w:rFonts w:hint="eastAsia"/>
               </w:rPr>
-              <w:t>2</w:t>
-            </w:r>
-            <w:r>
-              <w:t>0</w:t>
+              <w:t>1</w:t>
+            </w:r>
+            <w:r>
+              <w:t>5</w:t>
             </w:r>
           </w:p>
         </w:tc>
@@ -5954,7 +7223,7 @@
               <w:rPr>
                 <w:rFonts w:hint="eastAsia"/>
               </w:rPr>
-              <w:t>发布者id</w:t>
+              <w:t>攒局路线</w:t>
             </w:r>
           </w:p>
         </w:tc>
@@ -5996,7 +7265,7 @@
               <w:t>1</w:t>
             </w:r>
             <w:r>
-              <w:t>5</w:t>
+              <w:t>024</w:t>
             </w:r>
           </w:p>
         </w:tc>
@@ -6057,7 +7326,7 @@
               <w:rPr>
                 <w:rFonts w:hint="eastAsia"/>
               </w:rPr>
-              <w:t>标签</w:t>
+              <w:t>发起者id</w:t>
             </w:r>
           </w:p>
         </w:tc>
@@ -6099,7 +7368,7 @@
               <w:t>1</w:t>
             </w:r>
             <w:r>
-              <w:t>024</w:t>
+              <w:t>5</w:t>
             </w:r>
           </w:p>
         </w:tc>
@@ -6160,7 +7429,7 @@
               <w:rPr>
                 <w:rFonts w:hint="eastAsia"/>
               </w:rPr>
-              <w:t>攒局id</w:t>
+              <w:t>攒局成员</w:t>
             </w:r>
           </w:p>
         </w:tc>
@@ -6199,10 +7468,10 @@
               <w:rPr>
                 <w:rFonts w:hint="eastAsia"/>
               </w:rPr>
-              <w:t>2</w:t>
-            </w:r>
-            <w:r>
-              <w:t>0</w:t>
+              <w:t>1</w:t>
+            </w:r>
+            <w:r>
+              <w:t>024</w:t>
             </w:r>
           </w:p>
         </w:tc>
@@ -6259,11 +7528,16 @@
             <w:vAlign w:val="bottom"/>
           </w:tcPr>
           <w:p>
-            <w:r>
+            <w:pPr>
               <w:rPr>
                 <w:rFonts w:hint="eastAsia"/>
               </w:rPr>
-              <w:t>点赞</w:t>
+            </w:pPr>
+            <w:r>
+              <w:rPr>
+                <w:rFonts w:hint="eastAsia"/>
+              </w:rPr>
+              <w:t>状态</w:t>
             </w:r>
           </w:p>
         </w:tc>
@@ -6280,16 +7554,8 @@
             <w:vAlign w:val="bottom"/>
           </w:tcPr>
           <w:p>
-            <w:pPr>
-              <w:rPr>
-                <w:rFonts w:hint="eastAsia"/>
-              </w:rPr>
-            </w:pPr>
-            <w:r>
-              <w:rPr>
-                <w:rFonts w:hint="eastAsia"/>
-              </w:rPr>
-              <w:t>整数</w:t>
+            <w:r>
+              <w:t>字符串</w:t>
             </w:r>
           </w:p>
         </w:tc>
@@ -6305,222 +7571,9 @@
             <w:shd w:val="clear" w:color="auto" w:fill="F7F7F8"/>
             <w:vAlign w:val="bottom"/>
           </w:tcPr>
-          <w:p/>
-        </w:tc>
-        <w:tc>
-          <w:tcPr>
-            <w:tcW w:w="0" w:type="auto"/>
-            <w:tcBorders>
-              <w:top w:val="single" w:color="D9D9E3" w:sz="2" w:space="0"/>
-              <w:left w:val="single" w:color="D9D9E3" w:sz="6" w:space="0"/>
-              <w:bottom w:val="single" w:color="D9D9E3" w:sz="2" w:space="0"/>
-              <w:right w:val="single" w:color="D9D9E3" w:sz="2" w:space="0"/>
-            </w:tcBorders>
-            <w:shd w:val="clear" w:color="auto" w:fill="F7F7F8"/>
-            <w:vAlign w:val="bottom"/>
-          </w:tcPr>
-          <w:p>
-            <w:r>
-              <w:rPr>
-                <w:rFonts w:hint="eastAsia"/>
-              </w:rPr>
-              <w:t>非空</w:t>
-            </w:r>
-          </w:p>
-        </w:tc>
-      </w:tr>
-      <w:tr>
-        <w:tblPrEx>
-          <w:tblBorders>
-            <w:top w:val="single" w:color="auto" w:sz="2" w:space="0"/>
-            <w:left w:val="single" w:color="auto" w:sz="2" w:space="0"/>
-            <w:bottom w:val="single" w:color="auto" w:sz="2" w:space="0"/>
-            <w:right w:val="single" w:color="auto" w:sz="2" w:space="0"/>
-            <w:insideH w:val="none" w:color="auto" w:sz="0" w:space="0"/>
-            <w:insideV w:val="none" w:color="auto" w:sz="0" w:space="0"/>
-          </w:tblBorders>
-          <w:shd w:val="clear" w:color="auto" w:fill="F7F7F8"/>
-          <w:tblCellMar>
-            <w:top w:w="15" w:type="dxa"/>
-            <w:left w:w="15" w:type="dxa"/>
-            <w:bottom w:w="15" w:type="dxa"/>
-            <w:right w:w="15" w:type="dxa"/>
-          </w:tblCellMar>
-        </w:tblPrEx>
-        <w:trPr>
-          <w:tblCellSpacing w:w="15" w:type="dxa"/>
-        </w:trPr>
-        <w:tc>
-          <w:tcPr>
-            <w:tcW w:w="0" w:type="auto"/>
-            <w:tcBorders>
-              <w:top w:val="single" w:color="D9D9E3" w:sz="2" w:space="0"/>
-              <w:left w:val="single" w:color="D9D9E3" w:sz="6" w:space="0"/>
-              <w:bottom w:val="single" w:color="D9D9E3" w:sz="2" w:space="0"/>
-              <w:right w:val="single" w:color="D9D9E3" w:sz="2" w:space="0"/>
-            </w:tcBorders>
-            <w:shd w:val="clear" w:color="auto" w:fill="F7F7F8"/>
-            <w:vAlign w:val="bottom"/>
-          </w:tcPr>
-          <w:p>
-            <w:pPr>
-              <w:rPr>
-                <w:rFonts w:hint="eastAsia"/>
-              </w:rPr>
-            </w:pPr>
-            <w:r>
-              <w:rPr>
-                <w:rFonts w:hint="eastAsia"/>
-              </w:rPr>
-              <w:t>收藏</w:t>
-            </w:r>
-          </w:p>
-        </w:tc>
-        <w:tc>
-          <w:tcPr>
-            <w:tcW w:w="0" w:type="auto"/>
-            <w:tcBorders>
-              <w:top w:val="single" w:color="D9D9E3" w:sz="2" w:space="0"/>
-              <w:left w:val="single" w:color="D9D9E3" w:sz="6" w:space="0"/>
-              <w:bottom w:val="single" w:color="D9D9E3" w:sz="2" w:space="0"/>
-              <w:right w:val="single" w:color="D9D9E3" w:sz="2" w:space="0"/>
-            </w:tcBorders>
-            <w:shd w:val="clear" w:color="auto" w:fill="F7F7F8"/>
-            <w:vAlign w:val="bottom"/>
-          </w:tcPr>
-          <w:p>
-            <w:pPr>
-              <w:rPr>
-                <w:rFonts w:hint="eastAsia"/>
-              </w:rPr>
-            </w:pPr>
-            <w:r>
-              <w:rPr>
-                <w:rFonts w:hint="eastAsia"/>
-              </w:rPr>
-              <w:t>整数</w:t>
-            </w:r>
-          </w:p>
-        </w:tc>
-        <w:tc>
-          <w:tcPr>
-            <w:tcW w:w="0" w:type="auto"/>
-            <w:tcBorders>
-              <w:top w:val="single" w:color="D9D9E3" w:sz="2" w:space="0"/>
-              <w:left w:val="single" w:color="D9D9E3" w:sz="6" w:space="0"/>
-              <w:bottom w:val="single" w:color="D9D9E3" w:sz="2" w:space="0"/>
-              <w:right w:val="single" w:color="D9D9E3" w:sz="2" w:space="0"/>
-            </w:tcBorders>
-            <w:shd w:val="clear" w:color="auto" w:fill="F7F7F8"/>
-            <w:vAlign w:val="bottom"/>
-          </w:tcPr>
-          <w:p/>
-        </w:tc>
-        <w:tc>
-          <w:tcPr>
-            <w:tcW w:w="0" w:type="auto"/>
-            <w:tcBorders>
-              <w:top w:val="single" w:color="D9D9E3" w:sz="2" w:space="0"/>
-              <w:left w:val="single" w:color="D9D9E3" w:sz="6" w:space="0"/>
-              <w:bottom w:val="single" w:color="D9D9E3" w:sz="2" w:space="0"/>
-              <w:right w:val="single" w:color="D9D9E3" w:sz="2" w:space="0"/>
-            </w:tcBorders>
-            <w:shd w:val="clear" w:color="auto" w:fill="F7F7F8"/>
-            <w:vAlign w:val="bottom"/>
-          </w:tcPr>
-          <w:p>
-            <w:r>
-              <w:t>非空</w:t>
-            </w:r>
-          </w:p>
-        </w:tc>
-      </w:tr>
-      <w:tr>
-        <w:tblPrEx>
-          <w:tblBorders>
-            <w:top w:val="single" w:color="auto" w:sz="2" w:space="0"/>
-            <w:left w:val="single" w:color="auto" w:sz="2" w:space="0"/>
-            <w:bottom w:val="single" w:color="auto" w:sz="2" w:space="0"/>
-            <w:right w:val="single" w:color="auto" w:sz="2" w:space="0"/>
-            <w:insideH w:val="none" w:color="auto" w:sz="0" w:space="0"/>
-            <w:insideV w:val="none" w:color="auto" w:sz="0" w:space="0"/>
-          </w:tblBorders>
-          <w:shd w:val="clear" w:color="auto" w:fill="F7F7F8"/>
-          <w:tblCellMar>
-            <w:top w:w="15" w:type="dxa"/>
-            <w:left w:w="15" w:type="dxa"/>
-            <w:bottom w:w="15" w:type="dxa"/>
-            <w:right w:w="15" w:type="dxa"/>
-          </w:tblCellMar>
-        </w:tblPrEx>
-        <w:trPr>
-          <w:tblCellSpacing w:w="15" w:type="dxa"/>
-        </w:trPr>
-        <w:tc>
-          <w:tcPr>
-            <w:tcW w:w="0" w:type="auto"/>
-            <w:tcBorders>
-              <w:top w:val="single" w:color="D9D9E3" w:sz="2" w:space="0"/>
-              <w:left w:val="single" w:color="D9D9E3" w:sz="6" w:space="0"/>
-              <w:bottom w:val="single" w:color="D9D9E3" w:sz="2" w:space="0"/>
-              <w:right w:val="single" w:color="D9D9E3" w:sz="2" w:space="0"/>
-            </w:tcBorders>
-            <w:shd w:val="clear" w:color="auto" w:fill="F7F7F8"/>
-            <w:vAlign w:val="bottom"/>
-          </w:tcPr>
-          <w:p>
-            <w:pPr>
-              <w:rPr>
-                <w:rFonts w:hint="eastAsia"/>
-              </w:rPr>
-            </w:pPr>
-            <w:r>
-              <w:rPr>
-                <w:rFonts w:hint="eastAsia"/>
-              </w:rPr>
-              <w:t>内容</w:t>
-            </w:r>
-          </w:p>
-        </w:tc>
-        <w:tc>
-          <w:tcPr>
-            <w:tcW w:w="0" w:type="auto"/>
-            <w:tcBorders>
-              <w:top w:val="single" w:color="D9D9E3" w:sz="2" w:space="0"/>
-              <w:left w:val="single" w:color="D9D9E3" w:sz="6" w:space="0"/>
-              <w:bottom w:val="single" w:color="D9D9E3" w:sz="2" w:space="0"/>
-              <w:right w:val="single" w:color="D9D9E3" w:sz="2" w:space="0"/>
-            </w:tcBorders>
-            <w:shd w:val="clear" w:color="auto" w:fill="F7F7F8"/>
-            <w:vAlign w:val="bottom"/>
-          </w:tcPr>
-          <w:p>
-            <w:r>
-              <w:t>字符串</w:t>
-            </w:r>
-          </w:p>
-        </w:tc>
-        <w:tc>
-          <w:tcPr>
-            <w:tcW w:w="0" w:type="auto"/>
-            <w:tcBorders>
-              <w:top w:val="single" w:color="D9D9E3" w:sz="2" w:space="0"/>
-              <w:left w:val="single" w:color="D9D9E3" w:sz="6" w:space="0"/>
-              <w:bottom w:val="single" w:color="D9D9E3" w:sz="2" w:space="0"/>
-              <w:right w:val="single" w:color="D9D9E3" w:sz="2" w:space="0"/>
-            </w:tcBorders>
-            <w:shd w:val="clear" w:color="auto" w:fill="F7F7F8"/>
-            <w:vAlign w:val="bottom"/>
-          </w:tcPr>
-          <w:p>
-            <w:r>
-              <w:rPr>
-                <w:rFonts w:hint="eastAsia"/>
-              </w:rPr>
-              <w:t>2</w:t>
-            </w:r>
-            <w:r>
-              <w:t>000</w:t>
+          <w:p>
+            <w:r>
+              <w:t>15</w:t>
             </w:r>
           </w:p>
         </w:tc>
@@ -6562,26 +7615,24 @@
       </w:pPr>
     </w:p>
     <w:p>
-      <w:pPr>
+      <w:r>
+        <w:rPr>
+          <w:rFonts w:hint="default" w:cstheme="minorBidi"/>
+          <w:kern w:val="2"/>
+          <w:sz w:val="21"/>
+          <w:szCs w:val="24"/>
+          <w:lang w:val="en-US" w:eastAsia="zh-CN" w:bidi="ar-SA"/>
+        </w:rPr>
+        <w:t>(4)</w:t>
+      </w:r>
+      <w:r>
         <w:rPr>
           <w:rFonts w:hint="eastAsia"/>
         </w:rPr>
-      </w:pPr>
-      <w:r>
-        <w:rPr>
-          <w:rFonts w:hint="default" w:cstheme="minorBidi"/>
-          <w:kern w:val="2"/>
-          <w:sz w:val="21"/>
-          <w:szCs w:val="24"/>
-          <w:lang w:val="en-US" w:eastAsia="zh-CN" w:bidi="ar-SA"/>
-        </w:rPr>
-        <w:t>(3)</w:t>
-      </w:r>
-      <w:r>
-        <w:rPr>
-          <w:rFonts w:hint="eastAsia"/>
-        </w:rPr>
-        <w:t>攒局表</w:t>
+        <w:t>群组</w:t>
+      </w:r>
+      <w:r>
+        <w:t>表</w:t>
       </w:r>
     </w:p>
     <w:tbl>
@@ -6719,674 +7770,6 @@
             <w:insideV w:val="none" w:color="auto" w:sz="0" w:space="0"/>
           </w:tblBorders>
           <w:shd w:val="clear" w:color="auto" w:fill="F7F7F8"/>
-        </w:tblPrEx>
-        <w:trPr>
-          <w:tblCellSpacing w:w="15" w:type="dxa"/>
-        </w:trPr>
-        <w:tc>
-          <w:tcPr>
-            <w:tcW w:w="0" w:type="auto"/>
-            <w:tcBorders>
-              <w:top w:val="single" w:color="D9D9E3" w:sz="2" w:space="0"/>
-              <w:left w:val="single" w:color="D9D9E3" w:sz="6" w:space="0"/>
-              <w:bottom w:val="single" w:color="D9D9E3" w:sz="6" w:space="0"/>
-              <w:right w:val="single" w:color="D9D9E3" w:sz="2" w:space="0"/>
-            </w:tcBorders>
-            <w:shd w:val="clear" w:color="auto" w:fill="F7F7F8"/>
-            <w:vAlign w:val="bottom"/>
-          </w:tcPr>
-          <w:p>
-            <w:r>
-              <w:rPr>
-                <w:rFonts w:hint="eastAsia"/>
-              </w:rPr>
-              <w:t>攒局id</w:t>
-            </w:r>
-          </w:p>
-        </w:tc>
-        <w:tc>
-          <w:tcPr>
-            <w:tcW w:w="0" w:type="auto"/>
-            <w:tcBorders>
-              <w:top w:val="single" w:color="D9D9E3" w:sz="2" w:space="0"/>
-              <w:left w:val="single" w:color="D9D9E3" w:sz="6" w:space="0"/>
-              <w:bottom w:val="single" w:color="D9D9E3" w:sz="6" w:space="0"/>
-              <w:right w:val="single" w:color="D9D9E3" w:sz="2" w:space="0"/>
-            </w:tcBorders>
-            <w:shd w:val="clear" w:color="auto" w:fill="F7F7F8"/>
-            <w:vAlign w:val="bottom"/>
-          </w:tcPr>
-          <w:p>
-            <w:r>
-              <w:t>字符串</w:t>
-            </w:r>
-          </w:p>
-        </w:tc>
-        <w:tc>
-          <w:tcPr>
-            <w:tcW w:w="0" w:type="auto"/>
-            <w:tcBorders>
-              <w:top w:val="single" w:color="D9D9E3" w:sz="2" w:space="0"/>
-              <w:left w:val="single" w:color="D9D9E3" w:sz="6" w:space="0"/>
-              <w:bottom w:val="single" w:color="D9D9E3" w:sz="6" w:space="0"/>
-              <w:right w:val="single" w:color="D9D9E3" w:sz="2" w:space="0"/>
-            </w:tcBorders>
-            <w:shd w:val="clear" w:color="auto" w:fill="F7F7F8"/>
-            <w:vAlign w:val="bottom"/>
-          </w:tcPr>
-          <w:p>
-            <w:r>
-              <w:rPr>
-                <w:rFonts w:hint="eastAsia"/>
-              </w:rPr>
-              <w:t>1</w:t>
-            </w:r>
-            <w:r>
-              <w:t>5</w:t>
-            </w:r>
-          </w:p>
-        </w:tc>
-        <w:tc>
-          <w:tcPr>
-            <w:tcW w:w="0" w:type="auto"/>
-            <w:tcBorders>
-              <w:top w:val="single" w:color="D9D9E3" w:sz="2" w:space="0"/>
-              <w:left w:val="single" w:color="D9D9E3" w:sz="6" w:space="0"/>
-              <w:bottom w:val="single" w:color="D9D9E3" w:sz="6" w:space="0"/>
-              <w:right w:val="single" w:color="D9D9E3" w:sz="2" w:space="0"/>
-            </w:tcBorders>
-            <w:shd w:val="clear" w:color="auto" w:fill="F7F7F8"/>
-            <w:vAlign w:val="bottom"/>
-          </w:tcPr>
-          <w:p>
-            <w:r>
-              <w:t>主键</w:t>
-            </w:r>
-          </w:p>
-        </w:tc>
-      </w:tr>
-      <w:tr>
-        <w:tblPrEx>
-          <w:tblBorders>
-            <w:top w:val="single" w:color="auto" w:sz="2" w:space="0"/>
-            <w:left w:val="single" w:color="auto" w:sz="2" w:space="0"/>
-            <w:bottom w:val="single" w:color="auto" w:sz="2" w:space="0"/>
-            <w:right w:val="single" w:color="auto" w:sz="2" w:space="0"/>
-            <w:insideH w:val="none" w:color="auto" w:sz="0" w:space="0"/>
-            <w:insideV w:val="none" w:color="auto" w:sz="0" w:space="0"/>
-          </w:tblBorders>
-          <w:tblCellMar>
-            <w:top w:w="15" w:type="dxa"/>
-            <w:left w:w="15" w:type="dxa"/>
-            <w:bottom w:w="15" w:type="dxa"/>
-            <w:right w:w="15" w:type="dxa"/>
-          </w:tblCellMar>
-        </w:tblPrEx>
-        <w:trPr>
-          <w:tblCellSpacing w:w="15" w:type="dxa"/>
-        </w:trPr>
-        <w:tc>
-          <w:tcPr>
-            <w:tcW w:w="0" w:type="auto"/>
-            <w:tcBorders>
-              <w:top w:val="single" w:color="D9D9E3" w:sz="2" w:space="0"/>
-              <w:left w:val="single" w:color="D9D9E3" w:sz="6" w:space="0"/>
-              <w:bottom w:val="single" w:color="D9D9E3" w:sz="6" w:space="0"/>
-              <w:right w:val="single" w:color="D9D9E3" w:sz="2" w:space="0"/>
-            </w:tcBorders>
-            <w:shd w:val="clear" w:color="auto" w:fill="F7F7F8"/>
-            <w:vAlign w:val="bottom"/>
-          </w:tcPr>
-          <w:p>
-            <w:r>
-              <w:rPr>
-                <w:rFonts w:hint="eastAsia"/>
-              </w:rPr>
-              <w:t>攒局路线</w:t>
-            </w:r>
-          </w:p>
-        </w:tc>
-        <w:tc>
-          <w:tcPr>
-            <w:tcW w:w="0" w:type="auto"/>
-            <w:tcBorders>
-              <w:top w:val="single" w:color="D9D9E3" w:sz="2" w:space="0"/>
-              <w:left w:val="single" w:color="D9D9E3" w:sz="6" w:space="0"/>
-              <w:bottom w:val="single" w:color="D9D9E3" w:sz="6" w:space="0"/>
-              <w:right w:val="single" w:color="D9D9E3" w:sz="2" w:space="0"/>
-            </w:tcBorders>
-            <w:shd w:val="clear" w:color="auto" w:fill="F7F7F8"/>
-            <w:vAlign w:val="bottom"/>
-          </w:tcPr>
-          <w:p>
-            <w:r>
-              <w:t>字符串</w:t>
-            </w:r>
-          </w:p>
-        </w:tc>
-        <w:tc>
-          <w:tcPr>
-            <w:tcW w:w="0" w:type="auto"/>
-            <w:tcBorders>
-              <w:top w:val="single" w:color="D9D9E3" w:sz="2" w:space="0"/>
-              <w:left w:val="single" w:color="D9D9E3" w:sz="6" w:space="0"/>
-              <w:bottom w:val="single" w:color="D9D9E3" w:sz="6" w:space="0"/>
-              <w:right w:val="single" w:color="D9D9E3" w:sz="2" w:space="0"/>
-            </w:tcBorders>
-            <w:shd w:val="clear" w:color="auto" w:fill="F7F7F8"/>
-            <w:vAlign w:val="bottom"/>
-          </w:tcPr>
-          <w:p>
-            <w:r>
-              <w:rPr>
-                <w:rFonts w:hint="eastAsia"/>
-              </w:rPr>
-              <w:t>1</w:t>
-            </w:r>
-            <w:r>
-              <w:t>024</w:t>
-            </w:r>
-          </w:p>
-        </w:tc>
-        <w:tc>
-          <w:tcPr>
-            <w:tcW w:w="0" w:type="auto"/>
-            <w:tcBorders>
-              <w:top w:val="single" w:color="D9D9E3" w:sz="2" w:space="0"/>
-              <w:left w:val="single" w:color="D9D9E3" w:sz="6" w:space="0"/>
-              <w:bottom w:val="single" w:color="D9D9E3" w:sz="6" w:space="0"/>
-              <w:right w:val="single" w:color="D9D9E3" w:sz="2" w:space="0"/>
-            </w:tcBorders>
-            <w:shd w:val="clear" w:color="auto" w:fill="F7F7F8"/>
-            <w:vAlign w:val="bottom"/>
-          </w:tcPr>
-          <w:p>
-            <w:r>
-              <w:t>非空</w:t>
-            </w:r>
-          </w:p>
-        </w:tc>
-      </w:tr>
-      <w:tr>
-        <w:tblPrEx>
-          <w:tblBorders>
-            <w:top w:val="single" w:color="auto" w:sz="2" w:space="0"/>
-            <w:left w:val="single" w:color="auto" w:sz="2" w:space="0"/>
-            <w:bottom w:val="single" w:color="auto" w:sz="2" w:space="0"/>
-            <w:right w:val="single" w:color="auto" w:sz="2" w:space="0"/>
-            <w:insideH w:val="none" w:color="auto" w:sz="0" w:space="0"/>
-            <w:insideV w:val="none" w:color="auto" w:sz="0" w:space="0"/>
-          </w:tblBorders>
-          <w:tblCellMar>
-            <w:top w:w="15" w:type="dxa"/>
-            <w:left w:w="15" w:type="dxa"/>
-            <w:bottom w:w="15" w:type="dxa"/>
-            <w:right w:w="15" w:type="dxa"/>
-          </w:tblCellMar>
-        </w:tblPrEx>
-        <w:trPr>
-          <w:tblCellSpacing w:w="15" w:type="dxa"/>
-        </w:trPr>
-        <w:tc>
-          <w:tcPr>
-            <w:tcW w:w="0" w:type="auto"/>
-            <w:tcBorders>
-              <w:top w:val="single" w:color="D9D9E3" w:sz="2" w:space="0"/>
-              <w:left w:val="single" w:color="D9D9E3" w:sz="6" w:space="0"/>
-              <w:bottom w:val="single" w:color="D9D9E3" w:sz="6" w:space="0"/>
-              <w:right w:val="single" w:color="D9D9E3" w:sz="2" w:space="0"/>
-            </w:tcBorders>
-            <w:shd w:val="clear" w:color="auto" w:fill="F7F7F8"/>
-            <w:vAlign w:val="bottom"/>
-          </w:tcPr>
-          <w:p>
-            <w:r>
-              <w:rPr>
-                <w:rFonts w:hint="eastAsia"/>
-              </w:rPr>
-              <w:t>发起者id</w:t>
-            </w:r>
-          </w:p>
-        </w:tc>
-        <w:tc>
-          <w:tcPr>
-            <w:tcW w:w="0" w:type="auto"/>
-            <w:tcBorders>
-              <w:top w:val="single" w:color="D9D9E3" w:sz="2" w:space="0"/>
-              <w:left w:val="single" w:color="D9D9E3" w:sz="6" w:space="0"/>
-              <w:bottom w:val="single" w:color="D9D9E3" w:sz="6" w:space="0"/>
-              <w:right w:val="single" w:color="D9D9E3" w:sz="2" w:space="0"/>
-            </w:tcBorders>
-            <w:shd w:val="clear" w:color="auto" w:fill="F7F7F8"/>
-            <w:vAlign w:val="bottom"/>
-          </w:tcPr>
-          <w:p>
-            <w:r>
-              <w:t>字符串</w:t>
-            </w:r>
-          </w:p>
-        </w:tc>
-        <w:tc>
-          <w:tcPr>
-            <w:tcW w:w="0" w:type="auto"/>
-            <w:tcBorders>
-              <w:top w:val="single" w:color="D9D9E3" w:sz="2" w:space="0"/>
-              <w:left w:val="single" w:color="D9D9E3" w:sz="6" w:space="0"/>
-              <w:bottom w:val="single" w:color="D9D9E3" w:sz="6" w:space="0"/>
-              <w:right w:val="single" w:color="D9D9E3" w:sz="2" w:space="0"/>
-            </w:tcBorders>
-            <w:shd w:val="clear" w:color="auto" w:fill="F7F7F8"/>
-            <w:vAlign w:val="bottom"/>
-          </w:tcPr>
-          <w:p>
-            <w:r>
-              <w:rPr>
-                <w:rFonts w:hint="eastAsia"/>
-              </w:rPr>
-              <w:t>1</w:t>
-            </w:r>
-            <w:r>
-              <w:t>5</w:t>
-            </w:r>
-          </w:p>
-        </w:tc>
-        <w:tc>
-          <w:tcPr>
-            <w:tcW w:w="0" w:type="auto"/>
-            <w:tcBorders>
-              <w:top w:val="single" w:color="D9D9E3" w:sz="2" w:space="0"/>
-              <w:left w:val="single" w:color="D9D9E3" w:sz="6" w:space="0"/>
-              <w:bottom w:val="single" w:color="D9D9E3" w:sz="6" w:space="0"/>
-              <w:right w:val="single" w:color="D9D9E3" w:sz="2" w:space="0"/>
-            </w:tcBorders>
-            <w:shd w:val="clear" w:color="auto" w:fill="F7F7F8"/>
-            <w:vAlign w:val="bottom"/>
-          </w:tcPr>
-          <w:p>
-            <w:r>
-              <w:t>非空</w:t>
-            </w:r>
-          </w:p>
-        </w:tc>
-      </w:tr>
-      <w:tr>
-        <w:tblPrEx>
-          <w:tblBorders>
-            <w:top w:val="single" w:color="auto" w:sz="2" w:space="0"/>
-            <w:left w:val="single" w:color="auto" w:sz="2" w:space="0"/>
-            <w:bottom w:val="single" w:color="auto" w:sz="2" w:space="0"/>
-            <w:right w:val="single" w:color="auto" w:sz="2" w:space="0"/>
-            <w:insideH w:val="none" w:color="auto" w:sz="0" w:space="0"/>
-            <w:insideV w:val="none" w:color="auto" w:sz="0" w:space="0"/>
-          </w:tblBorders>
-          <w:tblCellMar>
-            <w:top w:w="15" w:type="dxa"/>
-            <w:left w:w="15" w:type="dxa"/>
-            <w:bottom w:w="15" w:type="dxa"/>
-            <w:right w:w="15" w:type="dxa"/>
-          </w:tblCellMar>
-        </w:tblPrEx>
-        <w:trPr>
-          <w:tblCellSpacing w:w="15" w:type="dxa"/>
-        </w:trPr>
-        <w:tc>
-          <w:tcPr>
-            <w:tcW w:w="0" w:type="auto"/>
-            <w:tcBorders>
-              <w:top w:val="single" w:color="D9D9E3" w:sz="2" w:space="0"/>
-              <w:left w:val="single" w:color="D9D9E3" w:sz="6" w:space="0"/>
-              <w:bottom w:val="single" w:color="D9D9E3" w:sz="6" w:space="0"/>
-              <w:right w:val="single" w:color="D9D9E3" w:sz="2" w:space="0"/>
-            </w:tcBorders>
-            <w:shd w:val="clear" w:color="auto" w:fill="F7F7F8"/>
-            <w:vAlign w:val="bottom"/>
-          </w:tcPr>
-          <w:p>
-            <w:r>
-              <w:rPr>
-                <w:rFonts w:hint="eastAsia"/>
-              </w:rPr>
-              <w:t>攒局成员</w:t>
-            </w:r>
-          </w:p>
-        </w:tc>
-        <w:tc>
-          <w:tcPr>
-            <w:tcW w:w="0" w:type="auto"/>
-            <w:tcBorders>
-              <w:top w:val="single" w:color="D9D9E3" w:sz="2" w:space="0"/>
-              <w:left w:val="single" w:color="D9D9E3" w:sz="6" w:space="0"/>
-              <w:bottom w:val="single" w:color="D9D9E3" w:sz="6" w:space="0"/>
-              <w:right w:val="single" w:color="D9D9E3" w:sz="2" w:space="0"/>
-            </w:tcBorders>
-            <w:shd w:val="clear" w:color="auto" w:fill="F7F7F8"/>
-            <w:vAlign w:val="bottom"/>
-          </w:tcPr>
-          <w:p>
-            <w:r>
-              <w:t>字符串</w:t>
-            </w:r>
-          </w:p>
-        </w:tc>
-        <w:tc>
-          <w:tcPr>
-            <w:tcW w:w="0" w:type="auto"/>
-            <w:tcBorders>
-              <w:top w:val="single" w:color="D9D9E3" w:sz="2" w:space="0"/>
-              <w:left w:val="single" w:color="D9D9E3" w:sz="6" w:space="0"/>
-              <w:bottom w:val="single" w:color="D9D9E3" w:sz="6" w:space="0"/>
-              <w:right w:val="single" w:color="D9D9E3" w:sz="2" w:space="0"/>
-            </w:tcBorders>
-            <w:shd w:val="clear" w:color="auto" w:fill="F7F7F8"/>
-            <w:vAlign w:val="bottom"/>
-          </w:tcPr>
-          <w:p>
-            <w:r>
-              <w:rPr>
-                <w:rFonts w:hint="eastAsia"/>
-              </w:rPr>
-              <w:t>1</w:t>
-            </w:r>
-            <w:r>
-              <w:t>024</w:t>
-            </w:r>
-          </w:p>
-        </w:tc>
-        <w:tc>
-          <w:tcPr>
-            <w:tcW w:w="0" w:type="auto"/>
-            <w:tcBorders>
-              <w:top w:val="single" w:color="D9D9E3" w:sz="2" w:space="0"/>
-              <w:left w:val="single" w:color="D9D9E3" w:sz="6" w:space="0"/>
-              <w:bottom w:val="single" w:color="D9D9E3" w:sz="6" w:space="0"/>
-              <w:right w:val="single" w:color="D9D9E3" w:sz="2" w:space="0"/>
-            </w:tcBorders>
-            <w:shd w:val="clear" w:color="auto" w:fill="F7F7F8"/>
-            <w:vAlign w:val="bottom"/>
-          </w:tcPr>
-          <w:p>
-            <w:r>
-              <w:t>非空</w:t>
-            </w:r>
-          </w:p>
-        </w:tc>
-      </w:tr>
-      <w:tr>
-        <w:tblPrEx>
-          <w:tblBorders>
-            <w:top w:val="single" w:color="auto" w:sz="2" w:space="0"/>
-            <w:left w:val="single" w:color="auto" w:sz="2" w:space="0"/>
-            <w:bottom w:val="single" w:color="auto" w:sz="2" w:space="0"/>
-            <w:right w:val="single" w:color="auto" w:sz="2" w:space="0"/>
-            <w:insideH w:val="none" w:color="auto" w:sz="0" w:space="0"/>
-            <w:insideV w:val="none" w:color="auto" w:sz="0" w:space="0"/>
-          </w:tblBorders>
-          <w:shd w:val="clear" w:color="auto" w:fill="F7F7F8"/>
-          <w:tblCellMar>
-            <w:top w:w="15" w:type="dxa"/>
-            <w:left w:w="15" w:type="dxa"/>
-            <w:bottom w:w="15" w:type="dxa"/>
-            <w:right w:w="15" w:type="dxa"/>
-          </w:tblCellMar>
-        </w:tblPrEx>
-        <w:trPr>
-          <w:tblCellSpacing w:w="15" w:type="dxa"/>
-        </w:trPr>
-        <w:tc>
-          <w:tcPr>
-            <w:tcW w:w="0" w:type="auto"/>
-            <w:tcBorders>
-              <w:top w:val="single" w:color="D9D9E3" w:sz="2" w:space="0"/>
-              <w:left w:val="single" w:color="D9D9E3" w:sz="6" w:space="0"/>
-              <w:bottom w:val="single" w:color="D9D9E3" w:sz="2" w:space="0"/>
-              <w:right w:val="single" w:color="D9D9E3" w:sz="2" w:space="0"/>
-            </w:tcBorders>
-            <w:shd w:val="clear" w:color="auto" w:fill="F7F7F8"/>
-            <w:vAlign w:val="bottom"/>
-          </w:tcPr>
-          <w:p>
-            <w:pPr>
-              <w:rPr>
-                <w:rFonts w:hint="eastAsia"/>
-              </w:rPr>
-            </w:pPr>
-            <w:r>
-              <w:rPr>
-                <w:rFonts w:hint="eastAsia"/>
-              </w:rPr>
-              <w:t>状态</w:t>
-            </w:r>
-          </w:p>
-        </w:tc>
-        <w:tc>
-          <w:tcPr>
-            <w:tcW w:w="0" w:type="auto"/>
-            <w:tcBorders>
-              <w:top w:val="single" w:color="D9D9E3" w:sz="2" w:space="0"/>
-              <w:left w:val="single" w:color="D9D9E3" w:sz="6" w:space="0"/>
-              <w:bottom w:val="single" w:color="D9D9E3" w:sz="2" w:space="0"/>
-              <w:right w:val="single" w:color="D9D9E3" w:sz="2" w:space="0"/>
-            </w:tcBorders>
-            <w:shd w:val="clear" w:color="auto" w:fill="F7F7F8"/>
-            <w:vAlign w:val="bottom"/>
-          </w:tcPr>
-          <w:p>
-            <w:r>
-              <w:t>字符串</w:t>
-            </w:r>
-          </w:p>
-        </w:tc>
-        <w:tc>
-          <w:tcPr>
-            <w:tcW w:w="0" w:type="auto"/>
-            <w:tcBorders>
-              <w:top w:val="single" w:color="D9D9E3" w:sz="2" w:space="0"/>
-              <w:left w:val="single" w:color="D9D9E3" w:sz="6" w:space="0"/>
-              <w:bottom w:val="single" w:color="D9D9E3" w:sz="2" w:space="0"/>
-              <w:right w:val="single" w:color="D9D9E3" w:sz="2" w:space="0"/>
-            </w:tcBorders>
-            <w:shd w:val="clear" w:color="auto" w:fill="F7F7F8"/>
-            <w:vAlign w:val="bottom"/>
-          </w:tcPr>
-          <w:p>
-            <w:r>
-              <w:t>15</w:t>
-            </w:r>
-          </w:p>
-        </w:tc>
-        <w:tc>
-          <w:tcPr>
-            <w:tcW w:w="0" w:type="auto"/>
-            <w:tcBorders>
-              <w:top w:val="single" w:color="D9D9E3" w:sz="2" w:space="0"/>
-              <w:left w:val="single" w:color="D9D9E3" w:sz="6" w:space="0"/>
-              <w:bottom w:val="single" w:color="D9D9E3" w:sz="2" w:space="0"/>
-              <w:right w:val="single" w:color="D9D9E3" w:sz="2" w:space="0"/>
-            </w:tcBorders>
-            <w:shd w:val="clear" w:color="auto" w:fill="F7F7F8"/>
-            <w:vAlign w:val="bottom"/>
-          </w:tcPr>
-          <w:p>
-            <w:r>
-              <w:rPr>
-                <w:rFonts w:hint="eastAsia"/>
-              </w:rPr>
-              <w:t>非空</w:t>
-            </w:r>
-          </w:p>
-        </w:tc>
-      </w:tr>
-    </w:tbl>
-    <w:p>
-      <w:pPr>
-        <w:spacing w:before="0" w:beforeLines="0" w:after="0" w:afterLines="0" w:line="240" w:lineRule="auto"/>
-        <w:ind w:left="0" w:leftChars="0" w:right="0" w:rightChars="0" w:firstLine="0" w:firstLineChars="0"/>
-        <w:jc w:val="both"/>
-        <w:rPr>
-          <w:rFonts w:hint="default" w:cstheme="minorBidi"/>
-          <w:kern w:val="2"/>
-          <w:sz w:val="21"/>
-          <w:szCs w:val="24"/>
-          <w:lang w:val="en-US" w:eastAsia="zh-CN" w:bidi="ar-SA"/>
-        </w:rPr>
-      </w:pPr>
-    </w:p>
-    <w:p>
-      <w:r>
-        <w:rPr>
-          <w:rFonts w:hint="default" w:cstheme="minorBidi"/>
-          <w:kern w:val="2"/>
-          <w:sz w:val="21"/>
-          <w:szCs w:val="24"/>
-          <w:lang w:val="en-US" w:eastAsia="zh-CN" w:bidi="ar-SA"/>
-        </w:rPr>
-        <w:t>(4)</w:t>
-      </w:r>
-      <w:r>
-        <w:rPr>
-          <w:rFonts w:hint="eastAsia"/>
-        </w:rPr>
-        <w:t>群组</w:t>
-      </w:r>
-      <w:r>
-        <w:t>表</w:t>
-      </w:r>
-    </w:p>
-    <w:tbl>
-      <w:tblPr>
-        <w:tblStyle w:val="6"/>
-        <w:tblW w:w="6322" w:type="dxa"/>
-        <w:tblCellSpacing w:w="15" w:type="dxa"/>
-        <w:tblInd w:w="0" w:type="dxa"/>
-        <w:tblBorders>
-          <w:top w:val="single" w:color="auto" w:sz="2" w:space="0"/>
-          <w:left w:val="single" w:color="auto" w:sz="2" w:space="0"/>
-          <w:bottom w:val="single" w:color="auto" w:sz="2" w:space="0"/>
-          <w:right w:val="single" w:color="auto" w:sz="2" w:space="0"/>
-          <w:insideH w:val="none" w:color="auto" w:sz="0" w:space="0"/>
-          <w:insideV w:val="none" w:color="auto" w:sz="0" w:space="0"/>
-        </w:tblBorders>
-        <w:shd w:val="clear" w:color="auto" w:fill="F7F7F8"/>
-        <w:tblLayout w:type="autofit"/>
-        <w:tblCellMar>
-          <w:top w:w="15" w:type="dxa"/>
-          <w:left w:w="15" w:type="dxa"/>
-          <w:bottom w:w="15" w:type="dxa"/>
-          <w:right w:w="15" w:type="dxa"/>
-        </w:tblCellMar>
-      </w:tblPr>
-      <w:tblGrid>
-        <w:gridCol w:w="1794"/>
-        <w:gridCol w:w="1775"/>
-        <w:gridCol w:w="963"/>
-        <w:gridCol w:w="1790"/>
-      </w:tblGrid>
-      <w:tr>
-        <w:tblPrEx>
-          <w:tblBorders>
-            <w:top w:val="single" w:color="auto" w:sz="2" w:space="0"/>
-            <w:left w:val="single" w:color="auto" w:sz="2" w:space="0"/>
-            <w:bottom w:val="single" w:color="auto" w:sz="2" w:space="0"/>
-            <w:right w:val="single" w:color="auto" w:sz="2" w:space="0"/>
-            <w:insideH w:val="none" w:color="auto" w:sz="0" w:space="0"/>
-            <w:insideV w:val="none" w:color="auto" w:sz="0" w:space="0"/>
-          </w:tblBorders>
-          <w:shd w:val="clear" w:color="auto" w:fill="F7F7F8"/>
-          <w:tblCellMar>
-            <w:top w:w="15" w:type="dxa"/>
-            <w:left w:w="15" w:type="dxa"/>
-            <w:bottom w:w="15" w:type="dxa"/>
-            <w:right w:w="15" w:type="dxa"/>
-          </w:tblCellMar>
-        </w:tblPrEx>
-        <w:trPr>
-          <w:tblHeader/>
-          <w:tblCellSpacing w:w="15" w:type="dxa"/>
-        </w:trPr>
-        <w:tc>
-          <w:tcPr>
-            <w:tcW w:w="0" w:type="auto"/>
-            <w:tcBorders>
-              <w:top w:val="single" w:color="D9D9E3" w:sz="6" w:space="0"/>
-              <w:left w:val="single" w:color="D9D9E3" w:sz="6" w:space="0"/>
-              <w:bottom w:val="single" w:color="D9D9E3" w:sz="6" w:space="0"/>
-              <w:right w:val="single" w:color="D9D9E3" w:sz="2" w:space="0"/>
-            </w:tcBorders>
-            <w:shd w:val="clear" w:color="auto" w:fill="F7F7F8"/>
-            <w:vAlign w:val="bottom"/>
-          </w:tcPr>
-          <w:p>
-            <w:r>
-              <w:t>字段名</w:t>
-            </w:r>
-          </w:p>
-        </w:tc>
-        <w:tc>
-          <w:tcPr>
-            <w:tcW w:w="0" w:type="auto"/>
-            <w:tcBorders>
-              <w:top w:val="single" w:color="D9D9E3" w:sz="6" w:space="0"/>
-              <w:left w:val="single" w:color="D9D9E3" w:sz="6" w:space="0"/>
-              <w:bottom w:val="single" w:color="D9D9E3" w:sz="6" w:space="0"/>
-              <w:right w:val="single" w:color="D9D9E3" w:sz="2" w:space="0"/>
-            </w:tcBorders>
-            <w:shd w:val="clear" w:color="auto" w:fill="F7F7F8"/>
-            <w:vAlign w:val="bottom"/>
-          </w:tcPr>
-          <w:p>
-            <w:r>
-              <w:t>数据类型</w:t>
-            </w:r>
-          </w:p>
-        </w:tc>
-        <w:tc>
-          <w:tcPr>
-            <w:tcW w:w="0" w:type="auto"/>
-            <w:tcBorders>
-              <w:top w:val="single" w:color="D9D9E3" w:sz="6" w:space="0"/>
-              <w:left w:val="single" w:color="D9D9E3" w:sz="6" w:space="0"/>
-              <w:bottom w:val="single" w:color="D9D9E3" w:sz="6" w:space="0"/>
-              <w:right w:val="single" w:color="D9D9E3" w:sz="2" w:space="0"/>
-            </w:tcBorders>
-            <w:shd w:val="clear" w:color="auto" w:fill="F7F7F8"/>
-            <w:vAlign w:val="bottom"/>
-          </w:tcPr>
-          <w:p>
-            <w:r>
-              <w:t>长度</w:t>
-            </w:r>
-          </w:p>
-        </w:tc>
-        <w:tc>
-          <w:tcPr>
-            <w:tcW w:w="0" w:type="auto"/>
-            <w:tcBorders>
-              <w:top w:val="single" w:color="D9D9E3" w:sz="6" w:space="0"/>
-              <w:left w:val="single" w:color="D9D9E3" w:sz="6" w:space="0"/>
-              <w:bottom w:val="single" w:color="D9D9E3" w:sz="6" w:space="0"/>
-              <w:right w:val="single" w:color="D9D9E3" w:sz="2" w:space="0"/>
-            </w:tcBorders>
-            <w:shd w:val="clear" w:color="auto" w:fill="F7F7F8"/>
-            <w:vAlign w:val="bottom"/>
-          </w:tcPr>
-          <w:p>
-            <w:r>
-              <w:t>约束条件</w:t>
-            </w:r>
-          </w:p>
-        </w:tc>
-      </w:tr>
-      <w:tr>
-        <w:tblPrEx>
-          <w:tblBorders>
-            <w:top w:val="single" w:color="auto" w:sz="2" w:space="0"/>
-            <w:left w:val="single" w:color="auto" w:sz="2" w:space="0"/>
-            <w:bottom w:val="single" w:color="auto" w:sz="2" w:space="0"/>
-            <w:right w:val="single" w:color="auto" w:sz="2" w:space="0"/>
-            <w:insideH w:val="none" w:color="auto" w:sz="0" w:space="0"/>
-            <w:insideV w:val="none" w:color="auto" w:sz="0" w:space="0"/>
-          </w:tblBorders>
-          <w:shd w:val="clear" w:color="auto" w:fill="F7F7F8"/>
           <w:tblCellMar>
             <w:top w:w="15" w:type="dxa"/>
             <w:left w:w="15" w:type="dxa"/>
@@ -9265,6 +9648,7 @@
             <w:insideH w:val="none" w:color="auto" w:sz="0" w:space="0"/>
             <w:insideV w:val="none" w:color="auto" w:sz="0" w:space="0"/>
           </w:tblBorders>
+          <w:shd w:val="clear" w:color="auto" w:fill="F7F7F8"/>
           <w:tblCellMar>
             <w:top w:w="15" w:type="dxa"/>
             <w:left w:w="15" w:type="dxa"/>
@@ -9671,6 +10055,7 @@
             <w:insideH w:val="none" w:color="auto" w:sz="0" w:space="0"/>
             <w:insideV w:val="none" w:color="auto" w:sz="0" w:space="0"/>
           </w:tblBorders>
+          <w:shd w:val="clear" w:color="auto" w:fill="F7F7F8"/>
           <w:tblCellMar>
             <w:top w:w="15" w:type="dxa"/>
             <w:left w:w="15" w:type="dxa"/>
@@ -9771,6 +10156,7 @@
             <w:insideH w:val="none" w:color="auto" w:sz="0" w:space="0"/>
             <w:insideV w:val="none" w:color="auto" w:sz="0" w:space="0"/>
           </w:tblBorders>
+          <w:shd w:val="clear" w:color="auto" w:fill="F7F7F8"/>
           <w:tblCellMar>
             <w:top w:w="15" w:type="dxa"/>
             <w:left w:w="15" w:type="dxa"/>
@@ -9872,6 +10258,21 @@
         <w:spacing w:before="0" w:beforeLines="0" w:after="0" w:afterLines="0" w:line="240" w:lineRule="auto"/>
         <w:ind w:left="0" w:leftChars="0" w:right="0" w:rightChars="0" w:firstLine="0" w:firstLineChars="0"/>
         <w:jc w:val="both"/>
+        <w:outlineLvl w:val="9"/>
+        <w:rPr>
+          <w:rFonts w:hint="default" w:cstheme="minorBidi"/>
+          <w:kern w:val="2"/>
+          <w:sz w:val="21"/>
+          <w:szCs w:val="24"/>
+          <w:lang w:val="en-US" w:eastAsia="zh-CN" w:bidi="ar-SA"/>
+        </w:rPr>
+      </w:pPr>
+    </w:p>
+    <w:p>
+      <w:pPr>
+        <w:spacing w:before="0" w:beforeLines="0" w:after="0" w:afterLines="0" w:line="240" w:lineRule="auto"/>
+        <w:ind w:left="0" w:leftChars="0" w:right="0" w:rightChars="0" w:firstLine="0" w:firstLineChars="0"/>
+        <w:jc w:val="both"/>
         <w:outlineLvl w:val="0"/>
         <w:rPr>
           <w:rFonts w:hint="default" w:cstheme="minorBidi"/>
@@ -9881,22 +10282,7 @@
           <w:lang w:val="en-US" w:eastAsia="zh-CN" w:bidi="ar-SA"/>
         </w:rPr>
       </w:pPr>
-    </w:p>
-    <w:p>
-      <w:pPr>
-        <w:spacing w:before="0" w:beforeLines="0" w:after="0" w:afterLines="0" w:line="240" w:lineRule="auto"/>
-        <w:ind w:left="0" w:leftChars="0" w:right="0" w:rightChars="0" w:firstLine="0" w:firstLineChars="0"/>
-        <w:jc w:val="both"/>
-        <w:outlineLvl w:val="0"/>
-        <w:rPr>
-          <w:rFonts w:hint="default" w:cstheme="minorBidi"/>
-          <w:kern w:val="2"/>
-          <w:sz w:val="21"/>
-          <w:szCs w:val="24"/>
-          <w:lang w:val="en-US" w:eastAsia="zh-CN" w:bidi="ar-SA"/>
-        </w:rPr>
-      </w:pPr>
-      <w:bookmarkStart w:id="18" w:name="_Toc5668"/>
+      <w:bookmarkStart w:id="18" w:name="_Toc6753"/>
       <w:r>
         <w:rPr>
           <w:rFonts w:hint="default" w:cstheme="minorBidi"/>
@@ -10362,6 +10748,1368 @@
     </w:p>
     <w:p>
       <w:pPr>
+        <w:bidi w:val="0"/>
+        <w:outlineLvl w:val="0"/>
+        <w:rPr>
+          <w:rFonts w:hint="eastAsia"/>
+          <w:lang w:val="en-US" w:eastAsia="zh-CN"/>
+        </w:rPr>
+      </w:pPr>
+      <w:bookmarkStart w:id="19" w:name="_Toc26148"/>
+      <w:r>
+        <w:rPr>
+          <w:rFonts w:hint="eastAsia"/>
+          <w:lang w:val="en-US" w:eastAsia="zh-CN"/>
+        </w:rPr>
+        <w:t>4.5范式</w:t>
+      </w:r>
+      <w:bookmarkEnd w:id="19"/>
+    </w:p>
+    <w:p>
+      <w:pPr>
+        <w:bidi w:val="0"/>
+        <w:outlineLvl w:val="1"/>
+        <w:rPr>
+          <w:rFonts w:hint="default"/>
+          <w:lang w:val="en-US" w:eastAsia="zh-CN"/>
+        </w:rPr>
+      </w:pPr>
+      <w:bookmarkStart w:id="20" w:name="_Toc12342"/>
+      <w:r>
+        <w:rPr>
+          <w:rFonts w:hint="eastAsia"/>
+          <w:lang w:val="en-US" w:eastAsia="zh-CN"/>
+        </w:rPr>
+        <w:t>4.5.1第一范式(1NF)</w:t>
+      </w:r>
+      <w:bookmarkEnd w:id="20"/>
+    </w:p>
+    <w:p>
+      <w:r>
+        <w:t>**用户表 (User Table):**</w:t>
+      </w:r>
+    </w:p>
+    <w:p>
+      <w:r>
+        <w:t>```plaintext</w:t>
+      </w:r>
+    </w:p>
+    <w:p>
+      <w:r>
+        <w:rPr>
+          <w:rFonts w:hint="eastAsia"/>
+        </w:rPr>
+        <w:t>用户</w:t>
+      </w:r>
+      <w:r>
+        <w:t>id (User ID)     字符串   15   主键</w:t>
+      </w:r>
+    </w:p>
+    <w:p>
+      <w:r>
+        <w:rPr>
+          <w:rFonts w:hint="eastAsia"/>
+        </w:rPr>
+        <w:t>昵称</w:t>
+      </w:r>
+      <w:r>
+        <w:t xml:space="preserve"> (Nickname)      字符串   10   非空</w:t>
+      </w:r>
+    </w:p>
+    <w:p>
+      <w:r>
+        <w:rPr>
+          <w:rFonts w:hint="eastAsia"/>
+        </w:rPr>
+        <w:t>个性签名</w:t>
+      </w:r>
+      <w:r>
+        <w:t xml:space="preserve"> (Bio)       字符串   20   非空</w:t>
+      </w:r>
+    </w:p>
+    <w:p>
+      <w:r>
+        <w:rPr>
+          <w:rFonts w:hint="eastAsia"/>
+        </w:rPr>
+        <w:t>邮箱</w:t>
+      </w:r>
+      <w:r>
+        <w:t xml:space="preserve"> (Email)        字符串   20   非空</w:t>
+      </w:r>
+    </w:p>
+    <w:p>
+      <w:r>
+        <w:rPr>
+          <w:rFonts w:hint="eastAsia"/>
+        </w:rPr>
+        <w:t>密码</w:t>
+      </w:r>
+      <w:r>
+        <w:t xml:space="preserve"> (Password)     字符串   15   非空，限制为大于6位</w:t>
+      </w:r>
+    </w:p>
+    <w:p>
+      <w:r>
+        <w:rPr>
+          <w:rFonts w:hint="eastAsia"/>
+        </w:rPr>
+        <w:t>性别</w:t>
+      </w:r>
+      <w:r>
+        <w:t xml:space="preserve"> (Gender)       字符串   2    非空，限制为'M'或'F'</w:t>
+      </w:r>
+    </w:p>
+    <w:p>
+      <w:r>
+        <w:rPr>
+          <w:rFonts w:hint="eastAsia"/>
+        </w:rPr>
+        <w:t>攒局信息</w:t>
+      </w:r>
+      <w:r>
+        <w:t xml:space="preserve"> (Gathering Info) 字符串   10   非空</w:t>
+      </w:r>
+    </w:p>
+    <w:p>
+      <w:r>
+        <w:t>```</w:t>
+      </w:r>
+    </w:p>
+    <w:p/>
+    <w:p>
+      <w:r>
+        <w:t>**帖子表 (Post Table):**</w:t>
+      </w:r>
+    </w:p>
+    <w:p>
+      <w:r>
+        <w:t>```plaintext</w:t>
+      </w:r>
+    </w:p>
+    <w:p>
+      <w:r>
+        <w:rPr>
+          <w:rFonts w:hint="eastAsia"/>
+        </w:rPr>
+        <w:t>帖子</w:t>
+      </w:r>
+      <w:r>
+        <w:t>id (Post ID)         字符串   20   主键</w:t>
+      </w:r>
+    </w:p>
+    <w:p>
+      <w:r>
+        <w:rPr>
+          <w:rFonts w:hint="eastAsia"/>
+        </w:rPr>
+        <w:t>发布者</w:t>
+      </w:r>
+      <w:r>
+        <w:t>id (Publisher ID)    字符串   15   非空</w:t>
+      </w:r>
+    </w:p>
+    <w:p>
+      <w:r>
+        <w:rPr>
+          <w:rFonts w:hint="eastAsia"/>
+        </w:rPr>
+        <w:t>标签</w:t>
+      </w:r>
+      <w:r>
+        <w:t xml:space="preserve"> (Tags)             字符串   1024 非空</w:t>
+      </w:r>
+    </w:p>
+    <w:p>
+      <w:r>
+        <w:rPr>
+          <w:rFonts w:hint="eastAsia"/>
+        </w:rPr>
+        <w:t>攒局</w:t>
+      </w:r>
+      <w:r>
+        <w:t>id (Gathering ID)     字符串   20   非空</w:t>
+      </w:r>
+    </w:p>
+    <w:p>
+      <w:r>
+        <w:rPr>
+          <w:rFonts w:hint="eastAsia"/>
+        </w:rPr>
+        <w:t>点赞</w:t>
+      </w:r>
+      <w:r>
+        <w:t xml:space="preserve"> (Likes)            整数         非空</w:t>
+      </w:r>
+    </w:p>
+    <w:p>
+      <w:r>
+        <w:rPr>
+          <w:rFonts w:hint="eastAsia"/>
+        </w:rPr>
+        <w:t>收藏</w:t>
+      </w:r>
+      <w:r>
+        <w:t xml:space="preserve"> (Favorites)        整数         非空</w:t>
+      </w:r>
+    </w:p>
+    <w:p>
+      <w:r>
+        <w:rPr>
+          <w:rFonts w:hint="eastAsia"/>
+        </w:rPr>
+        <w:t>内容</w:t>
+      </w:r>
+      <w:r>
+        <w:t xml:space="preserve"> (Content)          字符串   2000 非空</w:t>
+      </w:r>
+    </w:p>
+    <w:p>
+      <w:r>
+        <w:t>```</w:t>
+      </w:r>
+    </w:p>
+    <w:p/>
+    <w:p>
+      <w:r>
+        <w:t>**攒局表 (Gathering Table):**</w:t>
+      </w:r>
+    </w:p>
+    <w:p>
+      <w:r>
+        <w:t>```plaintext</w:t>
+      </w:r>
+    </w:p>
+    <w:p>
+      <w:r>
+        <w:rPr>
+          <w:rFonts w:hint="eastAsia"/>
+        </w:rPr>
+        <w:t>攒局</w:t>
+      </w:r>
+      <w:r>
+        <w:t>id (Gathering ID)    字符串   15   主键</w:t>
+      </w:r>
+    </w:p>
+    <w:p>
+      <w:r>
+        <w:rPr>
+          <w:rFonts w:hint="eastAsia"/>
+        </w:rPr>
+        <w:t>攒局路线</w:t>
+      </w:r>
+      <w:r>
+        <w:t xml:space="preserve"> (Gathering Route) 字符串   1024 非空</w:t>
+      </w:r>
+    </w:p>
+    <w:p>
+      <w:r>
+        <w:rPr>
+          <w:rFonts w:hint="eastAsia"/>
+        </w:rPr>
+        <w:t>发起者</w:t>
+      </w:r>
+      <w:r>
+        <w:t>id (Initiator ID)    字符串   15   非空</w:t>
+      </w:r>
+    </w:p>
+    <w:p>
+      <w:r>
+        <w:rPr>
+          <w:rFonts w:hint="eastAsia"/>
+        </w:rPr>
+        <w:t>攒局成员</w:t>
+      </w:r>
+      <w:r>
+        <w:t xml:space="preserve"> (Gathering Members) 字符串   1024 非空</w:t>
+      </w:r>
+    </w:p>
+    <w:p>
+      <w:r>
+        <w:rPr>
+          <w:rFonts w:hint="eastAsia"/>
+        </w:rPr>
+        <w:t>状态</w:t>
+      </w:r>
+      <w:r>
+        <w:t xml:space="preserve"> (Status)           字符串   15   非空</w:t>
+      </w:r>
+    </w:p>
+    <w:p>
+      <w:r>
+        <w:t>```</w:t>
+      </w:r>
+    </w:p>
+    <w:p/>
+    <w:p>
+      <w:r>
+        <w:t>**群组表 (Group Table):**</w:t>
+      </w:r>
+    </w:p>
+    <w:p>
+      <w:r>
+        <w:t>```plaintext</w:t>
+      </w:r>
+    </w:p>
+    <w:p>
+      <w:r>
+        <w:rPr>
+          <w:rFonts w:hint="eastAsia"/>
+        </w:rPr>
+        <w:t>群组</w:t>
+      </w:r>
+      <w:r>
+        <w:t>id (Group ID)        字符串   20   主键</w:t>
+      </w:r>
+    </w:p>
+    <w:p>
+      <w:r>
+        <w:rPr>
+          <w:rFonts w:hint="eastAsia"/>
+        </w:rPr>
+        <w:t>创建者</w:t>
+      </w:r>
+      <w:r>
+        <w:t>id (Creator ID)      字符串   15   非空</w:t>
+      </w:r>
+    </w:p>
+    <w:p>
+      <w:r>
+        <w:rPr>
+          <w:rFonts w:hint="eastAsia"/>
+        </w:rPr>
+        <w:t>群名</w:t>
+      </w:r>
+      <w:r>
+        <w:t xml:space="preserve"> (Group Name)         字符串   10   非空</w:t>
+      </w:r>
+    </w:p>
+    <w:p>
+      <w:r>
+        <w:rPr>
+          <w:rFonts w:hint="eastAsia"/>
+        </w:rPr>
+        <w:t>群用户</w:t>
+      </w:r>
+      <w:r>
+        <w:t xml:space="preserve"> (Group Users)       字符串   1024 非空</w:t>
+      </w:r>
+    </w:p>
+    <w:p>
+      <w:r>
+        <w:t>```</w:t>
+      </w:r>
+    </w:p>
+    <w:p/>
+    <w:p>
+      <w:r>
+        <w:t>**消息记录表 (Message Record Table):**</w:t>
+      </w:r>
+    </w:p>
+    <w:p>
+      <w:r>
+        <w:t>```plaintext</w:t>
+      </w:r>
+    </w:p>
+    <w:p>
+      <w:r>
+        <w:rPr>
+          <w:rFonts w:hint="eastAsia"/>
+        </w:rPr>
+        <w:t>发送时间</w:t>
+      </w:r>
+      <w:r>
+        <w:t xml:space="preserve"> (Timestamp)       时间          非空</w:t>
+      </w:r>
+    </w:p>
+    <w:p>
+      <w:r>
+        <w:rPr>
+          <w:rFonts w:hint="eastAsia"/>
+        </w:rPr>
+        <w:t>消息</w:t>
+      </w:r>
+      <w:r>
+        <w:t>id (Message ID)       字符串   10   主键</w:t>
+      </w:r>
+    </w:p>
+    <w:p>
+      <w:r>
+        <w:rPr>
+          <w:rFonts w:hint="eastAsia"/>
+        </w:rPr>
+        <w:t>消息内容</w:t>
+      </w:r>
+      <w:r>
+        <w:t xml:space="preserve"> (Message Content)  字符串   1024 非空</w:t>
+      </w:r>
+    </w:p>
+    <w:p>
+      <w:r>
+        <w:rPr>
+          <w:rFonts w:hint="eastAsia"/>
+        </w:rPr>
+        <w:t>接收状态</w:t>
+      </w:r>
+      <w:r>
+        <w:t xml:space="preserve"> (Receipt Status)   字符串   5    非空</w:t>
+      </w:r>
+    </w:p>
+    <w:p>
+      <w:r>
+        <w:rPr>
+          <w:rFonts w:hint="eastAsia"/>
+        </w:rPr>
+        <w:t>消息类型</w:t>
+      </w:r>
+      <w:r>
+        <w:t>id (Message Type ID) 字符串   20   非空</w:t>
+      </w:r>
+    </w:p>
+    <w:p>
+      <w:r>
+        <w:rPr>
+          <w:rFonts w:hint="eastAsia"/>
+        </w:rPr>
+        <w:t>发送者</w:t>
+      </w:r>
+      <w:r>
+        <w:t>id (Sender ID)       字符串   15   非空</w:t>
+      </w:r>
+    </w:p>
+    <w:p>
+      <w:r>
+        <w:rPr>
+          <w:rFonts w:hint="eastAsia"/>
+        </w:rPr>
+        <w:t>接收者</w:t>
+      </w:r>
+      <w:r>
+        <w:t>id (Receiver ID)      字符串   15   非空</w:t>
+      </w:r>
+    </w:p>
+    <w:p>
+      <w:r>
+        <w:t>```</w:t>
+      </w:r>
+    </w:p>
+    <w:p/>
+    <w:p>
+      <w:r>
+        <w:t>**好友表 (Friend Table):**</w:t>
+      </w:r>
+    </w:p>
+    <w:p>
+      <w:r>
+        <w:t>```plaintext</w:t>
+      </w:r>
+    </w:p>
+    <w:p>
+      <w:r>
+        <w:rPr>
+          <w:rFonts w:hint="eastAsia"/>
+        </w:rPr>
+        <w:t>用户</w:t>
+      </w:r>
+      <w:r>
+        <w:t>id (User ID)         字符串   15   非空</w:t>
+      </w:r>
+    </w:p>
+    <w:p>
+      <w:r>
+        <w:rPr>
+          <w:rFonts w:hint="eastAsia"/>
+        </w:rPr>
+        <w:t>好友备注</w:t>
+      </w:r>
+      <w:r>
+        <w:t xml:space="preserve"> (Friend Remark)    字符串   10   非空</w:t>
+      </w:r>
+    </w:p>
+    <w:p>
+      <w:r>
+        <w:rPr>
+          <w:rFonts w:hint="eastAsia"/>
+        </w:rPr>
+        <w:t>好友</w:t>
+      </w:r>
+      <w:r>
+        <w:t>id (Friend ID)         字符串   15   主键</w:t>
+      </w:r>
+    </w:p>
+    <w:p>
+      <w:r>
+        <w:t>```</w:t>
+      </w:r>
+    </w:p>
+    <w:p/>
+    <w:p>
+      <w:r>
+        <w:t>**评论表 (Comment Table):**</w:t>
+      </w:r>
+    </w:p>
+    <w:p>
+      <w:r>
+        <w:t>```plaintext</w:t>
+      </w:r>
+    </w:p>
+    <w:p>
+      <w:r>
+        <w:rPr>
+          <w:rFonts w:hint="eastAsia"/>
+        </w:rPr>
+        <w:t>帖子</w:t>
+      </w:r>
+      <w:r>
+        <w:t>id (Post ID)         字符串   20   主键</w:t>
+      </w:r>
+    </w:p>
+    <w:p>
+      <w:r>
+        <w:rPr>
+          <w:rFonts w:hint="eastAsia"/>
+        </w:rPr>
+        <w:t>评论</w:t>
+      </w:r>
+      <w:r>
+        <w:t>id (Comment ID)      字符串   20   非空</w:t>
+      </w:r>
+    </w:p>
+    <w:p>
+      <w:r>
+        <w:rPr>
+          <w:rFonts w:hint="eastAsia"/>
+        </w:rPr>
+        <w:t>回复类型</w:t>
+      </w:r>
+      <w:r>
+        <w:t xml:space="preserve"> (Reply Type)      字符串   20   非空</w:t>
+      </w:r>
+    </w:p>
+    <w:p>
+      <w:r>
+        <w:rPr>
+          <w:rFonts w:hint="eastAsia"/>
+        </w:rPr>
+        <w:t>回复时间</w:t>
+      </w:r>
+      <w:r>
+        <w:t xml:space="preserve"> (Reply Time)      时间          非空</w:t>
+      </w:r>
+    </w:p>
+    <w:p>
+      <w:r>
+        <w:rPr>
+          <w:rFonts w:hint="eastAsia"/>
+        </w:rPr>
+        <w:t>内容</w:t>
+      </w:r>
+      <w:r>
+        <w:t xml:space="preserve"> (Content)          字符串   1024 非空</w:t>
+      </w:r>
+    </w:p>
+    <w:p>
+      <w:r>
+        <w:t>```</w:t>
+      </w:r>
+    </w:p>
+    <w:p>
+      <w:pPr>
+        <w:bidi w:val="0"/>
+        <w:outlineLvl w:val="1"/>
+        <w:rPr>
+          <w:rFonts w:hint="default"/>
+          <w:lang w:val="en-US" w:eastAsia="zh-CN"/>
+        </w:rPr>
+      </w:pPr>
+      <w:bookmarkStart w:id="21" w:name="_Toc26204"/>
+      <w:r>
+        <w:rPr>
+          <w:rFonts w:hint="eastAsia"/>
+          <w:lang w:val="en-US" w:eastAsia="zh-CN"/>
+        </w:rPr>
+        <w:t>4.5.2第二范式(2NF)</w:t>
+      </w:r>
+      <w:bookmarkEnd w:id="21"/>
+    </w:p>
+    <w:p>
+      <w:r>
+        <w:t>**用户表 (User Table):**</w:t>
+      </w:r>
+    </w:p>
+    <w:p>
+      <w:r>
+        <w:t>```plaintext</w:t>
+      </w:r>
+    </w:p>
+    <w:p>
+      <w:r>
+        <w:rPr>
+          <w:rFonts w:hint="eastAsia"/>
+        </w:rPr>
+        <w:t>用户信息</w:t>
+      </w:r>
+      <w:r>
+        <w:t xml:space="preserve"> (User Info)</w:t>
+      </w:r>
+    </w:p>
+    <w:p>
+      <w:r>
+        <w:t>- 用户id (User ID) (主键)</w:t>
+      </w:r>
+    </w:p>
+    <w:p>
+      <w:r>
+        <w:t>- 昵称 (Nickname)</w:t>
+      </w:r>
+    </w:p>
+    <w:p>
+      <w:r>
+        <w:t>- 个性签名 (Bio)</w:t>
+      </w:r>
+    </w:p>
+    <w:p>
+      <w:r>
+        <w:t>- 邮箱 (Email)</w:t>
+      </w:r>
+    </w:p>
+    <w:p>
+      <w:r>
+        <w:t>- 密码 (Password)</w:t>
+      </w:r>
+    </w:p>
+    <w:p>
+      <w:r>
+        <w:t>- 性别 (Gender)</w:t>
+      </w:r>
+    </w:p>
+    <w:p>
+      <w:r>
+        <w:t>- 攒局信息 (Gathering Info)</w:t>
+      </w:r>
+    </w:p>
+    <w:p>
+      <w:r>
+        <w:t>```</w:t>
+      </w:r>
+    </w:p>
+    <w:p/>
+    <w:p>
+      <w:r>
+        <w:t>**帖子表 (Post Table):**</w:t>
+      </w:r>
+    </w:p>
+    <w:p>
+      <w:r>
+        <w:t>```plaintext</w:t>
+      </w:r>
+    </w:p>
+    <w:p>
+      <w:r>
+        <w:rPr>
+          <w:rFonts w:hint="eastAsia"/>
+        </w:rPr>
+        <w:t>帖子信息</w:t>
+      </w:r>
+      <w:r>
+        <w:t xml:space="preserve"> (Post Info)</w:t>
+      </w:r>
+    </w:p>
+    <w:p>
+      <w:r>
+        <w:t>- 帖子id (Post ID) (主键)</w:t>
+      </w:r>
+    </w:p>
+    <w:p>
+      <w:r>
+        <w:t>- 发布者id (Publisher ID)</w:t>
+      </w:r>
+    </w:p>
+    <w:p>
+      <w:r>
+        <w:t>- 标签 (Tags)</w:t>
+      </w:r>
+    </w:p>
+    <w:p>
+      <w:r>
+        <w:t>- 攒局id (Gathering ID)</w:t>
+      </w:r>
+    </w:p>
+    <w:p>
+      <w:r>
+        <w:t>- 点赞 (Likes)</w:t>
+      </w:r>
+    </w:p>
+    <w:p>
+      <w:r>
+        <w:t>- 收藏 (Favorites)</w:t>
+      </w:r>
+    </w:p>
+    <w:p>
+      <w:r>
+        <w:t>- 内容 (Content)</w:t>
+      </w:r>
+    </w:p>
+    <w:p>
+      <w:r>
+        <w:t>```</w:t>
+      </w:r>
+    </w:p>
+    <w:p/>
+    <w:p>
+      <w:r>
+        <w:t>**攒局表 (Gathering Table):**</w:t>
+      </w:r>
+    </w:p>
+    <w:p>
+      <w:r>
+        <w:t>```plaintext</w:t>
+      </w:r>
+    </w:p>
+    <w:p>
+      <w:r>
+        <w:rPr>
+          <w:rFonts w:hint="eastAsia"/>
+        </w:rPr>
+        <w:t>攒局信息</w:t>
+      </w:r>
+      <w:r>
+        <w:t xml:space="preserve"> (Gathering Info)</w:t>
+      </w:r>
+    </w:p>
+    <w:p>
+      <w:r>
+        <w:t>- 攒局id (Gathering ID) (主键)</w:t>
+      </w:r>
+    </w:p>
+    <w:p>
+      <w:r>
+        <w:t>- 攒局路线 (Gathering Route)</w:t>
+      </w:r>
+    </w:p>
+    <w:p>
+      <w:r>
+        <w:t>- 发起者id (Initiator ID)</w:t>
+      </w:r>
+    </w:p>
+    <w:p>
+      <w:r>
+        <w:t>- 攒局成员 (Gathering Members)</w:t>
+      </w:r>
+    </w:p>
+    <w:p>
+      <w:r>
+        <w:t>- 状态 (Status)</w:t>
+      </w:r>
+    </w:p>
+    <w:p>
+      <w:r>
+        <w:t>```</w:t>
+      </w:r>
+    </w:p>
+    <w:p/>
+    <w:p>
+      <w:r>
+        <w:t>**群组表 (Group Table):**</w:t>
+      </w:r>
+    </w:p>
+    <w:p>
+      <w:r>
+        <w:t>```plaintext</w:t>
+      </w:r>
+    </w:p>
+    <w:p>
+      <w:r>
+        <w:rPr>
+          <w:rFonts w:hint="eastAsia"/>
+        </w:rPr>
+        <w:t>群组信息</w:t>
+      </w:r>
+      <w:r>
+        <w:t xml:space="preserve"> (Group Info)</w:t>
+      </w:r>
+    </w:p>
+    <w:p>
+      <w:r>
+        <w:t>- 群组id (Group ID) (主键)</w:t>
+      </w:r>
+    </w:p>
+    <w:p>
+      <w:r>
+        <w:t>- 创建者id (Creator ID)</w:t>
+      </w:r>
+    </w:p>
+    <w:p>
+      <w:r>
+        <w:t>- 群名 (Group Name)</w:t>
+      </w:r>
+    </w:p>
+    <w:p>
+      <w:r>
+        <w:t>- 群用户 (Group Users)</w:t>
+      </w:r>
+    </w:p>
+    <w:p>
+      <w:r>
+        <w:t>```</w:t>
+      </w:r>
+    </w:p>
+    <w:p/>
+    <w:p>
+      <w:r>
+        <w:t>**消息记录表 (Message Record Table):**</w:t>
+      </w:r>
+    </w:p>
+    <w:p>
+      <w:r>
+        <w:t>```plaintext</w:t>
+      </w:r>
+    </w:p>
+    <w:p>
+      <w:r>
+        <w:rPr>
+          <w:rFonts w:hint="eastAsia"/>
+        </w:rPr>
+        <w:t>消息信息</w:t>
+      </w:r>
+      <w:r>
+        <w:t xml:space="preserve"> (Message Info)</w:t>
+      </w:r>
+    </w:p>
+    <w:p>
+      <w:r>
+        <w:t>- 发送时间 (Timestamp)</w:t>
+      </w:r>
+    </w:p>
+    <w:p>
+      <w:r>
+        <w:t>- 消息id (Message ID) (主键)</w:t>
+      </w:r>
+    </w:p>
+    <w:p>
+      <w:r>
+        <w:t>- 消息内容 (Message Content)</w:t>
+      </w:r>
+    </w:p>
+    <w:p>
+      <w:r>
+        <w:t>- 接收状态 (Receipt Status)</w:t>
+      </w:r>
+    </w:p>
+    <w:p>
+      <w:r>
+        <w:t>- 消息类型id (Message Type ID)</w:t>
+      </w:r>
+    </w:p>
+    <w:p>
+      <w:r>
+        <w:t>- 发送者id (Sender ID)</w:t>
+      </w:r>
+    </w:p>
+    <w:p>
+      <w:r>
+        <w:t>- 接收者id (Receiver ID)</w:t>
+      </w:r>
+    </w:p>
+    <w:p>
+      <w:r>
+        <w:t>```</w:t>
+      </w:r>
+    </w:p>
+    <w:p/>
+    <w:p>
+      <w:r>
+        <w:t>**好友表 (Friend Table):**</w:t>
+      </w:r>
+    </w:p>
+    <w:p>
+      <w:r>
+        <w:t>```plaintext</w:t>
+      </w:r>
+    </w:p>
+    <w:p>
+      <w:r>
+        <w:rPr>
+          <w:rFonts w:hint="eastAsia"/>
+        </w:rPr>
+        <w:t>好友信息</w:t>
+      </w:r>
+      <w:r>
+        <w:t xml:space="preserve"> (Friend Info)</w:t>
+      </w:r>
+    </w:p>
+    <w:p>
+      <w:r>
+        <w:t>- 用户id (User ID)</w:t>
+      </w:r>
+    </w:p>
+    <w:p>
+      <w:r>
+        <w:t>- 好友备注 (Friend Remark)</w:t>
+      </w:r>
+    </w:p>
+    <w:p>
+      <w:r>
+        <w:t>- 好友id (Friend ID) (主键)</w:t>
+      </w:r>
+    </w:p>
+    <w:p>
+      <w:r>
+        <w:t>```</w:t>
+      </w:r>
+    </w:p>
+    <w:p/>
+    <w:p>
+      <w:r>
+        <w:t>**评论表 (Comment Table):**</w:t>
+      </w:r>
+    </w:p>
+    <w:p>
+      <w:r>
+        <w:t>```plaintext</w:t>
+      </w:r>
+    </w:p>
+    <w:p>
+      <w:r>
+        <w:rPr>
+          <w:rFonts w:hint="eastAsia"/>
+        </w:rPr>
+        <w:t>评论信息</w:t>
+      </w:r>
+      <w:r>
+        <w:t xml:space="preserve"> (Comment Info)</w:t>
+      </w:r>
+    </w:p>
+    <w:p>
+      <w:r>
+        <w:t>- 帖子id (Post ID) (主键)</w:t>
+      </w:r>
+    </w:p>
+    <w:p>
+      <w:r>
+        <w:t>- 评论id (Comment ID)</w:t>
+      </w:r>
+    </w:p>
+    <w:p>
+      <w:r>
+        <w:t>- 回复类型 (Reply Type)</w:t>
+      </w:r>
+    </w:p>
+    <w:p>
+      <w:r>
+        <w:t>- 回复时间 (Reply Time)</w:t>
+      </w:r>
+    </w:p>
+    <w:p>
+      <w:r>
+        <w:t>- 内容 (Content)</w:t>
+      </w:r>
+    </w:p>
+    <w:p>
+      <w:r>
+        <w:t>```</w:t>
+      </w:r>
+    </w:p>
+    <w:p>
+      <w:pPr>
+        <w:bidi w:val="0"/>
+        <w:outlineLvl w:val="1"/>
+        <w:rPr>
+          <w:rFonts w:hint="eastAsia"/>
+          <w:lang w:val="en-US" w:eastAsia="zh-CN"/>
+        </w:rPr>
+      </w:pPr>
+      <w:bookmarkStart w:id="22" w:name="_Toc29065"/>
+      <w:r>
+        <w:rPr>
+          <w:rFonts w:hint="eastAsia"/>
+          <w:lang w:val="en-US" w:eastAsia="zh-CN"/>
+        </w:rPr>
+        <w:t>4.5.3第三范式(3NF)</w:t>
+      </w:r>
+      <w:bookmarkEnd w:id="22"/>
+    </w:p>
+    <w:p>
+      <w:r>
+        <w:t>**用户表 (User Table):**</w:t>
+      </w:r>
+    </w:p>
+    <w:p>
+      <w:r>
+        <w:t>```plaintext</w:t>
+      </w:r>
+    </w:p>
+    <w:p>
+      <w:r>
+        <w:rPr>
+          <w:rFonts w:hint="eastAsia"/>
+        </w:rPr>
+        <w:t>用户信息</w:t>
+      </w:r>
+      <w:r>
+        <w:t xml:space="preserve"> (User Info)</w:t>
+      </w:r>
+    </w:p>
+    <w:p>
+      <w:r>
+        <w:t>- 用户id (User ID) (主键)</w:t>
+      </w:r>
+    </w:p>
+    <w:p>
+      <w:r>
+        <w:t>- 昵称 (Nickname)</w:t>
+      </w:r>
+    </w:p>
+    <w:p>
+      <w:r>
+        <w:t>- 个性签名 (Bio)</w:t>
+      </w:r>
+    </w:p>
+    <w:p>
+      <w:r>
+        <w:t>- 邮箱 (Email)</w:t>
+      </w:r>
+    </w:p>
+    <w:p>
+      <w:r>
+        <w:t>- 密码 (Password)</w:t>
+      </w:r>
+    </w:p>
+    <w:p>
+      <w:r>
+        <w:t>- 性别 (Gender)</w:t>
+      </w:r>
+    </w:p>
+    <w:p>
+      <w:r>
+        <w:t>```</w:t>
+      </w:r>
+    </w:p>
+    <w:p/>
+    <w:p>
+      <w:r>
+        <w:t>**帖子表 (Post Table):**</w:t>
+      </w:r>
+    </w:p>
+    <w:p>
+      <w:r>
+        <w:t>```plaintext</w:t>
+      </w:r>
+    </w:p>
+    <w:p>
+      <w:r>
+        <w:rPr>
+          <w:rFonts w:hint="eastAsia"/>
+        </w:rPr>
+        <w:t>帖子信息</w:t>
+      </w:r>
+      <w:r>
+        <w:t xml:space="preserve"> (Post Info)</w:t>
+      </w:r>
+    </w:p>
+    <w:p>
+      <w:r>
+        <w:t>- 帖子id (Post ID) (主键)</w:t>
+      </w:r>
+    </w:p>
+    <w:p>
+      <w:r>
+        <w:t>- 发布者id (Publisher ID)</w:t>
+      </w:r>
+    </w:p>
+    <w:p>
+      <w:r>
+        <w:t>- 标签 (Tags)</w:t>
+      </w:r>
+    </w:p>
+    <w:p>
+      <w:r>
+        <w:t>- 攒局id (Gathering ID)</w:t>
+      </w:r>
+    </w:p>
+    <w:p>
+      <w:r>
+        <w:t>- 点赞 (Likes)</w:t>
+      </w:r>
+    </w:p>
+    <w:p>
+      <w:r>
+        <w:t>- 收藏 (Favorites)</w:t>
+      </w:r>
+    </w:p>
+    <w:p>
+      <w:r>
+        <w:t>- 内容 (Content)</w:t>
+      </w:r>
+    </w:p>
+    <w:p>
+      <w:r>
+        <w:t>```</w:t>
+      </w:r>
+    </w:p>
+    <w:p/>
+    <w:p>
+      <w:r>
+        <w:t>**攒局表 (Gathering Table):**</w:t>
+      </w:r>
+    </w:p>
+    <w:p>
+      <w:r>
+        <w:t>```plaintext</w:t>
+      </w:r>
+    </w:p>
+    <w:p>
+      <w:r>
+        <w:rPr>
+          <w:rFonts w:hint="eastAsia"/>
+        </w:rPr>
+        <w:t>攒局信息</w:t>
+      </w:r>
+      <w:r>
+        <w:t xml:space="preserve"> (Gathering Info)</w:t>
+      </w:r>
+    </w:p>
+    <w:p>
+      <w:r>
+        <w:t>- 攒局id (Gathering ID) (主键)</w:t>
+      </w:r>
+    </w:p>
+    <w:p>
+      <w:r>
+        <w:t>- 攒局路线 (Gathering Route)</w:t>
+      </w:r>
+    </w:p>
+    <w:p>
+      <w:r>
+        <w:t>- 发起者id (Initiator ID)</w:t>
+      </w:r>
+    </w:p>
+    <w:p>
+      <w:r>
+        <w:t>- 状态 (Status)</w:t>
+      </w:r>
+    </w:p>
+    <w:p>
+      <w:r>
+        <w:t>```</w:t>
+      </w:r>
+    </w:p>
+    <w:p/>
+    <w:p>
+      <w:r>
+        <w:t>**群组表 (Group Table):**</w:t>
+      </w:r>
+    </w:p>
+    <w:p>
+      <w:r>
+        <w:t>```plaintext</w:t>
+      </w:r>
+    </w:p>
+    <w:p>
+      <w:r>
+        <w:rPr>
+          <w:rFonts w:hint="eastAsia"/>
+        </w:rPr>
+        <w:t>群组信息</w:t>
+      </w:r>
+      <w:r>
+        <w:t xml:space="preserve"> (Group Info)</w:t>
+      </w:r>
+    </w:p>
+    <w:p>
+      <w:r>
+        <w:t>- 群组id (Group ID) (主键)</w:t>
+      </w:r>
+    </w:p>
+    <w:p>
+      <w:r>
+        <w:t>- 创建者id (Creator ID)</w:t>
+      </w:r>
+    </w:p>
+    <w:p>
+      <w:r>
+        <w:t>- 群名 (Group Name)</w:t>
+      </w:r>
+    </w:p>
+    <w:p>
+      <w:r>
+        <w:t>```</w:t>
+      </w:r>
+    </w:p>
+    <w:p/>
+    <w:p>
+      <w:r>
+        <w:t>**消息记录表 (Message Record Table):**</w:t>
+      </w:r>
+    </w:p>
+    <w:p>
+      <w:r>
+        <w:t>```plaintext</w:t>
+      </w:r>
+    </w:p>
+    <w:p>
+      <w:r>
+        <w:rPr>
+          <w:rFonts w:hint="eastAsia"/>
+        </w:rPr>
+        <w:t>消息信息</w:t>
+      </w:r>
+      <w:r>
+        <w:t xml:space="preserve"> (Message Info)</w:t>
+      </w:r>
+    </w:p>
+    <w:p>
+      <w:r>
+        <w:t>- 发送时间 (Timestamp)</w:t>
+      </w:r>
+    </w:p>
+    <w:p>
+      <w:r>
+        <w:t>- 消息id (Message ID) (主键)</w:t>
+      </w:r>
+    </w:p>
+    <w:p>
+      <w:r>
+        <w:t>- 消息内容 (Message Content)</w:t>
+      </w:r>
+    </w:p>
+    <w:p>
+      <w:r>
+        <w:t>- 接收状态 (Receipt Status)</w:t>
+      </w:r>
+    </w:p>
+    <w:p>
+      <w:r>
+        <w:t>- 消息类型id (Message Type ID)</w:t>
+      </w:r>
+    </w:p>
+    <w:p>
+      <w:r>
+        <w:t>- 发送者id (Sender ID)</w:t>
+      </w:r>
+    </w:p>
+    <w:p>
+      <w:r>
+        <w:t>- 接收者id (Receiver ID)</w:t>
+      </w:r>
+    </w:p>
+    <w:p>
+      <w:r>
+        <w:t>```</w:t>
+      </w:r>
+    </w:p>
+    <w:p/>
+    <w:p>
+      <w:r>
+        <w:t>**好友表 (Friend Table):**</w:t>
+      </w:r>
+    </w:p>
+    <w:p>
+      <w:r>
+        <w:t>```plaintext</w:t>
+      </w:r>
+    </w:p>
+    <w:p>
+      <w:r>
+        <w:rPr>
+          <w:rFonts w:hint="eastAsia"/>
+        </w:rPr>
+        <w:t>好友信息</w:t>
+      </w:r>
+      <w:r>
+        <w:t xml:space="preserve"> (Friend Info)</w:t>
+      </w:r>
+    </w:p>
+    <w:p>
+      <w:r>
+        <w:t>- 用户id (User ID) (主键)</w:t>
+      </w:r>
+    </w:p>
+    <w:p>
+      <w:r>
+        <w:t>- 好友备注 (Friend Remark)</w:t>
+      </w:r>
+    </w:p>
+    <w:p>
+      <w:r>
+        <w:t>- 好友id (Friend ID)</w:t>
+      </w:r>
+    </w:p>
+    <w:p>
+      <w:r>
+        <w:t>```</w:t>
+      </w:r>
+    </w:p>
+    <w:p/>
+    <w:p>
+      <w:r>
+        <w:t>**评论表 (Comment Table):**</w:t>
+      </w:r>
+    </w:p>
+    <w:p>
+      <w:r>
+        <w:t>```plaintext</w:t>
+      </w:r>
+    </w:p>
+    <w:p>
+      <w:r>
+        <w:rPr>
+          <w:rFonts w:hint="eastAsia"/>
+        </w:rPr>
+        <w:t>评论信息</w:t>
+      </w:r>
+      <w:r>
+        <w:t xml:space="preserve"> (Comment Info)</w:t>
+      </w:r>
+    </w:p>
+    <w:p>
+      <w:r>
+        <w:t>- 帖子id (Post ID) (主键)</w:t>
+      </w:r>
+    </w:p>
+    <w:p>
+      <w:r>
+        <w:t>- 评论id (Comment ID)</w:t>
+      </w:r>
+    </w:p>
+    <w:p>
+      <w:r>
+        <w:t>- 回复类型 (Reply Type)</w:t>
+      </w:r>
+    </w:p>
+    <w:p>
+      <w:r>
+        <w:t>- 回复时间 (Reply Time)</w:t>
+      </w:r>
+    </w:p>
+    <w:p>
+      <w:r>
+        <w:t>- 内容 (Content)</w:t>
+      </w:r>
+    </w:p>
+    <w:p>
+      <w:pPr>
+        <w:rPr>
+          <w:rFonts w:hint="default"/>
+          <w:lang w:val="en-US" w:eastAsia="zh-CN"/>
+        </w:rPr>
+      </w:pPr>
+      <w:r>
+        <w:t>```</w:t>
+      </w:r>
+    </w:p>
+    <w:p>
+      <w:pPr>
+        <w:bidi w:val="0"/>
+        <w:outlineLvl w:val="9"/>
+        <w:rPr>
+          <w:rFonts w:hint="default"/>
+          <w:lang w:val="en-US" w:eastAsia="zh-CN"/>
+        </w:rPr>
+      </w:pPr>
+    </w:p>
+    <w:p>
+      <w:pPr>
         <w:spacing w:before="0" w:beforeLines="0" w:after="0" w:afterLines="0" w:line="240" w:lineRule="auto"/>
         <w:ind w:left="0" w:leftChars="0" w:right="0" w:rightChars="0" w:firstLine="0" w:firstLineChars="0"/>
         <w:jc w:val="both"/>
@@ -10373,36 +12121,183 @@
           <w:lang w:val="en-US" w:eastAsia="zh-CN" w:bidi="ar-SA"/>
         </w:rPr>
       </w:pPr>
+      <w:r>
+        <w:rPr>
+          <w:rFonts w:hint="default" w:cstheme="minorBidi"/>
+          <w:kern w:val="2"/>
+          <w:sz w:val="21"/>
+          <w:szCs w:val="24"/>
+          <w:lang w:val="en-US" w:eastAsia="zh-CN" w:bidi="ar-SA"/>
+        </w:rPr>
+        <w:t>5 性能需求</w:t>
+      </w:r>
     </w:p>
     <w:p>
       <w:pPr>
         <w:spacing w:before="0" w:beforeLines="0" w:after="0" w:afterLines="0" w:line="240" w:lineRule="auto"/>
         <w:ind w:left="0" w:leftChars="0" w:right="0" w:rightChars="0" w:firstLine="0" w:firstLineChars="0"/>
         <w:jc w:val="both"/>
-        <w:rPr>
-          <w:rFonts w:hint="default" w:cstheme="minorBidi"/>
-          <w:kern w:val="2"/>
-          <w:sz w:val="21"/>
-          <w:szCs w:val="24"/>
-          <w:lang w:val="en-US" w:eastAsia="zh-CN" w:bidi="ar-SA"/>
-        </w:rPr>
-      </w:pPr>
-      <w:r>
-        <w:rPr>
-          <w:rFonts w:hint="default" w:cstheme="minorBidi"/>
-          <w:kern w:val="2"/>
-          <w:sz w:val="21"/>
-          <w:szCs w:val="24"/>
-          <w:lang w:val="en-US" w:eastAsia="zh-CN" w:bidi="ar-SA"/>
-        </w:rPr>
-        <w:t>5 性能需求</w:t>
-      </w:r>
+        <w:outlineLvl w:val="0"/>
+        <w:rPr>
+          <w:rFonts w:hint="default" w:cstheme="minorBidi"/>
+          <w:kern w:val="2"/>
+          <w:sz w:val="21"/>
+          <w:szCs w:val="24"/>
+          <w:lang w:val="en-US" w:eastAsia="zh-CN" w:bidi="ar-SA"/>
+        </w:rPr>
+      </w:pPr>
+      <w:bookmarkStart w:id="23" w:name="_Toc18196"/>
+      <w:r>
+        <w:rPr>
+          <w:rFonts w:hint="default" w:cstheme="minorBidi"/>
+          <w:kern w:val="2"/>
+          <w:sz w:val="21"/>
+          <w:szCs w:val="24"/>
+          <w:lang w:val="en-US" w:eastAsia="zh-CN" w:bidi="ar-SA"/>
+        </w:rPr>
+        <w:t>5.</w:t>
+      </w:r>
+      <w:r>
+        <w:rPr>
+          <w:rFonts w:hint="eastAsia" w:cstheme="minorBidi"/>
+          <w:kern w:val="2"/>
+          <w:sz w:val="21"/>
+          <w:szCs w:val="24"/>
+          <w:lang w:val="en-US" w:eastAsia="zh-CN" w:bidi="ar-SA"/>
+        </w:rPr>
+        <w:t>1</w:t>
+      </w:r>
+      <w:r>
+        <w:rPr>
+          <w:rFonts w:hint="default" w:cstheme="minorBidi"/>
+          <w:kern w:val="2"/>
+          <w:sz w:val="21"/>
+          <w:szCs w:val="24"/>
+          <w:lang w:val="en-US" w:eastAsia="zh-CN" w:bidi="ar-SA"/>
+        </w:rPr>
+        <w:t xml:space="preserve"> 时间特性</w:t>
+      </w:r>
+      <w:bookmarkEnd w:id="23"/>
     </w:p>
     <w:p>
       <w:pPr>
         <w:spacing w:before="0" w:beforeLines="0" w:after="0" w:afterLines="0" w:line="240" w:lineRule="auto"/>
         <w:ind w:left="0" w:leftChars="0" w:right="0" w:rightChars="0" w:firstLine="0" w:firstLineChars="0"/>
         <w:jc w:val="both"/>
+        <w:rPr>
+          <w:rFonts w:hint="default" w:cstheme="minorBidi"/>
+          <w:kern w:val="2"/>
+          <w:sz w:val="21"/>
+          <w:szCs w:val="24"/>
+          <w:lang w:val="en-US" w:eastAsia="zh-CN" w:bidi="ar-SA"/>
+        </w:rPr>
+      </w:pPr>
+      <w:r>
+        <w:rPr>
+          <w:rFonts w:hint="default" w:cstheme="minorBidi"/>
+          <w:kern w:val="2"/>
+          <w:sz w:val="21"/>
+          <w:szCs w:val="24"/>
+          <w:lang w:val="en-US" w:eastAsia="zh-CN" w:bidi="ar-SA"/>
+        </w:rPr>
+        <w:t>(1) 响应时间：用户任意操作后5秒内系统给予反馈信息。</w:t>
+      </w:r>
+    </w:p>
+    <w:p>
+      <w:pPr>
+        <w:spacing w:before="0" w:beforeLines="0" w:after="0" w:afterLines="0" w:line="240" w:lineRule="auto"/>
+        <w:ind w:left="0" w:leftChars="0" w:right="0" w:rightChars="0" w:firstLine="0" w:firstLineChars="0"/>
+        <w:jc w:val="both"/>
+        <w:rPr>
+          <w:rFonts w:hint="default" w:cstheme="minorBidi"/>
+          <w:kern w:val="2"/>
+          <w:sz w:val="21"/>
+          <w:szCs w:val="24"/>
+          <w:lang w:val="en-US" w:eastAsia="zh-CN" w:bidi="ar-SA"/>
+        </w:rPr>
+      </w:pPr>
+    </w:p>
+    <w:p>
+      <w:pPr>
+        <w:spacing w:before="0" w:beforeLines="0" w:after="0" w:afterLines="0" w:line="240" w:lineRule="auto"/>
+        <w:ind w:left="0" w:leftChars="0" w:right="0" w:rightChars="0" w:firstLine="0" w:firstLineChars="0"/>
+        <w:jc w:val="both"/>
+        <w:rPr>
+          <w:rFonts w:hint="default" w:cstheme="minorBidi"/>
+          <w:kern w:val="2"/>
+          <w:sz w:val="21"/>
+          <w:szCs w:val="24"/>
+          <w:lang w:val="en-US" w:eastAsia="zh-CN" w:bidi="ar-SA"/>
+        </w:rPr>
+      </w:pPr>
+      <w:r>
+        <w:rPr>
+          <w:rFonts w:hint="default" w:cstheme="minorBidi"/>
+          <w:kern w:val="2"/>
+          <w:sz w:val="21"/>
+          <w:szCs w:val="24"/>
+          <w:lang w:val="en-US" w:eastAsia="zh-CN" w:bidi="ar-SA"/>
+        </w:rPr>
+        <w:t>(2) 更新处理时间：由系统运行状态来决定。</w:t>
+      </w:r>
+    </w:p>
+    <w:p>
+      <w:pPr>
+        <w:spacing w:before="0" w:beforeLines="0" w:after="0" w:afterLines="0" w:line="240" w:lineRule="auto"/>
+        <w:ind w:left="0" w:leftChars="0" w:right="0" w:rightChars="0" w:firstLine="0" w:firstLineChars="0"/>
+        <w:jc w:val="both"/>
+        <w:rPr>
+          <w:rFonts w:hint="default" w:cstheme="minorBidi"/>
+          <w:kern w:val="2"/>
+          <w:sz w:val="21"/>
+          <w:szCs w:val="24"/>
+          <w:lang w:val="en-US" w:eastAsia="zh-CN" w:bidi="ar-SA"/>
+        </w:rPr>
+      </w:pPr>
+    </w:p>
+    <w:p>
+      <w:pPr>
+        <w:spacing w:before="0" w:beforeLines="0" w:after="0" w:afterLines="0" w:line="240" w:lineRule="auto"/>
+        <w:ind w:left="0" w:leftChars="0" w:right="0" w:rightChars="0" w:firstLine="0" w:firstLineChars="0"/>
+        <w:jc w:val="both"/>
+        <w:rPr>
+          <w:rFonts w:hint="default" w:cstheme="minorBidi"/>
+          <w:kern w:val="2"/>
+          <w:sz w:val="21"/>
+          <w:szCs w:val="24"/>
+          <w:lang w:val="en-US" w:eastAsia="zh-CN" w:bidi="ar-SA"/>
+        </w:rPr>
+      </w:pPr>
+      <w:r>
+        <w:rPr>
+          <w:rFonts w:hint="default" w:cstheme="minorBidi"/>
+          <w:kern w:val="2"/>
+          <w:sz w:val="21"/>
+          <w:szCs w:val="24"/>
+          <w:lang w:val="en-US" w:eastAsia="zh-CN" w:bidi="ar-SA"/>
+        </w:rPr>
+        <w:t>(3) 数据的转换和传送时间：能够在20秒内完成。</w:t>
+      </w:r>
+    </w:p>
+    <w:p>
+      <w:pPr>
+        <w:spacing w:before="0" w:beforeLines="0" w:after="0" w:afterLines="0" w:line="240" w:lineRule="auto"/>
+        <w:ind w:left="0" w:leftChars="0" w:right="0" w:rightChars="0" w:firstLine="0" w:firstLineChars="0"/>
+        <w:jc w:val="both"/>
+        <w:rPr>
+          <w:rFonts w:hint="default" w:cstheme="minorBidi"/>
+          <w:kern w:val="2"/>
+          <w:sz w:val="21"/>
+          <w:szCs w:val="24"/>
+          <w:lang w:val="en-US" w:eastAsia="zh-CN" w:bidi="ar-SA"/>
+        </w:rPr>
+      </w:pPr>
+    </w:p>
+    <w:p>
+      <w:pPr>
+        <w:spacing w:before="0" w:beforeLines="0" w:after="0" w:afterLines="0" w:line="240" w:lineRule="auto"/>
+        <w:ind w:left="0" w:leftChars="0" w:right="0" w:rightChars="0" w:firstLine="0" w:firstLineChars="0"/>
+        <w:jc w:val="both"/>
         <w:outlineLvl w:val="0"/>
         <w:rPr>
           <w:rFonts w:hint="default" w:cstheme="minorBidi"/>
@@ -10412,7 +12307,7 @@
           <w:lang w:val="en-US" w:eastAsia="zh-CN" w:bidi="ar-SA"/>
         </w:rPr>
       </w:pPr>
-      <w:bookmarkStart w:id="19" w:name="_Toc21333"/>
+      <w:bookmarkStart w:id="24" w:name="_Toc8557"/>
       <w:r>
         <w:rPr>
           <w:rFonts w:hint="default" w:cstheme="minorBidi"/>
@@ -10431,19 +12326,19 @@
           <w:szCs w:val="24"/>
           <w:lang w:val="en-US" w:eastAsia="zh-CN" w:bidi="ar-SA"/>
         </w:rPr>
-        <w:t>1</w:t>
-      </w:r>
-      <w:r>
-        <w:rPr>
-          <w:rFonts w:hint="default" w:cstheme="minorBidi"/>
-          <w:kern w:val="2"/>
-          <w:sz w:val="21"/>
-          <w:szCs w:val="24"/>
-          <w:lang w:val="en-US" w:eastAsia="zh-CN" w:bidi="ar-SA"/>
-        </w:rPr>
-        <w:t xml:space="preserve"> 时间特性</w:t>
-      </w:r>
-      <w:bookmarkEnd w:id="19"/>
+        <w:t>2</w:t>
+      </w:r>
+      <w:r>
+        <w:rPr>
+          <w:rFonts w:hint="default" w:cstheme="minorBidi"/>
+          <w:kern w:val="2"/>
+          <w:sz w:val="21"/>
+          <w:szCs w:val="24"/>
+          <w:lang w:val="en-US" w:eastAsia="zh-CN" w:bidi="ar-SA"/>
+        </w:rPr>
+        <w:t xml:space="preserve"> 灵活性</w:t>
+      </w:r>
+      <w:bookmarkEnd w:id="24"/>
     </w:p>
     <w:p>
       <w:pPr>
@@ -10466,7 +12361,7 @@
           <w:szCs w:val="24"/>
           <w:lang w:val="en-US" w:eastAsia="zh-CN" w:bidi="ar-SA"/>
         </w:rPr>
-        <w:t>(1) 响应时间：用户任意操作后5秒内系统给予反馈信息。</w:t>
+        <w:t>  当需求发生某些变化时，该软件的基本操作、数据结构、运行环境等等基本不会发生变化，只是对系统的数据库的文件和记录进行处理，就可以满足需求。</w:t>
       </w:r>
     </w:p>
     <w:p>
@@ -10504,7 +12399,7 @@
           <w:szCs w:val="24"/>
           <w:lang w:val="en-US" w:eastAsia="zh-CN" w:bidi="ar-SA"/>
         </w:rPr>
-        <w:t>(2) 更新处理时间：由系统运行状态来决定。</w:t>
+        <w:t>6 运行需求</w:t>
       </w:r>
     </w:p>
     <w:p>
@@ -10512,58 +12407,6 @@
         <w:spacing w:before="0" w:beforeLines="0" w:after="0" w:afterLines="0" w:line="240" w:lineRule="auto"/>
         <w:ind w:left="0" w:leftChars="0" w:right="0" w:rightChars="0" w:firstLine="0" w:firstLineChars="0"/>
         <w:jc w:val="both"/>
-        <w:rPr>
-          <w:rFonts w:hint="default" w:cstheme="minorBidi"/>
-          <w:kern w:val="2"/>
-          <w:sz w:val="21"/>
-          <w:szCs w:val="24"/>
-          <w:lang w:val="en-US" w:eastAsia="zh-CN" w:bidi="ar-SA"/>
-        </w:rPr>
-      </w:pPr>
-    </w:p>
-    <w:p>
-      <w:pPr>
-        <w:spacing w:before="0" w:beforeLines="0" w:after="0" w:afterLines="0" w:line="240" w:lineRule="auto"/>
-        <w:ind w:left="0" w:leftChars="0" w:right="0" w:rightChars="0" w:firstLine="0" w:firstLineChars="0"/>
-        <w:jc w:val="both"/>
-        <w:rPr>
-          <w:rFonts w:hint="default" w:cstheme="minorBidi"/>
-          <w:kern w:val="2"/>
-          <w:sz w:val="21"/>
-          <w:szCs w:val="24"/>
-          <w:lang w:val="en-US" w:eastAsia="zh-CN" w:bidi="ar-SA"/>
-        </w:rPr>
-      </w:pPr>
-      <w:r>
-        <w:rPr>
-          <w:rFonts w:hint="default" w:cstheme="minorBidi"/>
-          <w:kern w:val="2"/>
-          <w:sz w:val="21"/>
-          <w:szCs w:val="24"/>
-          <w:lang w:val="en-US" w:eastAsia="zh-CN" w:bidi="ar-SA"/>
-        </w:rPr>
-        <w:t>(3) 数据的转换和传送时间：能够在20秒内完成。</w:t>
-      </w:r>
-    </w:p>
-    <w:p>
-      <w:pPr>
-        <w:spacing w:before="0" w:beforeLines="0" w:after="0" w:afterLines="0" w:line="240" w:lineRule="auto"/>
-        <w:ind w:left="0" w:leftChars="0" w:right="0" w:rightChars="0" w:firstLine="0" w:firstLineChars="0"/>
-        <w:jc w:val="both"/>
-        <w:rPr>
-          <w:rFonts w:hint="default" w:cstheme="minorBidi"/>
-          <w:kern w:val="2"/>
-          <w:sz w:val="21"/>
-          <w:szCs w:val="24"/>
-          <w:lang w:val="en-US" w:eastAsia="zh-CN" w:bidi="ar-SA"/>
-        </w:rPr>
-      </w:pPr>
-    </w:p>
-    <w:p>
-      <w:pPr>
-        <w:spacing w:before="0" w:beforeLines="0" w:after="0" w:afterLines="0" w:line="240" w:lineRule="auto"/>
-        <w:ind w:left="0" w:leftChars="0" w:right="0" w:rightChars="0" w:firstLine="0" w:firstLineChars="0"/>
-        <w:jc w:val="both"/>
         <w:outlineLvl w:val="0"/>
         <w:rPr>
           <w:rFonts w:hint="default" w:cstheme="minorBidi"/>
@@ -10573,116 +12416,7 @@
           <w:lang w:val="en-US" w:eastAsia="zh-CN" w:bidi="ar-SA"/>
         </w:rPr>
       </w:pPr>
-      <w:bookmarkStart w:id="20" w:name="_Toc32137"/>
-      <w:r>
-        <w:rPr>
-          <w:rFonts w:hint="default" w:cstheme="minorBidi"/>
-          <w:kern w:val="2"/>
-          <w:sz w:val="21"/>
-          <w:szCs w:val="24"/>
-          <w:lang w:val="en-US" w:eastAsia="zh-CN" w:bidi="ar-SA"/>
-        </w:rPr>
-        <w:t>5.</w:t>
-      </w:r>
-      <w:r>
-        <w:rPr>
-          <w:rFonts w:hint="eastAsia" w:cstheme="minorBidi"/>
-          <w:kern w:val="2"/>
-          <w:sz w:val="21"/>
-          <w:szCs w:val="24"/>
-          <w:lang w:val="en-US" w:eastAsia="zh-CN" w:bidi="ar-SA"/>
-        </w:rPr>
-        <w:t>2</w:t>
-      </w:r>
-      <w:r>
-        <w:rPr>
-          <w:rFonts w:hint="default" w:cstheme="minorBidi"/>
-          <w:kern w:val="2"/>
-          <w:sz w:val="21"/>
-          <w:szCs w:val="24"/>
-          <w:lang w:val="en-US" w:eastAsia="zh-CN" w:bidi="ar-SA"/>
-        </w:rPr>
-        <w:t xml:space="preserve"> 灵活性</w:t>
-      </w:r>
-      <w:bookmarkEnd w:id="20"/>
-    </w:p>
-    <w:p>
-      <w:pPr>
-        <w:spacing w:before="0" w:beforeLines="0" w:after="0" w:afterLines="0" w:line="240" w:lineRule="auto"/>
-        <w:ind w:left="0" w:leftChars="0" w:right="0" w:rightChars="0" w:firstLine="0" w:firstLineChars="0"/>
-        <w:jc w:val="both"/>
-        <w:rPr>
-          <w:rFonts w:hint="default" w:cstheme="minorBidi"/>
-          <w:kern w:val="2"/>
-          <w:sz w:val="21"/>
-          <w:szCs w:val="24"/>
-          <w:lang w:val="en-US" w:eastAsia="zh-CN" w:bidi="ar-SA"/>
-        </w:rPr>
-      </w:pPr>
-      <w:r>
-        <w:rPr>
-          <w:rFonts w:hint="default" w:cstheme="minorBidi"/>
-          <w:kern w:val="2"/>
-          <w:sz w:val="21"/>
-          <w:szCs w:val="24"/>
-          <w:lang w:val="en-US" w:eastAsia="zh-CN" w:bidi="ar-SA"/>
-        </w:rPr>
-        <w:t>  当需求发生某些变化时，该软件的基本操作、数据结构、运行环境等等基本不会发生变化，只是对系统的数据库的文件和记录进行处理，就可以满足需求。</w:t>
-      </w:r>
-    </w:p>
-    <w:p>
-      <w:pPr>
-        <w:spacing w:before="0" w:beforeLines="0" w:after="0" w:afterLines="0" w:line="240" w:lineRule="auto"/>
-        <w:ind w:left="0" w:leftChars="0" w:right="0" w:rightChars="0" w:firstLine="0" w:firstLineChars="0"/>
-        <w:jc w:val="both"/>
-        <w:rPr>
-          <w:rFonts w:hint="default" w:cstheme="minorBidi"/>
-          <w:kern w:val="2"/>
-          <w:sz w:val="21"/>
-          <w:szCs w:val="24"/>
-          <w:lang w:val="en-US" w:eastAsia="zh-CN" w:bidi="ar-SA"/>
-        </w:rPr>
-      </w:pPr>
-    </w:p>
-    <w:p>
-      <w:pPr>
-        <w:spacing w:before="0" w:beforeLines="0" w:after="0" w:afterLines="0" w:line="240" w:lineRule="auto"/>
-        <w:ind w:left="0" w:leftChars="0" w:right="0" w:rightChars="0" w:firstLine="0" w:firstLineChars="0"/>
-        <w:jc w:val="both"/>
-        <w:rPr>
-          <w:rFonts w:hint="default" w:cstheme="minorBidi"/>
-          <w:kern w:val="2"/>
-          <w:sz w:val="21"/>
-          <w:szCs w:val="24"/>
-          <w:lang w:val="en-US" w:eastAsia="zh-CN" w:bidi="ar-SA"/>
-        </w:rPr>
-      </w:pPr>
-      <w:r>
-        <w:rPr>
-          <w:rFonts w:hint="default" w:cstheme="minorBidi"/>
-          <w:kern w:val="2"/>
-          <w:sz w:val="21"/>
-          <w:szCs w:val="24"/>
-          <w:lang w:val="en-US" w:eastAsia="zh-CN" w:bidi="ar-SA"/>
-        </w:rPr>
-        <w:t>6 运行需求</w:t>
-      </w:r>
-    </w:p>
-    <w:p>
-      <w:pPr>
-        <w:spacing w:before="0" w:beforeLines="0" w:after="0" w:afterLines="0" w:line="240" w:lineRule="auto"/>
-        <w:ind w:left="0" w:leftChars="0" w:right="0" w:rightChars="0" w:firstLine="0" w:firstLineChars="0"/>
-        <w:jc w:val="both"/>
-        <w:outlineLvl w:val="0"/>
-        <w:rPr>
-          <w:rFonts w:hint="default" w:cstheme="minorBidi"/>
-          <w:kern w:val="2"/>
-          <w:sz w:val="21"/>
-          <w:szCs w:val="24"/>
-          <w:lang w:val="en-US" w:eastAsia="zh-CN" w:bidi="ar-SA"/>
-        </w:rPr>
-      </w:pPr>
-      <w:bookmarkStart w:id="21" w:name="_Toc23750"/>
+      <w:bookmarkStart w:id="25" w:name="_Toc231"/>
       <w:r>
         <w:rPr>
           <w:rFonts w:hint="default" w:cstheme="minorBidi"/>
@@ -10693,7 +12427,7 @@
         </w:rPr>
         <w:t>6.1 用户界面</w:t>
       </w:r>
-      <w:bookmarkEnd w:id="21"/>
+      <w:bookmarkEnd w:id="25"/>
     </w:p>
     <w:p>
       <w:pPr>
@@ -11402,6 +13136,7 @@
     <w:p>
       <w:pPr>
         <w:numPr>
+          <w:ilvl w:val="0"/>
           <w:numId w:val="0"/>
         </w:numPr>
         <w:spacing w:before="0" w:beforeLines="0" w:after="0" w:afterLines="0" w:line="240" w:lineRule="auto"/>
@@ -11443,12 +13178,11 @@
         </w:rPr>
         <w:t>发布帖子界面：可放置图片，文字并发表贴子的按钮。</w:t>
       </w:r>
-      <w:bookmarkStart w:id="27" w:name="_GoBack"/>
-      <w:bookmarkEnd w:id="27"/>
     </w:p>
     <w:p>
       <w:pPr>
         <w:numPr>
+          <w:ilvl w:val="0"/>
           <w:numId w:val="0"/>
         </w:numPr>
         <w:spacing w:before="0" w:beforeLines="0" w:after="0" w:afterLines="0" w:line="240" w:lineRule="auto"/>
@@ -11505,7 +13239,7 @@
           <w:lang w:val="en-US" w:eastAsia="zh-CN" w:bidi="ar-SA"/>
         </w:rPr>
       </w:pPr>
-      <w:bookmarkStart w:id="22" w:name="_Toc23535"/>
+      <w:bookmarkStart w:id="26" w:name="_Toc22681"/>
       <w:r>
         <w:rPr>
           <w:rFonts w:hint="default" w:cstheme="minorBidi"/>
@@ -11526,7 +13260,7 @@
         </w:rPr>
         <w:t>用户反馈</w:t>
       </w:r>
-      <w:bookmarkEnd w:id="22"/>
+      <w:bookmarkEnd w:id="26"/>
     </w:p>
     <w:p>
       <w:pPr>
@@ -11625,6 +13359,7 @@
     <w:p>
       <w:pPr>
         <w:numPr>
+          <w:ilvl w:val="0"/>
           <w:numId w:val="0"/>
         </w:numPr>
         <w:spacing w:before="0" w:beforeLines="0" w:after="0" w:afterLines="0" w:line="240" w:lineRule="auto"/>
@@ -11653,6 +13388,7 @@
     <w:p>
       <w:pPr>
         <w:numPr>
+          <w:ilvl w:val="0"/>
           <w:numId w:val="0"/>
         </w:numPr>
         <w:spacing w:before="0" w:beforeLines="0" w:after="0" w:afterLines="0" w:line="240" w:lineRule="auto"/>
@@ -11700,6 +13436,7 @@
     <w:p>
       <w:pPr>
         <w:numPr>
+          <w:ilvl w:val="0"/>
           <w:numId w:val="0"/>
         </w:numPr>
         <w:spacing w:before="0" w:beforeLines="0" w:after="0" w:afterLines="0" w:line="240" w:lineRule="auto"/>
@@ -11729,7 +13466,7 @@
           <w:lang w:val="en-US" w:eastAsia="zh-CN" w:bidi="ar-SA"/>
         </w:rPr>
       </w:pPr>
-      <w:bookmarkStart w:id="23" w:name="_Toc9351"/>
+      <w:bookmarkStart w:id="27" w:name="_Toc27150"/>
       <w:r>
         <w:rPr>
           <w:rFonts w:hint="default" w:cstheme="minorBidi"/>
@@ -11760,7 +13497,7 @@
         </w:rPr>
         <w:t xml:space="preserve"> 软件接口</w:t>
       </w:r>
-      <w:bookmarkEnd w:id="23"/>
+      <w:bookmarkEnd w:id="27"/>
     </w:p>
     <w:p>
       <w:pPr>
@@ -11852,7 +13589,7 @@
           <w:lang w:val="en-US" w:eastAsia="zh-CN" w:bidi="ar-SA"/>
         </w:rPr>
       </w:pPr>
-      <w:bookmarkStart w:id="24" w:name="_Toc25209"/>
+      <w:bookmarkStart w:id="28" w:name="_Toc15169"/>
       <w:r>
         <w:rPr>
           <w:rFonts w:hint="default" w:cstheme="minorBidi"/>
@@ -11883,7 +13620,7 @@
         </w:rPr>
         <w:t xml:space="preserve"> 硬件接口</w:t>
       </w:r>
-      <w:bookmarkEnd w:id="24"/>
+      <w:bookmarkEnd w:id="28"/>
     </w:p>
     <w:p>
       <w:pPr>
@@ -12075,7 +13812,7 @@
           <w:lang w:val="en-US" w:eastAsia="zh-CN" w:bidi="ar-SA"/>
         </w:rPr>
       </w:pPr>
-      <w:bookmarkStart w:id="25" w:name="_Toc25506"/>
+      <w:bookmarkStart w:id="29" w:name="_Toc2404"/>
       <w:r>
         <w:rPr>
           <w:rFonts w:hint="default" w:cstheme="minorBidi"/>
@@ -12086,7 +13823,7 @@
         </w:rPr>
         <w:t>7.1 验收标准</w:t>
       </w:r>
-      <w:bookmarkEnd w:id="25"/>
+      <w:bookmarkEnd w:id="29"/>
     </w:p>
     <w:p>
       <w:pPr>
@@ -13548,7 +15285,7 @@
           <w:lang w:val="en-US" w:eastAsia="zh-CN" w:bidi="ar-SA"/>
         </w:rPr>
       </w:pPr>
-      <w:bookmarkStart w:id="26" w:name="_Toc26776"/>
+      <w:bookmarkStart w:id="30" w:name="_Toc8827"/>
       <w:r>
         <w:rPr>
           <w:rFonts w:hint="default" w:cstheme="minorBidi"/>
@@ -13569,7 +15306,7 @@
         </w:rPr>
         <w:t>非功能需求</w:t>
       </w:r>
-      <w:bookmarkEnd w:id="26"/>
+      <w:bookmarkEnd w:id="30"/>
     </w:p>
     <w:p>
       <w:pPr>
@@ -13754,6 +15491,7 @@
     <w:p>
       <w:pPr>
         <w:numPr>
+          <w:ilvl w:val="0"/>
           <w:numId w:val="0"/>
         </w:numPr>
         <w:spacing w:before="0" w:beforeLines="0" w:after="0" w:afterLines="0" w:line="240" w:lineRule="auto"/>
@@ -13767,61 +15505,6 @@
           <w:lang w:val="en-US" w:eastAsia="zh-CN" w:bidi="ar-SA"/>
         </w:rPr>
       </w:pPr>
-    </w:p>
-    <w:p>
-      <w:pPr>
-        <w:numPr>
-          <w:numId w:val="0"/>
-        </w:numPr>
-        <w:spacing w:before="0" w:beforeLines="0" w:after="0" w:afterLines="0" w:line="240" w:lineRule="auto"/>
-        <w:ind w:leftChars="0" w:right="0" w:rightChars="0"/>
-        <w:jc w:val="both"/>
-        <w:rPr>
-          <w:rFonts w:hint="eastAsia" w:cstheme="minorBidi"/>
-          <w:kern w:val="2"/>
-          <w:sz w:val="21"/>
-          <w:szCs w:val="24"/>
-          <w:lang w:val="en-US" w:eastAsia="zh-CN" w:bidi="ar-SA"/>
-        </w:rPr>
-      </w:pPr>
-      <w:r>
-        <w:rPr>
-          <w:rFonts w:hint="eastAsia" w:cstheme="minorBidi"/>
-          <w:kern w:val="2"/>
-          <w:sz w:val="21"/>
-          <w:szCs w:val="24"/>
-          <w:lang w:val="en-US" w:eastAsia="zh-CN" w:bidi="ar-SA"/>
-        </w:rPr>
-        <w:t>8 小组成员分工</w:t>
-      </w:r>
-    </w:p>
-    <w:p>
-      <w:pPr>
-        <w:numPr>
-          <w:numId w:val="0"/>
-        </w:numPr>
-        <w:spacing w:before="0" w:beforeLines="0" w:after="0" w:afterLines="0" w:line="240" w:lineRule="auto"/>
-        <w:ind w:leftChars="0" w:right="0" w:rightChars="0"/>
-        <w:jc w:val="both"/>
-        <w:outlineLvl w:val="0"/>
-        <w:rPr>
-          <w:rFonts w:hint="eastAsia" w:cstheme="minorBidi"/>
-          <w:kern w:val="2"/>
-          <w:sz w:val="21"/>
-          <w:szCs w:val="24"/>
-          <w:lang w:val="en-US" w:eastAsia="zh-CN" w:bidi="ar-SA"/>
-        </w:rPr>
-      </w:pPr>
-      <w:r>
-        <w:rPr>
-          <w:rFonts w:hint="eastAsia" w:cstheme="minorBidi"/>
-          <w:kern w:val="2"/>
-          <w:sz w:val="21"/>
-          <w:szCs w:val="24"/>
-          <w:lang w:val="en-US" w:eastAsia="zh-CN" w:bidi="ar-SA"/>
-        </w:rPr>
-        <w:t>8.1成员分工</w:t>
-      </w:r>
     </w:p>
     <w:p>
       <w:pPr>
@@ -13848,7 +15531,7 @@
           <w:szCs w:val="24"/>
           <w:lang w:val="en-US" w:eastAsia="zh-CN" w:bidi="ar-SA"/>
         </w:rPr>
-        <w:t>李昊阳：编写需求分析文档，界面原型设计，项目会议整理。</w:t>
+        <w:t>8 小组成员分工</w:t>
       </w:r>
     </w:p>
     <w:p>
@@ -13860,6 +15543,7 @@
         <w:spacing w:before="0" w:beforeLines="0" w:after="0" w:afterLines="0" w:line="240" w:lineRule="auto"/>
         <w:ind w:leftChars="0" w:right="0" w:rightChars="0"/>
         <w:jc w:val="both"/>
+        <w:outlineLvl w:val="0"/>
         <w:rPr>
           <w:rFonts w:hint="eastAsia" w:cstheme="minorBidi"/>
           <w:kern w:val="2"/>
@@ -13868,6 +15552,7 @@
           <w:lang w:val="en-US" w:eastAsia="zh-CN" w:bidi="ar-SA"/>
         </w:rPr>
       </w:pPr>
+      <w:bookmarkStart w:id="31" w:name="_Toc12962"/>
       <w:r>
         <w:rPr>
           <w:rFonts w:hint="eastAsia" w:cstheme="minorBidi"/>
@@ -13876,63 +15561,9 @@
           <w:szCs w:val="24"/>
           <w:lang w:val="en-US" w:eastAsia="zh-CN" w:bidi="ar-SA"/>
         </w:rPr>
-        <w:t>黄育锋：ppt制作，用户调研，Gantt图。</w:t>
-      </w:r>
-    </w:p>
-    <w:p>
-      <w:pPr>
-        <w:numPr>
-          <w:numId w:val="0"/>
-        </w:numPr>
-        <w:spacing w:before="0" w:beforeLines="0" w:after="0" w:afterLines="0" w:line="240" w:lineRule="auto"/>
-        <w:ind w:leftChars="0" w:right="0" w:rightChars="0"/>
-        <w:jc w:val="both"/>
-        <w:rPr>
-          <w:rFonts w:hint="eastAsia" w:cstheme="minorBidi"/>
-          <w:kern w:val="2"/>
-          <w:sz w:val="21"/>
-          <w:szCs w:val="24"/>
-          <w:lang w:val="en-US" w:eastAsia="zh-CN" w:bidi="ar-SA"/>
-        </w:rPr>
-      </w:pPr>
-      <w:r>
-        <w:rPr>
-          <w:rFonts w:hint="eastAsia" w:cstheme="minorBidi"/>
-          <w:kern w:val="2"/>
-          <w:sz w:val="21"/>
-          <w:szCs w:val="24"/>
-          <w:lang w:val="en-US" w:eastAsia="zh-CN" w:bidi="ar-SA"/>
-        </w:rPr>
-        <w:t>陈芋彤：ER图，ipo图，数据字典，状态转换图。</w:t>
-      </w:r>
-    </w:p>
-    <w:p>
-      <w:pPr>
-        <w:numPr>
-          <w:numId w:val="0"/>
-        </w:numPr>
-        <w:spacing w:before="0" w:beforeLines="0" w:after="0" w:afterLines="0" w:line="240" w:lineRule="auto"/>
-        <w:ind w:leftChars="0" w:right="0" w:rightChars="0"/>
-        <w:jc w:val="both"/>
-        <w:outlineLvl w:val="0"/>
-        <w:rPr>
-          <w:rFonts w:hint="eastAsia" w:cstheme="minorBidi"/>
-          <w:kern w:val="2"/>
-          <w:sz w:val="21"/>
-          <w:szCs w:val="24"/>
-          <w:lang w:val="en-US" w:eastAsia="zh-CN" w:bidi="ar-SA"/>
-        </w:rPr>
-      </w:pPr>
-      <w:r>
-        <w:rPr>
-          <w:rFonts w:hint="eastAsia" w:cstheme="minorBidi"/>
-          <w:kern w:val="2"/>
-          <w:sz w:val="21"/>
-          <w:szCs w:val="24"/>
-          <w:lang w:val="en-US" w:eastAsia="zh-CN" w:bidi="ar-SA"/>
-        </w:rPr>
-        <w:t>8.2成员评分</w:t>
-      </w:r>
+        <w:t>8.1成员分工</w:t>
+      </w:r>
+      <w:bookmarkEnd w:id="31"/>
     </w:p>
     <w:p>
       <w:pPr>
@@ -13944,22 +15575,22 @@
         <w:ind w:leftChars="0" w:right="0" w:rightChars="0"/>
         <w:jc w:val="both"/>
         <w:rPr>
-          <w:rFonts w:hint="default" w:cstheme="minorBidi"/>
-          <w:kern w:val="2"/>
-          <w:sz w:val="21"/>
-          <w:szCs w:val="24"/>
-          <w:lang w:val="en-US" w:eastAsia="zh-CN" w:bidi="ar-SA"/>
-        </w:rPr>
-      </w:pPr>
-      <w:r>
-        <w:rPr>
           <w:rFonts w:hint="eastAsia" w:cstheme="minorBidi"/>
           <w:kern w:val="2"/>
           <w:sz w:val="21"/>
           <w:szCs w:val="24"/>
           <w:lang w:val="en-US" w:eastAsia="zh-CN" w:bidi="ar-SA"/>
         </w:rPr>
-        <w:t>李昊阳：90分</w:t>
+      </w:pPr>
+      <w:r>
+        <w:rPr>
+          <w:rFonts w:hint="eastAsia" w:cstheme="minorBidi"/>
+          <w:kern w:val="2"/>
+          <w:sz w:val="21"/>
+          <w:szCs w:val="24"/>
+          <w:lang w:val="en-US" w:eastAsia="zh-CN" w:bidi="ar-SA"/>
+        </w:rPr>
+        <w:t>李昊阳：编写需求分析文档，界面原型设计，项目会议整理。</w:t>
       </w:r>
     </w:p>
     <w:p>
@@ -13972,22 +15603,22 @@
         <w:ind w:leftChars="0" w:right="0" w:rightChars="0"/>
         <w:jc w:val="both"/>
         <w:rPr>
-          <w:rFonts w:hint="default" w:cstheme="minorBidi"/>
-          <w:kern w:val="2"/>
-          <w:sz w:val="21"/>
-          <w:szCs w:val="24"/>
-          <w:lang w:val="en-US" w:eastAsia="zh-CN" w:bidi="ar-SA"/>
-        </w:rPr>
-      </w:pPr>
-      <w:r>
-        <w:rPr>
           <w:rFonts w:hint="eastAsia" w:cstheme="minorBidi"/>
           <w:kern w:val="2"/>
           <w:sz w:val="21"/>
           <w:szCs w:val="24"/>
           <w:lang w:val="en-US" w:eastAsia="zh-CN" w:bidi="ar-SA"/>
         </w:rPr>
-        <w:t>黄育锋：85分</w:t>
+      </w:pPr>
+      <w:r>
+        <w:rPr>
+          <w:rFonts w:hint="eastAsia" w:cstheme="minorBidi"/>
+          <w:kern w:val="2"/>
+          <w:sz w:val="21"/>
+          <w:szCs w:val="24"/>
+          <w:lang w:val="en-US" w:eastAsia="zh-CN" w:bidi="ar-SA"/>
+        </w:rPr>
+        <w:t>黄育锋：ppt制作，用户调研，Gantt图。</w:t>
       </w:r>
     </w:p>
     <w:p>
@@ -14000,27 +15631,143 @@
         <w:ind w:leftChars="0" w:right="0" w:rightChars="0"/>
         <w:jc w:val="both"/>
         <w:rPr>
-          <w:rFonts w:hint="default" w:cstheme="minorBidi"/>
-          <w:kern w:val="2"/>
-          <w:sz w:val="21"/>
-          <w:szCs w:val="24"/>
-          <w:lang w:val="en-US" w:eastAsia="zh-CN" w:bidi="ar-SA"/>
-        </w:rPr>
-      </w:pPr>
-      <w:r>
-        <w:rPr>
           <w:rFonts w:hint="eastAsia" w:cstheme="minorBidi"/>
           <w:kern w:val="2"/>
           <w:sz w:val="21"/>
           <w:szCs w:val="24"/>
           <w:lang w:val="en-US" w:eastAsia="zh-CN" w:bidi="ar-SA"/>
         </w:rPr>
+      </w:pPr>
+      <w:r>
+        <w:rPr>
+          <w:rFonts w:hint="eastAsia" w:cstheme="minorBidi"/>
+          <w:kern w:val="2"/>
+          <w:sz w:val="21"/>
+          <w:szCs w:val="24"/>
+          <w:lang w:val="en-US" w:eastAsia="zh-CN" w:bidi="ar-SA"/>
+        </w:rPr>
+        <w:t>陈芋彤：ER图，ipo图，数据字典，状态转换图。</w:t>
+      </w:r>
+    </w:p>
+    <w:p>
+      <w:pPr>
+        <w:numPr>
+          <w:ilvl w:val="0"/>
+          <w:numId w:val="0"/>
+        </w:numPr>
+        <w:spacing w:before="0" w:beforeLines="0" w:after="0" w:afterLines="0" w:line="240" w:lineRule="auto"/>
+        <w:ind w:leftChars="0" w:right="0" w:rightChars="0"/>
+        <w:jc w:val="both"/>
+        <w:outlineLvl w:val="0"/>
+        <w:rPr>
+          <w:rFonts w:hint="eastAsia" w:cstheme="minorBidi"/>
+          <w:kern w:val="2"/>
+          <w:sz w:val="21"/>
+          <w:szCs w:val="24"/>
+          <w:lang w:val="en-US" w:eastAsia="zh-CN" w:bidi="ar-SA"/>
+        </w:rPr>
+      </w:pPr>
+      <w:bookmarkStart w:id="32" w:name="_Toc32275"/>
+      <w:r>
+        <w:rPr>
+          <w:rFonts w:hint="eastAsia" w:cstheme="minorBidi"/>
+          <w:kern w:val="2"/>
+          <w:sz w:val="21"/>
+          <w:szCs w:val="24"/>
+          <w:lang w:val="en-US" w:eastAsia="zh-CN" w:bidi="ar-SA"/>
+        </w:rPr>
+        <w:t>8.2成员评分</w:t>
+      </w:r>
+      <w:bookmarkEnd w:id="32"/>
+    </w:p>
+    <w:p>
+      <w:pPr>
+        <w:numPr>
+          <w:ilvl w:val="0"/>
+          <w:numId w:val="0"/>
+        </w:numPr>
+        <w:spacing w:before="0" w:beforeLines="0" w:after="0" w:afterLines="0" w:line="240" w:lineRule="auto"/>
+        <w:ind w:leftChars="0" w:right="0" w:rightChars="0"/>
+        <w:jc w:val="both"/>
+        <w:rPr>
+          <w:rFonts w:hint="default" w:cstheme="minorBidi"/>
+          <w:kern w:val="2"/>
+          <w:sz w:val="21"/>
+          <w:szCs w:val="24"/>
+          <w:lang w:val="en-US" w:eastAsia="zh-CN" w:bidi="ar-SA"/>
+        </w:rPr>
+      </w:pPr>
+      <w:r>
+        <w:rPr>
+          <w:rFonts w:hint="eastAsia" w:cstheme="minorBidi"/>
+          <w:kern w:val="2"/>
+          <w:sz w:val="21"/>
+          <w:szCs w:val="24"/>
+          <w:lang w:val="en-US" w:eastAsia="zh-CN" w:bidi="ar-SA"/>
+        </w:rPr>
+        <w:t>李昊阳：90分</w:t>
+      </w:r>
+    </w:p>
+    <w:p>
+      <w:pPr>
+        <w:numPr>
+          <w:ilvl w:val="0"/>
+          <w:numId w:val="0"/>
+        </w:numPr>
+        <w:spacing w:before="0" w:beforeLines="0" w:after="0" w:afterLines="0" w:line="240" w:lineRule="auto"/>
+        <w:ind w:leftChars="0" w:right="0" w:rightChars="0"/>
+        <w:jc w:val="both"/>
+        <w:rPr>
+          <w:rFonts w:hint="default" w:cstheme="minorBidi"/>
+          <w:kern w:val="2"/>
+          <w:sz w:val="21"/>
+          <w:szCs w:val="24"/>
+          <w:lang w:val="en-US" w:eastAsia="zh-CN" w:bidi="ar-SA"/>
+        </w:rPr>
+      </w:pPr>
+      <w:r>
+        <w:rPr>
+          <w:rFonts w:hint="eastAsia" w:cstheme="minorBidi"/>
+          <w:kern w:val="2"/>
+          <w:sz w:val="21"/>
+          <w:szCs w:val="24"/>
+          <w:lang w:val="en-US" w:eastAsia="zh-CN" w:bidi="ar-SA"/>
+        </w:rPr>
+        <w:t>黄育锋：85分</w:t>
+      </w:r>
+    </w:p>
+    <w:p>
+      <w:pPr>
+        <w:numPr>
+          <w:ilvl w:val="0"/>
+          <w:numId w:val="0"/>
+        </w:numPr>
+        <w:spacing w:before="0" w:beforeLines="0" w:after="0" w:afterLines="0" w:line="240" w:lineRule="auto"/>
+        <w:ind w:leftChars="0" w:right="0" w:rightChars="0"/>
+        <w:jc w:val="both"/>
+        <w:rPr>
+          <w:rFonts w:hint="default" w:cstheme="minorBidi"/>
+          <w:kern w:val="2"/>
+          <w:sz w:val="21"/>
+          <w:szCs w:val="24"/>
+          <w:lang w:val="en-US" w:eastAsia="zh-CN" w:bidi="ar-SA"/>
+        </w:rPr>
+      </w:pPr>
+      <w:r>
+        <w:rPr>
+          <w:rFonts w:hint="eastAsia" w:cstheme="minorBidi"/>
+          <w:kern w:val="2"/>
+          <w:sz w:val="21"/>
+          <w:szCs w:val="24"/>
+          <w:lang w:val="en-US" w:eastAsia="zh-CN" w:bidi="ar-SA"/>
+        </w:rPr>
         <w:t>陈芋彤：95分</w:t>
       </w:r>
     </w:p>
     <w:p>
       <w:pPr>
         <w:numPr>
+          <w:ilvl w:val="0"/>
           <w:numId w:val="0"/>
         </w:numPr>
         <w:spacing w:before="0" w:beforeLines="0" w:after="0" w:afterLines="0" w:line="240" w:lineRule="auto"/>
@@ -14144,8 +15891,8 @@
     <w:lsdException w:unhideWhenUsed="0" w:uiPriority="0" w:semiHidden="0" w:name="index 7"/>
     <w:lsdException w:unhideWhenUsed="0" w:uiPriority="0" w:semiHidden="0" w:name="index 8"/>
     <w:lsdException w:unhideWhenUsed="0" w:uiPriority="0" w:semiHidden="0" w:name="index 9"/>
-    <w:lsdException w:unhideWhenUsed="0" w:uiPriority="0" w:semiHidden="0" w:name="toc 1"/>
-    <w:lsdException w:unhideWhenUsed="0" w:uiPriority="0" w:semiHidden="0" w:name="toc 2"/>
+    <w:lsdException w:qFormat="1" w:unhideWhenUsed="0" w:uiPriority="0" w:semiHidden="0" w:name="toc 1"/>
+    <w:lsdException w:qFormat="1" w:unhideWhenUsed="0" w:uiPriority="0" w:semiHidden="0" w:name="toc 2"/>
     <w:lsdException w:unhideWhenUsed="0" w:uiPriority="0" w:semiHidden="0" w:name="toc 3"/>
     <w:lsdException w:unhideWhenUsed="0" w:uiPriority="0" w:semiHidden="0" w:name="toc 4"/>
     <w:lsdException w:unhideWhenUsed="0" w:uiPriority="0" w:semiHidden="0" w:name="toc 5"/>
@@ -14273,7 +16020,7 @@
     <w:lsdException w:unhideWhenUsed="0" w:uiPriority="0" w:semiHidden="0" w:name="Table Web 2"/>
     <w:lsdException w:unhideWhenUsed="0" w:uiPriority="0" w:semiHidden="0" w:name="Table Web 3"/>
     <w:lsdException w:unhideWhenUsed="0" w:uiPriority="0" w:semiHidden="0" w:name="Balloon Text"/>
-    <w:lsdException w:unhideWhenUsed="0" w:uiPriority="0" w:semiHidden="0" w:name="Table Grid"/>
+    <w:lsdException w:qFormat="1" w:unhideWhenUsed="0" w:uiPriority="0" w:semiHidden="0" w:name="Table Grid"/>
     <w:lsdException w:unhideWhenUsed="0" w:uiPriority="0" w:semiHidden="0" w:name="Table Theme"/>
     <w:lsdException w:unhideWhenUsed="0" w:uiPriority="60" w:semiHidden="0" w:name="Light Shading"/>
     <w:lsdException w:unhideWhenUsed="0" w:uiPriority="61" w:semiHidden="0" w:name="Light List"/>
@@ -14432,12 +16179,14 @@
     <w:name w:val="toc 1"/>
     <w:basedOn w:val="1"/>
     <w:next w:val="1"/>
+    <w:qFormat/>
     <w:uiPriority w:val="0"/>
   </w:style>
   <w:style w:type="paragraph" w:styleId="4">
     <w:name w:val="toc 2"/>
     <w:basedOn w:val="1"/>
     <w:next w:val="1"/>
+    <w:qFormat/>
     <w:uiPriority w:val="0"/>
     <w:pPr>
       <w:ind w:left="420" w:leftChars="200"/>
@@ -14461,6 +16210,7 @@
   <w:style w:type="table" w:styleId="7">
     <w:name w:val="Table Grid"/>
     <w:basedOn w:val="6"/>
+    <w:qFormat/>
     <w:uiPriority w:val="0"/>
     <w:pPr>
       <w:widowControl w:val="0"/>
@@ -14479,6 +16229,7 @@
   </w:style>
   <w:style w:type="paragraph" w:customStyle="1" w:styleId="9">
     <w:name w:val="WPSOffice手动目录 1"/>
+    <w:qFormat/>
     <w:uiPriority w:val="0"/>
     <w:pPr>
       <w:ind w:leftChars="0"/>
